--- a/TRABAJO PRACTICO N1.docx
+++ b/TRABAJO PRACTICO N1.docx
@@ -4,14 +4,14 @@
   <w:body>
     <w:p>
       <w:pPr>
-        <w:pStyle w:val="858"/>
+        <w:pStyle w:val="878"/>
         <w:pBdr>
           <w:top w:val="none" w:color="000000" w:sz="4" w:space="0"/>
           <w:left w:val="none" w:color="000000" w:sz="4" w:space="0"/>
           <w:bottom w:val="none" w:color="000000" w:sz="4" w:space="0"/>
           <w:right w:val="none" w:color="000000" w:sz="4" w:space="0"/>
         </w:pBdr>
-        <w:spacing/>
+        <w:spacing w:after="0" w:afterAutospacing="1"/>
         <w:ind w:right="0" w:firstLine="0" w:left="0"/>
         <w:rPr/>
       </w:pPr>
@@ -34,7 +34,7 @@
           <w:bottom w:val="none" w:color="000000" w:sz="4" w:space="0"/>
           <w:right w:val="none" w:color="000000" w:sz="4" w:space="0"/>
         </w:pBdr>
-        <w:spacing/>
+        <w:spacing w:after="0" w:afterAutospacing="1"/>
         <w:ind w:right="0" w:firstLine="0" w:left="0"/>
         <w:rPr/>
       </w:pPr>
@@ -51,7 +51,7 @@
     </w:p>
     <w:p>
       <w:pPr>
-        <w:pStyle w:val="920"/>
+        <w:pStyle w:val="940"/>
         <w:numPr>
           <w:ilvl w:val="0"/>
           <w:numId w:val="14"/>
@@ -62,7 +62,7 @@
           <w:bottom w:val="none" w:color="000000" w:sz="4" w:space="0"/>
           <w:right w:val="none" w:color="000000" w:sz="4" w:space="0"/>
         </w:pBdr>
-        <w:spacing/>
+        <w:spacing w:after="0" w:afterAutospacing="0"/>
         <w:ind w:right="0"/>
         <w:rPr/>
       </w:pPr>
@@ -73,27 +73,8 @@
           <w:color w:val="000000"/>
           <w:sz w:val="24"/>
         </w:rPr>
-        <w:t xml:space="preserve">Como jugador,</w:t>
+        <w:t xml:space="preserve">Como jugador,m</w:t>
       </w:r>
-      <w:r/>
-    </w:p>
-    <w:p>
-      <w:pPr>
-        <w:pStyle w:val="920"/>
-        <w:numPr>
-          <w:ilvl w:val="0"/>
-          <w:numId w:val="14"/>
-        </w:numPr>
-        <w:pBdr>
-          <w:top w:val="none" w:color="000000" w:sz="4" w:space="0"/>
-          <w:left w:val="none" w:color="000000" w:sz="4" w:space="0"/>
-          <w:bottom w:val="none" w:color="000000" w:sz="4" w:space="0"/>
-          <w:right w:val="none" w:color="000000" w:sz="4" w:space="0"/>
-        </w:pBdr>
-        <w:spacing/>
-        <w:ind w:right="0"/>
-        <w:rPr/>
-      </w:pPr>
       <w:r>
         <w:rPr>
           <w:rFonts w:ascii="Times New Roman" w:hAnsi="Times New Roman" w:eastAsia="Times New Roman" w:cs="Times New Roman"/>
@@ -101,27 +82,8 @@
           <w:color w:val="000000"/>
           <w:sz w:val="24"/>
         </w:rPr>
-        <w:t xml:space="preserve">quiero controlar un rectángulo en la parte inferior de la pantalla con las teclas de dirección,</w:t>
+        <w:t xml:space="preserve">quiero controlar un rectángulo en la parte inferior de la pantalla con las teclas de dirección, </w:t>
       </w:r>
-      <w:r/>
-    </w:p>
-    <w:p>
-      <w:pPr>
-        <w:pStyle w:val="920"/>
-        <w:numPr>
-          <w:ilvl w:val="0"/>
-          <w:numId w:val="14"/>
-        </w:numPr>
-        <w:pBdr>
-          <w:top w:val="none" w:color="000000" w:sz="4" w:space="0"/>
-          <w:left w:val="none" w:color="000000" w:sz="4" w:space="0"/>
-          <w:bottom w:val="none" w:color="000000" w:sz="4" w:space="0"/>
-          <w:right w:val="none" w:color="000000" w:sz="4" w:space="0"/>
-        </w:pBdr>
-        <w:spacing/>
-        <w:ind w:right="0"/>
-        <w:rPr/>
-      </w:pPr>
       <w:r>
         <w:rPr>
           <w:rFonts w:ascii="Times New Roman" w:hAnsi="Times New Roman" w:eastAsia="Times New Roman" w:cs="Times New Roman"/>
@@ -141,9 +103,498 @@
           <w:bottom w:val="none" w:color="000000" w:sz="4" w:space="0"/>
           <w:right w:val="none" w:color="000000" w:sz="4" w:space="0"/>
         </w:pBdr>
+        <w:spacing w:after="0" w:afterAutospacing="0"/>
+        <w:ind w:right="0" w:firstLine="0" w:left="709"/>
+        <w:rPr/>
+      </w:pPr>
+      <w:r>
+        <w:rPr>
+          <w:rFonts w:ascii="Times New Roman" w:hAnsi="Times New Roman" w:eastAsia="Times New Roman" w:cs="Times New Roman"/>
+          <w:i/>
+          <w:color w:val="000000"/>
+          <w:sz w:val="24"/>
+          <w:highlight w:val="none"/>
+        </w:rPr>
+      </w:r>
+      <w:r>
+        <w:rPr>
+          <w:rFonts w:ascii="Times New Roman" w:hAnsi="Times New Roman" w:eastAsia="Times New Roman" w:cs="Times New Roman"/>
+          <w:i/>
+          <w:color w:val="000000"/>
+          <w:sz w:val="24"/>
+          <w:highlight w:val="none"/>
+        </w:rPr>
+      </w:r>
+      <w:r/>
+    </w:p>
+    <w:p>
+      <w:pPr>
+        <w:pStyle w:val="940"/>
+        <w:numPr>
+          <w:ilvl w:val="0"/>
+          <w:numId w:val="17"/>
+        </w:numPr>
+        <w:pBdr>
+          <w:top w:val="none" w:color="000000" w:sz="4" w:space="0"/>
+          <w:left w:val="none" w:color="000000" w:sz="4" w:space="0"/>
+          <w:bottom w:val="none" w:color="000000" w:sz="4" w:space="0"/>
+          <w:right w:val="none" w:color="000000" w:sz="4" w:space="0"/>
+        </w:pBdr>
+        <w:spacing w:after="0" w:afterAutospacing="0"/>
+        <w:ind w:right="0"/>
+        <w:rPr>
+          <w:rFonts w:ascii="Times New Roman" w:hAnsi="Times New Roman" w:eastAsia="Times New Roman" w:cs="Times New Roman"/>
+          <w:lang w:val="en-US"/>
+        </w:rPr>
+      </w:pPr>
+      <w:r>
+        <w:rPr>
+          <w:rFonts w:ascii="Times New Roman" w:hAnsi="Times New Roman" w:eastAsia="Times New Roman" w:cs="Times New Roman"/>
+        </w:rPr>
+        <w:t xml:space="preserve">Como </w:t>
+      </w:r>
+      <w:r>
+        <w:rPr>
+          <w:rFonts w:ascii="Times New Roman" w:hAnsi="Times New Roman" w:eastAsia="Times New Roman" w:cs="Times New Roman"/>
+        </w:rPr>
+        <w:t xml:space="preserve">jugador</w:t>
+      </w:r>
+      <w:r>
+        <w:rPr>
+          <w:rFonts w:ascii="Times New Roman" w:hAnsi="Times New Roman" w:eastAsia="Times New Roman" w:cs="Times New Roman"/>
+          <w:lang w:val="en-US"/>
+        </w:rPr>
+        <w:t xml:space="preserve">: </w:t>
+      </w:r>
+      <w:r>
+        <w:rPr>
+          <w:rFonts w:ascii="Times New Roman" w:hAnsi="Times New Roman" w:eastAsia="Times New Roman" w:cs="Times New Roman"/>
+        </w:rPr>
+        <w:t xml:space="preserve">quiero que aparezca un enemigo que caiga desde arriba,</w:t>
+      </w:r>
+      <w:r>
+        <w:rPr>
+          <w:rFonts w:ascii="Times New Roman" w:hAnsi="Times New Roman" w:eastAsia="Times New Roman" w:cs="Times New Roman"/>
+        </w:rPr>
+        <w:t xml:space="preserve"> Para tener un reto inicial en el juego.</w:t>
+      </w:r>
+      <w:r>
+        <w:rPr>
+          <w:rFonts w:ascii="Times New Roman" w:hAnsi="Times New Roman" w:eastAsia="Times New Roman" w:cs="Times New Roman"/>
+          <w:lang w:val="en-US"/>
+        </w:rPr>
+      </w:r>
+      <w:r>
+        <w:rPr>
+          <w:rFonts w:ascii="Times New Roman" w:hAnsi="Times New Roman" w:eastAsia="Times New Roman" w:cs="Times New Roman"/>
+          <w:lang w:val="en-US"/>
+        </w:rPr>
+      </w:r>
+    </w:p>
+    <w:p>
+      <w:pPr>
+        <w:pBdr>
+          <w:top w:val="none" w:color="000000" w:sz="4" w:space="0"/>
+          <w:left w:val="none" w:color="000000" w:sz="4" w:space="0"/>
+          <w:bottom w:val="none" w:color="000000" w:sz="4" w:space="0"/>
+          <w:right w:val="none" w:color="000000" w:sz="4" w:space="0"/>
+        </w:pBdr>
+        <w:spacing w:after="0" w:afterAutospacing="0"/>
+        <w:ind w:right="0" w:firstLine="0" w:left="709"/>
+        <w:rPr>
+          <w:rFonts w:ascii="Times New Roman" w:hAnsi="Times New Roman" w:eastAsia="Times New Roman" w:cs="Times New Roman"/>
+          <w:lang w:val="en-US"/>
+        </w:rPr>
+      </w:pPr>
+      <w:r>
+        <w:rPr>
+          <w:rFonts w:ascii="Times New Roman" w:hAnsi="Times New Roman" w:eastAsia="Times New Roman" w:cs="Times New Roman"/>
+          <w:highlight w:val="none"/>
+          <w:lang w:val="en-US" w:bidi="en-US"/>
+        </w:rPr>
+      </w:r>
+      <w:r>
+        <w:rPr>
+          <w:rFonts w:ascii="Times New Roman" w:hAnsi="Times New Roman" w:eastAsia="Times New Roman" w:cs="Times New Roman"/>
+          <w:highlight w:val="none"/>
+          <w:lang w:val="en-US"/>
+        </w:rPr>
+      </w:r>
+      <w:r>
+        <w:rPr>
+          <w:rFonts w:ascii="Times New Roman" w:hAnsi="Times New Roman" w:eastAsia="Times New Roman" w:cs="Times New Roman"/>
+          <w:lang w:val="en-US"/>
+        </w:rPr>
+      </w:r>
+    </w:p>
+    <w:p>
+      <w:pPr>
+        <w:pStyle w:val="940"/>
+        <w:numPr>
+          <w:ilvl w:val="0"/>
+          <w:numId w:val="24"/>
+        </w:numPr>
+        <w:pBdr>
+          <w:top w:val="none" w:color="000000" w:sz="4" w:space="0"/>
+          <w:left w:val="none" w:color="000000" w:sz="4" w:space="0"/>
+          <w:bottom w:val="none" w:color="000000" w:sz="4" w:space="0"/>
+          <w:right w:val="none" w:color="000000" w:sz="4" w:space="0"/>
+        </w:pBdr>
+        <w:spacing/>
+        <w:ind w:right="0"/>
+        <w:rPr>
+          <w:rFonts w:ascii="Times New Roman" w:hAnsi="Times New Roman" w:cs="Times New Roman"/>
+        </w:rPr>
+      </w:pPr>
+      <w:r>
+        <w:rPr>
+          <w:rFonts w:ascii="Times New Roman" w:hAnsi="Times New Roman" w:eastAsia="Times New Roman" w:cs="Times New Roman"/>
+        </w:rPr>
+        <w:t xml:space="preserve">Como jugador: </w:t>
+      </w:r>
+      <w:r>
+        <w:rPr>
+          <w:rFonts w:ascii="Times New Roman" w:hAnsi="Times New Roman" w:eastAsia="Times New Roman" w:cs="Times New Roman"/>
+        </w:rPr>
+        <w:t xml:space="preserve">quiero que los enemigos reaparezcan arriba en posiciones aleatorias, </w:t>
+      </w:r>
+      <w:r>
+        <w:rPr>
+          <w:rFonts w:ascii="Times New Roman" w:hAnsi="Times New Roman" w:eastAsia="Times New Roman" w:cs="Times New Roman"/>
+        </w:rPr>
+        <w:t xml:space="preserve">para que el juego sea más dinámico.</w:t>
+      </w:r>
+      <w:r>
+        <w:rPr>
+          <w:rFonts w:ascii="Times New Roman" w:hAnsi="Times New Roman" w:cs="Times New Roman"/>
+          <w:sz w:val="24"/>
+        </w:rPr>
+      </w:r>
+      <w:r>
+        <w:rPr>
+          <w:rFonts w:ascii="Times New Roman" w:hAnsi="Times New Roman" w:cs="Times New Roman"/>
+        </w:rPr>
+      </w:r>
+    </w:p>
+    <w:p>
+      <w:pPr>
+        <w:pBdr>
+          <w:top w:val="none" w:color="000000" w:sz="4" w:space="0"/>
+          <w:left w:val="none" w:color="000000" w:sz="4" w:space="0"/>
+          <w:bottom w:val="none" w:color="000000" w:sz="4" w:space="0"/>
+          <w:right w:val="none" w:color="000000" w:sz="4" w:space="0"/>
+        </w:pBdr>
+        <w:spacing w:after="0" w:afterAutospacing="0"/>
+        <w:ind w:right="0"/>
+        <w:rPr/>
+      </w:pPr>
+      <w:r/>
+      <w:r/>
+    </w:p>
+    <w:p>
+      <w:pPr>
+        <w:pStyle w:val="940"/>
+        <w:numPr>
+          <w:ilvl w:val="0"/>
+          <w:numId w:val="19"/>
+        </w:numPr>
+        <w:pBdr>
+          <w:top w:val="none" w:color="000000" w:sz="4" w:space="0"/>
+          <w:left w:val="none" w:color="000000" w:sz="4" w:space="0"/>
+          <w:bottom w:val="none" w:color="000000" w:sz="4" w:space="0"/>
+          <w:right w:val="none" w:color="000000" w:sz="4" w:space="0"/>
+        </w:pBdr>
+        <w:spacing w:after="0" w:afterAutospacing="0"/>
+        <w:ind w:right="0"/>
+        <w:rPr>
+          <w:rFonts w:ascii="Times New Roman" w:hAnsi="Times New Roman" w:cs="Times New Roman"/>
+        </w:rPr>
+      </w:pPr>
+      <w:r>
+        <w:rPr>
+          <w:rFonts w:ascii="Times New Roman" w:hAnsi="Times New Roman" w:eastAsia="Times New Roman" w:cs="Times New Roman"/>
+        </w:rPr>
+        <w:t xml:space="preserve">Como jugador: </w:t>
+      </w:r>
+      <w:r>
+        <w:rPr>
+          <w:rFonts w:ascii="Times New Roman" w:hAnsi="Times New Roman" w:eastAsia="Times New Roman" w:cs="Times New Roman"/>
+        </w:rPr>
+        <w:t xml:space="preserve">quiero que el juego detecte si choco con un enemigo, </w:t>
+      </w:r>
+      <w:r>
+        <w:rPr>
+          <w:rFonts w:ascii="Times New Roman" w:hAnsi="Times New Roman" w:eastAsia="Times New Roman" w:cs="Times New Roman"/>
+        </w:rPr>
+        <w:t xml:space="preserve">para que haya una condición de perder.</w:t>
+      </w:r>
+      <w:r>
+        <w:rPr>
+          <w:rFonts w:ascii="Times New Roman" w:hAnsi="Times New Roman" w:cs="Times New Roman"/>
+          <w:sz w:val="24"/>
+        </w:rPr>
+      </w:r>
+      <w:r>
+        <w:rPr>
+          <w:rFonts w:ascii="Times New Roman" w:hAnsi="Times New Roman" w:cs="Times New Roman"/>
+        </w:rPr>
+      </w:r>
+    </w:p>
+    <w:p>
+      <w:pPr>
+        <w:pBdr>
+          <w:top w:val="none" w:color="000000" w:sz="4" w:space="0"/>
+          <w:left w:val="none" w:color="000000" w:sz="4" w:space="0"/>
+          <w:bottom w:val="none" w:color="000000" w:sz="4" w:space="0"/>
+          <w:right w:val="none" w:color="000000" w:sz="4" w:space="0"/>
+        </w:pBdr>
+        <w:spacing w:after="0" w:afterAutospacing="0"/>
+        <w:ind w:right="0" w:firstLine="0" w:left="709"/>
+        <w:rPr>
+          <w:rFonts w:ascii="Times New Roman" w:hAnsi="Times New Roman" w:cs="Times New Roman"/>
+          <w:sz w:val="24"/>
+          <w:szCs w:val="24"/>
+        </w:rPr>
+      </w:pPr>
+      <w:r>
+        <w:rPr>
+          <w:rFonts w:ascii="Times New Roman" w:hAnsi="Times New Roman" w:eastAsia="Times New Roman" w:cs="Times New Roman"/>
+          <w:highlight w:val="none"/>
+        </w:rPr>
+      </w:r>
+      <w:r>
+        <w:rPr>
+          <w:rFonts w:ascii="Times New Roman" w:hAnsi="Times New Roman" w:eastAsia="Times New Roman" w:cs="Times New Roman"/>
+          <w:highlight w:val="none"/>
+        </w:rPr>
+      </w:r>
+      <w:r>
+        <w:rPr>
+          <w:rFonts w:ascii="Times New Roman" w:hAnsi="Times New Roman" w:cs="Times New Roman"/>
+          <w:sz w:val="24"/>
+          <w:szCs w:val="24"/>
+        </w:rPr>
+      </w:r>
+    </w:p>
+    <w:p>
+      <w:pPr>
+        <w:pStyle w:val="940"/>
+        <w:numPr>
+          <w:ilvl w:val="0"/>
+          <w:numId w:val="23"/>
+        </w:numPr>
+        <w:pBdr>
+          <w:top w:val="none" w:color="000000" w:sz="4" w:space="0"/>
+          <w:left w:val="none" w:color="000000" w:sz="4" w:space="0"/>
+          <w:bottom w:val="none" w:color="000000" w:sz="4" w:space="0"/>
+          <w:right w:val="none" w:color="000000" w:sz="4" w:space="0"/>
+        </w:pBdr>
+        <w:spacing w:after="0" w:afterAutospacing="0"/>
+        <w:ind w:right="0"/>
+        <w:rPr>
+          <w:rFonts w:ascii="Times New Roman" w:hAnsi="Times New Roman" w:cs="Times New Roman"/>
+        </w:rPr>
+      </w:pPr>
+      <w:r>
+        <w:rPr>
+          <w:rFonts w:ascii="Times New Roman" w:hAnsi="Times New Roman" w:eastAsia="Times New Roman" w:cs="Times New Roman"/>
+        </w:rPr>
+        <w:t xml:space="preserve">Como jugador: </w:t>
+      </w:r>
+      <w:r>
+        <w:rPr>
+          <w:rFonts w:ascii="Times New Roman" w:hAnsi="Times New Roman" w:eastAsia="Times New Roman" w:cs="Times New Roman"/>
+        </w:rPr>
+        <w:t xml:space="preserve">quiero que mi nave no pueda salirse de la pantalla, </w:t>
+      </w:r>
+      <w:r>
+        <w:rPr>
+          <w:rFonts w:ascii="Times New Roman" w:hAnsi="Times New Roman" w:eastAsia="Times New Roman" w:cs="Times New Roman"/>
+        </w:rPr>
+        <w:t xml:space="preserve">para no perder el control del personaje</w:t>
+      </w:r>
+      <w:r>
+        <w:rPr>
+          <w:rFonts w:ascii="Times New Roman" w:hAnsi="Times New Roman" w:eastAsia="Times New Roman" w:cs="Times New Roman"/>
+          <w:sz w:val="24"/>
+        </w:rPr>
+      </w:r>
+      <w:r>
+        <w:rPr>
+          <w:rFonts w:ascii="Times New Roman" w:hAnsi="Times New Roman" w:cs="Times New Roman"/>
+        </w:rPr>
+      </w:r>
+    </w:p>
+    <w:p>
+      <w:pPr>
+        <w:pBdr>
+          <w:top w:val="none" w:color="000000" w:sz="4" w:space="0"/>
+          <w:left w:val="none" w:color="000000" w:sz="4" w:space="0"/>
+          <w:bottom w:val="none" w:color="000000" w:sz="4" w:space="0"/>
+          <w:right w:val="none" w:color="000000" w:sz="4" w:space="0"/>
+        </w:pBdr>
+        <w:spacing w:after="0" w:afterAutospacing="0"/>
+        <w:ind w:right="0" w:firstLine="0" w:left="709"/>
+        <w:rPr>
+          <w:rFonts w:ascii="Times New Roman" w:hAnsi="Times New Roman" w:eastAsia="Times New Roman" w:cs="Times New Roman"/>
+          <w:sz w:val="24"/>
+          <w:szCs w:val="24"/>
+        </w:rPr>
+      </w:pPr>
+      <w:r>
+        <w:rPr>
+          <w:highlight w:val="none"/>
+        </w:rPr>
+      </w:r>
+      <w:r>
+        <w:rPr>
+          <w:highlight w:val="none"/>
+        </w:rPr>
+      </w:r>
+      <w:r>
+        <w:rPr>
+          <w:rFonts w:ascii="Times New Roman" w:hAnsi="Times New Roman" w:eastAsia="Times New Roman" w:cs="Times New Roman"/>
+          <w:sz w:val="24"/>
+          <w:szCs w:val="24"/>
+        </w:rPr>
+      </w:r>
+    </w:p>
+    <w:p>
+      <w:pPr>
+        <w:pStyle w:val="940"/>
+        <w:numPr>
+          <w:ilvl w:val="0"/>
+          <w:numId w:val="21"/>
+        </w:numPr>
+        <w:pBdr>
+          <w:top w:val="none" w:color="000000" w:sz="4" w:space="0"/>
+          <w:left w:val="none" w:color="000000" w:sz="4" w:space="0"/>
+          <w:bottom w:val="none" w:color="000000" w:sz="4" w:space="0"/>
+          <w:right w:val="none" w:color="000000" w:sz="4" w:space="0"/>
+        </w:pBdr>
+        <w:spacing w:after="0" w:afterAutospacing="0"/>
+        <w:ind w:right="0"/>
+        <w:rPr>
+          <w:rFonts w:ascii="Times New Roman" w:hAnsi="Times New Roman" w:cs="Times New Roman"/>
+        </w:rPr>
+      </w:pPr>
+      <w:r>
+        <w:rPr>
+          <w:rFonts w:ascii="Times New Roman" w:hAnsi="Times New Roman" w:eastAsia="Times New Roman" w:cs="Times New Roman"/>
+        </w:rPr>
+        <w:t xml:space="preserve">Como jugador: </w:t>
+      </w:r>
+      <w:r>
+        <w:rPr>
+          <w:rFonts w:ascii="Times New Roman" w:hAnsi="Times New Roman" w:eastAsia="Times New Roman" w:cs="Times New Roman"/>
+        </w:rPr>
+        <w:t xml:space="preserve">quiero que aparezca un mensaje de “GAME OVER” cuando pierdo, </w:t>
+      </w:r>
+      <w:r>
+        <w:rPr>
+          <w:rFonts w:ascii="Times New Roman" w:hAnsi="Times New Roman" w:eastAsia="Times New Roman" w:cs="Times New Roman"/>
+        </w:rPr>
+        <w:t xml:space="preserve">para saber que el juego terminó.</w:t>
+      </w:r>
+      <w:r>
+        <w:rPr>
+          <w:rFonts w:ascii="Times New Roman" w:hAnsi="Times New Roman" w:eastAsia="Times New Roman" w:cs="Times New Roman"/>
+          <w:sz w:val="24"/>
+        </w:rPr>
+      </w:r>
+      <w:r>
+        <w:rPr>
+          <w:rFonts w:ascii="Times New Roman" w:hAnsi="Times New Roman" w:cs="Times New Roman"/>
+        </w:rPr>
+      </w:r>
+    </w:p>
+    <w:p>
+      <w:pPr>
+        <w:pBdr>
+          <w:top w:val="none" w:color="000000" w:sz="4" w:space="0"/>
+          <w:left w:val="none" w:color="000000" w:sz="4" w:space="0"/>
+          <w:bottom w:val="none" w:color="000000" w:sz="4" w:space="0"/>
+          <w:right w:val="none" w:color="000000" w:sz="4" w:space="0"/>
+        </w:pBdr>
+        <w:spacing w:after="0" w:afterAutospacing="0"/>
+        <w:ind w:right="0"/>
+        <w:rPr>
+          <w:rFonts w:ascii="Times New Roman" w:hAnsi="Times New Roman" w:cs="Times New Roman"/>
+          <w:sz w:val="24"/>
+          <w:szCs w:val="24"/>
+        </w:rPr>
+      </w:pPr>
+      <w:r>
+        <w:rPr>
+          <w:rFonts w:ascii="Times New Roman" w:hAnsi="Times New Roman" w:eastAsia="Times New Roman" w:cs="Times New Roman"/>
+          <w:highlight w:val="none"/>
+        </w:rPr>
+      </w:r>
+      <w:r>
+        <w:rPr>
+          <w:rFonts w:ascii="Times New Roman" w:hAnsi="Times New Roman" w:eastAsia="Times New Roman" w:cs="Times New Roman"/>
+          <w:highlight w:val="none"/>
+        </w:rPr>
+      </w:r>
+      <w:r>
+        <w:rPr>
+          <w:rFonts w:ascii="Times New Roman" w:hAnsi="Times New Roman" w:cs="Times New Roman"/>
+          <w:sz w:val="24"/>
+          <w:szCs w:val="24"/>
+        </w:rPr>
+      </w:r>
+    </w:p>
+    <w:p>
+      <w:pPr>
+        <w:pBdr>
+          <w:top w:val="none" w:color="000000" w:sz="4" w:space="0"/>
+          <w:left w:val="none" w:color="000000" w:sz="4" w:space="0"/>
+          <w:bottom w:val="none" w:color="000000" w:sz="4" w:space="0"/>
+          <w:right w:val="none" w:color="000000" w:sz="4" w:space="0"/>
+        </w:pBdr>
         <w:spacing/>
         <w:ind w:right="0" w:firstLine="0" w:left="0"/>
         <w:rPr/>
+      </w:pPr>
+      <w:r>
+        <w:rPr>
+          <w:rFonts w:ascii="Times New Roman" w:hAnsi="Times New Roman" w:eastAsia="Times New Roman" w:cs="Times New Roman"/>
+          <w:b/>
+          <w:color w:val="000000"/>
+          <w:sz w:val="24"/>
+          <w:highlight w:val="none"/>
+        </w:rPr>
+      </w:r>
+      <w:r>
+        <w:rPr>
+          <w:rFonts w:ascii="Times New Roman" w:hAnsi="Times New Roman" w:eastAsia="Times New Roman" w:cs="Times New Roman"/>
+          <w:b/>
+          <w:color w:val="000000"/>
+          <w:sz w:val="24"/>
+          <w:highlight w:val="none"/>
+        </w:rPr>
+      </w:r>
+      <w:r/>
+    </w:p>
+    <w:p>
+      <w:pPr>
+        <w:pBdr>
+          <w:top w:val="none" w:color="000000" w:sz="4" w:space="0"/>
+          <w:left w:val="none" w:color="000000" w:sz="4" w:space="0"/>
+          <w:bottom w:val="none" w:color="000000" w:sz="4" w:space="0"/>
+          <w:right w:val="none" w:color="000000" w:sz="4" w:space="0"/>
+        </w:pBdr>
+        <w:spacing/>
+        <w:ind w:right="0" w:firstLine="0" w:left="0"/>
+        <w:rPr>
+          <w:rFonts w:ascii="Times New Roman" w:hAnsi="Times New Roman" w:eastAsia="Times New Roman" w:cs="Times New Roman"/>
+          <w:b/>
+          <w:bCs/>
+          <w:color w:val="000000"/>
+          <w:sz w:val="24"/>
+          <w:szCs w:val="24"/>
+          <w:highlight w:val="none"/>
+        </w:rPr>
       </w:pPr>
       <w:r>
         <w:rPr>
@@ -154,11 +605,21 @@
         </w:rPr>
         <w:t xml:space="preserve">Cambios en el Código:</w:t>
       </w:r>
-      <w:r/>
+      <w:r>
+        <w:rPr>
+          <w:rFonts w:ascii="Times New Roman" w:hAnsi="Times New Roman" w:eastAsia="Times New Roman" w:cs="Times New Roman"/>
+          <w:b/>
+          <w:bCs/>
+          <w:color w:val="000000"/>
+          <w:sz w:val="24"/>
+          <w:szCs w:val="24"/>
+          <w:highlight w:val="none"/>
+        </w:rPr>
+      </w:r>
     </w:p>
     <w:p>
       <w:pPr>
-        <w:pStyle w:val="920"/>
+        <w:pStyle w:val="940"/>
         <w:numPr>
           <w:ilvl w:val="0"/>
           <w:numId w:val="15"/>
@@ -207,7 +668,7 @@
     </w:p>
     <w:p>
       <w:pPr>
-        <w:pStyle w:val="920"/>
+        <w:pStyle w:val="940"/>
         <w:numPr>
           <w:ilvl w:val="0"/>
           <w:numId w:val="15"/>
@@ -220,7 +681,12 @@
         </w:pBdr>
         <w:spacing/>
         <w:ind w:right="0"/>
-        <w:rPr/>
+        <w:rPr>
+          <w:rFonts w:ascii="Times New Roman" w:hAnsi="Times New Roman" w:eastAsia="Times New Roman" w:cs="Times New Roman"/>
+          <w:color w:val="000000"/>
+          <w:sz w:val="24"/>
+          <w:szCs w:val="24"/>
+        </w:rPr>
       </w:pPr>
       <w:r>
         <w:rPr>
@@ -260,12 +726,23 @@
           <w:color w:val="000000"/>
           <w:sz w:val="24"/>
         </w:rPr>
-        <w:t xml:space="preserve">.</w:t>
       </w:r>
-      <w:r/>
+      <w:r>
+        <w:rPr>
+          <w:rFonts w:ascii="Times New Roman" w:hAnsi="Times New Roman" w:eastAsia="Times New Roman" w:cs="Times New Roman"/>
+          <w:color w:val="000000"/>
+          <w:sz w:val="24"/>
+          <w:szCs w:val="24"/>
+        </w:rPr>
+      </w:r>
     </w:p>
     <w:p>
       <w:pPr>
+        <w:pStyle w:val="940"/>
+        <w:numPr>
+          <w:ilvl w:val="0"/>
+          <w:numId w:val="15"/>
+        </w:numPr>
         <w:pBdr>
           <w:top w:val="none" w:color="000000" w:sz="4" w:space="0"/>
           <w:left w:val="none" w:color="000000" w:sz="4" w:space="0"/>
@@ -275,7 +752,472 @@
         <w:spacing/>
         <w:ind w:right="0"/>
         <w:rPr>
+          <w:rFonts w:ascii="Times New Roman" w:hAnsi="Times New Roman" w:cs="Times New Roman"/>
+          <w:color w:val="000000"/>
+          <w:sz w:val="24"/>
+          <w:szCs w:val="24"/>
+        </w:rPr>
+      </w:pPr>
+      <w:r>
+        <w:rPr>
           <w:rFonts w:ascii="Times New Roman" w:hAnsi="Times New Roman" w:eastAsia="Times New Roman" w:cs="Times New Roman"/>
+          <w:color w:val="000000"/>
+          <w:sz w:val="24"/>
+        </w:rPr>
+      </w:r>
+      <w:r>
+        <w:rPr>
+          <w:rFonts w:ascii="Times New Roman" w:hAnsi="Times New Roman" w:eastAsia="Times New Roman" w:cs="Times New Roman"/>
+        </w:rPr>
+        <w:t xml:space="preserve">Clase base Entidad con x e y.</w:t>
+      </w:r>
+      <w:r>
+        <w:rPr>
+          <w:rFonts w:ascii="Times New Roman" w:hAnsi="Times New Roman" w:eastAsia="Times New Roman" w:cs="Times New Roman"/>
+        </w:rPr>
+      </w:r>
+      <w:r>
+        <w:rPr>
+          <w:rFonts w:ascii="Times New Roman" w:hAnsi="Times New Roman" w:cs="Times New Roman"/>
+          <w:color w:val="000000"/>
+          <w:sz w:val="24"/>
+          <w:szCs w:val="24"/>
+        </w:rPr>
+      </w:r>
+    </w:p>
+    <w:p>
+      <w:pPr>
+        <w:pStyle w:val="940"/>
+        <w:numPr>
+          <w:ilvl w:val="0"/>
+          <w:numId w:val="18"/>
+        </w:numPr>
+        <w:pBdr>
+          <w:top w:val="none" w:color="000000" w:sz="4" w:space="0"/>
+          <w:left w:val="none" w:color="000000" w:sz="4" w:space="0"/>
+          <w:bottom w:val="none" w:color="000000" w:sz="4" w:space="0"/>
+          <w:right w:val="none" w:color="000000" w:sz="4" w:space="0"/>
+        </w:pBdr>
+        <w:spacing/>
+        <w:ind w:right="0"/>
+        <w:rPr>
+          <w:rFonts w:ascii="Times New Roman" w:hAnsi="Times New Roman" w:cs="Times New Roman"/>
+        </w:rPr>
+      </w:pPr>
+      <w:r>
+        <w:rPr>
+          <w:rFonts w:ascii="Times New Roman" w:hAnsi="Times New Roman" w:eastAsia="Times New Roman" w:cs="Times New Roman"/>
+        </w:rPr>
+        <w:t xml:space="preserve">Clase Enemigo creada, extendiendo Entidad.</w:t>
+      </w:r>
+      <w:r>
+        <w:rPr>
+          <w:rFonts w:ascii="Times New Roman" w:hAnsi="Times New Roman" w:cs="Times New Roman"/>
+          <w:sz w:val="24"/>
+        </w:rPr>
+      </w:r>
+      <w:r>
+        <w:rPr>
+          <w:rFonts w:ascii="Times New Roman" w:hAnsi="Times New Roman" w:cs="Times New Roman"/>
+        </w:rPr>
+      </w:r>
+    </w:p>
+    <w:p>
+      <w:pPr>
+        <w:pStyle w:val="940"/>
+        <w:numPr>
+          <w:ilvl w:val="0"/>
+          <w:numId w:val="25"/>
+        </w:numPr>
+        <w:pBdr>
+          <w:top w:val="none" w:color="000000" w:sz="4" w:space="0"/>
+          <w:left w:val="none" w:color="000000" w:sz="4" w:space="0"/>
+          <w:bottom w:val="none" w:color="000000" w:sz="4" w:space="0"/>
+          <w:right w:val="none" w:color="000000" w:sz="4" w:space="0"/>
+        </w:pBdr>
+        <w:spacing/>
+        <w:ind w:right="0"/>
+        <w:rPr>
+          <w:rFonts w:ascii="Times New Roman" w:hAnsi="Times New Roman" w:cs="Times New Roman"/>
+        </w:rPr>
+      </w:pPr>
+      <w:r>
+        <w:rPr>
+          <w:rFonts w:ascii="Times New Roman" w:hAnsi="Times New Roman" w:eastAsia="Times New Roman" w:cs="Times New Roman"/>
+        </w:rPr>
+        <w:t xml:space="preserve">En Enemigo.mover(), cuando pasa el fondo, se reinicia en y=-tam y x=random(width).</w:t>
+      </w:r>
+      <w:r>
+        <w:rPr>
+          <w:rFonts w:ascii="Times New Roman" w:hAnsi="Times New Roman" w:eastAsia="Times New Roman" w:cs="Times New Roman"/>
+        </w:rPr>
+      </w:r>
+      <w:r>
+        <w:rPr>
+          <w:rFonts w:ascii="Times New Roman" w:hAnsi="Times New Roman" w:cs="Times New Roman"/>
+        </w:rPr>
+      </w:r>
+    </w:p>
+    <w:p>
+      <w:pPr>
+        <w:pStyle w:val="940"/>
+        <w:numPr>
+          <w:ilvl w:val="0"/>
+          <w:numId w:val="25"/>
+        </w:numPr>
+        <w:pBdr>
+          <w:top w:val="none" w:color="000000" w:sz="4" w:space="0"/>
+          <w:left w:val="none" w:color="000000" w:sz="4" w:space="0"/>
+          <w:bottom w:val="none" w:color="000000" w:sz="4" w:space="0"/>
+          <w:right w:val="none" w:color="000000" w:sz="4" w:space="0"/>
+        </w:pBdr>
+        <w:spacing/>
+        <w:ind w:right="0"/>
+        <w:rPr>
+          <w:rFonts w:ascii="Times New Roman" w:hAnsi="Times New Roman" w:cs="Times New Roman"/>
+        </w:rPr>
+      </w:pPr>
+      <w:r>
+        <w:rPr>
+          <w:rFonts w:ascii="Times New Roman" w:hAnsi="Times New Roman" w:eastAsia="Times New Roman" w:cs="Times New Roman"/>
+        </w:rPr>
+        <w:t xml:space="preserve">Se ajustan colores del jugador y enemigo para mayor contraste.</w:t>
+      </w:r>
+      <w:r>
+        <w:rPr>
+          <w:rFonts w:ascii="Times New Roman" w:hAnsi="Times New Roman" w:cs="Times New Roman"/>
+          <w:sz w:val="24"/>
+        </w:rPr>
+      </w:r>
+      <w:r>
+        <w:rPr>
+          <w:rFonts w:ascii="Times New Roman" w:hAnsi="Times New Roman" w:cs="Times New Roman"/>
+        </w:rPr>
+      </w:r>
+    </w:p>
+    <w:p>
+      <w:pPr>
+        <w:pStyle w:val="940"/>
+        <w:numPr>
+          <w:ilvl w:val="0"/>
+          <w:numId w:val="18"/>
+        </w:numPr>
+        <w:pBdr>
+          <w:top w:val="none" w:color="000000" w:sz="4" w:space="0"/>
+          <w:left w:val="none" w:color="000000" w:sz="4" w:space="0"/>
+          <w:bottom w:val="none" w:color="000000" w:sz="4" w:space="0"/>
+          <w:right w:val="none" w:color="000000" w:sz="4" w:space="0"/>
+        </w:pBdr>
+        <w:spacing/>
+        <w:ind w:right="0"/>
+        <w:rPr>
+          <w:rFonts w:ascii="Times New Roman" w:hAnsi="Times New Roman" w:cs="Times New Roman"/>
+        </w:rPr>
+      </w:pPr>
+      <w:r>
+        <w:rPr>
+          <w:rFonts w:ascii="Times New Roman" w:hAnsi="Times New Roman" w:eastAsia="Times New Roman" w:cs="Times New Roman"/>
+        </w:rPr>
+        <w:t xml:space="preserve">Movimiento hacia abajo y reaparece arriba cuando llega al fondo.</w:t>
+      </w:r>
+      <w:r>
+        <w:rPr>
+          <w:rFonts w:ascii="Times New Roman" w:hAnsi="Times New Roman" w:eastAsia="Times New Roman" w:cs="Times New Roman"/>
+        </w:rPr>
+      </w:r>
+      <w:r>
+        <w:rPr>
+          <w:rFonts w:ascii="Times New Roman" w:hAnsi="Times New Roman" w:cs="Times New Roman"/>
+        </w:rPr>
+      </w:r>
+    </w:p>
+    <w:p>
+      <w:pPr>
+        <w:pStyle w:val="940"/>
+        <w:numPr>
+          <w:ilvl w:val="0"/>
+          <w:numId w:val="18"/>
+        </w:numPr>
+        <w:pBdr>
+          <w:top w:val="none" w:color="000000" w:sz="4" w:space="0"/>
+          <w:left w:val="none" w:color="000000" w:sz="4" w:space="0"/>
+          <w:bottom w:val="none" w:color="000000" w:sz="4" w:space="0"/>
+          <w:right w:val="none" w:color="000000" w:sz="4" w:space="0"/>
+        </w:pBdr>
+        <w:spacing/>
+        <w:ind w:right="0"/>
+        <w:rPr>
+          <w:rFonts w:ascii="Times New Roman" w:hAnsi="Times New Roman" w:cs="Times New Roman"/>
+        </w:rPr>
+      </w:pPr>
+      <w:r>
+        <w:rPr>
+          <w:rFonts w:ascii="Times New Roman" w:hAnsi="Times New Roman" w:eastAsia="Times New Roman" w:cs="Times New Roman"/>
+        </w:rPr>
+        <w:t xml:space="preserve">Método mostrar() con una elipse roja</w:t>
+      </w:r>
+      <w:r>
+        <w:rPr>
+          <w:rFonts w:ascii="Times New Roman" w:hAnsi="Times New Roman" w:eastAsia="Times New Roman" w:cs="Times New Roman"/>
+          <w:color w:val="000000"/>
+          <w:sz w:val="24"/>
+        </w:rPr>
+        <w:t xml:space="preserve">.</w:t>
+      </w:r>
+      <w:r>
+        <w:rPr>
+          <w:rFonts w:ascii="Times New Roman" w:hAnsi="Times New Roman" w:cs="Times New Roman"/>
+          <w:sz w:val="24"/>
+        </w:rPr>
+      </w:r>
+      <w:r>
+        <w:rPr>
+          <w:rFonts w:ascii="Times New Roman" w:hAnsi="Times New Roman" w:cs="Times New Roman"/>
+        </w:rPr>
+      </w:r>
+    </w:p>
+    <w:p>
+      <w:pPr>
+        <w:pStyle w:val="940"/>
+        <w:numPr>
+          <w:ilvl w:val="0"/>
+          <w:numId w:val="20"/>
+        </w:numPr>
+        <w:pBdr>
+          <w:top w:val="none" w:color="000000" w:sz="4" w:space="0"/>
+          <w:left w:val="none" w:color="000000" w:sz="4" w:space="0"/>
+          <w:bottom w:val="none" w:color="000000" w:sz="4" w:space="0"/>
+          <w:right w:val="none" w:color="000000" w:sz="4" w:space="0"/>
+        </w:pBdr>
+        <w:spacing/>
+        <w:ind w:right="0"/>
+        <w:rPr>
+          <w:rFonts w:ascii="Times New Roman" w:hAnsi="Times New Roman" w:cs="Times New Roman"/>
+        </w:rPr>
+      </w:pPr>
+      <w:r>
+        <w:rPr>
+          <w:rFonts w:ascii="Times New Roman" w:hAnsi="Times New Roman" w:eastAsia="Times New Roman" w:cs="Times New Roman"/>
+        </w:rPr>
+        <w:t xml:space="preserve">Método chocaCon(Jugador j) en Enemigo.</w:t>
+      </w:r>
+      <w:r>
+        <w:rPr>
+          <w:rFonts w:ascii="Times New Roman" w:hAnsi="Times New Roman" w:eastAsia="Times New Roman" w:cs="Times New Roman"/>
+        </w:rPr>
+      </w:r>
+      <w:r>
+        <w:rPr>
+          <w:rFonts w:ascii="Times New Roman" w:hAnsi="Times New Roman" w:cs="Times New Roman"/>
+        </w:rPr>
+      </w:r>
+    </w:p>
+    <w:p>
+      <w:pPr>
+        <w:pStyle w:val="940"/>
+        <w:numPr>
+          <w:ilvl w:val="0"/>
+          <w:numId w:val="20"/>
+        </w:numPr>
+        <w:pBdr>
+          <w:top w:val="none" w:color="000000" w:sz="4" w:space="0"/>
+          <w:left w:val="none" w:color="000000" w:sz="4" w:space="0"/>
+          <w:bottom w:val="none" w:color="000000" w:sz="4" w:space="0"/>
+          <w:right w:val="none" w:color="000000" w:sz="4" w:space="0"/>
+        </w:pBdr>
+        <w:spacing/>
+        <w:ind w:right="0"/>
+        <w:rPr>
+          <w:rFonts w:ascii="Times New Roman" w:hAnsi="Times New Roman" w:cs="Times New Roman"/>
+        </w:rPr>
+      </w:pPr>
+      <w:r>
+        <w:rPr>
+          <w:rFonts w:ascii="Times New Roman" w:hAnsi="Times New Roman" w:eastAsia="Times New Roman" w:cs="Times New Roman"/>
+        </w:rPr>
+        <w:t xml:space="preserve">Detección de colisiones usando cajas rectangulares.</w:t>
+      </w:r>
+      <w:r>
+        <w:rPr>
+          <w:rFonts w:ascii="Times New Roman" w:hAnsi="Times New Roman" w:cs="Times New Roman"/>
+          <w:sz w:val="24"/>
+        </w:rPr>
+      </w:r>
+      <w:r>
+        <w:rPr>
+          <w:rFonts w:ascii="Times New Roman" w:hAnsi="Times New Roman" w:cs="Times New Roman"/>
+        </w:rPr>
+      </w:r>
+    </w:p>
+    <w:p>
+      <w:pPr>
+        <w:pStyle w:val="940"/>
+        <w:numPr>
+          <w:ilvl w:val="0"/>
+          <w:numId w:val="22"/>
+        </w:numPr>
+        <w:pBdr>
+          <w:top w:val="none" w:color="000000" w:sz="4" w:space="0"/>
+          <w:left w:val="none" w:color="000000" w:sz="4" w:space="0"/>
+          <w:bottom w:val="none" w:color="000000" w:sz="4" w:space="0"/>
+          <w:right w:val="none" w:color="000000" w:sz="4" w:space="0"/>
+        </w:pBdr>
+        <w:spacing/>
+        <w:ind w:right="0"/>
+        <w:rPr>
+          <w:rFonts w:ascii="Times New Roman" w:hAnsi="Times New Roman" w:cs="Times New Roman"/>
+        </w:rPr>
+      </w:pPr>
+      <w:r>
+        <w:rPr>
+          <w:rFonts w:ascii="Times New Roman" w:hAnsi="Times New Roman" w:eastAsia="Times New Roman" w:cs="Times New Roman"/>
+        </w:rPr>
+        <w:t xml:space="preserve">Variable global gameOver.</w:t>
+      </w:r>
+      <w:r>
+        <w:rPr>
+          <w:rFonts w:ascii="Times New Roman" w:hAnsi="Times New Roman" w:eastAsia="Times New Roman" w:cs="Times New Roman"/>
+        </w:rPr>
+      </w:r>
+      <w:r>
+        <w:rPr>
+          <w:rFonts w:ascii="Times New Roman" w:hAnsi="Times New Roman" w:cs="Times New Roman"/>
+        </w:rPr>
+      </w:r>
+    </w:p>
+    <w:p>
+      <w:pPr>
+        <w:pStyle w:val="940"/>
+        <w:numPr>
+          <w:ilvl w:val="0"/>
+          <w:numId w:val="22"/>
+        </w:numPr>
+        <w:pBdr>
+          <w:top w:val="none" w:color="000000" w:sz="4" w:space="0"/>
+          <w:left w:val="none" w:color="000000" w:sz="4" w:space="0"/>
+          <w:bottom w:val="none" w:color="000000" w:sz="4" w:space="0"/>
+          <w:right w:val="none" w:color="000000" w:sz="4" w:space="0"/>
+        </w:pBdr>
+        <w:spacing/>
+        <w:ind w:right="0"/>
+        <w:rPr>
+          <w:rFonts w:ascii="Times New Roman" w:hAnsi="Times New Roman" w:cs="Times New Roman"/>
+        </w:rPr>
+      </w:pPr>
+      <w:r>
+        <w:rPr>
+          <w:rFonts w:ascii="Times New Roman" w:hAnsi="Times New Roman" w:eastAsia="Times New Roman" w:cs="Times New Roman"/>
+        </w:rPr>
+        <w:t xml:space="preserve">Condicional en draw() que muestra el texto y detiene actualizaciones.</w:t>
+      </w:r>
+      <w:r>
+        <w:rPr>
+          <w:rFonts w:ascii="Times New Roman" w:hAnsi="Times New Roman" w:cs="Times New Roman"/>
+          <w:sz w:val="24"/>
+        </w:rPr>
+      </w:r>
+      <w:r>
+        <w:rPr>
+          <w:rFonts w:ascii="Times New Roman" w:hAnsi="Times New Roman" w:cs="Times New Roman"/>
+        </w:rPr>
+      </w:r>
+    </w:p>
+    <w:p>
+      <w:pPr>
+        <w:pStyle w:val="940"/>
+        <w:numPr>
+          <w:ilvl w:val="0"/>
+          <w:numId w:val="22"/>
+        </w:numPr>
+        <w:pBdr>
+          <w:top w:val="none" w:color="000000" w:sz="4" w:space="0"/>
+          <w:left w:val="none" w:color="000000" w:sz="4" w:space="0"/>
+          <w:bottom w:val="none" w:color="000000" w:sz="4" w:space="0"/>
+          <w:right w:val="none" w:color="000000" w:sz="4" w:space="0"/>
+        </w:pBdr>
+        <w:spacing/>
+        <w:ind w:right="0"/>
+        <w:rPr>
+          <w:rFonts w:ascii="Times New Roman" w:hAnsi="Times New Roman" w:cs="Times New Roman"/>
+          <w:sz w:val="24"/>
+          <w:szCs w:val="24"/>
+        </w:rPr>
+      </w:pPr>
+      <w:r>
+        <w:rPr>
+          <w:rFonts w:ascii="Times New Roman" w:hAnsi="Times New Roman" w:eastAsia="Times New Roman" w:cs="Times New Roman"/>
+          <w:highlight w:val="none"/>
+        </w:rPr>
+      </w:r>
+      <w:r>
+        <w:rPr>
+          <w:rFonts w:ascii="Times New Roman" w:hAnsi="Times New Roman" w:eastAsia="Times New Roman" w:cs="Times New Roman"/>
+        </w:rPr>
+        <w:t xml:space="preserve">Se usa constrain() en Jugador.mover() para limitar movimiento.</w:t>
+      </w:r>
+      <w:r>
+        <w:rPr>
+          <w:rFonts w:ascii="Times New Roman" w:hAnsi="Times New Roman" w:cs="Times New Roman"/>
+          <w:sz w:val="24"/>
+          <w:szCs w:val="24"/>
+        </w:rPr>
+      </w:r>
+      <w:r>
+        <w:rPr>
+          <w:rFonts w:ascii="Times New Roman" w:hAnsi="Times New Roman" w:cs="Times New Roman"/>
+          <w:sz w:val="24"/>
+          <w:szCs w:val="24"/>
+        </w:rPr>
+      </w:r>
+    </w:p>
+    <w:p>
+      <w:pPr>
+        <w:pBdr>
+          <w:top w:val="none" w:color="000000" w:sz="4" w:space="0"/>
+          <w:left w:val="none" w:color="000000" w:sz="4" w:space="0"/>
+          <w:bottom w:val="none" w:color="000000" w:sz="4" w:space="0"/>
+          <w:right w:val="none" w:color="000000" w:sz="4" w:space="0"/>
+        </w:pBdr>
+        <w:spacing/>
+        <w:ind w:right="0" w:firstLine="0" w:left="0"/>
+        <w:rPr>
+          <w:rFonts w:ascii="Times New Roman" w:hAnsi="Times New Roman" w:cs="Times New Roman"/>
+          <w:sz w:val="24"/>
+          <w:szCs w:val="24"/>
+        </w:rPr>
+      </w:pPr>
+      <w:r>
+        <w:rPr>
+          <w:rFonts w:ascii="Times New Roman" w:hAnsi="Times New Roman" w:eastAsia="Times New Roman" w:cs="Times New Roman"/>
+          <w:highlight w:val="none"/>
+        </w:rPr>
+      </w:r>
+      <w:r>
+        <w:rPr>
+          <w:rFonts w:ascii="Times New Roman" w:hAnsi="Times New Roman" w:eastAsia="Times New Roman" w:cs="Times New Roman"/>
+          <w:highlight w:val="none"/>
+        </w:rPr>
+      </w:r>
+      <w:r>
+        <w:rPr>
+          <w:rFonts w:ascii="Times New Roman" w:hAnsi="Times New Roman" w:cs="Times New Roman"/>
+          <w:sz w:val="24"/>
+          <w:szCs w:val="24"/>
+        </w:rPr>
+      </w:r>
+    </w:p>
+    <w:p>
+      <w:pPr>
+        <w:pBdr>
+          <w:top w:val="none" w:color="000000" w:sz="4" w:space="0"/>
+          <w:left w:val="none" w:color="000000" w:sz="4" w:space="0"/>
+          <w:bottom w:val="none" w:color="000000" w:sz="4" w:space="0"/>
+          <w:right w:val="none" w:color="000000" w:sz="4" w:space="0"/>
+        </w:pBdr>
+        <w:spacing/>
+        <w:ind w:right="0" w:firstLine="0" w:left="709"/>
+        <w:rPr>
+          <w:rFonts w:ascii="Times New Roman" w:hAnsi="Times New Roman" w:cs="Times New Roman"/>
           <w:sz w:val="24"/>
           <w:szCs w:val="24"/>
         </w:rPr>
@@ -285,6 +1227,7 @@
           <w:rFonts w:ascii="Times New Roman" w:hAnsi="Times New Roman" w:eastAsia="Times New Roman" w:cs="Times New Roman"/>
           <w:sz w:val="24"/>
           <w:szCs w:val="24"/>
+          <w:highlight w:val="none"/>
         </w:rPr>
       </w:r>
       <w:r>
@@ -292,11 +1235,12 @@
           <w:rFonts w:ascii="Times New Roman" w:hAnsi="Times New Roman" w:eastAsia="Times New Roman" w:cs="Times New Roman"/>
           <w:sz w:val="24"/>
           <w:szCs w:val="24"/>
+          <w:highlight w:val="none"/>
         </w:rPr>
       </w:r>
       <w:r>
         <w:rPr>
-          <w:rFonts w:ascii="Times New Roman" w:hAnsi="Times New Roman" w:eastAsia="Times New Roman" w:cs="Times New Roman"/>
+          <w:rFonts w:ascii="Times New Roman" w:hAnsi="Times New Roman" w:cs="Times New Roman"/>
           <w:sz w:val="24"/>
           <w:szCs w:val="24"/>
         </w:rPr>
@@ -340,7 +1284,7 @@
     </w:p>
     <w:tbl>
       <w:tblPr>
-        <w:tblStyle w:val="731"/>
+        <w:tblStyle w:val="751"/>
         <w:tblW w:w="0" w:type="auto"/>
         <w:tblBorders/>
         <w:tblLook w:val="04A0" w:firstRow="1" w:lastRow="0" w:firstColumn="1" w:lastColumn="0" w:noHBand="0" w:noVBand="1"/>
@@ -426,52 +1370,6 @@
                 <w:u w:val="single"/>
               </w:rPr>
             </w:r>
-            <w:r>
-              <w:rPr>
-                <w:b/>
-                <w:bCs/>
-                <w:i/>
-                <w:sz w:val="28"/>
-                <w:szCs w:val="28"/>
-                <w:highlight w:val="none"/>
-                <w:u w:val="single"/>
-              </w:rPr>
-            </w:r>
-            <w:r>
-              <w:rPr>
-                <w:b/>
-                <w:bCs/>
-                <w:i/>
-                <w:iCs/>
-                <w:sz w:val="28"/>
-                <w:szCs w:val="28"/>
-                <w:highlight w:val="none"/>
-                <w:u w:val="single"/>
-              </w:rPr>
-            </w:r>
-            <w:r>
-              <w:rPr>
-                <w:b/>
-                <w:bCs/>
-                <w:i/>
-                <w:sz w:val="28"/>
-                <w:szCs w:val="28"/>
-                <w:highlight w:val="none"/>
-                <w:u w:val="single"/>
-              </w:rPr>
-            </w:r>
-            <w:r/>
-            <w:r>
-              <w:rPr>
-                <w:b/>
-                <w:bCs/>
-                <w:i/>
-                <w:sz w:val="28"/>
-                <w:szCs w:val="28"/>
-                <w:highlight w:val="none"/>
-                <w:u w:val="single"/>
-              </w:rPr>
-            </w:r>
           </w:p>
         </w:tc>
         <w:tc>
@@ -488,7 +1386,6 @@
               <w:ind/>
               <w:rPr/>
             </w:pPr>
-            <w:r/>
             <w:r>
               <w:rPr>
                 <w:b/>
@@ -507,17 +1404,6 @@
                 <w:b/>
                 <w:bCs/>
                 <w:i/>
-                <w:sz w:val="28"/>
-                <w:szCs w:val="28"/>
-                <w:highlight w:val="none"/>
-                <w:u w:val="single"/>
-              </w:rPr>
-            </w:r>
-            <w:r>
-              <w:rPr>
-                <w:b/>
-                <w:bCs/>
-                <w:i/>
                 <w:iCs/>
                 <w:sz w:val="28"/>
                 <w:szCs w:val="28"/>
@@ -525,7 +1411,6 @@
                 <w:u w:val="single"/>
               </w:rPr>
             </w:r>
-            <w:r/>
             <w:r/>
           </w:p>
         </w:tc>
@@ -607,7 +1492,7 @@
           </w:tcPr>
           <w:p>
             <w:pPr>
-              <w:pStyle w:val="920"/>
+              <w:pStyle w:val="940"/>
               <w:numPr>
                 <w:ilvl w:val="0"/>
                 <w:numId w:val="13"/>
@@ -654,10 +1539,21 @@
                 <w:u w:val="none"/>
               </w:rPr>
             </w:r>
+            <w:r>
+              <w:rPr>
+                <w:b w:val="0"/>
+                <w:bCs w:val="0"/>
+                <w:i w:val="0"/>
+                <w:sz w:val="22"/>
+                <w:szCs w:val="22"/>
+                <w:highlight w:val="none"/>
+                <w:u w:val="none"/>
+              </w:rPr>
+            </w:r>
           </w:p>
           <w:p>
             <w:pPr>
-              <w:pStyle w:val="920"/>
+              <w:pStyle w:val="940"/>
               <w:numPr>
                 <w:ilvl w:val="0"/>
                 <w:numId w:val="13"/>
@@ -698,7 +1594,140 @@
                 <w:b w:val="0"/>
                 <w:bCs w:val="0"/>
                 <w:i w:val="0"/>
+                <w:sz w:val="22"/>
+                <w:szCs w:val="22"/>
+                <w:highlight w:val="none"/>
+                <w:u w:val="none"/>
+              </w:rPr>
+            </w:r>
+            <w:r>
+              <w:rPr>
+                <w:b w:val="0"/>
+                <w:bCs w:val="0"/>
+                <w:i w:val="0"/>
+                <w:sz w:val="22"/>
+                <w:szCs w:val="22"/>
+                <w:highlight w:val="none"/>
+                <w:u w:val="none"/>
+              </w:rPr>
+            </w:r>
+          </w:p>
+          <w:p>
+            <w:pPr>
+              <w:pStyle w:val="940"/>
+              <w:numPr>
+                <w:ilvl w:val="0"/>
+                <w:numId w:val="13"/>
+              </w:numPr>
+              <w:pBdr>
+                <w:top w:val="none" w:color="000000" w:sz="4" w:space="0"/>
+                <w:left w:val="none" w:color="000000" w:sz="4" w:space="0"/>
+                <w:bottom w:val="none" w:color="000000" w:sz="4" w:space="0"/>
+                <w:right w:val="none" w:color="000000" w:sz="4" w:space="0"/>
+              </w:pBdr>
+              <w:spacing/>
+              <w:ind w:right="0" w:hanging="180" w:left="180"/>
+              <w:rPr>
+                <w:b w:val="0"/>
+                <w:bCs w:val="0"/>
+                <w:i w:val="0"/>
+                <w:sz w:val="22"/>
+                <w:szCs w:val="22"/>
+                <w:highlight w:val="none"/>
+                <w:u w:val="none"/>
+              </w:rPr>
+            </w:pPr>
+            <w:r>
+              <w:rPr>
+                <w:b w:val="0"/>
+                <w:bCs w:val="0"/>
+                <w:i w:val="0"/>
                 <w:iCs w:val="0"/>
+                <w:sz w:val="22"/>
+                <w:szCs w:val="22"/>
+                <w:highlight w:val="none"/>
+                <w:u w:val="none"/>
+              </w:rPr>
+              <w:t xml:space="preserve">Definir las entidades</w:t>
+            </w:r>
+            <w:r>
+              <w:rPr>
+                <w:b w:val="0"/>
+                <w:bCs w:val="0"/>
+                <w:i w:val="0"/>
+                <w:sz w:val="22"/>
+                <w:szCs w:val="22"/>
+                <w:highlight w:val="none"/>
+                <w:u w:val="none"/>
+              </w:rPr>
+            </w:r>
+            <w:r>
+              <w:rPr>
+                <w:b w:val="0"/>
+                <w:bCs w:val="0"/>
+                <w:i w:val="0"/>
+                <w:sz w:val="22"/>
+                <w:szCs w:val="22"/>
+                <w:highlight w:val="none"/>
+                <w:u w:val="none"/>
+              </w:rPr>
+            </w:r>
+          </w:p>
+          <w:p>
+            <w:pPr>
+              <w:pStyle w:val="940"/>
+              <w:numPr>
+                <w:ilvl w:val="0"/>
+                <w:numId w:val="13"/>
+              </w:numPr>
+              <w:pBdr>
+                <w:top w:val="none" w:color="000000" w:sz="4" w:space="0"/>
+                <w:left w:val="none" w:color="000000" w:sz="4" w:space="0"/>
+                <w:bottom w:val="none" w:color="000000" w:sz="4" w:space="0"/>
+                <w:right w:val="none" w:color="000000" w:sz="4" w:space="0"/>
+              </w:pBdr>
+              <w:spacing/>
+              <w:ind w:right="0" w:hanging="180" w:left="180"/>
+              <w:rPr>
+                <w:b w:val="0"/>
+                <w:bCs w:val="0"/>
+                <w:i w:val="0"/>
+                <w:sz w:val="22"/>
+                <w:szCs w:val="22"/>
+                <w:highlight w:val="none"/>
+                <w:u w:val="none"/>
+              </w:rPr>
+            </w:pPr>
+            <w:r>
+              <w:rPr>
+                <w:b w:val="0"/>
+                <w:bCs w:val="0"/>
+                <w:i w:val="0"/>
+                <w:iCs w:val="0"/>
+                <w:sz w:val="22"/>
+                <w:szCs w:val="22"/>
+                <w:highlight w:val="none"/>
+                <w:u w:val="none"/>
+              </w:rPr>
+              <w:t xml:space="preserve">Pensar en los enemigos y jugador</w:t>
+            </w:r>
+            <w:r>
+              <w:rPr>
+                <w:b w:val="0"/>
+                <w:bCs w:val="0"/>
+                <w:i w:val="0"/>
+                <w:iCs w:val="0"/>
+                <w:sz w:val="22"/>
+                <w:szCs w:val="22"/>
+                <w:highlight w:val="none"/>
+                <w:u w:val="none"/>
+              </w:rPr>
+            </w:r>
+            <w:r>
+              <w:rPr>
+                <w:b w:val="0"/>
+                <w:bCs w:val="0"/>
+                <w:i w:val="0"/>
                 <w:sz w:val="22"/>
                 <w:szCs w:val="22"/>
                 <w:highlight w:val="none"/>
@@ -716,7 +1745,7 @@
           </w:tcPr>
           <w:p>
             <w:pPr>
-              <w:pStyle w:val="920"/>
+              <w:pStyle w:val="940"/>
               <w:numPr>
                 <w:ilvl w:val="0"/>
                 <w:numId w:val="13"/>
@@ -762,10 +1791,21 @@
                 <w:u w:val="none"/>
               </w:rPr>
             </w:r>
+            <w:r>
+              <w:rPr>
+                <w:b w:val="0"/>
+                <w:bCs w:val="0"/>
+                <w:i w:val="0"/>
+                <w:sz w:val="22"/>
+                <w:szCs w:val="22"/>
+                <w:highlight w:val="none"/>
+                <w:u w:val="none"/>
+              </w:rPr>
+            </w:r>
           </w:p>
           <w:p>
             <w:pPr>
-              <w:pStyle w:val="920"/>
+              <w:pStyle w:val="940"/>
               <w:numPr>
                 <w:ilvl w:val="0"/>
                 <w:numId w:val="16"/>
@@ -823,7 +1863,22 @@
                 <w:u w:val="none"/>
               </w:rPr>
             </w:r>
-            <w:r>
+          </w:p>
+          <w:p>
+            <w:pPr>
+              <w:pStyle w:val="940"/>
+              <w:numPr>
+                <w:ilvl w:val="0"/>
+                <w:numId w:val="16"/>
+              </w:numPr>
+              <w:pBdr>
+                <w:top w:val="none" w:color="000000" w:sz="4" w:space="0"/>
+                <w:left w:val="none" w:color="000000" w:sz="4" w:space="0"/>
+                <w:bottom w:val="none" w:color="000000" w:sz="4" w:space="0"/>
+                <w:right w:val="none" w:color="000000" w:sz="4" w:space="0"/>
+              </w:pBdr>
+              <w:spacing/>
+              <w:ind w:right="0" w:hanging="180" w:left="180"/>
               <w:rPr>
                 <w:b w:val="0"/>
                 <w:bCs w:val="0"/>
@@ -833,12 +1888,26 @@
                 <w:highlight w:val="none"/>
                 <w:u w:val="none"/>
               </w:rPr>
+            </w:pPr>
+            <w:r>
+              <w:rPr>
+                <w:b w:val="0"/>
+                <w:bCs w:val="0"/>
+                <w:i w:val="0"/>
+                <w:iCs w:val="0"/>
+                <w:sz w:val="22"/>
+                <w:szCs w:val="22"/>
+                <w:highlight w:val="none"/>
+                <w:u w:val="none"/>
+              </w:rPr>
+              <w:t xml:space="preserve">Crear la clase abstractacta Entidad y sus clases hijas(enemigo,jugador)</w:t>
             </w:r>
             <w:r>
               <w:rPr>
                 <w:b w:val="0"/>
                 <w:bCs w:val="0"/>
                 <w:i w:val="0"/>
+                <w:iCs w:val="0"/>
                 <w:sz w:val="22"/>
                 <w:szCs w:val="22"/>
                 <w:highlight w:val="none"/>
@@ -867,7 +1936,7 @@
           </w:tcPr>
           <w:p>
             <w:pPr>
-              <w:pStyle w:val="920"/>
+              <w:pStyle w:val="940"/>
               <w:numPr>
                 <w:ilvl w:val="0"/>
                 <w:numId w:val="13"/>
@@ -914,10 +1983,21 @@
                 <w:u w:val="none"/>
               </w:rPr>
             </w:r>
+            <w:r>
+              <w:rPr>
+                <w:b w:val="0"/>
+                <w:bCs w:val="0"/>
+                <w:i w:val="0"/>
+                <w:sz w:val="22"/>
+                <w:szCs w:val="22"/>
+                <w:highlight w:val="none"/>
+                <w:u w:val="none"/>
+              </w:rPr>
+            </w:r>
           </w:p>
           <w:p>
             <w:pPr>
-              <w:pStyle w:val="920"/>
+              <w:pStyle w:val="940"/>
               <w:numPr>
                 <w:ilvl w:val="0"/>
                 <w:numId w:val="13"/>
@@ -958,7 +2038,6 @@
                 <w:b w:val="0"/>
                 <w:bCs w:val="0"/>
                 <w:i w:val="0"/>
-                <w:iCs w:val="0"/>
                 <w:sz w:val="22"/>
                 <w:szCs w:val="22"/>
                 <w:highlight w:val="none"/>
@@ -970,7 +2049,6 @@
                 <w:b w:val="0"/>
                 <w:bCs w:val="0"/>
                 <w:i w:val="0"/>
-                <w:iCs w:val="0"/>
                 <w:sz w:val="22"/>
                 <w:szCs w:val="22"/>
                 <w:highlight w:val="none"/>
@@ -1049,30 +2127,7 @@
           <w:rFonts w:ascii="Times New Roman" w:hAnsi="Times New Roman" w:eastAsia="Times New Roman" w:cs="Times New Roman"/>
           <w:sz w:val="24"/>
           <w:szCs w:val="24"/>
-        </w:rPr>
-      </w:r>
-    </w:p>
-    <w:p>
-      <w:pPr>
-        <w:pBdr>
-          <w:top w:val="none" w:color="000000" w:sz="4" w:space="0"/>
-          <w:left w:val="none" w:color="000000" w:sz="4" w:space="0"/>
-          <w:bottom w:val="none" w:color="000000" w:sz="4" w:space="0"/>
-          <w:right w:val="none" w:color="000000" w:sz="4" w:space="0"/>
-        </w:pBdr>
-        <w:spacing/>
-        <w:ind w:right="0"/>
-        <w:rPr>
-          <w:rFonts w:ascii="Times New Roman" w:hAnsi="Times New Roman" w:eastAsia="Times New Roman" w:cs="Times New Roman"/>
-          <w:sz w:val="24"/>
-          <w:szCs w:val="24"/>
-        </w:rPr>
-      </w:pPr>
-      <w:r>
-        <w:rPr>
-          <w:rFonts w:ascii="Times New Roman" w:hAnsi="Times New Roman" w:eastAsia="Times New Roman" w:cs="Times New Roman"/>
-          <w:sz w:val="24"/>
-          <w:szCs w:val="24"/>
+          <w:highlight w:val="none"/>
         </w:rPr>
       </w:r>
       <w:r>
@@ -1080,13 +2135,7 @@
           <w:rFonts w:ascii="Times New Roman" w:hAnsi="Times New Roman" w:eastAsia="Times New Roman" w:cs="Times New Roman"/>
           <w:sz w:val="24"/>
           <w:szCs w:val="24"/>
-        </w:rPr>
-      </w:r>
-      <w:r>
-        <w:rPr>
-          <w:rFonts w:ascii="Times New Roman" w:hAnsi="Times New Roman" w:eastAsia="Times New Roman" w:cs="Times New Roman"/>
-          <w:sz w:val="24"/>
-          <w:szCs w:val="24"/>
+          <w:highlight w:val="none"/>
         </w:rPr>
       </w:r>
     </w:p>
@@ -1104,6 +2153,7 @@
           <w:rFonts w:ascii="Times New Roman" w:hAnsi="Times New Roman" w:eastAsia="Times New Roman" w:cs="Times New Roman"/>
           <w:sz w:val="24"/>
           <w:szCs w:val="24"/>
+          <w:highlight w:val="none"/>
         </w:rPr>
       </w:pPr>
       <w:r>
@@ -1145,10 +2195,89 @@
           <w:rFonts w:ascii="Times New Roman" w:hAnsi="Times New Roman" w:eastAsia="Times New Roman" w:cs="Times New Roman"/>
           <w:sz w:val="24"/>
           <w:szCs w:val="24"/>
+          <w:highlight w:val="none"/>
         </w:rPr>
       </w:pPr>
       <w:r>
         <w:rPr>
+          <w:rFonts w:ascii="Times New Roman" w:hAnsi="Times New Roman" w:eastAsia="Times New Roman" w:cs="Times New Roman"/>
+          <w:sz w:val="24"/>
+          <w:szCs w:val="24"/>
+          <w:highlight w:val="none"/>
+        </w:rPr>
+        <mc:AlternateContent>
+          <mc:Choice Requires="wpg">
+            <w:drawing>
+              <wp:inline xmlns:wp="http://schemas.openxmlformats.org/drawingml/2006/wordprocessingDrawing" distT="0" distB="0" distL="0" distR="0">
+                <wp:extent cx="5943600" cy="5467072"/>
+                <wp:effectExtent l="0" t="0" r="0" b="0"/>
+                <wp:docPr id="1" name=""/>
+                <wp:cNvGraphicFramePr>
+                  <a:graphicFrameLocks xmlns:a="http://schemas.openxmlformats.org/drawingml/2006/main" noChangeAspect="1"/>
+                </wp:cNvGraphicFramePr>
+                <a:graphic xmlns:a="http://schemas.openxmlformats.org/drawingml/2006/main">
+                  <a:graphicData uri="http://schemas.openxmlformats.org/drawingml/2006/picture">
+                    <pic:pic xmlns:pic="http://schemas.openxmlformats.org/drawingml/2006/picture">
+                      <pic:nvPicPr>
+                        <pic:cNvPr id="327070267" name=""/>
+                        <pic:cNvPicPr>
+                          <a:picLocks noChangeAspect="1"/>
+                        </pic:cNvPicPr>
+                        <pic:nvPr/>
+                      </pic:nvPicPr>
+                      <pic:blipFill>
+                        <a:blip r:embed="rId9"/>
+                        <a:stretch/>
+                      </pic:blipFill>
+                      <pic:spPr bwMode="auto">
+                        <a:xfrm>
+                          <a:off x="0" y="0"/>
+                          <a:ext cx="5943599" cy="5467071"/>
+                        </a:xfrm>
+                        <a:prstGeom prst="rect">
+                          <a:avLst/>
+                        </a:prstGeom>
+                      </pic:spPr>
+                    </pic:pic>
+                  </a:graphicData>
+                </a:graphic>
+              </wp:inline>
+            </w:drawing>
+          </mc:Choice>
+          <mc:Fallback>
+            <w:pict>
+              <v:shapetype id="_x0000_t75" coordsize="21600,21600" o:spt="75" o:preferrelative="t" path="m@4@5l@4@11@9@11@9@5xe" filled="f" stroked="f">
+                <v:stroke joinstyle="miter"/>
+                <v:formulas>
+                  <v:f eqn="if lineDrawn pixelLineWidth 0"/>
+                  <v:f eqn="sum @0 1 0"/>
+                  <v:f eqn="sum 0 0 @1"/>
+                  <v:f eqn="prod @2 1 2"/>
+                  <v:f eqn="prod @3 21600 pixelWidth"/>
+                  <v:f eqn="prod @3 21600 pixelHeight"/>
+                  <v:f eqn="sum @0 0 1"/>
+                  <v:f eqn="prod @6 1 2"/>
+                  <v:f eqn="prod @7 21600 pixelWidth"/>
+                  <v:f eqn="sum @8 21600 0"/>
+                  <v:f eqn="prod @7 21600 pixelHeight"/>
+                  <v:f eqn="sum @10 21600 0"/>
+                </v:formulas>
+                <v:path o:extrusionok="f" gradientshapeok="t" o:connecttype="rect"/>
+                <o:lock v:ext="edit" aspectratio="t"/>
+              </v:shapetype>
+              <v:shape id="_x0000_i0" o:spid="_x0000_s0" type="#_x0000_t75" style="width:468.00pt;height:430.48pt;mso-wrap-distance-left:0.00pt;mso-wrap-distance-top:0.00pt;mso-wrap-distance-right:0.00pt;mso-wrap-distance-bottom:0.00pt;z-index:1;" stroked="false">
+                <v:imagedata r:id="rId9" o:title=""/>
+                <o:lock v:ext="edit" rotation="t"/>
+              </v:shape>
+            </w:pict>
+          </mc:Fallback>
+        </mc:AlternateContent>
+      </w:r>
+      <w:r>
+        <w:rPr>
+          <w:rFonts w:ascii="Times New Roman" w:hAnsi="Times New Roman" w:eastAsia="Times New Roman" w:cs="Times New Roman"/>
+          <w:sz w:val="24"/>
+          <w:szCs w:val="24"/>
           <w:highlight w:val="none"/>
         </w:rPr>
       </w:r>
@@ -1157,6 +2286,33 @@
           <w:rFonts w:ascii="Times New Roman" w:hAnsi="Times New Roman" w:eastAsia="Times New Roman" w:cs="Times New Roman"/>
           <w:sz w:val="24"/>
           <w:szCs w:val="24"/>
+          <w:highlight w:val="none"/>
+        </w:rPr>
+      </w:r>
+    </w:p>
+    <w:p>
+      <w:pPr>
+        <w:pBdr>
+          <w:top w:val="none" w:color="000000" w:sz="4" w:space="0"/>
+          <w:left w:val="none" w:color="000000" w:sz="4" w:space="0"/>
+          <w:bottom w:val="none" w:color="000000" w:sz="4" w:space="0"/>
+          <w:right w:val="none" w:color="000000" w:sz="4" w:space="0"/>
+        </w:pBdr>
+        <w:spacing/>
+        <w:ind w:right="0"/>
+        <w:rPr>
+          <w:rFonts w:ascii="Times New Roman" w:hAnsi="Times New Roman" w:eastAsia="Times New Roman" w:cs="Times New Roman"/>
+          <w:sz w:val="24"/>
+          <w:szCs w:val="24"/>
+          <w:highlight w:val="none"/>
+        </w:rPr>
+      </w:pPr>
+      <w:r>
+        <w:rPr>
+          <w:rFonts w:ascii="Times New Roman" w:hAnsi="Times New Roman" w:eastAsia="Times New Roman" w:cs="Times New Roman"/>
+          <w:sz w:val="24"/>
+          <w:szCs w:val="24"/>
+          <w:highlight w:val="none"/>
         </w:rPr>
       </w:r>
       <w:r>
@@ -1164,56 +2320,15 @@
           <w:rFonts w:ascii="Times New Roman" w:hAnsi="Times New Roman" w:eastAsia="Times New Roman" w:cs="Times New Roman"/>
           <w:sz w:val="24"/>
           <w:szCs w:val="24"/>
-        </w:rPr>
-      </w:r>
-    </w:p>
-    <w:p>
-      <w:pPr>
-        <w:pBdr/>
-        <w:spacing/>
-        <w:ind/>
-        <w:rPr>
-          <w:b/>
-          <w:bCs/>
-          <w:i/>
-          <w:sz w:val="28"/>
-          <w:szCs w:val="28"/>
           <w:highlight w:val="none"/>
-          <w:u w:val="single"/>
-        </w:rPr>
-      </w:pPr>
-      <w:r>
-        <w:rPr>
-          <w:b/>
-          <w:bCs/>
-          <w:i/>
-          <w:iCs/>
-          <w:sz w:val="28"/>
-          <w:szCs w:val="28"/>
-          <w:highlight w:val="none"/>
-          <w:u w:val="single"/>
         </w:rPr>
       </w:r>
       <w:r>
         <w:rPr>
-          <w:b/>
-          <w:bCs/>
-          <w:i/>
-          <w:sz w:val="28"/>
-          <w:szCs w:val="28"/>
+          <w:rFonts w:ascii="Times New Roman" w:hAnsi="Times New Roman" w:eastAsia="Times New Roman" w:cs="Times New Roman"/>
+          <w:sz w:val="24"/>
+          <w:szCs w:val="24"/>
           <w:highlight w:val="none"/>
-          <w:u w:val="single"/>
-        </w:rPr>
-      </w:r>
-      <w:r>
-        <w:rPr>
-          <w:b/>
-          <w:bCs/>
-          <w:i/>
-          <w:sz w:val="28"/>
-          <w:szCs w:val="28"/>
-          <w:highlight w:val="none"/>
-          <w:u w:val="single"/>
         </w:rPr>
       </w:r>
     </w:p>
@@ -3551,6 +4666,1329 @@
   </w:abstractNum>
   <w:abstractNum w:abstractNumId="15">
     <w:nsid w:val="7EB6DB23"/>
+    <w:lvl w:ilvl="0">
+      <w:isLgl w:val="false"/>
+      <w:lvlJc w:val="left"/>
+      <w:lvlText w:val="·"/>
+      <w:numFmt w:val="bullet"/>
+      <w:pPr>
+        <w:pBdr/>
+        <w:spacing/>
+        <w:ind w:hanging="360" w:left="709"/>
+      </w:pPr>
+      <w:rPr>
+        <w:rFonts w:hint="default" w:ascii="Symbol" w:hAnsi="Symbol" w:eastAsia="Symbol" w:cs="Symbol"/>
+      </w:rPr>
+      <w:start w:val="1"/>
+      <w:suff w:val="tab"/>
+    </w:lvl>
+    <w:lvl w:ilvl="1">
+      <w:isLgl w:val="false"/>
+      <w:lvlJc w:val="left"/>
+      <w:lvlText w:val="o"/>
+      <w:numFmt w:val="bullet"/>
+      <w:pPr>
+        <w:pBdr/>
+        <w:spacing/>
+        <w:ind w:hanging="360" w:left="1429"/>
+      </w:pPr>
+      <w:rPr>
+        <w:rFonts w:hint="default" w:ascii="Courier New" w:hAnsi="Courier New" w:eastAsia="Courier New" w:cs="Courier New"/>
+      </w:rPr>
+      <w:start w:val="1"/>
+      <w:suff w:val="tab"/>
+    </w:lvl>
+    <w:lvl w:ilvl="2">
+      <w:isLgl w:val="false"/>
+      <w:lvlJc w:val="left"/>
+      <w:lvlText w:val="§"/>
+      <w:numFmt w:val="bullet"/>
+      <w:pPr>
+        <w:pBdr/>
+        <w:spacing/>
+        <w:ind w:hanging="360" w:left="2149"/>
+      </w:pPr>
+      <w:rPr>
+        <w:rFonts w:hint="default" w:ascii="Wingdings" w:hAnsi="Wingdings" w:eastAsia="Wingdings" w:cs="Wingdings"/>
+      </w:rPr>
+      <w:start w:val="1"/>
+      <w:suff w:val="tab"/>
+    </w:lvl>
+    <w:lvl w:ilvl="3">
+      <w:isLgl w:val="false"/>
+      <w:lvlJc w:val="left"/>
+      <w:lvlText w:val="·"/>
+      <w:numFmt w:val="bullet"/>
+      <w:pPr>
+        <w:pBdr/>
+        <w:spacing/>
+        <w:ind w:hanging="360" w:left="2869"/>
+      </w:pPr>
+      <w:rPr>
+        <w:rFonts w:hint="default" w:ascii="Symbol" w:hAnsi="Symbol" w:eastAsia="Symbol" w:cs="Symbol"/>
+      </w:rPr>
+      <w:start w:val="1"/>
+      <w:suff w:val="tab"/>
+    </w:lvl>
+    <w:lvl w:ilvl="4">
+      <w:isLgl w:val="false"/>
+      <w:lvlJc w:val="left"/>
+      <w:lvlText w:val="o"/>
+      <w:numFmt w:val="bullet"/>
+      <w:pPr>
+        <w:pBdr/>
+        <w:spacing/>
+        <w:ind w:hanging="360" w:left="3589"/>
+      </w:pPr>
+      <w:rPr>
+        <w:rFonts w:hint="default" w:ascii="Courier New" w:hAnsi="Courier New" w:eastAsia="Courier New" w:cs="Courier New"/>
+      </w:rPr>
+      <w:start w:val="1"/>
+      <w:suff w:val="tab"/>
+    </w:lvl>
+    <w:lvl w:ilvl="5">
+      <w:isLgl w:val="false"/>
+      <w:lvlJc w:val="left"/>
+      <w:lvlText w:val="§"/>
+      <w:numFmt w:val="bullet"/>
+      <w:pPr>
+        <w:pBdr/>
+        <w:spacing/>
+        <w:ind w:hanging="360" w:left="4309"/>
+      </w:pPr>
+      <w:rPr>
+        <w:rFonts w:hint="default" w:ascii="Wingdings" w:hAnsi="Wingdings" w:eastAsia="Wingdings" w:cs="Wingdings"/>
+      </w:rPr>
+      <w:start w:val="1"/>
+      <w:suff w:val="tab"/>
+    </w:lvl>
+    <w:lvl w:ilvl="6">
+      <w:isLgl w:val="false"/>
+      <w:lvlJc w:val="left"/>
+      <w:lvlText w:val="·"/>
+      <w:numFmt w:val="bullet"/>
+      <w:pPr>
+        <w:pBdr/>
+        <w:spacing/>
+        <w:ind w:hanging="360" w:left="5029"/>
+      </w:pPr>
+      <w:rPr>
+        <w:rFonts w:hint="default" w:ascii="Symbol" w:hAnsi="Symbol" w:eastAsia="Symbol" w:cs="Symbol"/>
+      </w:rPr>
+      <w:start w:val="1"/>
+      <w:suff w:val="tab"/>
+    </w:lvl>
+    <w:lvl w:ilvl="7">
+      <w:isLgl w:val="false"/>
+      <w:lvlJc w:val="left"/>
+      <w:lvlText w:val="o"/>
+      <w:numFmt w:val="bullet"/>
+      <w:pPr>
+        <w:pBdr/>
+        <w:spacing/>
+        <w:ind w:hanging="360" w:left="5749"/>
+      </w:pPr>
+      <w:rPr>
+        <w:rFonts w:hint="default" w:ascii="Courier New" w:hAnsi="Courier New" w:eastAsia="Courier New" w:cs="Courier New"/>
+      </w:rPr>
+      <w:start w:val="1"/>
+      <w:suff w:val="tab"/>
+    </w:lvl>
+    <w:lvl w:ilvl="8">
+      <w:isLgl w:val="false"/>
+      <w:lvlJc w:val="left"/>
+      <w:lvlText w:val="§"/>
+      <w:numFmt w:val="bullet"/>
+      <w:pPr>
+        <w:pBdr/>
+        <w:spacing/>
+        <w:ind w:hanging="360" w:left="6469"/>
+      </w:pPr>
+      <w:rPr>
+        <w:rFonts w:hint="default" w:ascii="Wingdings" w:hAnsi="Wingdings" w:eastAsia="Wingdings" w:cs="Wingdings"/>
+      </w:rPr>
+      <w:start w:val="1"/>
+      <w:suff w:val="tab"/>
+    </w:lvl>
+  </w:abstractNum>
+  <w:abstractNum w:abstractNumId="16">
+    <w:nsid w:val="71A6BFF8"/>
+    <w:lvl w:ilvl="0">
+      <w:isLgl w:val="false"/>
+      <w:lvlJc w:val="left"/>
+      <w:lvlText w:val="·"/>
+      <w:numFmt w:val="bullet"/>
+      <w:pPr>
+        <w:pBdr/>
+        <w:spacing/>
+        <w:ind w:hanging="360" w:left="709"/>
+      </w:pPr>
+      <w:rPr>
+        <w:rFonts w:hint="default" w:ascii="Symbol" w:hAnsi="Symbol" w:eastAsia="Symbol" w:cs="Symbol"/>
+      </w:rPr>
+      <w:start w:val="1"/>
+      <w:suff w:val="tab"/>
+    </w:lvl>
+    <w:lvl w:ilvl="1">
+      <w:isLgl w:val="false"/>
+      <w:lvlJc w:val="left"/>
+      <w:lvlText w:val="o"/>
+      <w:numFmt w:val="bullet"/>
+      <w:pPr>
+        <w:pBdr/>
+        <w:spacing/>
+        <w:ind w:hanging="360" w:left="1429"/>
+      </w:pPr>
+      <w:rPr>
+        <w:rFonts w:hint="default" w:ascii="Courier New" w:hAnsi="Courier New" w:eastAsia="Courier New" w:cs="Courier New"/>
+      </w:rPr>
+      <w:start w:val="1"/>
+      <w:suff w:val="tab"/>
+    </w:lvl>
+    <w:lvl w:ilvl="2">
+      <w:isLgl w:val="false"/>
+      <w:lvlJc w:val="left"/>
+      <w:lvlText w:val="§"/>
+      <w:numFmt w:val="bullet"/>
+      <w:pPr>
+        <w:pBdr/>
+        <w:spacing/>
+        <w:ind w:hanging="360" w:left="2149"/>
+      </w:pPr>
+      <w:rPr>
+        <w:rFonts w:hint="default" w:ascii="Wingdings" w:hAnsi="Wingdings" w:eastAsia="Wingdings" w:cs="Wingdings"/>
+      </w:rPr>
+      <w:start w:val="1"/>
+      <w:suff w:val="tab"/>
+    </w:lvl>
+    <w:lvl w:ilvl="3">
+      <w:isLgl w:val="false"/>
+      <w:lvlJc w:val="left"/>
+      <w:lvlText w:val="·"/>
+      <w:numFmt w:val="bullet"/>
+      <w:pPr>
+        <w:pBdr/>
+        <w:spacing/>
+        <w:ind w:hanging="360" w:left="2869"/>
+      </w:pPr>
+      <w:rPr>
+        <w:rFonts w:hint="default" w:ascii="Symbol" w:hAnsi="Symbol" w:eastAsia="Symbol" w:cs="Symbol"/>
+      </w:rPr>
+      <w:start w:val="1"/>
+      <w:suff w:val="tab"/>
+    </w:lvl>
+    <w:lvl w:ilvl="4">
+      <w:isLgl w:val="false"/>
+      <w:lvlJc w:val="left"/>
+      <w:lvlText w:val="o"/>
+      <w:numFmt w:val="bullet"/>
+      <w:pPr>
+        <w:pBdr/>
+        <w:spacing/>
+        <w:ind w:hanging="360" w:left="3589"/>
+      </w:pPr>
+      <w:rPr>
+        <w:rFonts w:hint="default" w:ascii="Courier New" w:hAnsi="Courier New" w:eastAsia="Courier New" w:cs="Courier New"/>
+      </w:rPr>
+      <w:start w:val="1"/>
+      <w:suff w:val="tab"/>
+    </w:lvl>
+    <w:lvl w:ilvl="5">
+      <w:isLgl w:val="false"/>
+      <w:lvlJc w:val="left"/>
+      <w:lvlText w:val="§"/>
+      <w:numFmt w:val="bullet"/>
+      <w:pPr>
+        <w:pBdr/>
+        <w:spacing/>
+        <w:ind w:hanging="360" w:left="4309"/>
+      </w:pPr>
+      <w:rPr>
+        <w:rFonts w:hint="default" w:ascii="Wingdings" w:hAnsi="Wingdings" w:eastAsia="Wingdings" w:cs="Wingdings"/>
+      </w:rPr>
+      <w:start w:val="1"/>
+      <w:suff w:val="tab"/>
+    </w:lvl>
+    <w:lvl w:ilvl="6">
+      <w:isLgl w:val="false"/>
+      <w:lvlJc w:val="left"/>
+      <w:lvlText w:val="·"/>
+      <w:numFmt w:val="bullet"/>
+      <w:pPr>
+        <w:pBdr/>
+        <w:spacing/>
+        <w:ind w:hanging="360" w:left="5029"/>
+      </w:pPr>
+      <w:rPr>
+        <w:rFonts w:hint="default" w:ascii="Symbol" w:hAnsi="Symbol" w:eastAsia="Symbol" w:cs="Symbol"/>
+      </w:rPr>
+      <w:start w:val="1"/>
+      <w:suff w:val="tab"/>
+    </w:lvl>
+    <w:lvl w:ilvl="7">
+      <w:isLgl w:val="false"/>
+      <w:lvlJc w:val="left"/>
+      <w:lvlText w:val="o"/>
+      <w:numFmt w:val="bullet"/>
+      <w:pPr>
+        <w:pBdr/>
+        <w:spacing/>
+        <w:ind w:hanging="360" w:left="5749"/>
+      </w:pPr>
+      <w:rPr>
+        <w:rFonts w:hint="default" w:ascii="Courier New" w:hAnsi="Courier New" w:eastAsia="Courier New" w:cs="Courier New"/>
+      </w:rPr>
+      <w:start w:val="1"/>
+      <w:suff w:val="tab"/>
+    </w:lvl>
+    <w:lvl w:ilvl="8">
+      <w:isLgl w:val="false"/>
+      <w:lvlJc w:val="left"/>
+      <w:lvlText w:val="§"/>
+      <w:numFmt w:val="bullet"/>
+      <w:pPr>
+        <w:pBdr/>
+        <w:spacing/>
+        <w:ind w:hanging="360" w:left="6469"/>
+      </w:pPr>
+      <w:rPr>
+        <w:rFonts w:hint="default" w:ascii="Wingdings" w:hAnsi="Wingdings" w:eastAsia="Wingdings" w:cs="Wingdings"/>
+      </w:rPr>
+      <w:start w:val="1"/>
+      <w:suff w:val="tab"/>
+    </w:lvl>
+  </w:abstractNum>
+  <w:abstractNum w:abstractNumId="17">
+    <w:nsid w:val="3DBAEBED"/>
+    <w:lvl w:ilvl="0">
+      <w:isLgl w:val="false"/>
+      <w:lvlJc w:val="left"/>
+      <w:lvlText w:val="·"/>
+      <w:numFmt w:val="bullet"/>
+      <w:pPr>
+        <w:pBdr/>
+        <w:spacing/>
+        <w:ind w:hanging="360" w:left="709"/>
+      </w:pPr>
+      <w:rPr>
+        <w:rFonts w:hint="default" w:ascii="Symbol" w:hAnsi="Symbol" w:eastAsia="Symbol" w:cs="Symbol"/>
+      </w:rPr>
+      <w:start w:val="1"/>
+      <w:suff w:val="tab"/>
+    </w:lvl>
+    <w:lvl w:ilvl="1">
+      <w:isLgl w:val="false"/>
+      <w:lvlJc w:val="left"/>
+      <w:lvlText w:val="o"/>
+      <w:numFmt w:val="bullet"/>
+      <w:pPr>
+        <w:pBdr/>
+        <w:spacing/>
+        <w:ind w:hanging="360" w:left="1429"/>
+      </w:pPr>
+      <w:rPr>
+        <w:rFonts w:hint="default" w:ascii="Courier New" w:hAnsi="Courier New" w:eastAsia="Courier New" w:cs="Courier New"/>
+      </w:rPr>
+      <w:start w:val="1"/>
+      <w:suff w:val="tab"/>
+    </w:lvl>
+    <w:lvl w:ilvl="2">
+      <w:isLgl w:val="false"/>
+      <w:lvlJc w:val="left"/>
+      <w:lvlText w:val="§"/>
+      <w:numFmt w:val="bullet"/>
+      <w:pPr>
+        <w:pBdr/>
+        <w:spacing/>
+        <w:ind w:hanging="360" w:left="2149"/>
+      </w:pPr>
+      <w:rPr>
+        <w:rFonts w:hint="default" w:ascii="Wingdings" w:hAnsi="Wingdings" w:eastAsia="Wingdings" w:cs="Wingdings"/>
+      </w:rPr>
+      <w:start w:val="1"/>
+      <w:suff w:val="tab"/>
+    </w:lvl>
+    <w:lvl w:ilvl="3">
+      <w:isLgl w:val="false"/>
+      <w:lvlJc w:val="left"/>
+      <w:lvlText w:val="·"/>
+      <w:numFmt w:val="bullet"/>
+      <w:pPr>
+        <w:pBdr/>
+        <w:spacing/>
+        <w:ind w:hanging="360" w:left="2869"/>
+      </w:pPr>
+      <w:rPr>
+        <w:rFonts w:hint="default" w:ascii="Symbol" w:hAnsi="Symbol" w:eastAsia="Symbol" w:cs="Symbol"/>
+      </w:rPr>
+      <w:start w:val="1"/>
+      <w:suff w:val="tab"/>
+    </w:lvl>
+    <w:lvl w:ilvl="4">
+      <w:isLgl w:val="false"/>
+      <w:lvlJc w:val="left"/>
+      <w:lvlText w:val="o"/>
+      <w:numFmt w:val="bullet"/>
+      <w:pPr>
+        <w:pBdr/>
+        <w:spacing/>
+        <w:ind w:hanging="360" w:left="3589"/>
+      </w:pPr>
+      <w:rPr>
+        <w:rFonts w:hint="default" w:ascii="Courier New" w:hAnsi="Courier New" w:eastAsia="Courier New" w:cs="Courier New"/>
+      </w:rPr>
+      <w:start w:val="1"/>
+      <w:suff w:val="tab"/>
+    </w:lvl>
+    <w:lvl w:ilvl="5">
+      <w:isLgl w:val="false"/>
+      <w:lvlJc w:val="left"/>
+      <w:lvlText w:val="§"/>
+      <w:numFmt w:val="bullet"/>
+      <w:pPr>
+        <w:pBdr/>
+        <w:spacing/>
+        <w:ind w:hanging="360" w:left="4309"/>
+      </w:pPr>
+      <w:rPr>
+        <w:rFonts w:hint="default" w:ascii="Wingdings" w:hAnsi="Wingdings" w:eastAsia="Wingdings" w:cs="Wingdings"/>
+      </w:rPr>
+      <w:start w:val="1"/>
+      <w:suff w:val="tab"/>
+    </w:lvl>
+    <w:lvl w:ilvl="6">
+      <w:isLgl w:val="false"/>
+      <w:lvlJc w:val="left"/>
+      <w:lvlText w:val="·"/>
+      <w:numFmt w:val="bullet"/>
+      <w:pPr>
+        <w:pBdr/>
+        <w:spacing/>
+        <w:ind w:hanging="360" w:left="5029"/>
+      </w:pPr>
+      <w:rPr>
+        <w:rFonts w:hint="default" w:ascii="Symbol" w:hAnsi="Symbol" w:eastAsia="Symbol" w:cs="Symbol"/>
+      </w:rPr>
+      <w:start w:val="1"/>
+      <w:suff w:val="tab"/>
+    </w:lvl>
+    <w:lvl w:ilvl="7">
+      <w:isLgl w:val="false"/>
+      <w:lvlJc w:val="left"/>
+      <w:lvlText w:val="o"/>
+      <w:numFmt w:val="bullet"/>
+      <w:pPr>
+        <w:pBdr/>
+        <w:spacing/>
+        <w:ind w:hanging="360" w:left="5749"/>
+      </w:pPr>
+      <w:rPr>
+        <w:rFonts w:hint="default" w:ascii="Courier New" w:hAnsi="Courier New" w:eastAsia="Courier New" w:cs="Courier New"/>
+      </w:rPr>
+      <w:start w:val="1"/>
+      <w:suff w:val="tab"/>
+    </w:lvl>
+    <w:lvl w:ilvl="8">
+      <w:isLgl w:val="false"/>
+      <w:lvlJc w:val="left"/>
+      <w:lvlText w:val="§"/>
+      <w:numFmt w:val="bullet"/>
+      <w:pPr>
+        <w:pBdr/>
+        <w:spacing/>
+        <w:ind w:hanging="360" w:left="6469"/>
+      </w:pPr>
+      <w:rPr>
+        <w:rFonts w:hint="default" w:ascii="Wingdings" w:hAnsi="Wingdings" w:eastAsia="Wingdings" w:cs="Wingdings"/>
+      </w:rPr>
+      <w:start w:val="1"/>
+      <w:suff w:val="tab"/>
+    </w:lvl>
+  </w:abstractNum>
+  <w:abstractNum w:abstractNumId="18">
+    <w:nsid w:val="3211E8FC"/>
+    <w:lvl w:ilvl="0">
+      <w:isLgl w:val="false"/>
+      <w:lvlJc w:val="left"/>
+      <w:lvlText w:val="·"/>
+      <w:numFmt w:val="bullet"/>
+      <w:pPr>
+        <w:pBdr/>
+        <w:spacing/>
+        <w:ind w:hanging="360" w:left="709"/>
+      </w:pPr>
+      <w:rPr>
+        <w:rFonts w:hint="default" w:ascii="Symbol" w:hAnsi="Symbol" w:eastAsia="Symbol" w:cs="Symbol"/>
+      </w:rPr>
+      <w:start w:val="1"/>
+      <w:suff w:val="tab"/>
+    </w:lvl>
+    <w:lvl w:ilvl="1">
+      <w:isLgl w:val="false"/>
+      <w:lvlJc w:val="left"/>
+      <w:lvlText w:val="o"/>
+      <w:numFmt w:val="bullet"/>
+      <w:pPr>
+        <w:pBdr/>
+        <w:spacing/>
+        <w:ind w:hanging="360" w:left="1429"/>
+      </w:pPr>
+      <w:rPr>
+        <w:rFonts w:hint="default" w:ascii="Courier New" w:hAnsi="Courier New" w:eastAsia="Courier New" w:cs="Courier New"/>
+      </w:rPr>
+      <w:start w:val="1"/>
+      <w:suff w:val="tab"/>
+    </w:lvl>
+    <w:lvl w:ilvl="2">
+      <w:isLgl w:val="false"/>
+      <w:lvlJc w:val="left"/>
+      <w:lvlText w:val="§"/>
+      <w:numFmt w:val="bullet"/>
+      <w:pPr>
+        <w:pBdr/>
+        <w:spacing/>
+        <w:ind w:hanging="360" w:left="2149"/>
+      </w:pPr>
+      <w:rPr>
+        <w:rFonts w:hint="default" w:ascii="Wingdings" w:hAnsi="Wingdings" w:eastAsia="Wingdings" w:cs="Wingdings"/>
+      </w:rPr>
+      <w:start w:val="1"/>
+      <w:suff w:val="tab"/>
+    </w:lvl>
+    <w:lvl w:ilvl="3">
+      <w:isLgl w:val="false"/>
+      <w:lvlJc w:val="left"/>
+      <w:lvlText w:val="·"/>
+      <w:numFmt w:val="bullet"/>
+      <w:pPr>
+        <w:pBdr/>
+        <w:spacing/>
+        <w:ind w:hanging="360" w:left="2869"/>
+      </w:pPr>
+      <w:rPr>
+        <w:rFonts w:hint="default" w:ascii="Symbol" w:hAnsi="Symbol" w:eastAsia="Symbol" w:cs="Symbol"/>
+      </w:rPr>
+      <w:start w:val="1"/>
+      <w:suff w:val="tab"/>
+    </w:lvl>
+    <w:lvl w:ilvl="4">
+      <w:isLgl w:val="false"/>
+      <w:lvlJc w:val="left"/>
+      <w:lvlText w:val="o"/>
+      <w:numFmt w:val="bullet"/>
+      <w:pPr>
+        <w:pBdr/>
+        <w:spacing/>
+        <w:ind w:hanging="360" w:left="3589"/>
+      </w:pPr>
+      <w:rPr>
+        <w:rFonts w:hint="default" w:ascii="Courier New" w:hAnsi="Courier New" w:eastAsia="Courier New" w:cs="Courier New"/>
+      </w:rPr>
+      <w:start w:val="1"/>
+      <w:suff w:val="tab"/>
+    </w:lvl>
+    <w:lvl w:ilvl="5">
+      <w:isLgl w:val="false"/>
+      <w:lvlJc w:val="left"/>
+      <w:lvlText w:val="§"/>
+      <w:numFmt w:val="bullet"/>
+      <w:pPr>
+        <w:pBdr/>
+        <w:spacing/>
+        <w:ind w:hanging="360" w:left="4309"/>
+      </w:pPr>
+      <w:rPr>
+        <w:rFonts w:hint="default" w:ascii="Wingdings" w:hAnsi="Wingdings" w:eastAsia="Wingdings" w:cs="Wingdings"/>
+      </w:rPr>
+      <w:start w:val="1"/>
+      <w:suff w:val="tab"/>
+    </w:lvl>
+    <w:lvl w:ilvl="6">
+      <w:isLgl w:val="false"/>
+      <w:lvlJc w:val="left"/>
+      <w:lvlText w:val="·"/>
+      <w:numFmt w:val="bullet"/>
+      <w:pPr>
+        <w:pBdr/>
+        <w:spacing/>
+        <w:ind w:hanging="360" w:left="5029"/>
+      </w:pPr>
+      <w:rPr>
+        <w:rFonts w:hint="default" w:ascii="Symbol" w:hAnsi="Symbol" w:eastAsia="Symbol" w:cs="Symbol"/>
+      </w:rPr>
+      <w:start w:val="1"/>
+      <w:suff w:val="tab"/>
+    </w:lvl>
+    <w:lvl w:ilvl="7">
+      <w:isLgl w:val="false"/>
+      <w:lvlJc w:val="left"/>
+      <w:lvlText w:val="o"/>
+      <w:numFmt w:val="bullet"/>
+      <w:pPr>
+        <w:pBdr/>
+        <w:spacing/>
+        <w:ind w:hanging="360" w:left="5749"/>
+      </w:pPr>
+      <w:rPr>
+        <w:rFonts w:hint="default" w:ascii="Courier New" w:hAnsi="Courier New" w:eastAsia="Courier New" w:cs="Courier New"/>
+      </w:rPr>
+      <w:start w:val="1"/>
+      <w:suff w:val="tab"/>
+    </w:lvl>
+    <w:lvl w:ilvl="8">
+      <w:isLgl w:val="false"/>
+      <w:lvlJc w:val="left"/>
+      <w:lvlText w:val="§"/>
+      <w:numFmt w:val="bullet"/>
+      <w:pPr>
+        <w:pBdr/>
+        <w:spacing/>
+        <w:ind w:hanging="360" w:left="6469"/>
+      </w:pPr>
+      <w:rPr>
+        <w:rFonts w:hint="default" w:ascii="Wingdings" w:hAnsi="Wingdings" w:eastAsia="Wingdings" w:cs="Wingdings"/>
+      </w:rPr>
+      <w:start w:val="1"/>
+      <w:suff w:val="tab"/>
+    </w:lvl>
+  </w:abstractNum>
+  <w:abstractNum w:abstractNumId="19">
+    <w:nsid w:val="4E2A5083"/>
+    <w:lvl w:ilvl="0">
+      <w:isLgl w:val="false"/>
+      <w:lvlJc w:val="left"/>
+      <w:lvlText w:val="·"/>
+      <w:numFmt w:val="bullet"/>
+      <w:pPr>
+        <w:pBdr/>
+        <w:spacing/>
+        <w:ind w:hanging="360" w:left="709"/>
+      </w:pPr>
+      <w:rPr>
+        <w:rFonts w:hint="default" w:ascii="Symbol" w:hAnsi="Symbol" w:eastAsia="Symbol" w:cs="Symbol"/>
+      </w:rPr>
+      <w:start w:val="1"/>
+      <w:suff w:val="tab"/>
+    </w:lvl>
+    <w:lvl w:ilvl="1">
+      <w:isLgl w:val="false"/>
+      <w:lvlJc w:val="left"/>
+      <w:lvlText w:val="o"/>
+      <w:numFmt w:val="bullet"/>
+      <w:pPr>
+        <w:pBdr/>
+        <w:spacing/>
+        <w:ind w:hanging="360" w:left="1429"/>
+      </w:pPr>
+      <w:rPr>
+        <w:rFonts w:hint="default" w:ascii="Courier New" w:hAnsi="Courier New" w:eastAsia="Courier New" w:cs="Courier New"/>
+      </w:rPr>
+      <w:start w:val="1"/>
+      <w:suff w:val="tab"/>
+    </w:lvl>
+    <w:lvl w:ilvl="2">
+      <w:isLgl w:val="false"/>
+      <w:lvlJc w:val="left"/>
+      <w:lvlText w:val="§"/>
+      <w:numFmt w:val="bullet"/>
+      <w:pPr>
+        <w:pBdr/>
+        <w:spacing/>
+        <w:ind w:hanging="360" w:left="2149"/>
+      </w:pPr>
+      <w:rPr>
+        <w:rFonts w:hint="default" w:ascii="Wingdings" w:hAnsi="Wingdings" w:eastAsia="Wingdings" w:cs="Wingdings"/>
+      </w:rPr>
+      <w:start w:val="1"/>
+      <w:suff w:val="tab"/>
+    </w:lvl>
+    <w:lvl w:ilvl="3">
+      <w:isLgl w:val="false"/>
+      <w:lvlJc w:val="left"/>
+      <w:lvlText w:val="·"/>
+      <w:numFmt w:val="bullet"/>
+      <w:pPr>
+        <w:pBdr/>
+        <w:spacing/>
+        <w:ind w:hanging="360" w:left="2869"/>
+      </w:pPr>
+      <w:rPr>
+        <w:rFonts w:hint="default" w:ascii="Symbol" w:hAnsi="Symbol" w:eastAsia="Symbol" w:cs="Symbol"/>
+      </w:rPr>
+      <w:start w:val="1"/>
+      <w:suff w:val="tab"/>
+    </w:lvl>
+    <w:lvl w:ilvl="4">
+      <w:isLgl w:val="false"/>
+      <w:lvlJc w:val="left"/>
+      <w:lvlText w:val="o"/>
+      <w:numFmt w:val="bullet"/>
+      <w:pPr>
+        <w:pBdr/>
+        <w:spacing/>
+        <w:ind w:hanging="360" w:left="3589"/>
+      </w:pPr>
+      <w:rPr>
+        <w:rFonts w:hint="default" w:ascii="Courier New" w:hAnsi="Courier New" w:eastAsia="Courier New" w:cs="Courier New"/>
+      </w:rPr>
+      <w:start w:val="1"/>
+      <w:suff w:val="tab"/>
+    </w:lvl>
+    <w:lvl w:ilvl="5">
+      <w:isLgl w:val="false"/>
+      <w:lvlJc w:val="left"/>
+      <w:lvlText w:val="§"/>
+      <w:numFmt w:val="bullet"/>
+      <w:pPr>
+        <w:pBdr/>
+        <w:spacing/>
+        <w:ind w:hanging="360" w:left="4309"/>
+      </w:pPr>
+      <w:rPr>
+        <w:rFonts w:hint="default" w:ascii="Wingdings" w:hAnsi="Wingdings" w:eastAsia="Wingdings" w:cs="Wingdings"/>
+      </w:rPr>
+      <w:start w:val="1"/>
+      <w:suff w:val="tab"/>
+    </w:lvl>
+    <w:lvl w:ilvl="6">
+      <w:isLgl w:val="false"/>
+      <w:lvlJc w:val="left"/>
+      <w:lvlText w:val="·"/>
+      <w:numFmt w:val="bullet"/>
+      <w:pPr>
+        <w:pBdr/>
+        <w:spacing/>
+        <w:ind w:hanging="360" w:left="5029"/>
+      </w:pPr>
+      <w:rPr>
+        <w:rFonts w:hint="default" w:ascii="Symbol" w:hAnsi="Symbol" w:eastAsia="Symbol" w:cs="Symbol"/>
+      </w:rPr>
+      <w:start w:val="1"/>
+      <w:suff w:val="tab"/>
+    </w:lvl>
+    <w:lvl w:ilvl="7">
+      <w:isLgl w:val="false"/>
+      <w:lvlJc w:val="left"/>
+      <w:lvlText w:val="o"/>
+      <w:numFmt w:val="bullet"/>
+      <w:pPr>
+        <w:pBdr/>
+        <w:spacing/>
+        <w:ind w:hanging="360" w:left="5749"/>
+      </w:pPr>
+      <w:rPr>
+        <w:rFonts w:hint="default" w:ascii="Courier New" w:hAnsi="Courier New" w:eastAsia="Courier New" w:cs="Courier New"/>
+      </w:rPr>
+      <w:start w:val="1"/>
+      <w:suff w:val="tab"/>
+    </w:lvl>
+    <w:lvl w:ilvl="8">
+      <w:isLgl w:val="false"/>
+      <w:lvlJc w:val="left"/>
+      <w:lvlText w:val="§"/>
+      <w:numFmt w:val="bullet"/>
+      <w:pPr>
+        <w:pBdr/>
+        <w:spacing/>
+        <w:ind w:hanging="360" w:left="6469"/>
+      </w:pPr>
+      <w:rPr>
+        <w:rFonts w:hint="default" w:ascii="Wingdings" w:hAnsi="Wingdings" w:eastAsia="Wingdings" w:cs="Wingdings"/>
+      </w:rPr>
+      <w:start w:val="1"/>
+      <w:suff w:val="tab"/>
+    </w:lvl>
+  </w:abstractNum>
+  <w:abstractNum w:abstractNumId="20">
+    <w:nsid w:val="3309DE9E"/>
+    <w:lvl w:ilvl="0">
+      <w:isLgl w:val="false"/>
+      <w:lvlJc w:val="left"/>
+      <w:lvlText w:val="·"/>
+      <w:numFmt w:val="bullet"/>
+      <w:pPr>
+        <w:pBdr/>
+        <w:spacing/>
+        <w:ind w:hanging="360" w:left="709"/>
+      </w:pPr>
+      <w:rPr>
+        <w:rFonts w:hint="default" w:ascii="Symbol" w:hAnsi="Symbol" w:eastAsia="Symbol" w:cs="Symbol"/>
+      </w:rPr>
+      <w:start w:val="1"/>
+      <w:suff w:val="tab"/>
+    </w:lvl>
+    <w:lvl w:ilvl="1">
+      <w:isLgl w:val="false"/>
+      <w:lvlJc w:val="left"/>
+      <w:lvlText w:val="o"/>
+      <w:numFmt w:val="bullet"/>
+      <w:pPr>
+        <w:pBdr/>
+        <w:spacing/>
+        <w:ind w:hanging="360" w:left="1429"/>
+      </w:pPr>
+      <w:rPr>
+        <w:rFonts w:hint="default" w:ascii="Courier New" w:hAnsi="Courier New" w:eastAsia="Courier New" w:cs="Courier New"/>
+      </w:rPr>
+      <w:start w:val="1"/>
+      <w:suff w:val="tab"/>
+    </w:lvl>
+    <w:lvl w:ilvl="2">
+      <w:isLgl w:val="false"/>
+      <w:lvlJc w:val="left"/>
+      <w:lvlText w:val="§"/>
+      <w:numFmt w:val="bullet"/>
+      <w:pPr>
+        <w:pBdr/>
+        <w:spacing/>
+        <w:ind w:hanging="360" w:left="2149"/>
+      </w:pPr>
+      <w:rPr>
+        <w:rFonts w:hint="default" w:ascii="Wingdings" w:hAnsi="Wingdings" w:eastAsia="Wingdings" w:cs="Wingdings"/>
+      </w:rPr>
+      <w:start w:val="1"/>
+      <w:suff w:val="tab"/>
+    </w:lvl>
+    <w:lvl w:ilvl="3">
+      <w:isLgl w:val="false"/>
+      <w:lvlJc w:val="left"/>
+      <w:lvlText w:val="·"/>
+      <w:numFmt w:val="bullet"/>
+      <w:pPr>
+        <w:pBdr/>
+        <w:spacing/>
+        <w:ind w:hanging="360" w:left="2869"/>
+      </w:pPr>
+      <w:rPr>
+        <w:rFonts w:hint="default" w:ascii="Symbol" w:hAnsi="Symbol" w:eastAsia="Symbol" w:cs="Symbol"/>
+      </w:rPr>
+      <w:start w:val="1"/>
+      <w:suff w:val="tab"/>
+    </w:lvl>
+    <w:lvl w:ilvl="4">
+      <w:isLgl w:val="false"/>
+      <w:lvlJc w:val="left"/>
+      <w:lvlText w:val="o"/>
+      <w:numFmt w:val="bullet"/>
+      <w:pPr>
+        <w:pBdr/>
+        <w:spacing/>
+        <w:ind w:hanging="360" w:left="3589"/>
+      </w:pPr>
+      <w:rPr>
+        <w:rFonts w:hint="default" w:ascii="Courier New" w:hAnsi="Courier New" w:eastAsia="Courier New" w:cs="Courier New"/>
+      </w:rPr>
+      <w:start w:val="1"/>
+      <w:suff w:val="tab"/>
+    </w:lvl>
+    <w:lvl w:ilvl="5">
+      <w:isLgl w:val="false"/>
+      <w:lvlJc w:val="left"/>
+      <w:lvlText w:val="§"/>
+      <w:numFmt w:val="bullet"/>
+      <w:pPr>
+        <w:pBdr/>
+        <w:spacing/>
+        <w:ind w:hanging="360" w:left="4309"/>
+      </w:pPr>
+      <w:rPr>
+        <w:rFonts w:hint="default" w:ascii="Wingdings" w:hAnsi="Wingdings" w:eastAsia="Wingdings" w:cs="Wingdings"/>
+      </w:rPr>
+      <w:start w:val="1"/>
+      <w:suff w:val="tab"/>
+    </w:lvl>
+    <w:lvl w:ilvl="6">
+      <w:isLgl w:val="false"/>
+      <w:lvlJc w:val="left"/>
+      <w:lvlText w:val="·"/>
+      <w:numFmt w:val="bullet"/>
+      <w:pPr>
+        <w:pBdr/>
+        <w:spacing/>
+        <w:ind w:hanging="360" w:left="5029"/>
+      </w:pPr>
+      <w:rPr>
+        <w:rFonts w:hint="default" w:ascii="Symbol" w:hAnsi="Symbol" w:eastAsia="Symbol" w:cs="Symbol"/>
+      </w:rPr>
+      <w:start w:val="1"/>
+      <w:suff w:val="tab"/>
+    </w:lvl>
+    <w:lvl w:ilvl="7">
+      <w:isLgl w:val="false"/>
+      <w:lvlJc w:val="left"/>
+      <w:lvlText w:val="o"/>
+      <w:numFmt w:val="bullet"/>
+      <w:pPr>
+        <w:pBdr/>
+        <w:spacing/>
+        <w:ind w:hanging="360" w:left="5749"/>
+      </w:pPr>
+      <w:rPr>
+        <w:rFonts w:hint="default" w:ascii="Courier New" w:hAnsi="Courier New" w:eastAsia="Courier New" w:cs="Courier New"/>
+      </w:rPr>
+      <w:start w:val="1"/>
+      <w:suff w:val="tab"/>
+    </w:lvl>
+    <w:lvl w:ilvl="8">
+      <w:isLgl w:val="false"/>
+      <w:lvlJc w:val="left"/>
+      <w:lvlText w:val="§"/>
+      <w:numFmt w:val="bullet"/>
+      <w:pPr>
+        <w:pBdr/>
+        <w:spacing/>
+        <w:ind w:hanging="360" w:left="6469"/>
+      </w:pPr>
+      <w:rPr>
+        <w:rFonts w:hint="default" w:ascii="Wingdings" w:hAnsi="Wingdings" w:eastAsia="Wingdings" w:cs="Wingdings"/>
+      </w:rPr>
+      <w:start w:val="1"/>
+      <w:suff w:val="tab"/>
+    </w:lvl>
+  </w:abstractNum>
+  <w:abstractNum w:abstractNumId="21">
+    <w:nsid w:val="0D786FE0"/>
+    <w:lvl w:ilvl="0">
+      <w:isLgl w:val="false"/>
+      <w:lvlJc w:val="left"/>
+      <w:lvlText w:val="·"/>
+      <w:numFmt w:val="bullet"/>
+      <w:pPr>
+        <w:pBdr/>
+        <w:spacing/>
+        <w:ind w:hanging="360" w:left="709"/>
+      </w:pPr>
+      <w:rPr>
+        <w:rFonts w:hint="default" w:ascii="Symbol" w:hAnsi="Symbol" w:eastAsia="Symbol" w:cs="Symbol"/>
+      </w:rPr>
+      <w:start w:val="1"/>
+      <w:suff w:val="tab"/>
+    </w:lvl>
+    <w:lvl w:ilvl="1">
+      <w:isLgl w:val="false"/>
+      <w:lvlJc w:val="left"/>
+      <w:lvlText w:val="o"/>
+      <w:numFmt w:val="bullet"/>
+      <w:pPr>
+        <w:pBdr/>
+        <w:spacing/>
+        <w:ind w:hanging="360" w:left="1429"/>
+      </w:pPr>
+      <w:rPr>
+        <w:rFonts w:hint="default" w:ascii="Courier New" w:hAnsi="Courier New" w:eastAsia="Courier New" w:cs="Courier New"/>
+      </w:rPr>
+      <w:start w:val="1"/>
+      <w:suff w:val="tab"/>
+    </w:lvl>
+    <w:lvl w:ilvl="2">
+      <w:isLgl w:val="false"/>
+      <w:lvlJc w:val="left"/>
+      <w:lvlText w:val="§"/>
+      <w:numFmt w:val="bullet"/>
+      <w:pPr>
+        <w:pBdr/>
+        <w:spacing/>
+        <w:ind w:hanging="360" w:left="2149"/>
+      </w:pPr>
+      <w:rPr>
+        <w:rFonts w:hint="default" w:ascii="Wingdings" w:hAnsi="Wingdings" w:eastAsia="Wingdings" w:cs="Wingdings"/>
+      </w:rPr>
+      <w:start w:val="1"/>
+      <w:suff w:val="tab"/>
+    </w:lvl>
+    <w:lvl w:ilvl="3">
+      <w:isLgl w:val="false"/>
+      <w:lvlJc w:val="left"/>
+      <w:lvlText w:val="·"/>
+      <w:numFmt w:val="bullet"/>
+      <w:pPr>
+        <w:pBdr/>
+        <w:spacing/>
+        <w:ind w:hanging="360" w:left="2869"/>
+      </w:pPr>
+      <w:rPr>
+        <w:rFonts w:hint="default" w:ascii="Symbol" w:hAnsi="Symbol" w:eastAsia="Symbol" w:cs="Symbol"/>
+      </w:rPr>
+      <w:start w:val="1"/>
+      <w:suff w:val="tab"/>
+    </w:lvl>
+    <w:lvl w:ilvl="4">
+      <w:isLgl w:val="false"/>
+      <w:lvlJc w:val="left"/>
+      <w:lvlText w:val="o"/>
+      <w:numFmt w:val="bullet"/>
+      <w:pPr>
+        <w:pBdr/>
+        <w:spacing/>
+        <w:ind w:hanging="360" w:left="3589"/>
+      </w:pPr>
+      <w:rPr>
+        <w:rFonts w:hint="default" w:ascii="Courier New" w:hAnsi="Courier New" w:eastAsia="Courier New" w:cs="Courier New"/>
+      </w:rPr>
+      <w:start w:val="1"/>
+      <w:suff w:val="tab"/>
+    </w:lvl>
+    <w:lvl w:ilvl="5">
+      <w:isLgl w:val="false"/>
+      <w:lvlJc w:val="left"/>
+      <w:lvlText w:val="§"/>
+      <w:numFmt w:val="bullet"/>
+      <w:pPr>
+        <w:pBdr/>
+        <w:spacing/>
+        <w:ind w:hanging="360" w:left="4309"/>
+      </w:pPr>
+      <w:rPr>
+        <w:rFonts w:hint="default" w:ascii="Wingdings" w:hAnsi="Wingdings" w:eastAsia="Wingdings" w:cs="Wingdings"/>
+      </w:rPr>
+      <w:start w:val="1"/>
+      <w:suff w:val="tab"/>
+    </w:lvl>
+    <w:lvl w:ilvl="6">
+      <w:isLgl w:val="false"/>
+      <w:lvlJc w:val="left"/>
+      <w:lvlText w:val="·"/>
+      <w:numFmt w:val="bullet"/>
+      <w:pPr>
+        <w:pBdr/>
+        <w:spacing/>
+        <w:ind w:hanging="360" w:left="5029"/>
+      </w:pPr>
+      <w:rPr>
+        <w:rFonts w:hint="default" w:ascii="Symbol" w:hAnsi="Symbol" w:eastAsia="Symbol" w:cs="Symbol"/>
+      </w:rPr>
+      <w:start w:val="1"/>
+      <w:suff w:val="tab"/>
+    </w:lvl>
+    <w:lvl w:ilvl="7">
+      <w:isLgl w:val="false"/>
+      <w:lvlJc w:val="left"/>
+      <w:lvlText w:val="o"/>
+      <w:numFmt w:val="bullet"/>
+      <w:pPr>
+        <w:pBdr/>
+        <w:spacing/>
+        <w:ind w:hanging="360" w:left="5749"/>
+      </w:pPr>
+      <w:rPr>
+        <w:rFonts w:hint="default" w:ascii="Courier New" w:hAnsi="Courier New" w:eastAsia="Courier New" w:cs="Courier New"/>
+      </w:rPr>
+      <w:start w:val="1"/>
+      <w:suff w:val="tab"/>
+    </w:lvl>
+    <w:lvl w:ilvl="8">
+      <w:isLgl w:val="false"/>
+      <w:lvlJc w:val="left"/>
+      <w:lvlText w:val="§"/>
+      <w:numFmt w:val="bullet"/>
+      <w:pPr>
+        <w:pBdr/>
+        <w:spacing/>
+        <w:ind w:hanging="360" w:left="6469"/>
+      </w:pPr>
+      <w:rPr>
+        <w:rFonts w:hint="default" w:ascii="Wingdings" w:hAnsi="Wingdings" w:eastAsia="Wingdings" w:cs="Wingdings"/>
+      </w:rPr>
+      <w:start w:val="1"/>
+      <w:suff w:val="tab"/>
+    </w:lvl>
+  </w:abstractNum>
+  <w:abstractNum w:abstractNumId="22">
+    <w:nsid w:val="1A7EF548"/>
+    <w:lvl w:ilvl="0">
+      <w:isLgl w:val="false"/>
+      <w:lvlJc w:val="left"/>
+      <w:lvlText w:val="·"/>
+      <w:numFmt w:val="bullet"/>
+      <w:pPr>
+        <w:pBdr/>
+        <w:spacing/>
+        <w:ind w:hanging="360" w:left="709"/>
+      </w:pPr>
+      <w:rPr>
+        <w:rFonts w:hint="default" w:ascii="Symbol" w:hAnsi="Symbol" w:eastAsia="Symbol" w:cs="Symbol"/>
+      </w:rPr>
+      <w:start w:val="1"/>
+      <w:suff w:val="tab"/>
+    </w:lvl>
+    <w:lvl w:ilvl="1">
+      <w:isLgl w:val="false"/>
+      <w:lvlJc w:val="left"/>
+      <w:lvlText w:val="o"/>
+      <w:numFmt w:val="bullet"/>
+      <w:pPr>
+        <w:pBdr/>
+        <w:spacing/>
+        <w:ind w:hanging="360" w:left="1429"/>
+      </w:pPr>
+      <w:rPr>
+        <w:rFonts w:hint="default" w:ascii="Courier New" w:hAnsi="Courier New" w:eastAsia="Courier New" w:cs="Courier New"/>
+      </w:rPr>
+      <w:start w:val="1"/>
+      <w:suff w:val="tab"/>
+    </w:lvl>
+    <w:lvl w:ilvl="2">
+      <w:isLgl w:val="false"/>
+      <w:lvlJc w:val="left"/>
+      <w:lvlText w:val="§"/>
+      <w:numFmt w:val="bullet"/>
+      <w:pPr>
+        <w:pBdr/>
+        <w:spacing/>
+        <w:ind w:hanging="360" w:left="2149"/>
+      </w:pPr>
+      <w:rPr>
+        <w:rFonts w:hint="default" w:ascii="Wingdings" w:hAnsi="Wingdings" w:eastAsia="Wingdings" w:cs="Wingdings"/>
+      </w:rPr>
+      <w:start w:val="1"/>
+      <w:suff w:val="tab"/>
+    </w:lvl>
+    <w:lvl w:ilvl="3">
+      <w:isLgl w:val="false"/>
+      <w:lvlJc w:val="left"/>
+      <w:lvlText w:val="·"/>
+      <w:numFmt w:val="bullet"/>
+      <w:pPr>
+        <w:pBdr/>
+        <w:spacing/>
+        <w:ind w:hanging="360" w:left="2869"/>
+      </w:pPr>
+      <w:rPr>
+        <w:rFonts w:hint="default" w:ascii="Symbol" w:hAnsi="Symbol" w:eastAsia="Symbol" w:cs="Symbol"/>
+      </w:rPr>
+      <w:start w:val="1"/>
+      <w:suff w:val="tab"/>
+    </w:lvl>
+    <w:lvl w:ilvl="4">
+      <w:isLgl w:val="false"/>
+      <w:lvlJc w:val="left"/>
+      <w:lvlText w:val="o"/>
+      <w:numFmt w:val="bullet"/>
+      <w:pPr>
+        <w:pBdr/>
+        <w:spacing/>
+        <w:ind w:hanging="360" w:left="3589"/>
+      </w:pPr>
+      <w:rPr>
+        <w:rFonts w:hint="default" w:ascii="Courier New" w:hAnsi="Courier New" w:eastAsia="Courier New" w:cs="Courier New"/>
+      </w:rPr>
+      <w:start w:val="1"/>
+      <w:suff w:val="tab"/>
+    </w:lvl>
+    <w:lvl w:ilvl="5">
+      <w:isLgl w:val="false"/>
+      <w:lvlJc w:val="left"/>
+      <w:lvlText w:val="§"/>
+      <w:numFmt w:val="bullet"/>
+      <w:pPr>
+        <w:pBdr/>
+        <w:spacing/>
+        <w:ind w:hanging="360" w:left="4309"/>
+      </w:pPr>
+      <w:rPr>
+        <w:rFonts w:hint="default" w:ascii="Wingdings" w:hAnsi="Wingdings" w:eastAsia="Wingdings" w:cs="Wingdings"/>
+      </w:rPr>
+      <w:start w:val="1"/>
+      <w:suff w:val="tab"/>
+    </w:lvl>
+    <w:lvl w:ilvl="6">
+      <w:isLgl w:val="false"/>
+      <w:lvlJc w:val="left"/>
+      <w:lvlText w:val="·"/>
+      <w:numFmt w:val="bullet"/>
+      <w:pPr>
+        <w:pBdr/>
+        <w:spacing/>
+        <w:ind w:hanging="360" w:left="5029"/>
+      </w:pPr>
+      <w:rPr>
+        <w:rFonts w:hint="default" w:ascii="Symbol" w:hAnsi="Symbol" w:eastAsia="Symbol" w:cs="Symbol"/>
+      </w:rPr>
+      <w:start w:val="1"/>
+      <w:suff w:val="tab"/>
+    </w:lvl>
+    <w:lvl w:ilvl="7">
+      <w:isLgl w:val="false"/>
+      <w:lvlJc w:val="left"/>
+      <w:lvlText w:val="o"/>
+      <w:numFmt w:val="bullet"/>
+      <w:pPr>
+        <w:pBdr/>
+        <w:spacing/>
+        <w:ind w:hanging="360" w:left="5749"/>
+      </w:pPr>
+      <w:rPr>
+        <w:rFonts w:hint="default" w:ascii="Courier New" w:hAnsi="Courier New" w:eastAsia="Courier New" w:cs="Courier New"/>
+      </w:rPr>
+      <w:start w:val="1"/>
+      <w:suff w:val="tab"/>
+    </w:lvl>
+    <w:lvl w:ilvl="8">
+      <w:isLgl w:val="false"/>
+      <w:lvlJc w:val="left"/>
+      <w:lvlText w:val="§"/>
+      <w:numFmt w:val="bullet"/>
+      <w:pPr>
+        <w:pBdr/>
+        <w:spacing/>
+        <w:ind w:hanging="360" w:left="6469"/>
+      </w:pPr>
+      <w:rPr>
+        <w:rFonts w:hint="default" w:ascii="Wingdings" w:hAnsi="Wingdings" w:eastAsia="Wingdings" w:cs="Wingdings"/>
+      </w:rPr>
+      <w:start w:val="1"/>
+      <w:suff w:val="tab"/>
+    </w:lvl>
+  </w:abstractNum>
+  <w:abstractNum w:abstractNumId="23">
+    <w:nsid w:val="5C3BC096"/>
+    <w:lvl w:ilvl="0">
+      <w:isLgl w:val="false"/>
+      <w:lvlJc w:val="left"/>
+      <w:lvlText w:val="·"/>
+      <w:numFmt w:val="bullet"/>
+      <w:pPr>
+        <w:pBdr/>
+        <w:spacing/>
+        <w:ind w:hanging="360" w:left="709"/>
+      </w:pPr>
+      <w:rPr>
+        <w:rFonts w:hint="default" w:ascii="Symbol" w:hAnsi="Symbol" w:eastAsia="Symbol" w:cs="Symbol"/>
+      </w:rPr>
+      <w:start w:val="1"/>
+      <w:suff w:val="tab"/>
+    </w:lvl>
+    <w:lvl w:ilvl="1">
+      <w:isLgl w:val="false"/>
+      <w:lvlJc w:val="left"/>
+      <w:lvlText w:val="o"/>
+      <w:numFmt w:val="bullet"/>
+      <w:pPr>
+        <w:pBdr/>
+        <w:spacing/>
+        <w:ind w:hanging="360" w:left="1429"/>
+      </w:pPr>
+      <w:rPr>
+        <w:rFonts w:hint="default" w:ascii="Courier New" w:hAnsi="Courier New" w:eastAsia="Courier New" w:cs="Courier New"/>
+      </w:rPr>
+      <w:start w:val="1"/>
+      <w:suff w:val="tab"/>
+    </w:lvl>
+    <w:lvl w:ilvl="2">
+      <w:isLgl w:val="false"/>
+      <w:lvlJc w:val="left"/>
+      <w:lvlText w:val="§"/>
+      <w:numFmt w:val="bullet"/>
+      <w:pPr>
+        <w:pBdr/>
+        <w:spacing/>
+        <w:ind w:hanging="360" w:left="2149"/>
+      </w:pPr>
+      <w:rPr>
+        <w:rFonts w:hint="default" w:ascii="Wingdings" w:hAnsi="Wingdings" w:eastAsia="Wingdings" w:cs="Wingdings"/>
+      </w:rPr>
+      <w:start w:val="1"/>
+      <w:suff w:val="tab"/>
+    </w:lvl>
+    <w:lvl w:ilvl="3">
+      <w:isLgl w:val="false"/>
+      <w:lvlJc w:val="left"/>
+      <w:lvlText w:val="·"/>
+      <w:numFmt w:val="bullet"/>
+      <w:pPr>
+        <w:pBdr/>
+        <w:spacing/>
+        <w:ind w:hanging="360" w:left="2869"/>
+      </w:pPr>
+      <w:rPr>
+        <w:rFonts w:hint="default" w:ascii="Symbol" w:hAnsi="Symbol" w:eastAsia="Symbol" w:cs="Symbol"/>
+      </w:rPr>
+      <w:start w:val="1"/>
+      <w:suff w:val="tab"/>
+    </w:lvl>
+    <w:lvl w:ilvl="4">
+      <w:isLgl w:val="false"/>
+      <w:lvlJc w:val="left"/>
+      <w:lvlText w:val="o"/>
+      <w:numFmt w:val="bullet"/>
+      <w:pPr>
+        <w:pBdr/>
+        <w:spacing/>
+        <w:ind w:hanging="360" w:left="3589"/>
+      </w:pPr>
+      <w:rPr>
+        <w:rFonts w:hint="default" w:ascii="Courier New" w:hAnsi="Courier New" w:eastAsia="Courier New" w:cs="Courier New"/>
+      </w:rPr>
+      <w:start w:val="1"/>
+      <w:suff w:val="tab"/>
+    </w:lvl>
+    <w:lvl w:ilvl="5">
+      <w:isLgl w:val="false"/>
+      <w:lvlJc w:val="left"/>
+      <w:lvlText w:val="§"/>
+      <w:numFmt w:val="bullet"/>
+      <w:pPr>
+        <w:pBdr/>
+        <w:spacing/>
+        <w:ind w:hanging="360" w:left="4309"/>
+      </w:pPr>
+      <w:rPr>
+        <w:rFonts w:hint="default" w:ascii="Wingdings" w:hAnsi="Wingdings" w:eastAsia="Wingdings" w:cs="Wingdings"/>
+      </w:rPr>
+      <w:start w:val="1"/>
+      <w:suff w:val="tab"/>
+    </w:lvl>
+    <w:lvl w:ilvl="6">
+      <w:isLgl w:val="false"/>
+      <w:lvlJc w:val="left"/>
+      <w:lvlText w:val="·"/>
+      <w:numFmt w:val="bullet"/>
+      <w:pPr>
+        <w:pBdr/>
+        <w:spacing/>
+        <w:ind w:hanging="360" w:left="5029"/>
+      </w:pPr>
+      <w:rPr>
+        <w:rFonts w:hint="default" w:ascii="Symbol" w:hAnsi="Symbol" w:eastAsia="Symbol" w:cs="Symbol"/>
+      </w:rPr>
+      <w:start w:val="1"/>
+      <w:suff w:val="tab"/>
+    </w:lvl>
+    <w:lvl w:ilvl="7">
+      <w:isLgl w:val="false"/>
+      <w:lvlJc w:val="left"/>
+      <w:lvlText w:val="o"/>
+      <w:numFmt w:val="bullet"/>
+      <w:pPr>
+        <w:pBdr/>
+        <w:spacing/>
+        <w:ind w:hanging="360" w:left="5749"/>
+      </w:pPr>
+      <w:rPr>
+        <w:rFonts w:hint="default" w:ascii="Courier New" w:hAnsi="Courier New" w:eastAsia="Courier New" w:cs="Courier New"/>
+      </w:rPr>
+      <w:start w:val="1"/>
+      <w:suff w:val="tab"/>
+    </w:lvl>
+    <w:lvl w:ilvl="8">
+      <w:isLgl w:val="false"/>
+      <w:lvlJc w:val="left"/>
+      <w:lvlText w:val="§"/>
+      <w:numFmt w:val="bullet"/>
+      <w:pPr>
+        <w:pBdr/>
+        <w:spacing/>
+        <w:ind w:hanging="360" w:left="6469"/>
+      </w:pPr>
+      <w:rPr>
+        <w:rFonts w:hint="default" w:ascii="Wingdings" w:hAnsi="Wingdings" w:eastAsia="Wingdings" w:cs="Wingdings"/>
+      </w:rPr>
+      <w:start w:val="1"/>
+      <w:suff w:val="tab"/>
+    </w:lvl>
+  </w:abstractNum>
+  <w:abstractNum w:abstractNumId="24">
+    <w:nsid w:val="1DC05EB7"/>
     <w:lvl w:ilvl="0">
       <w:isLgl w:val="false"/>
       <w:lvlJc w:val="left"/>
@@ -3743,6 +6181,33 @@
   </w:num>
   <w:num w:numId="16">
     <w:abstractNumId w:val="15"/>
+  </w:num>
+  <w:num w:numId="17">
+    <w:abstractNumId w:val="16"/>
+  </w:num>
+  <w:num w:numId="18">
+    <w:abstractNumId w:val="17"/>
+  </w:num>
+  <w:num w:numId="19">
+    <w:abstractNumId w:val="18"/>
+  </w:num>
+  <w:num w:numId="20">
+    <w:abstractNumId w:val="19"/>
+  </w:num>
+  <w:num w:numId="21">
+    <w:abstractNumId w:val="20"/>
+  </w:num>
+  <w:num w:numId="22">
+    <w:abstractNumId w:val="21"/>
+  </w:num>
+  <w:num w:numId="23">
+    <w:abstractNumId w:val="22"/>
+  </w:num>
+  <w:num w:numId="24">
+    <w:abstractNumId w:val="23"/>
+  </w:num>
+  <w:num w:numId="25">
+    <w:abstractNumId w:val="24"/>
   </w:num>
 </w:numbering>
 </file>
@@ -3905,9 +6370,9 @@
     <w:lsdException w:name="Bibliography" w:uiPriority="37"/>
     <w:lsdException w:name="TOC Heading" w:uiPriority="39" w:qFormat="1"/>
   </w:latentStyles>
-  <w:style w:type="table" w:styleId="731">
+  <w:style w:type="table" w:styleId="751">
     <w:name w:val="Table Grid"/>
-    <w:basedOn w:val="917"/>
+    <w:basedOn w:val="937"/>
     <w:uiPriority w:val="59"/>
     <w:pPr>
       <w:pBdr/>
@@ -4104,9 +6569,9 @@
       </w:tcPr>
     </w:tblStylePr>
   </w:style>
-  <w:style w:type="table" w:styleId="732">
+  <w:style w:type="table" w:styleId="752">
     <w:name w:val="Table Grid Light"/>
-    <w:basedOn w:val="917"/>
+    <w:basedOn w:val="937"/>
     <w:uiPriority w:val="59"/>
     <w:pPr>
       <w:pBdr/>
@@ -4303,9 +6768,9 @@
       </w:tcPr>
     </w:tblStylePr>
   </w:style>
-  <w:style w:type="table" w:styleId="733">
+  <w:style w:type="table" w:styleId="753">
     <w:name w:val="Plain Table 1"/>
-    <w:basedOn w:val="917"/>
+    <w:basedOn w:val="937"/>
     <w:uiPriority w:val="59"/>
     <w:pPr>
       <w:pBdr/>
@@ -4528,9 +6993,9 @@
       </w:tcPr>
     </w:tblStylePr>
   </w:style>
-  <w:style w:type="table" w:styleId="734">
+  <w:style w:type="table" w:styleId="754">
     <w:name w:val="Plain Table 2"/>
-    <w:basedOn w:val="917"/>
+    <w:basedOn w:val="937"/>
     <w:uiPriority w:val="59"/>
     <w:pPr>
       <w:pBdr/>
@@ -4761,9 +7226,9 @@
       </w:tcPr>
     </w:tblStylePr>
   </w:style>
-  <w:style w:type="table" w:styleId="735">
+  <w:style w:type="table" w:styleId="755">
     <w:name w:val="Plain Table 3"/>
-    <w:basedOn w:val="917"/>
+    <w:basedOn w:val="937"/>
     <w:uiPriority w:val="99"/>
     <w:pPr>
       <w:pBdr/>
@@ -4991,9 +7456,9 @@
       </w:tcPr>
     </w:tblStylePr>
   </w:style>
-  <w:style w:type="table" w:styleId="736">
+  <w:style w:type="table" w:styleId="756">
     <w:name w:val="Plain Table 4"/>
-    <w:basedOn w:val="917"/>
+    <w:basedOn w:val="937"/>
     <w:uiPriority w:val="99"/>
     <w:pPr>
       <w:pBdr/>
@@ -5207,9 +7672,9 @@
       </w:tcPr>
     </w:tblStylePr>
   </w:style>
-  <w:style w:type="table" w:styleId="737">
+  <w:style w:type="table" w:styleId="757">
     <w:name w:val="Plain Table 5"/>
-    <w:basedOn w:val="917"/>
+    <w:basedOn w:val="937"/>
     <w:uiPriority w:val="99"/>
     <w:pPr>
       <w:pBdr/>
@@ -5440,9 +7905,9 @@
       </w:tcPr>
     </w:tblStylePr>
   </w:style>
-  <w:style w:type="table" w:styleId="738">
+  <w:style w:type="table" w:styleId="758">
     <w:name w:val="Grid Table 1 Light"/>
-    <w:basedOn w:val="917"/>
+    <w:basedOn w:val="937"/>
     <w:uiPriority w:val="99"/>
     <w:pPr>
       <w:pBdr/>
@@ -5663,9 +8128,9 @@
       </w:tcPr>
     </w:tblStylePr>
   </w:style>
-  <w:style w:type="table" w:styleId="739">
+  <w:style w:type="table" w:styleId="759">
     <w:name w:val="Grid Table 1 Light - Accent 1"/>
-    <w:basedOn w:val="917"/>
+    <w:basedOn w:val="937"/>
     <w:uiPriority w:val="99"/>
     <w:pPr>
       <w:pBdr/>
@@ -5886,9 +8351,9 @@
       </w:tcPr>
     </w:tblStylePr>
   </w:style>
-  <w:style w:type="table" w:styleId="740">
+  <w:style w:type="table" w:styleId="760">
     <w:name w:val="Grid Table 1 Light - Accent 2"/>
-    <w:basedOn w:val="917"/>
+    <w:basedOn w:val="937"/>
     <w:uiPriority w:val="99"/>
     <w:pPr>
       <w:pBdr/>
@@ -6109,9 +8574,9 @@
       </w:tcPr>
     </w:tblStylePr>
   </w:style>
-  <w:style w:type="table" w:styleId="741">
+  <w:style w:type="table" w:styleId="761">
     <w:name w:val="Grid Table 1 Light - Accent 3"/>
-    <w:basedOn w:val="917"/>
+    <w:basedOn w:val="937"/>
     <w:uiPriority w:val="99"/>
     <w:pPr>
       <w:pBdr/>
@@ -6332,9 +8797,9 @@
       </w:tcPr>
     </w:tblStylePr>
   </w:style>
-  <w:style w:type="table" w:styleId="742">
+  <w:style w:type="table" w:styleId="762">
     <w:name w:val="Grid Table 1 Light - Accent 4"/>
-    <w:basedOn w:val="917"/>
+    <w:basedOn w:val="937"/>
     <w:uiPriority w:val="99"/>
     <w:pPr>
       <w:pBdr/>
@@ -6555,9 +9020,9 @@
       </w:tcPr>
     </w:tblStylePr>
   </w:style>
-  <w:style w:type="table" w:styleId="743">
+  <w:style w:type="table" w:styleId="763">
     <w:name w:val="Grid Table 1 Light - Accent 5"/>
-    <w:basedOn w:val="917"/>
+    <w:basedOn w:val="937"/>
     <w:uiPriority w:val="99"/>
     <w:pPr>
       <w:pBdr/>
@@ -6778,9 +9243,9 @@
       </w:tcPr>
     </w:tblStylePr>
   </w:style>
-  <w:style w:type="table" w:styleId="744">
+  <w:style w:type="table" w:styleId="764">
     <w:name w:val="Grid Table 1 Light - Accent 6"/>
-    <w:basedOn w:val="917"/>
+    <w:basedOn w:val="937"/>
     <w:uiPriority w:val="99"/>
     <w:pPr>
       <w:pBdr/>
@@ -7001,9 +9466,9 @@
       </w:tcPr>
     </w:tblStylePr>
   </w:style>
-  <w:style w:type="table" w:styleId="745">
+  <w:style w:type="table" w:styleId="765">
     <w:name w:val="Grid Table 2"/>
-    <w:basedOn w:val="917"/>
+    <w:basedOn w:val="937"/>
     <w:uiPriority w:val="99"/>
     <w:pPr>
       <w:pBdr/>
@@ -7233,9 +9698,9 @@
       </w:tcPr>
     </w:tblStylePr>
   </w:style>
-  <w:style w:type="table" w:styleId="746">
+  <w:style w:type="table" w:styleId="766">
     <w:name w:val="Grid Table 2 - Accent 1"/>
-    <w:basedOn w:val="917"/>
+    <w:basedOn w:val="937"/>
     <w:uiPriority w:val="99"/>
     <w:pPr>
       <w:pBdr/>
@@ -7465,9 +9930,9 @@
       </w:tcPr>
     </w:tblStylePr>
   </w:style>
-  <w:style w:type="table" w:styleId="747">
+  <w:style w:type="table" w:styleId="767">
     <w:name w:val="Grid Table 2 - Accent 2"/>
-    <w:basedOn w:val="917"/>
+    <w:basedOn w:val="937"/>
     <w:uiPriority w:val="99"/>
     <w:pPr>
       <w:pBdr/>
@@ -7697,9 +10162,9 @@
       </w:tcPr>
     </w:tblStylePr>
   </w:style>
-  <w:style w:type="table" w:styleId="748">
+  <w:style w:type="table" w:styleId="768">
     <w:name w:val="Grid Table 2 - Accent 3"/>
-    <w:basedOn w:val="917"/>
+    <w:basedOn w:val="937"/>
     <w:uiPriority w:val="99"/>
     <w:pPr>
       <w:pBdr/>
@@ -7929,9 +10394,9 @@
       </w:tcPr>
     </w:tblStylePr>
   </w:style>
-  <w:style w:type="table" w:styleId="749">
+  <w:style w:type="table" w:styleId="769">
     <w:name w:val="Grid Table 2 - Accent 4"/>
-    <w:basedOn w:val="917"/>
+    <w:basedOn w:val="937"/>
     <w:uiPriority w:val="99"/>
     <w:pPr>
       <w:pBdr/>
@@ -8161,9 +10626,9 @@
       </w:tcPr>
     </w:tblStylePr>
   </w:style>
-  <w:style w:type="table" w:styleId="750">
+  <w:style w:type="table" w:styleId="770">
     <w:name w:val="Grid Table 2 - Accent 5"/>
-    <w:basedOn w:val="917"/>
+    <w:basedOn w:val="937"/>
     <w:uiPriority w:val="99"/>
     <w:pPr>
       <w:pBdr/>
@@ -8393,9 +10858,9 @@
       </w:tcPr>
     </w:tblStylePr>
   </w:style>
-  <w:style w:type="table" w:styleId="751">
+  <w:style w:type="table" w:styleId="771">
     <w:name w:val="Grid Table 2 - Accent 6"/>
-    <w:basedOn w:val="917"/>
+    <w:basedOn w:val="937"/>
     <w:uiPriority w:val="99"/>
     <w:pPr>
       <w:pBdr/>
@@ -8625,9 +11090,9 @@
       </w:tcPr>
     </w:tblStylePr>
   </w:style>
-  <w:style w:type="table" w:styleId="752">
+  <w:style w:type="table" w:styleId="772">
     <w:name w:val="Grid Table 3"/>
-    <w:basedOn w:val="917"/>
+    <w:basedOn w:val="937"/>
     <w:uiPriority w:val="99"/>
     <w:pPr>
       <w:pBdr/>
@@ -8870,9 +11335,9 @@
       </w:tcPr>
     </w:tblStylePr>
   </w:style>
-  <w:style w:type="table" w:styleId="753">
+  <w:style w:type="table" w:styleId="773">
     <w:name w:val="Grid Table 3 - Accent 1"/>
-    <w:basedOn w:val="917"/>
+    <w:basedOn w:val="937"/>
     <w:uiPriority w:val="99"/>
     <w:pPr>
       <w:pBdr/>
@@ -9115,9 +11580,9 @@
       </w:tcPr>
     </w:tblStylePr>
   </w:style>
-  <w:style w:type="table" w:styleId="754">
+  <w:style w:type="table" w:styleId="774">
     <w:name w:val="Grid Table 3 - Accent 2"/>
-    <w:basedOn w:val="917"/>
+    <w:basedOn w:val="937"/>
     <w:uiPriority w:val="99"/>
     <w:pPr>
       <w:pBdr/>
@@ -9360,9 +11825,9 @@
       </w:tcPr>
     </w:tblStylePr>
   </w:style>
-  <w:style w:type="table" w:styleId="755">
+  <w:style w:type="table" w:styleId="775">
     <w:name w:val="Grid Table 3 - Accent 3"/>
-    <w:basedOn w:val="917"/>
+    <w:basedOn w:val="937"/>
     <w:uiPriority w:val="99"/>
     <w:pPr>
       <w:pBdr/>
@@ -9605,9 +12070,9 @@
       </w:tcPr>
     </w:tblStylePr>
   </w:style>
-  <w:style w:type="table" w:styleId="756">
+  <w:style w:type="table" w:styleId="776">
     <w:name w:val="Grid Table 3 - Accent 4"/>
-    <w:basedOn w:val="917"/>
+    <w:basedOn w:val="937"/>
     <w:uiPriority w:val="99"/>
     <w:pPr>
       <w:pBdr/>
@@ -9850,9 +12315,9 @@
       </w:tcPr>
     </w:tblStylePr>
   </w:style>
-  <w:style w:type="table" w:styleId="757">
+  <w:style w:type="table" w:styleId="777">
     <w:name w:val="Grid Table 3 - Accent 5"/>
-    <w:basedOn w:val="917"/>
+    <w:basedOn w:val="937"/>
     <w:uiPriority w:val="99"/>
     <w:pPr>
       <w:pBdr/>
@@ -10095,9 +12560,9 @@
       </w:tcPr>
     </w:tblStylePr>
   </w:style>
-  <w:style w:type="table" w:styleId="758">
+  <w:style w:type="table" w:styleId="778">
     <w:name w:val="Grid Table 3 - Accent 6"/>
-    <w:basedOn w:val="917"/>
+    <w:basedOn w:val="937"/>
     <w:uiPriority w:val="99"/>
     <w:pPr>
       <w:pBdr/>
@@ -10340,9 +12805,9 @@
       </w:tcPr>
     </w:tblStylePr>
   </w:style>
-  <w:style w:type="table" w:styleId="759">
+  <w:style w:type="table" w:styleId="779">
     <w:name w:val="Grid Table 4"/>
-    <w:basedOn w:val="917"/>
+    <w:basedOn w:val="937"/>
     <w:uiPriority w:val="59"/>
     <w:pPr>
       <w:pBdr/>
@@ -10573,9 +13038,9 @@
       </w:tcPr>
     </w:tblStylePr>
   </w:style>
-  <w:style w:type="table" w:styleId="760">
+  <w:style w:type="table" w:styleId="780">
     <w:name w:val="Grid Table 4 - Accent 1"/>
-    <w:basedOn w:val="917"/>
+    <w:basedOn w:val="937"/>
     <w:uiPriority w:val="59"/>
     <w:pPr>
       <w:pBdr/>
@@ -10806,9 +13271,9 @@
       </w:tcPr>
     </w:tblStylePr>
   </w:style>
-  <w:style w:type="table" w:styleId="761">
+  <w:style w:type="table" w:styleId="781">
     <w:name w:val="Grid Table 4 - Accent 2"/>
-    <w:basedOn w:val="917"/>
+    <w:basedOn w:val="937"/>
     <w:uiPriority w:val="59"/>
     <w:pPr>
       <w:pBdr/>
@@ -11039,9 +13504,9 @@
       </w:tcPr>
     </w:tblStylePr>
   </w:style>
-  <w:style w:type="table" w:styleId="762">
+  <w:style w:type="table" w:styleId="782">
     <w:name w:val="Grid Table 4 - Accent 3"/>
-    <w:basedOn w:val="917"/>
+    <w:basedOn w:val="937"/>
     <w:uiPriority w:val="59"/>
     <w:pPr>
       <w:pBdr/>
@@ -11272,9 +13737,9 @@
       </w:tcPr>
     </w:tblStylePr>
   </w:style>
-  <w:style w:type="table" w:styleId="763">
+  <w:style w:type="table" w:styleId="783">
     <w:name w:val="Grid Table 4 - Accent 4"/>
-    <w:basedOn w:val="917"/>
+    <w:basedOn w:val="937"/>
     <w:uiPriority w:val="59"/>
     <w:pPr>
       <w:pBdr/>
@@ -11505,9 +13970,9 @@
       </w:tcPr>
     </w:tblStylePr>
   </w:style>
-  <w:style w:type="table" w:styleId="764">
+  <w:style w:type="table" w:styleId="784">
     <w:name w:val="Grid Table 4 - Accent 5"/>
-    <w:basedOn w:val="917"/>
+    <w:basedOn w:val="937"/>
     <w:uiPriority w:val="59"/>
     <w:pPr>
       <w:pBdr/>
@@ -11738,9 +14203,9 @@
       </w:tcPr>
     </w:tblStylePr>
   </w:style>
-  <w:style w:type="table" w:styleId="765">
+  <w:style w:type="table" w:styleId="785">
     <w:name w:val="Grid Table 4 - Accent 6"/>
-    <w:basedOn w:val="917"/>
+    <w:basedOn w:val="937"/>
     <w:uiPriority w:val="59"/>
     <w:pPr>
       <w:pBdr/>
@@ -11971,9 +14436,9 @@
       </w:tcPr>
     </w:tblStylePr>
   </w:style>
-  <w:style w:type="table" w:styleId="766">
+  <w:style w:type="table" w:styleId="786">
     <w:name w:val="Grid Table 5 Dark"/>
-    <w:basedOn w:val="917"/>
+    <w:basedOn w:val="937"/>
     <w:uiPriority w:val="99"/>
     <w:pPr>
       <w:pBdr/>
@@ -12199,9 +14664,9 @@
       </w:tcPr>
     </w:tblStylePr>
   </w:style>
-  <w:style w:type="table" w:styleId="767">
+  <w:style w:type="table" w:styleId="787">
     <w:name w:val="Grid Table 5 Dark- Accent 1"/>
-    <w:basedOn w:val="917"/>
+    <w:basedOn w:val="937"/>
     <w:uiPriority w:val="99"/>
     <w:pPr>
       <w:pBdr/>
@@ -12427,9 +14892,9 @@
       </w:tcPr>
     </w:tblStylePr>
   </w:style>
-  <w:style w:type="table" w:styleId="768">
+  <w:style w:type="table" w:styleId="788">
     <w:name w:val="Grid Table 5 Dark - Accent 2"/>
-    <w:basedOn w:val="917"/>
+    <w:basedOn w:val="937"/>
     <w:uiPriority w:val="99"/>
     <w:pPr>
       <w:pBdr/>
@@ -12655,9 +15120,9 @@
       </w:tcPr>
     </w:tblStylePr>
   </w:style>
-  <w:style w:type="table" w:styleId="769">
+  <w:style w:type="table" w:styleId="789">
     <w:name w:val="Grid Table 5 Dark - Accent 3"/>
-    <w:basedOn w:val="917"/>
+    <w:basedOn w:val="937"/>
     <w:uiPriority w:val="99"/>
     <w:pPr>
       <w:pBdr/>
@@ -12883,9 +15348,9 @@
       </w:tcPr>
     </w:tblStylePr>
   </w:style>
-  <w:style w:type="table" w:styleId="770">
+  <w:style w:type="table" w:styleId="790">
     <w:name w:val="Grid Table 5 Dark- Accent 4"/>
-    <w:basedOn w:val="917"/>
+    <w:basedOn w:val="937"/>
     <w:uiPriority w:val="99"/>
     <w:pPr>
       <w:pBdr/>
@@ -13111,9 +15576,9 @@
       </w:tcPr>
     </w:tblStylePr>
   </w:style>
-  <w:style w:type="table" w:styleId="771">
+  <w:style w:type="table" w:styleId="791">
     <w:name w:val="Grid Table 5 Dark - Accent 5"/>
-    <w:basedOn w:val="917"/>
+    <w:basedOn w:val="937"/>
     <w:uiPriority w:val="99"/>
     <w:pPr>
       <w:pBdr/>
@@ -13339,9 +15804,9 @@
       </w:tcPr>
     </w:tblStylePr>
   </w:style>
-  <w:style w:type="table" w:styleId="772">
+  <w:style w:type="table" w:styleId="792">
     <w:name w:val="Grid Table 5 Dark - Accent 6"/>
-    <w:basedOn w:val="917"/>
+    <w:basedOn w:val="937"/>
     <w:uiPriority w:val="99"/>
     <w:pPr>
       <w:pBdr/>
@@ -13567,9 +16032,9 @@
       </w:tcPr>
     </w:tblStylePr>
   </w:style>
-  <w:style w:type="table" w:styleId="773">
+  <w:style w:type="table" w:styleId="793">
     <w:name w:val="Grid Table 6 Colorful"/>
-    <w:basedOn w:val="917"/>
+    <w:basedOn w:val="937"/>
     <w:uiPriority w:val="99"/>
     <w:pPr>
       <w:pBdr/>
@@ -13797,9 +16262,9 @@
       </w:tcPr>
     </w:tblStylePr>
   </w:style>
-  <w:style w:type="table" w:styleId="774">
+  <w:style w:type="table" w:styleId="794">
     <w:name w:val="Grid Table 6 Colorful - Accent 1"/>
-    <w:basedOn w:val="917"/>
+    <w:basedOn w:val="937"/>
     <w:uiPriority w:val="99"/>
     <w:pPr>
       <w:pBdr/>
@@ -14027,9 +16492,9 @@
       </w:tcPr>
     </w:tblStylePr>
   </w:style>
-  <w:style w:type="table" w:styleId="775">
+  <w:style w:type="table" w:styleId="795">
     <w:name w:val="Grid Table 6 Colorful - Accent 2"/>
-    <w:basedOn w:val="917"/>
+    <w:basedOn w:val="937"/>
     <w:uiPriority w:val="99"/>
     <w:pPr>
       <w:pBdr/>
@@ -14257,9 +16722,9 @@
       </w:tcPr>
     </w:tblStylePr>
   </w:style>
-  <w:style w:type="table" w:styleId="776">
+  <w:style w:type="table" w:styleId="796">
     <w:name w:val="Grid Table 6 Colorful - Accent 3"/>
-    <w:basedOn w:val="917"/>
+    <w:basedOn w:val="937"/>
     <w:uiPriority w:val="99"/>
     <w:pPr>
       <w:pBdr/>
@@ -14487,9 +16952,9 @@
       </w:tcPr>
     </w:tblStylePr>
   </w:style>
-  <w:style w:type="table" w:styleId="777">
+  <w:style w:type="table" w:styleId="797">
     <w:name w:val="Grid Table 6 Colorful - Accent 4"/>
-    <w:basedOn w:val="917"/>
+    <w:basedOn w:val="937"/>
     <w:uiPriority w:val="99"/>
     <w:pPr>
       <w:pBdr/>
@@ -14717,9 +17182,9 @@
       </w:tcPr>
     </w:tblStylePr>
   </w:style>
-  <w:style w:type="table" w:styleId="778">
+  <w:style w:type="table" w:styleId="798">
     <w:name w:val="Grid Table 6 Colorful - Accent 5"/>
-    <w:basedOn w:val="917"/>
+    <w:basedOn w:val="937"/>
     <w:uiPriority w:val="99"/>
     <w:pPr>
       <w:pBdr/>
@@ -14947,9 +17412,9 @@
       </w:tcPr>
     </w:tblStylePr>
   </w:style>
-  <w:style w:type="table" w:styleId="779">
+  <w:style w:type="table" w:styleId="799">
     <w:name w:val="Grid Table 6 Colorful - Accent 6"/>
-    <w:basedOn w:val="917"/>
+    <w:basedOn w:val="937"/>
     <w:uiPriority w:val="99"/>
     <w:pPr>
       <w:pBdr/>
@@ -15177,9 +17642,9 @@
       </w:tcPr>
     </w:tblStylePr>
   </w:style>
-  <w:style w:type="table" w:styleId="780">
+  <w:style w:type="table" w:styleId="800">
     <w:name w:val="Grid Table 7 Colorful"/>
-    <w:basedOn w:val="917"/>
+    <w:basedOn w:val="937"/>
     <w:uiPriority w:val="99"/>
     <w:pPr>
       <w:pBdr/>
@@ -15431,9 +17896,9 @@
       </w:tcPr>
     </w:tblStylePr>
   </w:style>
-  <w:style w:type="table" w:styleId="781">
+  <w:style w:type="table" w:styleId="801">
     <w:name w:val="Grid Table 7 Colorful - Accent 1"/>
-    <w:basedOn w:val="917"/>
+    <w:basedOn w:val="937"/>
     <w:uiPriority w:val="99"/>
     <w:pPr>
       <w:pBdr/>
@@ -15685,9 +18150,9 @@
       </w:tcPr>
     </w:tblStylePr>
   </w:style>
-  <w:style w:type="table" w:styleId="782">
+  <w:style w:type="table" w:styleId="802">
     <w:name w:val="Grid Table 7 Colorful - Accent 2"/>
-    <w:basedOn w:val="917"/>
+    <w:basedOn w:val="937"/>
     <w:uiPriority w:val="99"/>
     <w:pPr>
       <w:pBdr/>
@@ -15939,9 +18404,9 @@
       </w:tcPr>
     </w:tblStylePr>
   </w:style>
-  <w:style w:type="table" w:styleId="783">
+  <w:style w:type="table" w:styleId="803">
     <w:name w:val="Grid Table 7 Colorful - Accent 3"/>
-    <w:basedOn w:val="917"/>
+    <w:basedOn w:val="937"/>
     <w:uiPriority w:val="99"/>
     <w:pPr>
       <w:pBdr/>
@@ -16193,9 +18658,9 @@
       </w:tcPr>
     </w:tblStylePr>
   </w:style>
-  <w:style w:type="table" w:styleId="784">
+  <w:style w:type="table" w:styleId="804">
     <w:name w:val="Grid Table 7 Colorful - Accent 4"/>
-    <w:basedOn w:val="917"/>
+    <w:basedOn w:val="937"/>
     <w:uiPriority w:val="99"/>
     <w:pPr>
       <w:pBdr/>
@@ -16447,9 +18912,9 @@
       </w:tcPr>
     </w:tblStylePr>
   </w:style>
-  <w:style w:type="table" w:styleId="785">
+  <w:style w:type="table" w:styleId="805">
     <w:name w:val="Grid Table 7 Colorful - Accent 5"/>
-    <w:basedOn w:val="917"/>
+    <w:basedOn w:val="937"/>
     <w:uiPriority w:val="99"/>
     <w:pPr>
       <w:pBdr/>
@@ -16701,9 +19166,9 @@
       </w:tcPr>
     </w:tblStylePr>
   </w:style>
-  <w:style w:type="table" w:styleId="786">
+  <w:style w:type="table" w:styleId="806">
     <w:name w:val="Grid Table 7 Colorful - Accent 6"/>
-    <w:basedOn w:val="917"/>
+    <w:basedOn w:val="937"/>
     <w:uiPriority w:val="99"/>
     <w:pPr>
       <w:pBdr/>
@@ -16955,9 +19420,9 @@
       </w:tcPr>
     </w:tblStylePr>
   </w:style>
-  <w:style w:type="table" w:styleId="787">
+  <w:style w:type="table" w:styleId="807">
     <w:name w:val="List Table 1 Light"/>
-    <w:basedOn w:val="917"/>
+    <w:basedOn w:val="937"/>
     <w:uiPriority w:val="99"/>
     <w:pPr>
       <w:pBdr/>
@@ -17171,9 +19636,9 @@
       </w:tcPr>
     </w:tblStylePr>
   </w:style>
-  <w:style w:type="table" w:styleId="788">
+  <w:style w:type="table" w:styleId="808">
     <w:name w:val="List Table 1 Light - Accent 1"/>
-    <w:basedOn w:val="917"/>
+    <w:basedOn w:val="937"/>
     <w:uiPriority w:val="99"/>
     <w:pPr>
       <w:pBdr/>
@@ -17387,9 +19852,9 @@
       </w:tcPr>
     </w:tblStylePr>
   </w:style>
-  <w:style w:type="table" w:styleId="789">
+  <w:style w:type="table" w:styleId="809">
     <w:name w:val="List Table 1 Light - Accent 2"/>
-    <w:basedOn w:val="917"/>
+    <w:basedOn w:val="937"/>
     <w:uiPriority w:val="99"/>
     <w:pPr>
       <w:pBdr/>
@@ -17603,9 +20068,9 @@
       </w:tcPr>
     </w:tblStylePr>
   </w:style>
-  <w:style w:type="table" w:styleId="790">
+  <w:style w:type="table" w:styleId="810">
     <w:name w:val="List Table 1 Light - Accent 3"/>
-    <w:basedOn w:val="917"/>
+    <w:basedOn w:val="937"/>
     <w:uiPriority w:val="99"/>
     <w:pPr>
       <w:pBdr/>
@@ -17819,9 +20284,9 @@
       </w:tcPr>
     </w:tblStylePr>
   </w:style>
-  <w:style w:type="table" w:styleId="791">
+  <w:style w:type="table" w:styleId="811">
     <w:name w:val="List Table 1 Light - Accent 4"/>
-    <w:basedOn w:val="917"/>
+    <w:basedOn w:val="937"/>
     <w:uiPriority w:val="99"/>
     <w:pPr>
       <w:pBdr/>
@@ -18035,9 +20500,9 @@
       </w:tcPr>
     </w:tblStylePr>
   </w:style>
-  <w:style w:type="table" w:styleId="792">
+  <w:style w:type="table" w:styleId="812">
     <w:name w:val="List Table 1 Light - Accent 5"/>
-    <w:basedOn w:val="917"/>
+    <w:basedOn w:val="937"/>
     <w:uiPriority w:val="99"/>
     <w:pPr>
       <w:pBdr/>
@@ -18251,9 +20716,9 @@
       </w:tcPr>
     </w:tblStylePr>
   </w:style>
-  <w:style w:type="table" w:styleId="793">
+  <w:style w:type="table" w:styleId="813">
     <w:name w:val="List Table 1 Light - Accent 6"/>
-    <w:basedOn w:val="917"/>
+    <w:basedOn w:val="937"/>
     <w:uiPriority w:val="99"/>
     <w:pPr>
       <w:pBdr/>
@@ -18467,9 +20932,9 @@
       </w:tcPr>
     </w:tblStylePr>
   </w:style>
-  <w:style w:type="table" w:styleId="794">
+  <w:style w:type="table" w:styleId="814">
     <w:name w:val="List Table 2"/>
-    <w:basedOn w:val="917"/>
+    <w:basedOn w:val="937"/>
     <w:uiPriority w:val="99"/>
     <w:pPr>
       <w:pBdr/>
@@ -18705,9 +21170,9 @@
       </w:tcPr>
     </w:tblStylePr>
   </w:style>
-  <w:style w:type="table" w:styleId="795">
+  <w:style w:type="table" w:styleId="815">
     <w:name w:val="List Table 2 - Accent 1"/>
-    <w:basedOn w:val="917"/>
+    <w:basedOn w:val="937"/>
     <w:uiPriority w:val="99"/>
     <w:pPr>
       <w:pBdr/>
@@ -18943,9 +21408,9 @@
       </w:tcPr>
     </w:tblStylePr>
   </w:style>
-  <w:style w:type="table" w:styleId="796">
+  <w:style w:type="table" w:styleId="816">
     <w:name w:val="List Table 2 - Accent 2"/>
-    <w:basedOn w:val="917"/>
+    <w:basedOn w:val="937"/>
     <w:uiPriority w:val="99"/>
     <w:pPr>
       <w:pBdr/>
@@ -19181,9 +21646,9 @@
       </w:tcPr>
     </w:tblStylePr>
   </w:style>
-  <w:style w:type="table" w:styleId="797">
+  <w:style w:type="table" w:styleId="817">
     <w:name w:val="List Table 2 - Accent 3"/>
-    <w:basedOn w:val="917"/>
+    <w:basedOn w:val="937"/>
     <w:uiPriority w:val="99"/>
     <w:pPr>
       <w:pBdr/>
@@ -19419,9 +21884,9 @@
       </w:tcPr>
     </w:tblStylePr>
   </w:style>
-  <w:style w:type="table" w:styleId="798">
+  <w:style w:type="table" w:styleId="818">
     <w:name w:val="List Table 2 - Accent 4"/>
-    <w:basedOn w:val="917"/>
+    <w:basedOn w:val="937"/>
     <w:uiPriority w:val="99"/>
     <w:pPr>
       <w:pBdr/>
@@ -19657,9 +22122,9 @@
       </w:tcPr>
     </w:tblStylePr>
   </w:style>
-  <w:style w:type="table" w:styleId="799">
+  <w:style w:type="table" w:styleId="819">
     <w:name w:val="List Table 2 - Accent 5"/>
-    <w:basedOn w:val="917"/>
+    <w:basedOn w:val="937"/>
     <w:uiPriority w:val="99"/>
     <w:pPr>
       <w:pBdr/>
@@ -19895,9 +22360,9 @@
       </w:tcPr>
     </w:tblStylePr>
   </w:style>
-  <w:style w:type="table" w:styleId="800">
+  <w:style w:type="table" w:styleId="820">
     <w:name w:val="List Table 2 - Accent 6"/>
-    <w:basedOn w:val="917"/>
+    <w:basedOn w:val="937"/>
     <w:uiPriority w:val="99"/>
     <w:pPr>
       <w:pBdr/>
@@ -20133,9 +22598,9 @@
       </w:tcPr>
     </w:tblStylePr>
   </w:style>
-  <w:style w:type="table" w:styleId="801">
+  <w:style w:type="table" w:styleId="821">
     <w:name w:val="List Table 3"/>
-    <w:basedOn w:val="917"/>
+    <w:basedOn w:val="937"/>
     <w:uiPriority w:val="99"/>
     <w:pPr>
       <w:pBdr/>
@@ -20361,9 +22826,9 @@
       </w:tcPr>
     </w:tblStylePr>
   </w:style>
-  <w:style w:type="table" w:styleId="802">
+  <w:style w:type="table" w:styleId="822">
     <w:name w:val="List Table 3 - Accent 1"/>
-    <w:basedOn w:val="917"/>
+    <w:basedOn w:val="937"/>
     <w:uiPriority w:val="99"/>
     <w:pPr>
       <w:pBdr/>
@@ -20589,9 +23054,9 @@
       </w:tcPr>
     </w:tblStylePr>
   </w:style>
-  <w:style w:type="table" w:styleId="803">
+  <w:style w:type="table" w:styleId="823">
     <w:name w:val="List Table 3 - Accent 2"/>
-    <w:basedOn w:val="917"/>
+    <w:basedOn w:val="937"/>
     <w:uiPriority w:val="99"/>
     <w:pPr>
       <w:pBdr/>
@@ -20817,9 +23282,9 @@
       </w:tcPr>
     </w:tblStylePr>
   </w:style>
-  <w:style w:type="table" w:styleId="804">
+  <w:style w:type="table" w:styleId="824">
     <w:name w:val="List Table 3 - Accent 3"/>
-    <w:basedOn w:val="917"/>
+    <w:basedOn w:val="937"/>
     <w:uiPriority w:val="99"/>
     <w:pPr>
       <w:pBdr/>
@@ -21045,9 +23510,9 @@
       </w:tcPr>
     </w:tblStylePr>
   </w:style>
-  <w:style w:type="table" w:styleId="805">
+  <w:style w:type="table" w:styleId="825">
     <w:name w:val="List Table 3 - Accent 4"/>
-    <w:basedOn w:val="917"/>
+    <w:basedOn w:val="937"/>
     <w:uiPriority w:val="99"/>
     <w:pPr>
       <w:pBdr/>
@@ -21273,9 +23738,9 @@
       </w:tcPr>
     </w:tblStylePr>
   </w:style>
-  <w:style w:type="table" w:styleId="806">
+  <w:style w:type="table" w:styleId="826">
     <w:name w:val="List Table 3 - Accent 5"/>
-    <w:basedOn w:val="917"/>
+    <w:basedOn w:val="937"/>
     <w:uiPriority w:val="99"/>
     <w:pPr>
       <w:pBdr/>
@@ -21501,9 +23966,9 @@
       </w:tcPr>
     </w:tblStylePr>
   </w:style>
-  <w:style w:type="table" w:styleId="807">
+  <w:style w:type="table" w:styleId="827">
     <w:name w:val="List Table 3 - Accent 6"/>
-    <w:basedOn w:val="917"/>
+    <w:basedOn w:val="937"/>
     <w:uiPriority w:val="99"/>
     <w:pPr>
       <w:pBdr/>
@@ -21729,9 +24194,9 @@
       </w:tcPr>
     </w:tblStylePr>
   </w:style>
-  <w:style w:type="table" w:styleId="808">
+  <w:style w:type="table" w:styleId="828">
     <w:name w:val="List Table 4"/>
-    <w:basedOn w:val="917"/>
+    <w:basedOn w:val="937"/>
     <w:uiPriority w:val="99"/>
     <w:pPr>
       <w:pBdr/>
@@ -21954,9 +24419,9 @@
       </w:tcPr>
     </w:tblStylePr>
   </w:style>
-  <w:style w:type="table" w:styleId="809">
+  <w:style w:type="table" w:styleId="829">
     <w:name w:val="List Table 4 - Accent 1"/>
-    <w:basedOn w:val="917"/>
+    <w:basedOn w:val="937"/>
     <w:uiPriority w:val="99"/>
     <w:pPr>
       <w:pBdr/>
@@ -22179,9 +24644,9 @@
       </w:tcPr>
     </w:tblStylePr>
   </w:style>
-  <w:style w:type="table" w:styleId="810">
+  <w:style w:type="table" w:styleId="830">
     <w:name w:val="List Table 4 - Accent 2"/>
-    <w:basedOn w:val="917"/>
+    <w:basedOn w:val="937"/>
     <w:uiPriority w:val="99"/>
     <w:pPr>
       <w:pBdr/>
@@ -22404,9 +24869,9 @@
       </w:tcPr>
     </w:tblStylePr>
   </w:style>
-  <w:style w:type="table" w:styleId="811">
+  <w:style w:type="table" w:styleId="831">
     <w:name w:val="List Table 4 - Accent 3"/>
-    <w:basedOn w:val="917"/>
+    <w:basedOn w:val="937"/>
     <w:uiPriority w:val="99"/>
     <w:pPr>
       <w:pBdr/>
@@ -22629,9 +25094,9 @@
       </w:tcPr>
     </w:tblStylePr>
   </w:style>
-  <w:style w:type="table" w:styleId="812">
+  <w:style w:type="table" w:styleId="832">
     <w:name w:val="List Table 4 - Accent 4"/>
-    <w:basedOn w:val="917"/>
+    <w:basedOn w:val="937"/>
     <w:uiPriority w:val="99"/>
     <w:pPr>
       <w:pBdr/>
@@ -22854,9 +25319,9 @@
       </w:tcPr>
     </w:tblStylePr>
   </w:style>
-  <w:style w:type="table" w:styleId="813">
+  <w:style w:type="table" w:styleId="833">
     <w:name w:val="List Table 4 - Accent 5"/>
-    <w:basedOn w:val="917"/>
+    <w:basedOn w:val="937"/>
     <w:uiPriority w:val="99"/>
     <w:pPr>
       <w:pBdr/>
@@ -23079,9 +25544,9 @@
       </w:tcPr>
     </w:tblStylePr>
   </w:style>
-  <w:style w:type="table" w:styleId="814">
+  <w:style w:type="table" w:styleId="834">
     <w:name w:val="List Table 4 - Accent 6"/>
-    <w:basedOn w:val="917"/>
+    <w:basedOn w:val="937"/>
     <w:uiPriority w:val="99"/>
     <w:pPr>
       <w:pBdr/>
@@ -23304,9 +25769,9 @@
       </w:tcPr>
     </w:tblStylePr>
   </w:style>
-  <w:style w:type="table" w:styleId="815">
+  <w:style w:type="table" w:styleId="835">
     <w:name w:val="List Table 5 Dark"/>
-    <w:basedOn w:val="917"/>
+    <w:basedOn w:val="937"/>
     <w:uiPriority w:val="99"/>
     <w:pPr>
       <w:pBdr/>
@@ -23546,9 +26011,9 @@
       </w:tcPr>
     </w:tblStylePr>
   </w:style>
-  <w:style w:type="table" w:styleId="816">
+  <w:style w:type="table" w:styleId="836">
     <w:name w:val="List Table 5 Dark - Accent 1"/>
-    <w:basedOn w:val="917"/>
+    <w:basedOn w:val="937"/>
     <w:uiPriority w:val="99"/>
     <w:pPr>
       <w:pBdr/>
@@ -23788,9 +26253,9 @@
       </w:tcPr>
     </w:tblStylePr>
   </w:style>
-  <w:style w:type="table" w:styleId="817">
+  <w:style w:type="table" w:styleId="837">
     <w:name w:val="List Table 5 Dark - Accent 2"/>
-    <w:basedOn w:val="917"/>
+    <w:basedOn w:val="937"/>
     <w:uiPriority w:val="99"/>
     <w:pPr>
       <w:pBdr/>
@@ -24030,9 +26495,9 @@
       </w:tcPr>
     </w:tblStylePr>
   </w:style>
-  <w:style w:type="table" w:styleId="818">
+  <w:style w:type="table" w:styleId="838">
     <w:name w:val="List Table 5 Dark - Accent 3"/>
-    <w:basedOn w:val="917"/>
+    <w:basedOn w:val="937"/>
     <w:uiPriority w:val="99"/>
     <w:pPr>
       <w:pBdr/>
@@ -24272,9 +26737,9 @@
       </w:tcPr>
     </w:tblStylePr>
   </w:style>
-  <w:style w:type="table" w:styleId="819">
+  <w:style w:type="table" w:styleId="839">
     <w:name w:val="List Table 5 Dark - Accent 4"/>
-    <w:basedOn w:val="917"/>
+    <w:basedOn w:val="937"/>
     <w:uiPriority w:val="99"/>
     <w:pPr>
       <w:pBdr/>
@@ -24514,9 +26979,9 @@
       </w:tcPr>
     </w:tblStylePr>
   </w:style>
-  <w:style w:type="table" w:styleId="820">
+  <w:style w:type="table" w:styleId="840">
     <w:name w:val="List Table 5 Dark - Accent 5"/>
-    <w:basedOn w:val="917"/>
+    <w:basedOn w:val="937"/>
     <w:uiPriority w:val="99"/>
     <w:pPr>
       <w:pBdr/>
@@ -24756,9 +27221,9 @@
       </w:tcPr>
     </w:tblStylePr>
   </w:style>
-  <w:style w:type="table" w:styleId="821">
+  <w:style w:type="table" w:styleId="841">
     <w:name w:val="List Table 5 Dark - Accent 6"/>
-    <w:basedOn w:val="917"/>
+    <w:basedOn w:val="937"/>
     <w:uiPriority w:val="99"/>
     <w:pPr>
       <w:pBdr/>
@@ -24998,9 +27463,9 @@
       </w:tcPr>
     </w:tblStylePr>
   </w:style>
-  <w:style w:type="table" w:styleId="822">
+  <w:style w:type="table" w:styleId="842">
     <w:name w:val="List Table 6 Colorful"/>
-    <w:basedOn w:val="917"/>
+    <w:basedOn w:val="937"/>
     <w:uiPriority w:val="99"/>
     <w:pPr>
       <w:pBdr/>
@@ -25221,9 +27686,9 @@
       </w:tcPr>
     </w:tblStylePr>
   </w:style>
-  <w:style w:type="table" w:styleId="823">
+  <w:style w:type="table" w:styleId="843">
     <w:name w:val="List Table 6 Colorful - Accent 1"/>
-    <w:basedOn w:val="917"/>
+    <w:basedOn w:val="937"/>
     <w:uiPriority w:val="99"/>
     <w:pPr>
       <w:pBdr/>
@@ -25444,9 +27909,9 @@
       </w:tcPr>
     </w:tblStylePr>
   </w:style>
-  <w:style w:type="table" w:styleId="824">
+  <w:style w:type="table" w:styleId="844">
     <w:name w:val="List Table 6 Colorful - Accent 2"/>
-    <w:basedOn w:val="917"/>
+    <w:basedOn w:val="937"/>
     <w:uiPriority w:val="99"/>
     <w:pPr>
       <w:pBdr/>
@@ -25667,9 +28132,9 @@
       </w:tcPr>
     </w:tblStylePr>
   </w:style>
-  <w:style w:type="table" w:styleId="825">
+  <w:style w:type="table" w:styleId="845">
     <w:name w:val="List Table 6 Colorful - Accent 3"/>
-    <w:basedOn w:val="917"/>
+    <w:basedOn w:val="937"/>
     <w:uiPriority w:val="99"/>
     <w:pPr>
       <w:pBdr/>
@@ -25890,9 +28355,9 @@
       </w:tcPr>
     </w:tblStylePr>
   </w:style>
-  <w:style w:type="table" w:styleId="826">
+  <w:style w:type="table" w:styleId="846">
     <w:name w:val="List Table 6 Colorful - Accent 4"/>
-    <w:basedOn w:val="917"/>
+    <w:basedOn w:val="937"/>
     <w:uiPriority w:val="99"/>
     <w:pPr>
       <w:pBdr/>
@@ -26113,9 +28578,9 @@
       </w:tcPr>
     </w:tblStylePr>
   </w:style>
-  <w:style w:type="table" w:styleId="827">
+  <w:style w:type="table" w:styleId="847">
     <w:name w:val="List Table 6 Colorful - Accent 5"/>
-    <w:basedOn w:val="917"/>
+    <w:basedOn w:val="937"/>
     <w:uiPriority w:val="99"/>
     <w:pPr>
       <w:pBdr/>
@@ -26336,9 +28801,9 @@
       </w:tcPr>
     </w:tblStylePr>
   </w:style>
-  <w:style w:type="table" w:styleId="828">
+  <w:style w:type="table" w:styleId="848">
     <w:name w:val="List Table 6 Colorful - Accent 6"/>
-    <w:basedOn w:val="917"/>
+    <w:basedOn w:val="937"/>
     <w:uiPriority w:val="99"/>
     <w:pPr>
       <w:pBdr/>
@@ -26559,9 +29024,9 @@
       </w:tcPr>
     </w:tblStylePr>
   </w:style>
-  <w:style w:type="table" w:styleId="829">
+  <w:style w:type="table" w:styleId="849">
     <w:name w:val="List Table 7 Colorful"/>
-    <w:basedOn w:val="917"/>
+    <w:basedOn w:val="937"/>
     <w:uiPriority w:val="99"/>
     <w:pPr>
       <w:pBdr/>
@@ -26815,9 +29280,9 @@
       </w:tcPr>
     </w:tblStylePr>
   </w:style>
-  <w:style w:type="table" w:styleId="830">
+  <w:style w:type="table" w:styleId="850">
     <w:name w:val="List Table 7 Colorful - Accent 1"/>
-    <w:basedOn w:val="917"/>
+    <w:basedOn w:val="937"/>
     <w:uiPriority w:val="99"/>
     <w:pPr>
       <w:pBdr/>
@@ -27071,9 +29536,9 @@
       </w:tcPr>
     </w:tblStylePr>
   </w:style>
-  <w:style w:type="table" w:styleId="831">
+  <w:style w:type="table" w:styleId="851">
     <w:name w:val="List Table 7 Colorful - Accent 2"/>
-    <w:basedOn w:val="917"/>
+    <w:basedOn w:val="937"/>
     <w:uiPriority w:val="99"/>
     <w:pPr>
       <w:pBdr/>
@@ -27327,9 +29792,9 @@
       </w:tcPr>
     </w:tblStylePr>
   </w:style>
-  <w:style w:type="table" w:styleId="832">
+  <w:style w:type="table" w:styleId="852">
     <w:name w:val="List Table 7 Colorful - Accent 3"/>
-    <w:basedOn w:val="917"/>
+    <w:basedOn w:val="937"/>
     <w:uiPriority w:val="99"/>
     <w:pPr>
       <w:pBdr/>
@@ -27583,9 +30048,9 @@
       </w:tcPr>
     </w:tblStylePr>
   </w:style>
-  <w:style w:type="table" w:styleId="833">
+  <w:style w:type="table" w:styleId="853">
     <w:name w:val="List Table 7 Colorful - Accent 4"/>
-    <w:basedOn w:val="917"/>
+    <w:basedOn w:val="937"/>
     <w:uiPriority w:val="99"/>
     <w:pPr>
       <w:pBdr/>
@@ -27839,9 +30304,9 @@
       </w:tcPr>
     </w:tblStylePr>
   </w:style>
-  <w:style w:type="table" w:styleId="834">
+  <w:style w:type="table" w:styleId="854">
     <w:name w:val="List Table 7 Colorful - Accent 5"/>
-    <w:basedOn w:val="917"/>
+    <w:basedOn w:val="937"/>
     <w:uiPriority w:val="99"/>
     <w:pPr>
       <w:pBdr/>
@@ -28095,9 +30560,9 @@
       </w:tcPr>
     </w:tblStylePr>
   </w:style>
-  <w:style w:type="table" w:styleId="835">
+  <w:style w:type="table" w:styleId="855">
     <w:name w:val="List Table 7 Colorful - Accent 6"/>
-    <w:basedOn w:val="917"/>
+    <w:basedOn w:val="937"/>
     <w:uiPriority w:val="99"/>
     <w:pPr>
       <w:pBdr/>
@@ -28351,9 +30816,9 @@
       </w:tcPr>
     </w:tblStylePr>
   </w:style>
-  <w:style w:type="table" w:styleId="836">
+  <w:style w:type="table" w:styleId="856">
     <w:name w:val="Lined - Accent"/>
-    <w:basedOn w:val="917"/>
+    <w:basedOn w:val="937"/>
     <w:uiPriority w:val="99"/>
     <w:pPr>
       <w:pBdr/>
@@ -28588,9 +31053,9 @@
       </w:tcPr>
     </w:tblStylePr>
   </w:style>
-  <w:style w:type="table" w:styleId="837">
+  <w:style w:type="table" w:styleId="857">
     <w:name w:val="Lined - Accent 1"/>
-    <w:basedOn w:val="917"/>
+    <w:basedOn w:val="937"/>
     <w:uiPriority w:val="99"/>
     <w:pPr>
       <w:pBdr/>
@@ -28825,9 +31290,9 @@
       </w:tcPr>
     </w:tblStylePr>
   </w:style>
-  <w:style w:type="table" w:styleId="838">
+  <w:style w:type="table" w:styleId="858">
     <w:name w:val="Lined - Accent 2"/>
-    <w:basedOn w:val="917"/>
+    <w:basedOn w:val="937"/>
     <w:uiPriority w:val="99"/>
     <w:pPr>
       <w:pBdr/>
@@ -29062,9 +31527,9 @@
       </w:tcPr>
     </w:tblStylePr>
   </w:style>
-  <w:style w:type="table" w:styleId="839">
+  <w:style w:type="table" w:styleId="859">
     <w:name w:val="Lined - Accent 3"/>
-    <w:basedOn w:val="917"/>
+    <w:basedOn w:val="937"/>
     <w:uiPriority w:val="99"/>
     <w:pPr>
       <w:pBdr/>
@@ -29299,9 +31764,9 @@
       </w:tcPr>
     </w:tblStylePr>
   </w:style>
-  <w:style w:type="table" w:styleId="840">
+  <w:style w:type="table" w:styleId="860">
     <w:name w:val="Lined - Accent 4"/>
-    <w:basedOn w:val="917"/>
+    <w:basedOn w:val="937"/>
     <w:uiPriority w:val="99"/>
     <w:pPr>
       <w:pBdr/>
@@ -29536,9 +32001,9 @@
       </w:tcPr>
     </w:tblStylePr>
   </w:style>
-  <w:style w:type="table" w:styleId="841">
+  <w:style w:type="table" w:styleId="861">
     <w:name w:val="Lined - Accent 5"/>
-    <w:basedOn w:val="917"/>
+    <w:basedOn w:val="937"/>
     <w:uiPriority w:val="99"/>
     <w:pPr>
       <w:pBdr/>
@@ -29773,9 +32238,9 @@
       </w:tcPr>
     </w:tblStylePr>
   </w:style>
-  <w:style w:type="table" w:styleId="842">
+  <w:style w:type="table" w:styleId="862">
     <w:name w:val="Lined - Accent 6"/>
-    <w:basedOn w:val="917"/>
+    <w:basedOn w:val="937"/>
     <w:uiPriority w:val="99"/>
     <w:pPr>
       <w:pBdr/>
@@ -30010,9 +32475,9 @@
       </w:tcPr>
     </w:tblStylePr>
   </w:style>
-  <w:style w:type="table" w:styleId="843">
+  <w:style w:type="table" w:styleId="863">
     <w:name w:val="Bordered &amp; Lined - Accent"/>
-    <w:basedOn w:val="917"/>
+    <w:basedOn w:val="937"/>
     <w:uiPriority w:val="99"/>
     <w:pPr>
       <w:pBdr/>
@@ -30254,9 +32719,9 @@
       </w:tcPr>
     </w:tblStylePr>
   </w:style>
-  <w:style w:type="table" w:styleId="844">
+  <w:style w:type="table" w:styleId="864">
     <w:name w:val="Bordered &amp; Lined - Accent 1"/>
-    <w:basedOn w:val="917"/>
+    <w:basedOn w:val="937"/>
     <w:uiPriority w:val="99"/>
     <w:pPr>
       <w:pBdr/>
@@ -30498,9 +32963,9 @@
       </w:tcPr>
     </w:tblStylePr>
   </w:style>
-  <w:style w:type="table" w:styleId="845">
+  <w:style w:type="table" w:styleId="865">
     <w:name w:val="Bordered &amp; Lined - Accent 2"/>
-    <w:basedOn w:val="917"/>
+    <w:basedOn w:val="937"/>
     <w:uiPriority w:val="99"/>
     <w:pPr>
       <w:pBdr/>
@@ -30742,9 +33207,9 @@
       </w:tcPr>
     </w:tblStylePr>
   </w:style>
-  <w:style w:type="table" w:styleId="846">
+  <w:style w:type="table" w:styleId="866">
     <w:name w:val="Bordered &amp; Lined - Accent 3"/>
-    <w:basedOn w:val="917"/>
+    <w:basedOn w:val="937"/>
     <w:uiPriority w:val="99"/>
     <w:pPr>
       <w:pBdr/>
@@ -30986,9 +33451,9 @@
       </w:tcPr>
     </w:tblStylePr>
   </w:style>
-  <w:style w:type="table" w:styleId="847">
+  <w:style w:type="table" w:styleId="867">
     <w:name w:val="Bordered &amp; Lined - Accent 4"/>
-    <w:basedOn w:val="917"/>
+    <w:basedOn w:val="937"/>
     <w:uiPriority w:val="99"/>
     <w:pPr>
       <w:pBdr/>
@@ -31230,9 +33695,9 @@
       </w:tcPr>
     </w:tblStylePr>
   </w:style>
-  <w:style w:type="table" w:styleId="848">
+  <w:style w:type="table" w:styleId="868">
     <w:name w:val="Bordered &amp; Lined - Accent 5"/>
-    <w:basedOn w:val="917"/>
+    <w:basedOn w:val="937"/>
     <w:uiPriority w:val="99"/>
     <w:pPr>
       <w:pBdr/>
@@ -31474,9 +33939,9 @@
       </w:tcPr>
     </w:tblStylePr>
   </w:style>
-  <w:style w:type="table" w:styleId="849">
+  <w:style w:type="table" w:styleId="869">
     <w:name w:val="Bordered &amp; Lined - Accent 6"/>
-    <w:basedOn w:val="917"/>
+    <w:basedOn w:val="937"/>
     <w:uiPriority w:val="99"/>
     <w:pPr>
       <w:pBdr/>
@@ -31718,9 +34183,9 @@
       </w:tcPr>
     </w:tblStylePr>
   </w:style>
-  <w:style w:type="table" w:styleId="850">
+  <w:style w:type="table" w:styleId="870">
     <w:name w:val="Bordered"/>
-    <w:basedOn w:val="917"/>
+    <w:basedOn w:val="937"/>
     <w:uiPriority w:val="99"/>
     <w:pPr>
       <w:pBdr/>
@@ -31949,9 +34414,9 @@
       </w:tcPr>
     </w:tblStylePr>
   </w:style>
-  <w:style w:type="table" w:styleId="851">
+  <w:style w:type="table" w:styleId="871">
     <w:name w:val="Bordered - Accent 1"/>
-    <w:basedOn w:val="917"/>
+    <w:basedOn w:val="937"/>
     <w:uiPriority w:val="99"/>
     <w:pPr>
       <w:pBdr/>
@@ -32180,9 +34645,9 @@
       </w:tcPr>
     </w:tblStylePr>
   </w:style>
-  <w:style w:type="table" w:styleId="852">
+  <w:style w:type="table" w:styleId="872">
     <w:name w:val="Bordered - Accent 2"/>
-    <w:basedOn w:val="917"/>
+    <w:basedOn w:val="937"/>
     <w:uiPriority w:val="99"/>
     <w:pPr>
       <w:pBdr/>
@@ -32411,9 +34876,9 @@
       </w:tcPr>
     </w:tblStylePr>
   </w:style>
-  <w:style w:type="table" w:styleId="853">
+  <w:style w:type="table" w:styleId="873">
     <w:name w:val="Bordered - Accent 3"/>
-    <w:basedOn w:val="917"/>
+    <w:basedOn w:val="937"/>
     <w:uiPriority w:val="99"/>
     <w:pPr>
       <w:pBdr/>
@@ -32642,9 +35107,9 @@
       </w:tcPr>
     </w:tblStylePr>
   </w:style>
-  <w:style w:type="table" w:styleId="854">
+  <w:style w:type="table" w:styleId="874">
     <w:name w:val="Bordered - Accent 4"/>
-    <w:basedOn w:val="917"/>
+    <w:basedOn w:val="937"/>
     <w:uiPriority w:val="99"/>
     <w:pPr>
       <w:pBdr/>
@@ -32873,9 +35338,9 @@
       </w:tcPr>
     </w:tblStylePr>
   </w:style>
-  <w:style w:type="table" w:styleId="855">
+  <w:style w:type="table" w:styleId="875">
     <w:name w:val="Bordered - Accent 5"/>
-    <w:basedOn w:val="917"/>
+    <w:basedOn w:val="937"/>
     <w:uiPriority w:val="99"/>
     <w:pPr>
       <w:pBdr/>
@@ -33104,9 +35569,9 @@
       </w:tcPr>
     </w:tblStylePr>
   </w:style>
-  <w:style w:type="table" w:styleId="856">
+  <w:style w:type="table" w:styleId="876">
     <w:name w:val="Bordered - Accent 6"/>
-    <w:basedOn w:val="917"/>
+    <w:basedOn w:val="937"/>
     <w:uiPriority w:val="99"/>
     <w:pPr>
       <w:pBdr/>
@@ -33335,11 +35800,11 @@
       </w:tcPr>
     </w:tblStylePr>
   </w:style>
-  <w:style w:type="paragraph" w:styleId="857">
+  <w:style w:type="paragraph" w:styleId="877">
     <w:name w:val="Heading 1"/>
-    <w:basedOn w:val="916"/>
-    <w:next w:val="916"/>
-    <w:link w:val="867"/>
+    <w:basedOn w:val="936"/>
+    <w:next w:val="936"/>
+    <w:link w:val="887"/>
     <w:uiPriority w:val="9"/>
     <w:qFormat/>
     <w:pPr>
@@ -33357,11 +35822,11 @@
       <w:szCs w:val="40"/>
     </w:rPr>
   </w:style>
-  <w:style w:type="paragraph" w:styleId="858">
+  <w:style w:type="paragraph" w:styleId="878">
     <w:name w:val="Heading 2"/>
-    <w:basedOn w:val="916"/>
-    <w:next w:val="916"/>
-    <w:link w:val="868"/>
+    <w:basedOn w:val="936"/>
+    <w:next w:val="936"/>
+    <w:link w:val="888"/>
     <w:uiPriority w:val="9"/>
     <w:unhideWhenUsed/>
     <w:qFormat/>
@@ -33380,11 +35845,11 @@
       <w:szCs w:val="32"/>
     </w:rPr>
   </w:style>
-  <w:style w:type="paragraph" w:styleId="859">
+  <w:style w:type="paragraph" w:styleId="879">
     <w:name w:val="Heading 3"/>
-    <w:basedOn w:val="916"/>
-    <w:next w:val="916"/>
-    <w:link w:val="869"/>
+    <w:basedOn w:val="936"/>
+    <w:next w:val="936"/>
+    <w:link w:val="889"/>
     <w:uiPriority w:val="9"/>
     <w:unhideWhenUsed/>
     <w:qFormat/>
@@ -33403,11 +35868,11 @@
       <w:szCs w:val="28"/>
     </w:rPr>
   </w:style>
-  <w:style w:type="paragraph" w:styleId="860">
+  <w:style w:type="paragraph" w:styleId="880">
     <w:name w:val="Heading 4"/>
-    <w:basedOn w:val="916"/>
-    <w:next w:val="916"/>
-    <w:link w:val="870"/>
+    <w:basedOn w:val="936"/>
+    <w:next w:val="936"/>
+    <w:link w:val="890"/>
     <w:uiPriority w:val="9"/>
     <w:unhideWhenUsed/>
     <w:qFormat/>
@@ -33426,11 +35891,11 @@
       <w:color w:val="0f4761" w:themeColor="accent1" w:themeShade="BF"/>
     </w:rPr>
   </w:style>
-  <w:style w:type="paragraph" w:styleId="861">
+  <w:style w:type="paragraph" w:styleId="881">
     <w:name w:val="Heading 5"/>
-    <w:basedOn w:val="916"/>
-    <w:next w:val="916"/>
-    <w:link w:val="871"/>
+    <w:basedOn w:val="936"/>
+    <w:next w:val="936"/>
+    <w:link w:val="891"/>
     <w:uiPriority w:val="9"/>
     <w:unhideWhenUsed/>
     <w:qFormat/>
@@ -33447,11 +35912,11 @@
       <w:color w:val="0f4761" w:themeColor="accent1" w:themeShade="BF"/>
     </w:rPr>
   </w:style>
-  <w:style w:type="paragraph" w:styleId="862">
+  <w:style w:type="paragraph" w:styleId="882">
     <w:name w:val="Heading 6"/>
-    <w:basedOn w:val="916"/>
-    <w:next w:val="916"/>
-    <w:link w:val="872"/>
+    <w:basedOn w:val="936"/>
+    <w:next w:val="936"/>
+    <w:link w:val="892"/>
     <w:uiPriority w:val="9"/>
     <w:unhideWhenUsed/>
     <w:qFormat/>
@@ -33470,11 +35935,11 @@
       <w:color w:val="595959" w:themeColor="text1" w:themeTint="A6"/>
     </w:rPr>
   </w:style>
-  <w:style w:type="paragraph" w:styleId="863">
+  <w:style w:type="paragraph" w:styleId="883">
     <w:name w:val="Heading 7"/>
-    <w:basedOn w:val="916"/>
-    <w:next w:val="916"/>
-    <w:link w:val="873"/>
+    <w:basedOn w:val="936"/>
+    <w:next w:val="936"/>
+    <w:link w:val="893"/>
     <w:uiPriority w:val="9"/>
     <w:unhideWhenUsed/>
     <w:qFormat/>
@@ -33491,11 +35956,11 @@
       <w:color w:val="595959" w:themeColor="text1" w:themeTint="A6"/>
     </w:rPr>
   </w:style>
-  <w:style w:type="paragraph" w:styleId="864">
+  <w:style w:type="paragraph" w:styleId="884">
     <w:name w:val="Heading 8"/>
-    <w:basedOn w:val="916"/>
-    <w:next w:val="916"/>
-    <w:link w:val="874"/>
+    <w:basedOn w:val="936"/>
+    <w:next w:val="936"/>
+    <w:link w:val="894"/>
     <w:uiPriority w:val="9"/>
     <w:unhideWhenUsed/>
     <w:qFormat/>
@@ -33514,11 +35979,11 @@
       <w:color w:val="272727" w:themeColor="text1" w:themeTint="D8"/>
     </w:rPr>
   </w:style>
-  <w:style w:type="paragraph" w:styleId="865">
+  <w:style w:type="paragraph" w:styleId="885">
     <w:name w:val="Heading 9"/>
-    <w:basedOn w:val="916"/>
-    <w:next w:val="916"/>
-    <w:link w:val="875"/>
+    <w:basedOn w:val="936"/>
+    <w:next w:val="936"/>
+    <w:link w:val="895"/>
     <w:uiPriority w:val="9"/>
     <w:unhideWhenUsed/>
     <w:qFormat/>
@@ -33537,7 +36002,7 @@
       <w:color w:val="272727" w:themeColor="text1" w:themeTint="D8"/>
     </w:rPr>
   </w:style>
-  <w:style w:type="character" w:styleId="866" w:default="1">
+  <w:style w:type="character" w:styleId="886" w:default="1">
     <w:name w:val="Default Paragraph Font"/>
     <w:uiPriority w:val="1"/>
     <w:semiHidden/>
@@ -33548,10 +36013,10 @@
       <w:ind/>
     </w:pPr>
   </w:style>
-  <w:style w:type="character" w:styleId="867">
+  <w:style w:type="character" w:styleId="887">
     <w:name w:val="Heading 1 Char"/>
-    <w:basedOn w:val="866"/>
-    <w:link w:val="857"/>
+    <w:basedOn w:val="886"/>
+    <w:link w:val="877"/>
     <w:uiPriority w:val="9"/>
     <w:pPr>
       <w:pBdr/>
@@ -33565,10 +36030,10 @@
       <w:szCs w:val="40"/>
     </w:rPr>
   </w:style>
-  <w:style w:type="character" w:styleId="868">
+  <w:style w:type="character" w:styleId="888">
     <w:name w:val="Heading 2 Char"/>
-    <w:basedOn w:val="866"/>
-    <w:link w:val="858"/>
+    <w:basedOn w:val="886"/>
+    <w:link w:val="878"/>
     <w:uiPriority w:val="9"/>
     <w:pPr>
       <w:pBdr/>
@@ -33582,10 +36047,10 @@
       <w:szCs w:val="32"/>
     </w:rPr>
   </w:style>
-  <w:style w:type="character" w:styleId="869">
+  <w:style w:type="character" w:styleId="889">
     <w:name w:val="Heading 3 Char"/>
-    <w:basedOn w:val="866"/>
-    <w:link w:val="859"/>
+    <w:basedOn w:val="886"/>
+    <w:link w:val="879"/>
     <w:uiPriority w:val="9"/>
     <w:pPr>
       <w:pBdr/>
@@ -33599,10 +36064,10 @@
       <w:szCs w:val="28"/>
     </w:rPr>
   </w:style>
-  <w:style w:type="character" w:styleId="870">
+  <w:style w:type="character" w:styleId="890">
     <w:name w:val="Heading 4 Char"/>
-    <w:basedOn w:val="866"/>
-    <w:link w:val="860"/>
+    <w:basedOn w:val="886"/>
+    <w:link w:val="880"/>
     <w:uiPriority w:val="9"/>
     <w:pPr>
       <w:pBdr/>
@@ -33616,10 +36081,10 @@
       <w:color w:val="0f4761" w:themeColor="accent1" w:themeShade="BF"/>
     </w:rPr>
   </w:style>
-  <w:style w:type="character" w:styleId="871">
+  <w:style w:type="character" w:styleId="891">
     <w:name w:val="Heading 5 Char"/>
-    <w:basedOn w:val="866"/>
-    <w:link w:val="861"/>
+    <w:basedOn w:val="886"/>
+    <w:link w:val="881"/>
     <w:uiPriority w:val="9"/>
     <w:pPr>
       <w:pBdr/>
@@ -33631,10 +36096,10 @@
       <w:color w:val="0f4761" w:themeColor="accent1" w:themeShade="BF"/>
     </w:rPr>
   </w:style>
-  <w:style w:type="character" w:styleId="872">
+  <w:style w:type="character" w:styleId="892">
     <w:name w:val="Heading 6 Char"/>
-    <w:basedOn w:val="866"/>
-    <w:link w:val="862"/>
+    <w:basedOn w:val="886"/>
+    <w:link w:val="882"/>
     <w:uiPriority w:val="9"/>
     <w:pPr>
       <w:pBdr/>
@@ -33648,10 +36113,10 @@
       <w:color w:val="595959" w:themeColor="text1" w:themeTint="A6"/>
     </w:rPr>
   </w:style>
-  <w:style w:type="character" w:styleId="873">
+  <w:style w:type="character" w:styleId="893">
     <w:name w:val="Heading 7 Char"/>
-    <w:basedOn w:val="866"/>
-    <w:link w:val="863"/>
+    <w:basedOn w:val="886"/>
+    <w:link w:val="883"/>
     <w:uiPriority w:val="9"/>
     <w:pPr>
       <w:pBdr/>
@@ -33663,10 +36128,10 @@
       <w:color w:val="595959" w:themeColor="text1" w:themeTint="A6"/>
     </w:rPr>
   </w:style>
-  <w:style w:type="character" w:styleId="874">
+  <w:style w:type="character" w:styleId="894">
     <w:name w:val="Heading 8 Char"/>
-    <w:basedOn w:val="866"/>
-    <w:link w:val="864"/>
+    <w:basedOn w:val="886"/>
+    <w:link w:val="884"/>
     <w:uiPriority w:val="9"/>
     <w:pPr>
       <w:pBdr/>
@@ -33680,10 +36145,10 @@
       <w:color w:val="272727" w:themeColor="text1" w:themeTint="D8"/>
     </w:rPr>
   </w:style>
-  <w:style w:type="character" w:styleId="875">
+  <w:style w:type="character" w:styleId="895">
     <w:name w:val="Heading 9 Char"/>
-    <w:basedOn w:val="866"/>
-    <w:link w:val="865"/>
+    <w:basedOn w:val="886"/>
+    <w:link w:val="885"/>
     <w:uiPriority w:val="9"/>
     <w:pPr>
       <w:pBdr/>
@@ -33697,11 +36162,11 @@
       <w:color w:val="272727" w:themeColor="text1" w:themeTint="D8"/>
     </w:rPr>
   </w:style>
-  <w:style w:type="paragraph" w:styleId="876">
+  <w:style w:type="paragraph" w:styleId="896">
     <w:name w:val="Title"/>
-    <w:basedOn w:val="916"/>
-    <w:next w:val="916"/>
-    <w:link w:val="877"/>
+    <w:basedOn w:val="936"/>
+    <w:next w:val="936"/>
+    <w:link w:val="897"/>
     <w:uiPriority w:val="10"/>
     <w:qFormat/>
     <w:pPr>
@@ -33717,10 +36182,10 @@
       <w:szCs w:val="56"/>
     </w:rPr>
   </w:style>
-  <w:style w:type="character" w:styleId="877">
+  <w:style w:type="character" w:styleId="897">
     <w:name w:val="Title Char"/>
-    <w:basedOn w:val="866"/>
-    <w:link w:val="876"/>
+    <w:basedOn w:val="886"/>
+    <w:link w:val="896"/>
     <w:uiPriority w:val="10"/>
     <w:pPr>
       <w:pBdr/>
@@ -33734,11 +36199,11 @@
       <w:szCs w:val="56"/>
     </w:rPr>
   </w:style>
-  <w:style w:type="paragraph" w:styleId="878">
+  <w:style w:type="paragraph" w:styleId="898">
     <w:name w:val="Subtitle"/>
-    <w:basedOn w:val="916"/>
-    <w:next w:val="916"/>
-    <w:link w:val="879"/>
+    <w:basedOn w:val="936"/>
+    <w:next w:val="936"/>
+    <w:link w:val="899"/>
     <w:uiPriority w:val="11"/>
     <w:qFormat/>
     <w:pPr>
@@ -33756,10 +36221,10 @@
       <w:szCs w:val="28"/>
     </w:rPr>
   </w:style>
-  <w:style w:type="character" w:styleId="879">
+  <w:style w:type="character" w:styleId="899">
     <w:name w:val="Subtitle Char"/>
-    <w:basedOn w:val="866"/>
-    <w:link w:val="878"/>
+    <w:basedOn w:val="886"/>
+    <w:link w:val="898"/>
     <w:uiPriority w:val="11"/>
     <w:pPr>
       <w:pBdr/>
@@ -33773,11 +36238,11 @@
       <w:szCs w:val="28"/>
     </w:rPr>
   </w:style>
-  <w:style w:type="paragraph" w:styleId="880">
+  <w:style w:type="paragraph" w:styleId="900">
     <w:name w:val="Quote"/>
-    <w:basedOn w:val="916"/>
-    <w:next w:val="916"/>
-    <w:link w:val="881"/>
+    <w:basedOn w:val="936"/>
+    <w:next w:val="936"/>
+    <w:link w:val="901"/>
     <w:uiPriority w:val="29"/>
     <w:qFormat/>
     <w:pPr>
@@ -33792,10 +36257,10 @@
       <w:color w:val="404040" w:themeColor="text1" w:themeTint="BF"/>
     </w:rPr>
   </w:style>
-  <w:style w:type="character" w:styleId="881">
+  <w:style w:type="character" w:styleId="901">
     <w:name w:val="Quote Char"/>
-    <w:basedOn w:val="866"/>
-    <w:link w:val="880"/>
+    <w:basedOn w:val="886"/>
+    <w:link w:val="900"/>
     <w:uiPriority w:val="29"/>
     <w:pPr>
       <w:pBdr/>
@@ -33808,9 +36273,9 @@
       <w:color w:val="404040" w:themeColor="text1" w:themeTint="BF"/>
     </w:rPr>
   </w:style>
-  <w:style w:type="character" w:styleId="882">
+  <w:style w:type="character" w:styleId="902">
     <w:name w:val="Intense Emphasis"/>
-    <w:basedOn w:val="866"/>
+    <w:basedOn w:val="886"/>
     <w:uiPriority w:val="21"/>
     <w:qFormat/>
     <w:pPr>
@@ -33824,11 +36289,11 @@
       <w:color w:val="0f4761" w:themeColor="accent1" w:themeShade="BF"/>
     </w:rPr>
   </w:style>
-  <w:style w:type="paragraph" w:styleId="883">
+  <w:style w:type="paragraph" w:styleId="903">
     <w:name w:val="Intense Quote"/>
-    <w:basedOn w:val="916"/>
-    <w:next w:val="916"/>
-    <w:link w:val="884"/>
+    <w:basedOn w:val="936"/>
+    <w:next w:val="936"/>
+    <w:link w:val="904"/>
     <w:uiPriority w:val="30"/>
     <w:qFormat/>
     <w:pPr>
@@ -33846,10 +36311,10 @@
       <w:color w:val="0f4761" w:themeColor="accent1" w:themeShade="BF"/>
     </w:rPr>
   </w:style>
-  <w:style w:type="character" w:styleId="884">
+  <w:style w:type="character" w:styleId="904">
     <w:name w:val="Intense Quote Char"/>
-    <w:basedOn w:val="866"/>
-    <w:link w:val="883"/>
+    <w:basedOn w:val="886"/>
+    <w:link w:val="903"/>
     <w:uiPriority w:val="30"/>
     <w:pPr>
       <w:pBdr/>
@@ -33862,9 +36327,9 @@
       <w:color w:val="0f4761" w:themeColor="accent1" w:themeShade="BF"/>
     </w:rPr>
   </w:style>
-  <w:style w:type="character" w:styleId="885">
+  <w:style w:type="character" w:styleId="905">
     <w:name w:val="Intense Reference"/>
-    <w:basedOn w:val="866"/>
+    <w:basedOn w:val="886"/>
     <w:uiPriority w:val="32"/>
     <w:qFormat/>
     <w:pPr>
@@ -33880,9 +36345,9 @@
       <w:spacing w:val="5"/>
     </w:rPr>
   </w:style>
-  <w:style w:type="character" w:styleId="886">
+  <w:style w:type="character" w:styleId="906">
     <w:name w:val="Subtle Emphasis"/>
-    <w:basedOn w:val="866"/>
+    <w:basedOn w:val="886"/>
     <w:uiPriority w:val="19"/>
     <w:qFormat/>
     <w:pPr>
@@ -33896,9 +36361,9 @@
       <w:color w:val="404040" w:themeColor="text1" w:themeTint="BF"/>
     </w:rPr>
   </w:style>
-  <w:style w:type="character" w:styleId="887">
+  <w:style w:type="character" w:styleId="907">
     <w:name w:val="Emphasis"/>
-    <w:basedOn w:val="866"/>
+    <w:basedOn w:val="886"/>
     <w:uiPriority w:val="20"/>
     <w:qFormat/>
     <w:pPr>
@@ -33911,9 +36376,9 @@
       <w:iCs/>
     </w:rPr>
   </w:style>
-  <w:style w:type="character" w:styleId="888">
+  <w:style w:type="character" w:styleId="908">
     <w:name w:val="Strong"/>
-    <w:basedOn w:val="866"/>
+    <w:basedOn w:val="886"/>
     <w:uiPriority w:val="22"/>
     <w:qFormat/>
     <w:pPr>
@@ -33926,9 +36391,9 @@
       <w:bCs/>
     </w:rPr>
   </w:style>
-  <w:style w:type="character" w:styleId="889">
+  <w:style w:type="character" w:styleId="909">
     <w:name w:val="Subtle Reference"/>
-    <w:basedOn w:val="866"/>
+    <w:basedOn w:val="886"/>
     <w:uiPriority w:val="31"/>
     <w:qFormat/>
     <w:pPr>
@@ -33941,9 +36406,9 @@
       <w:color w:val="5a5a5a" w:themeColor="text1" w:themeTint="A5"/>
     </w:rPr>
   </w:style>
-  <w:style w:type="character" w:styleId="890">
+  <w:style w:type="character" w:styleId="910">
     <w:name w:val="Book Title"/>
-    <w:basedOn w:val="866"/>
+    <w:basedOn w:val="886"/>
     <w:uiPriority w:val="33"/>
     <w:qFormat/>
     <w:pPr>
@@ -33959,10 +36424,10 @@
       <w:spacing w:val="5"/>
     </w:rPr>
   </w:style>
-  <w:style w:type="paragraph" w:styleId="891">
+  <w:style w:type="paragraph" w:styleId="911">
     <w:name w:val="Header"/>
-    <w:basedOn w:val="916"/>
-    <w:link w:val="892"/>
+    <w:basedOn w:val="936"/>
+    <w:link w:val="912"/>
     <w:uiPriority w:val="99"/>
     <w:unhideWhenUsed/>
     <w:pPr>
@@ -33975,10 +36440,10 @@
       <w:ind/>
     </w:pPr>
   </w:style>
-  <w:style w:type="character" w:styleId="892">
+  <w:style w:type="character" w:styleId="912">
     <w:name w:val="Header Char"/>
-    <w:basedOn w:val="866"/>
-    <w:link w:val="891"/>
+    <w:basedOn w:val="886"/>
+    <w:link w:val="911"/>
     <w:uiPriority w:val="99"/>
     <w:pPr>
       <w:pBdr/>
@@ -33986,10 +36451,10 @@
       <w:ind/>
     </w:pPr>
   </w:style>
-  <w:style w:type="paragraph" w:styleId="893">
+  <w:style w:type="paragraph" w:styleId="913">
     <w:name w:val="Footer"/>
-    <w:basedOn w:val="916"/>
-    <w:link w:val="894"/>
+    <w:basedOn w:val="936"/>
+    <w:link w:val="914"/>
     <w:uiPriority w:val="99"/>
     <w:unhideWhenUsed/>
     <w:pPr>
@@ -34002,10 +36467,10 @@
       <w:ind/>
     </w:pPr>
   </w:style>
-  <w:style w:type="character" w:styleId="894">
+  <w:style w:type="character" w:styleId="914">
     <w:name w:val="Footer Char"/>
-    <w:basedOn w:val="866"/>
-    <w:link w:val="893"/>
+    <w:basedOn w:val="886"/>
+    <w:link w:val="913"/>
     <w:uiPriority w:val="99"/>
     <w:pPr>
       <w:pBdr/>
@@ -34013,10 +36478,10 @@
       <w:ind/>
     </w:pPr>
   </w:style>
-  <w:style w:type="paragraph" w:styleId="895">
+  <w:style w:type="paragraph" w:styleId="915">
     <w:name w:val="Caption"/>
-    <w:basedOn w:val="916"/>
-    <w:next w:val="916"/>
+    <w:basedOn w:val="936"/>
+    <w:next w:val="936"/>
     <w:uiPriority w:val="35"/>
     <w:unhideWhenUsed/>
     <w:qFormat/>
@@ -34033,10 +36498,10 @@
       <w:szCs w:val="18"/>
     </w:rPr>
   </w:style>
-  <w:style w:type="paragraph" w:styleId="896">
+  <w:style w:type="paragraph" w:styleId="916">
     <w:name w:val="footnote text"/>
-    <w:basedOn w:val="916"/>
-    <w:link w:val="897"/>
+    <w:basedOn w:val="936"/>
+    <w:link w:val="917"/>
     <w:uiPriority w:val="99"/>
     <w:semiHidden/>
     <w:unhideWhenUsed/>
@@ -34050,10 +36515,10 @@
       <w:szCs w:val="20"/>
     </w:rPr>
   </w:style>
-  <w:style w:type="character" w:styleId="897">
+  <w:style w:type="character" w:styleId="917">
     <w:name w:val="Footnote Text Char"/>
-    <w:basedOn w:val="866"/>
-    <w:link w:val="896"/>
+    <w:basedOn w:val="886"/>
+    <w:link w:val="916"/>
     <w:uiPriority w:val="99"/>
     <w:semiHidden/>
     <w:pPr>
@@ -34066,9 +36531,9 @@
       <w:szCs w:val="20"/>
     </w:rPr>
   </w:style>
-  <w:style w:type="character" w:styleId="898">
+  <w:style w:type="character" w:styleId="918">
     <w:name w:val="footnote reference"/>
-    <w:basedOn w:val="866"/>
+    <w:basedOn w:val="886"/>
     <w:uiPriority w:val="99"/>
     <w:semiHidden/>
     <w:unhideWhenUsed/>
@@ -34081,10 +36546,10 @@
       <w:vertAlign w:val="superscript"/>
     </w:rPr>
   </w:style>
-  <w:style w:type="paragraph" w:styleId="899">
+  <w:style w:type="paragraph" w:styleId="919">
     <w:name w:val="endnote text"/>
-    <w:basedOn w:val="916"/>
-    <w:link w:val="900"/>
+    <w:basedOn w:val="936"/>
+    <w:link w:val="920"/>
     <w:uiPriority w:val="99"/>
     <w:semiHidden/>
     <w:unhideWhenUsed/>
@@ -34098,10 +36563,10 @@
       <w:szCs w:val="20"/>
     </w:rPr>
   </w:style>
-  <w:style w:type="character" w:styleId="900">
+  <w:style w:type="character" w:styleId="920">
     <w:name w:val="Endnote Text Char"/>
-    <w:basedOn w:val="866"/>
-    <w:link w:val="899"/>
+    <w:basedOn w:val="886"/>
+    <w:link w:val="919"/>
     <w:uiPriority w:val="99"/>
     <w:semiHidden/>
     <w:pPr>
@@ -34114,9 +36579,9 @@
       <w:szCs w:val="20"/>
     </w:rPr>
   </w:style>
-  <w:style w:type="character" w:styleId="901">
+  <w:style w:type="character" w:styleId="921">
     <w:name w:val="endnote reference"/>
-    <w:basedOn w:val="866"/>
+    <w:basedOn w:val="886"/>
     <w:uiPriority w:val="99"/>
     <w:semiHidden/>
     <w:unhideWhenUsed/>
@@ -34129,9 +36594,9 @@
       <w:vertAlign w:val="superscript"/>
     </w:rPr>
   </w:style>
-  <w:style w:type="character" w:styleId="902">
+  <w:style w:type="character" w:styleId="922">
     <w:name w:val="Hyperlink"/>
-    <w:basedOn w:val="866"/>
+    <w:basedOn w:val="886"/>
     <w:uiPriority w:val="99"/>
     <w:unhideWhenUsed/>
     <w:pPr>
@@ -34144,9 +36609,9 @@
       <w:u w:val="single"/>
     </w:rPr>
   </w:style>
-  <w:style w:type="character" w:styleId="903">
+  <w:style w:type="character" w:styleId="923">
     <w:name w:val="FollowedHyperlink"/>
-    <w:basedOn w:val="866"/>
+    <w:basedOn w:val="886"/>
     <w:uiPriority w:val="99"/>
     <w:semiHidden/>
     <w:unhideWhenUsed/>
@@ -34160,10 +36625,10 @@
       <w:u w:val="single"/>
     </w:rPr>
   </w:style>
-  <w:style w:type="paragraph" w:styleId="904">
+  <w:style w:type="paragraph" w:styleId="924">
     <w:name w:val="toc 1"/>
-    <w:basedOn w:val="916"/>
-    <w:next w:val="916"/>
+    <w:basedOn w:val="936"/>
+    <w:next w:val="936"/>
     <w:uiPriority w:val="39"/>
     <w:unhideWhenUsed/>
     <w:pPr>
@@ -34172,10 +36637,10 @@
       <w:ind/>
     </w:pPr>
   </w:style>
-  <w:style w:type="paragraph" w:styleId="905">
+  <w:style w:type="paragraph" w:styleId="925">
     <w:name w:val="toc 2"/>
-    <w:basedOn w:val="916"/>
-    <w:next w:val="916"/>
+    <w:basedOn w:val="936"/>
+    <w:next w:val="936"/>
     <w:uiPriority w:val="39"/>
     <w:unhideWhenUsed/>
     <w:pPr>
@@ -34184,10 +36649,10 @@
       <w:ind w:left="220"/>
     </w:pPr>
   </w:style>
-  <w:style w:type="paragraph" w:styleId="906">
+  <w:style w:type="paragraph" w:styleId="926">
     <w:name w:val="toc 3"/>
-    <w:basedOn w:val="916"/>
-    <w:next w:val="916"/>
+    <w:basedOn w:val="936"/>
+    <w:next w:val="936"/>
     <w:uiPriority w:val="39"/>
     <w:unhideWhenUsed/>
     <w:pPr>
@@ -34196,10 +36661,10 @@
       <w:ind w:left="440"/>
     </w:pPr>
   </w:style>
-  <w:style w:type="paragraph" w:styleId="907">
+  <w:style w:type="paragraph" w:styleId="927">
     <w:name w:val="toc 4"/>
-    <w:basedOn w:val="916"/>
-    <w:next w:val="916"/>
+    <w:basedOn w:val="936"/>
+    <w:next w:val="936"/>
     <w:uiPriority w:val="39"/>
     <w:unhideWhenUsed/>
     <w:pPr>
@@ -34208,10 +36673,10 @@
       <w:ind w:left="660"/>
     </w:pPr>
   </w:style>
-  <w:style w:type="paragraph" w:styleId="908">
+  <w:style w:type="paragraph" w:styleId="928">
     <w:name w:val="toc 5"/>
-    <w:basedOn w:val="916"/>
-    <w:next w:val="916"/>
+    <w:basedOn w:val="936"/>
+    <w:next w:val="936"/>
     <w:uiPriority w:val="39"/>
     <w:unhideWhenUsed/>
     <w:pPr>
@@ -34220,10 +36685,10 @@
       <w:ind w:left="880"/>
     </w:pPr>
   </w:style>
-  <w:style w:type="paragraph" w:styleId="909">
+  <w:style w:type="paragraph" w:styleId="929">
     <w:name w:val="toc 6"/>
-    <w:basedOn w:val="916"/>
-    <w:next w:val="916"/>
+    <w:basedOn w:val="936"/>
+    <w:next w:val="936"/>
     <w:uiPriority w:val="39"/>
     <w:unhideWhenUsed/>
     <w:pPr>
@@ -34232,10 +36697,10 @@
       <w:ind w:left="1100"/>
     </w:pPr>
   </w:style>
-  <w:style w:type="paragraph" w:styleId="910">
+  <w:style w:type="paragraph" w:styleId="930">
     <w:name w:val="toc 7"/>
-    <w:basedOn w:val="916"/>
-    <w:next w:val="916"/>
+    <w:basedOn w:val="936"/>
+    <w:next w:val="936"/>
     <w:uiPriority w:val="39"/>
     <w:unhideWhenUsed/>
     <w:pPr>
@@ -34244,10 +36709,10 @@
       <w:ind w:left="1320"/>
     </w:pPr>
   </w:style>
-  <w:style w:type="paragraph" w:styleId="911">
+  <w:style w:type="paragraph" w:styleId="931">
     <w:name w:val="toc 8"/>
-    <w:basedOn w:val="916"/>
-    <w:next w:val="916"/>
+    <w:basedOn w:val="936"/>
+    <w:next w:val="936"/>
     <w:uiPriority w:val="39"/>
     <w:unhideWhenUsed/>
     <w:pPr>
@@ -34256,10 +36721,10 @@
       <w:ind w:left="1540"/>
     </w:pPr>
   </w:style>
-  <w:style w:type="paragraph" w:styleId="912">
+  <w:style w:type="paragraph" w:styleId="932">
     <w:name w:val="toc 9"/>
-    <w:basedOn w:val="916"/>
-    <w:next w:val="916"/>
+    <w:basedOn w:val="936"/>
+    <w:next w:val="936"/>
     <w:uiPriority w:val="39"/>
     <w:unhideWhenUsed/>
     <w:pPr>
@@ -34268,9 +36733,9 @@
       <w:ind w:left="1760"/>
     </w:pPr>
   </w:style>
-  <w:style w:type="character" w:styleId="913">
+  <w:style w:type="character" w:styleId="933">
     <w:name w:val="Placeholder Text"/>
-    <w:basedOn w:val="866"/>
+    <w:basedOn w:val="886"/>
     <w:uiPriority w:val="99"/>
     <w:semiHidden/>
     <w:pPr>
@@ -34282,7 +36747,7 @@
       <w:color w:val="666666"/>
     </w:rPr>
   </w:style>
-  <w:style w:type="paragraph" w:styleId="914">
+  <w:style w:type="paragraph" w:styleId="934">
     <w:name w:val="TOC Heading"/>
     <w:uiPriority w:val="39"/>
     <w:unhideWhenUsed/>
@@ -34292,10 +36757,10 @@
       <w:ind/>
     </w:pPr>
   </w:style>
-  <w:style w:type="paragraph" w:styleId="915">
+  <w:style w:type="paragraph" w:styleId="935">
     <w:name w:val="table of figures"/>
-    <w:basedOn w:val="916"/>
-    <w:next w:val="916"/>
+    <w:basedOn w:val="936"/>
+    <w:next w:val="936"/>
     <w:uiPriority w:val="99"/>
     <w:unhideWhenUsed/>
     <w:pPr>
@@ -34304,7 +36769,7 @@
       <w:ind/>
     </w:pPr>
   </w:style>
-  <w:style w:type="paragraph" w:styleId="916" w:default="1">
+  <w:style w:type="paragraph" w:styleId="936" w:default="1">
     <w:name w:val="Normal"/>
     <w:qFormat/>
     <w:pPr>
@@ -34313,7 +36778,7 @@
       <w:ind/>
     </w:pPr>
   </w:style>
-  <w:style w:type="table" w:styleId="917" w:default="1">
+  <w:style w:type="table" w:styleId="937" w:default="1">
     <w:name w:val="Normal Table"/>
     <w:uiPriority w:val="99"/>
     <w:semiHidden/>
@@ -34506,7 +36971,7 @@
       </w:tcPr>
     </w:tblStylePr>
   </w:style>
-  <w:style w:type="numbering" w:styleId="918" w:default="1">
+  <w:style w:type="numbering" w:styleId="938" w:default="1">
     <w:name w:val="No List"/>
     <w:uiPriority w:val="99"/>
     <w:semiHidden/>
@@ -34517,9 +36982,9 @@
       <w:ind/>
     </w:pPr>
   </w:style>
-  <w:style w:type="paragraph" w:styleId="919">
+  <w:style w:type="paragraph" w:styleId="939">
     <w:name w:val="No Spacing"/>
-    <w:basedOn w:val="916"/>
+    <w:basedOn w:val="936"/>
     <w:uiPriority w:val="1"/>
     <w:qFormat/>
     <w:pPr>
@@ -34528,9 +36993,9 @@
       <w:ind/>
     </w:pPr>
   </w:style>
-  <w:style w:type="paragraph" w:styleId="920">
+  <w:style w:type="paragraph" w:styleId="940">
     <w:name w:val="List Paragraph"/>
-    <w:basedOn w:val="916"/>
+    <w:basedOn w:val="936"/>
     <w:uiPriority w:val="34"/>
     <w:qFormat/>
     <w:pPr>

--- a/TRABAJO PRACTICO N1.docx
+++ b/TRABAJO PRACTICO N1.docx
@@ -216,7 +216,6 @@
       <w:r>
         <w:rPr>
           <w:rFonts w:ascii="Times New Roman" w:hAnsi="Times New Roman" w:eastAsia="Times New Roman" w:cs="Times New Roman"/>
-          <w:highlight w:val="none"/>
           <w:lang w:val="en-US"/>
         </w:rPr>
       </w:r>
@@ -267,7 +266,6 @@
       <w:r>
         <w:rPr>
           <w:rFonts w:ascii="Times New Roman" w:hAnsi="Times New Roman" w:cs="Times New Roman"/>
-          <w:sz w:val="24"/>
         </w:rPr>
       </w:r>
       <w:r>
@@ -331,7 +329,6 @@
       <w:r>
         <w:rPr>
           <w:rFonts w:ascii="Times New Roman" w:hAnsi="Times New Roman" w:cs="Times New Roman"/>
-          <w:sz w:val="24"/>
         </w:rPr>
       </w:r>
       <w:r>
@@ -364,8 +361,9 @@
       </w:r>
       <w:r>
         <w:rPr>
-          <w:rFonts w:ascii="Times New Roman" w:hAnsi="Times New Roman" w:eastAsia="Times New Roman" w:cs="Times New Roman"/>
-          <w:highlight w:val="none"/>
+          <w:rFonts w:ascii="Times New Roman" w:hAnsi="Times New Roman" w:cs="Times New Roman"/>
+          <w:sz w:val="24"/>
+          <w:szCs w:val="24"/>
         </w:rPr>
       </w:r>
       <w:r>
@@ -415,8 +413,7 @@
       </w:r>
       <w:r>
         <w:rPr>
-          <w:rFonts w:ascii="Times New Roman" w:hAnsi="Times New Roman" w:eastAsia="Times New Roman" w:cs="Times New Roman"/>
-          <w:sz w:val="24"/>
+          <w:rFonts w:ascii="Times New Roman" w:hAnsi="Times New Roman" w:cs="Times New Roman"/>
         </w:rPr>
       </w:r>
       <w:r>
@@ -448,7 +445,9 @@
       </w:r>
       <w:r>
         <w:rPr>
-          <w:highlight w:val="none"/>
+          <w:rFonts w:ascii="Times New Roman" w:hAnsi="Times New Roman" w:eastAsia="Times New Roman" w:cs="Times New Roman"/>
+          <w:sz w:val="24"/>
+          <w:szCs w:val="24"/>
         </w:rPr>
       </w:r>
       <w:r>
@@ -498,8 +497,7 @@
       </w:r>
       <w:r>
         <w:rPr>
-          <w:rFonts w:ascii="Times New Roman" w:hAnsi="Times New Roman" w:eastAsia="Times New Roman" w:cs="Times New Roman"/>
-          <w:sz w:val="24"/>
+          <w:rFonts w:ascii="Times New Roman" w:hAnsi="Times New Roman" w:cs="Times New Roman"/>
         </w:rPr>
       </w:r>
       <w:r>
@@ -532,8 +530,9 @@
       </w:r>
       <w:r>
         <w:rPr>
-          <w:rFonts w:ascii="Times New Roman" w:hAnsi="Times New Roman" w:eastAsia="Times New Roman" w:cs="Times New Roman"/>
-          <w:highlight w:val="none"/>
+          <w:rFonts w:ascii="Times New Roman" w:hAnsi="Times New Roman" w:cs="Times New Roman"/>
+          <w:sz w:val="24"/>
+          <w:szCs w:val="24"/>
         </w:rPr>
       </w:r>
       <w:r>
@@ -604,6 +603,17 @@
           <w:sz w:val="24"/>
         </w:rPr>
         <w:t xml:space="preserve">Cambios en el Código:</w:t>
+      </w:r>
+      <w:r>
+        <w:rPr>
+          <w:rFonts w:ascii="Times New Roman" w:hAnsi="Times New Roman" w:eastAsia="Times New Roman" w:cs="Times New Roman"/>
+          <w:b/>
+          <w:bCs/>
+          <w:color w:val="000000"/>
+          <w:sz w:val="24"/>
+          <w:szCs w:val="24"/>
+          <w:highlight w:val="none"/>
+        </w:rPr>
       </w:r>
       <w:r>
         <w:rPr>
@@ -725,6 +735,7 @@
           <w:rFonts w:ascii="Times New Roman" w:hAnsi="Times New Roman" w:eastAsia="Times New Roman" w:cs="Times New Roman"/>
           <w:color w:val="000000"/>
           <w:sz w:val="24"/>
+          <w:szCs w:val="24"/>
         </w:rPr>
       </w:r>
       <w:r>
@@ -773,7 +784,10 @@
       </w:r>
       <w:r>
         <w:rPr>
-          <w:rFonts w:ascii="Times New Roman" w:hAnsi="Times New Roman" w:eastAsia="Times New Roman" w:cs="Times New Roman"/>
+          <w:rFonts w:ascii="Times New Roman" w:hAnsi="Times New Roman" w:cs="Times New Roman"/>
+          <w:color w:val="000000"/>
+          <w:sz w:val="24"/>
+          <w:szCs w:val="24"/>
         </w:rPr>
       </w:r>
       <w:r>
@@ -813,7 +827,6 @@
       <w:r>
         <w:rPr>
           <w:rFonts w:ascii="Times New Roman" w:hAnsi="Times New Roman" w:cs="Times New Roman"/>
-          <w:sz w:val="24"/>
         </w:rPr>
       </w:r>
       <w:r>
@@ -849,7 +862,7 @@
       </w:r>
       <w:r>
         <w:rPr>
-          <w:rFonts w:ascii="Times New Roman" w:hAnsi="Times New Roman" w:eastAsia="Times New Roman" w:cs="Times New Roman"/>
+          <w:rFonts w:ascii="Times New Roman" w:hAnsi="Times New Roman" w:cs="Times New Roman"/>
         </w:rPr>
       </w:r>
       <w:r>
@@ -886,7 +899,6 @@
       <w:r>
         <w:rPr>
           <w:rFonts w:ascii="Times New Roman" w:hAnsi="Times New Roman" w:cs="Times New Roman"/>
-          <w:sz w:val="24"/>
         </w:rPr>
       </w:r>
       <w:r>
@@ -922,7 +934,7 @@
       </w:r>
       <w:r>
         <w:rPr>
-          <w:rFonts w:ascii="Times New Roman" w:hAnsi="Times New Roman" w:eastAsia="Times New Roman" w:cs="Times New Roman"/>
+          <w:rFonts w:ascii="Times New Roman" w:hAnsi="Times New Roman" w:cs="Times New Roman"/>
         </w:rPr>
       </w:r>
       <w:r>
@@ -967,7 +979,6 @@
       <w:r>
         <w:rPr>
           <w:rFonts w:ascii="Times New Roman" w:hAnsi="Times New Roman" w:cs="Times New Roman"/>
-          <w:sz w:val="24"/>
         </w:rPr>
       </w:r>
       <w:r>
@@ -1003,7 +1014,7 @@
       </w:r>
       <w:r>
         <w:rPr>
-          <w:rFonts w:ascii="Times New Roman" w:hAnsi="Times New Roman" w:eastAsia="Times New Roman" w:cs="Times New Roman"/>
+          <w:rFonts w:ascii="Times New Roman" w:hAnsi="Times New Roman" w:cs="Times New Roman"/>
         </w:rPr>
       </w:r>
       <w:r>
@@ -1040,7 +1051,6 @@
       <w:r>
         <w:rPr>
           <w:rFonts w:ascii="Times New Roman" w:hAnsi="Times New Roman" w:cs="Times New Roman"/>
-          <w:sz w:val="24"/>
         </w:rPr>
       </w:r>
       <w:r>
@@ -1076,7 +1086,7 @@
       </w:r>
       <w:r>
         <w:rPr>
-          <w:rFonts w:ascii="Times New Roman" w:hAnsi="Times New Roman" w:eastAsia="Times New Roman" w:cs="Times New Roman"/>
+          <w:rFonts w:ascii="Times New Roman" w:hAnsi="Times New Roman" w:cs="Times New Roman"/>
         </w:rPr>
       </w:r>
       <w:r>
@@ -1113,7 +1123,6 @@
       <w:r>
         <w:rPr>
           <w:rFonts w:ascii="Times New Roman" w:hAnsi="Times New Roman" w:cs="Times New Roman"/>
-          <w:sz w:val="24"/>
         </w:rPr>
       </w:r>
       <w:r>
@@ -1194,8 +1203,9 @@
       </w:r>
       <w:r>
         <w:rPr>
-          <w:rFonts w:ascii="Times New Roman" w:hAnsi="Times New Roman" w:eastAsia="Times New Roman" w:cs="Times New Roman"/>
-          <w:highlight w:val="none"/>
+          <w:rFonts w:ascii="Times New Roman" w:hAnsi="Times New Roman" w:cs="Times New Roman"/>
+          <w:sz w:val="24"/>
+          <w:szCs w:val="24"/>
         </w:rPr>
       </w:r>
       <w:r>
@@ -1232,10 +1242,9 @@
       </w:r>
       <w:r>
         <w:rPr>
-          <w:rFonts w:ascii="Times New Roman" w:hAnsi="Times New Roman" w:eastAsia="Times New Roman" w:cs="Times New Roman"/>
+          <w:rFonts w:ascii="Times New Roman" w:hAnsi="Times New Roman" w:cs="Times New Roman"/>
           <w:sz w:val="24"/>
           <w:szCs w:val="24"/>
-          <w:highlight w:val="none"/>
         </w:rPr>
       </w:r>
       <w:r>
@@ -1716,7 +1725,6 @@
                 <w:b w:val="0"/>
                 <w:bCs w:val="0"/>
                 <w:i w:val="0"/>
-                <w:iCs w:val="0"/>
                 <w:sz w:val="22"/>
                 <w:szCs w:val="22"/>
                 <w:highlight w:val="none"/>
@@ -1907,7 +1915,6 @@
                 <w:b w:val="0"/>
                 <w:bCs w:val="0"/>
                 <w:i w:val="0"/>
-                <w:iCs w:val="0"/>
                 <w:sz w:val="22"/>
                 <w:szCs w:val="22"/>
                 <w:highlight w:val="none"/>
@@ -2329,6 +2336,375 @@
           <w:sz w:val="24"/>
           <w:szCs w:val="24"/>
           <w:highlight w:val="none"/>
+        </w:rPr>
+      </w:r>
+    </w:p>
+    <w:p>
+      <w:pPr>
+        <w:pBdr>
+          <w:top w:val="none" w:color="000000" w:sz="4" w:space="0"/>
+          <w:left w:val="none" w:color="000000" w:sz="4" w:space="0"/>
+          <w:bottom w:val="none" w:color="000000" w:sz="4" w:space="0"/>
+          <w:right w:val="none" w:color="000000" w:sz="4" w:space="0"/>
+        </w:pBdr>
+        <w:spacing/>
+        <w:ind w:right="0"/>
+        <w:rPr>
+          <w:rFonts w:ascii="Times New Roman" w:hAnsi="Times New Roman" w:eastAsia="Times New Roman" w:cs="Times New Roman"/>
+          <w:sz w:val="24"/>
+          <w:szCs w:val="24"/>
+          <w:highlight w:val="none"/>
+        </w:rPr>
+      </w:pPr>
+      <w:r>
+        <w:rPr>
+          <w:rFonts w:ascii="Times New Roman" w:hAnsi="Times New Roman" w:eastAsia="Times New Roman" w:cs="Times New Roman"/>
+          <w:sz w:val="24"/>
+          <w:szCs w:val="24"/>
+          <w:highlight w:val="none"/>
+        </w:rPr>
+      </w:r>
+      <w:r>
+        <w:rPr>
+          <w:rFonts w:ascii="Times New Roman" w:hAnsi="Times New Roman" w:eastAsia="Times New Roman" w:cs="Times New Roman"/>
+          <w:sz w:val="24"/>
+          <w:szCs w:val="24"/>
+          <w:highlight w:val="none"/>
+        </w:rPr>
+      </w:r>
+      <w:r>
+        <w:rPr>
+          <w:rFonts w:ascii="Times New Roman" w:hAnsi="Times New Roman" w:eastAsia="Times New Roman" w:cs="Times New Roman"/>
+          <w:sz w:val="24"/>
+          <w:szCs w:val="24"/>
+          <w:highlight w:val="none"/>
+        </w:rPr>
+      </w:r>
+    </w:p>
+    <w:p>
+      <w:pPr>
+        <w:pBdr>
+          <w:top w:val="none" w:color="000000" w:sz="4" w:space="0"/>
+          <w:left w:val="none" w:color="000000" w:sz="4" w:space="0"/>
+          <w:bottom w:val="none" w:color="000000" w:sz="4" w:space="0"/>
+          <w:right w:val="none" w:color="000000" w:sz="4" w:space="0"/>
+        </w:pBdr>
+        <w:spacing/>
+        <w:ind w:right="0"/>
+        <w:rPr>
+          <w:rFonts w:ascii="Times New Roman" w:hAnsi="Times New Roman" w:eastAsia="Times New Roman" w:cs="Times New Roman"/>
+          <w:sz w:val="24"/>
+          <w:szCs w:val="24"/>
+          <w:highlight w:val="none"/>
+        </w:rPr>
+      </w:pPr>
+      <w:r>
+        <w:rPr>
+          <w:rFonts w:ascii="Times New Roman" w:hAnsi="Times New Roman" w:eastAsia="Times New Roman" w:cs="Times New Roman"/>
+          <w:sz w:val="24"/>
+          <w:szCs w:val="24"/>
+          <w:highlight w:val="none"/>
+        </w:rPr>
+      </w:r>
+      <w:r>
+        <w:rPr>
+          <w:rFonts w:ascii="Times New Roman" w:hAnsi="Times New Roman" w:eastAsia="Times New Roman" w:cs="Times New Roman"/>
+          <w:sz w:val="24"/>
+          <w:szCs w:val="24"/>
+          <w:highlight w:val="none"/>
+        </w:rPr>
+      </w:r>
+      <w:r>
+        <w:rPr>
+          <w:rFonts w:ascii="Times New Roman" w:hAnsi="Times New Roman" w:eastAsia="Times New Roman" w:cs="Times New Roman"/>
+          <w:sz w:val="24"/>
+          <w:szCs w:val="24"/>
+          <w:highlight w:val="none"/>
+        </w:rPr>
+      </w:r>
+    </w:p>
+    <w:p>
+      <w:pPr>
+        <w:pBdr>
+          <w:top w:val="none" w:color="000000" w:sz="4" w:space="0"/>
+          <w:left w:val="none" w:color="000000" w:sz="4" w:space="0"/>
+          <w:bottom w:val="none" w:color="000000" w:sz="4" w:space="0"/>
+          <w:right w:val="none" w:color="000000" w:sz="4" w:space="0"/>
+        </w:pBdr>
+        <w:spacing/>
+        <w:ind w:right="0"/>
+        <w:rPr>
+          <w:rFonts w:ascii="Times New Roman" w:hAnsi="Times New Roman" w:eastAsia="Times New Roman" w:cs="Times New Roman"/>
+          <w:sz w:val="24"/>
+          <w:szCs w:val="24"/>
+          <w:highlight w:val="none"/>
+          <w:lang w:val="es-AR"/>
+        </w:rPr>
+      </w:pPr>
+      <w:r>
+        <w:rPr>
+          <w:rFonts w:ascii="Times New Roman" w:hAnsi="Times New Roman" w:eastAsia="Times New Roman" w:cs="Times New Roman"/>
+          <w:sz w:val="24"/>
+          <w:szCs w:val="24"/>
+          <w:highlight w:val="none"/>
+          <w:lang w:val="es-AR"/>
+        </w:rPr>
+        <w:t xml:space="preserve">Grafico</w:t>
+      </w:r>
+      <w:r>
+        <w:rPr>
+          <w:rFonts w:ascii="Times New Roman" w:hAnsi="Times New Roman" w:eastAsia="Times New Roman" w:cs="Times New Roman"/>
+          <w:sz w:val="24"/>
+          <w:szCs w:val="24"/>
+          <w:highlight w:val="none"/>
+        </w:rPr>
+      </w:r>
+    </w:p>
+    <w:p>
+      <w:pPr>
+        <w:pBdr>
+          <w:top w:val="none" w:color="000000" w:sz="4" w:space="0"/>
+          <w:left w:val="none" w:color="000000" w:sz="4" w:space="0"/>
+          <w:bottom w:val="none" w:color="000000" w:sz="4" w:space="0"/>
+          <w:right w:val="none" w:color="000000" w:sz="4" w:space="0"/>
+        </w:pBdr>
+        <w:spacing/>
+        <w:ind w:right="0"/>
+        <w:rPr>
+          <w:rFonts w:ascii="Times New Roman" w:hAnsi="Times New Roman" w:eastAsia="Times New Roman" w:cs="Times New Roman"/>
+          <w:sz w:val="24"/>
+          <w:szCs w:val="24"/>
+          <w:highlight w:val="none"/>
+          <w:lang w:val="es-AR"/>
+        </w:rPr>
+      </w:pPr>
+      <w:r>
+        <w:rPr>
+          <w:rFonts w:ascii="Times New Roman" w:hAnsi="Times New Roman" w:eastAsia="Times New Roman" w:cs="Times New Roman"/>
+          <w:sz w:val="24"/>
+          <w:szCs w:val="24"/>
+          <w:highlight w:val="none"/>
+          <w:lang w:val="es-AR"/>
+        </w:rPr>
+      </w:r>
+      <w:r/>
+      <w:r>
+        <mc:AlternateContent>
+          <mc:Choice Requires="wpg">
+            <w:drawing>
+              <wp:inline xmlns:wp="http://schemas.openxmlformats.org/drawingml/2006/wordprocessingDrawing" distT="0" distB="0" distL="0" distR="0">
+                <wp:extent cx="3582375" cy="2672787"/>
+                <wp:effectExtent l="0" t="0" r="0" b="0"/>
+                <wp:docPr id="2" name=""/>
+                <wp:cNvGraphicFramePr>
+                  <a:graphicFrameLocks xmlns:a="http://schemas.openxmlformats.org/drawingml/2006/main" noChangeAspect="1"/>
+                </wp:cNvGraphicFramePr>
+                <a:graphic xmlns:a="http://schemas.openxmlformats.org/drawingml/2006/main">
+                  <a:graphicData uri="http://schemas.openxmlformats.org/drawingml/2006/picture">
+                    <pic:pic xmlns:pic="http://schemas.openxmlformats.org/drawingml/2006/picture">
+                      <pic:nvPicPr>
+                        <pic:cNvPr id="1680567980" name=""/>
+                        <pic:cNvPicPr>
+                          <a:picLocks noChangeAspect="1"/>
+                        </pic:cNvPicPr>
+                        <pic:nvPr/>
+                      </pic:nvPicPr>
+                      <pic:blipFill>
+                        <a:blip r:embed="rId10"/>
+                        <a:stretch/>
+                      </pic:blipFill>
+                      <pic:spPr bwMode="auto">
+                        <a:xfrm flipH="0" flipV="0">
+                          <a:off x="0" y="0"/>
+                          <a:ext cx="3582374" cy="2672787"/>
+                        </a:xfrm>
+                        <a:prstGeom prst="rect">
+                          <a:avLst/>
+                        </a:prstGeom>
+                      </pic:spPr>
+                    </pic:pic>
+                  </a:graphicData>
+                </a:graphic>
+              </wp:inline>
+            </w:drawing>
+          </mc:Choice>
+          <mc:Fallback>
+            <w:pict>
+              <v:shapetype id="_x0000_t75" coordsize="21600,21600" o:spt="75" o:preferrelative="t" path="m@4@5l@4@11@9@11@9@5xe" filled="f" stroked="f">
+                <v:stroke joinstyle="miter"/>
+                <v:formulas>
+                  <v:f eqn="if lineDrawn pixelLineWidth 0"/>
+                  <v:f eqn="sum @0 1 0"/>
+                  <v:f eqn="sum 0 0 @1"/>
+                  <v:f eqn="prod @2 1 2"/>
+                  <v:f eqn="prod @3 21600 pixelWidth"/>
+                  <v:f eqn="prod @3 21600 pixelHeight"/>
+                  <v:f eqn="sum @0 0 1"/>
+                  <v:f eqn="prod @6 1 2"/>
+                  <v:f eqn="prod @7 21600 pixelWidth"/>
+                  <v:f eqn="sum @8 21600 0"/>
+                  <v:f eqn="prod @7 21600 pixelHeight"/>
+                  <v:f eqn="sum @10 21600 0"/>
+                </v:formulas>
+                <v:path o:extrusionok="f" gradientshapeok="t" o:connecttype="rect"/>
+                <o:lock v:ext="edit" aspectratio="t"/>
+              </v:shapetype>
+              <v:shape id="_x0000_i1" o:spid="_x0000_s1" type="#_x0000_t75" style="width:282.08pt;height:210.46pt;mso-wrap-distance-left:0.00pt;mso-wrap-distance-top:0.00pt;mso-wrap-distance-right:0.00pt;mso-wrap-distance-bottom:0.00pt;z-index:1;" stroked="false">
+                <v:imagedata r:id="rId10" o:title=""/>
+                <o:lock v:ext="edit" rotation="t"/>
+              </v:shape>
+            </w:pict>
+          </mc:Fallback>
+        </mc:AlternateContent>
+      </w:r>
+      <w:r/>
+      <w:r>
+        <w:rPr>
+          <w:rFonts w:ascii="Times New Roman" w:hAnsi="Times New Roman" w:eastAsia="Times New Roman" w:cs="Times New Roman"/>
+          <w:sz w:val="24"/>
+          <w:szCs w:val="24"/>
+          <w:highlight w:val="none"/>
+          <w:lang w:val="es-AR"/>
+        </w:rPr>
+      </w:r>
+      <w:r>
+        <w:rPr>
+          <w:rFonts w:ascii="Times New Roman" w:hAnsi="Times New Roman" w:eastAsia="Times New Roman" w:cs="Times New Roman"/>
+          <w:sz w:val="24"/>
+          <w:szCs w:val="24"/>
+          <w:highlight w:val="none"/>
+          <w:lang w:val="es-AR"/>
+        </w:rPr>
+      </w:r>
+      <w:r>
+        <w:rPr>
+          <w:rFonts w:ascii="Times New Roman" w:hAnsi="Times New Roman" w:eastAsia="Times New Roman" w:cs="Times New Roman"/>
+          <w:sz w:val="24"/>
+          <w:szCs w:val="24"/>
+          <w:highlight w:val="none"/>
+        </w:rPr>
+      </w:r>
+    </w:p>
+    <w:p>
+      <w:pPr>
+        <w:pBdr>
+          <w:top w:val="none" w:color="000000" w:sz="4" w:space="0"/>
+          <w:left w:val="none" w:color="000000" w:sz="4" w:space="0"/>
+          <w:bottom w:val="none" w:color="000000" w:sz="4" w:space="0"/>
+          <w:right w:val="none" w:color="000000" w:sz="4" w:space="0"/>
+        </w:pBdr>
+        <w:spacing/>
+        <w:ind w:right="0"/>
+        <w:rPr>
+          <w:rFonts w:ascii="Times New Roman" w:hAnsi="Times New Roman" w:eastAsia="Times New Roman" w:cs="Times New Roman"/>
+          <w:sz w:val="24"/>
+          <w:szCs w:val="24"/>
+          <w:highlight w:val="none"/>
+        </w:rPr>
+      </w:pPr>
+      <w:r>
+        <w:rPr>
+          <w:rFonts w:ascii="Times New Roman" w:hAnsi="Times New Roman" w:eastAsia="Times New Roman" w:cs="Times New Roman"/>
+          <w:sz w:val="24"/>
+          <w:szCs w:val="24"/>
+          <w:highlight w:val="none"/>
+          <w:lang w:val="es-AR"/>
+        </w:rPr>
+      </w:r>
+      <w:r>
+        <mc:AlternateContent>
+          <mc:Choice Requires="wpg">
+            <w:drawing>
+              <wp:inline xmlns:wp="http://schemas.openxmlformats.org/drawingml/2006/wordprocessingDrawing" distT="0" distB="0" distL="0" distR="0">
+                <wp:extent cx="3483459" cy="2598987"/>
+                <wp:effectExtent l="0" t="0" r="0" b="0"/>
+                <wp:docPr id="3" name=""/>
+                <wp:cNvGraphicFramePr>
+                  <a:graphicFrameLocks xmlns:a="http://schemas.openxmlformats.org/drawingml/2006/main" noChangeAspect="1"/>
+                </wp:cNvGraphicFramePr>
+                <a:graphic xmlns:a="http://schemas.openxmlformats.org/drawingml/2006/main">
+                  <a:graphicData uri="http://schemas.openxmlformats.org/drawingml/2006/picture">
+                    <pic:pic xmlns:pic="http://schemas.openxmlformats.org/drawingml/2006/picture">
+                      <pic:nvPicPr>
+                        <pic:cNvPr id="627294153" name=""/>
+                        <pic:cNvPicPr>
+                          <a:picLocks noChangeAspect="1"/>
+                        </pic:cNvPicPr>
+                        <pic:nvPr/>
+                      </pic:nvPicPr>
+                      <pic:blipFill>
+                        <a:blip r:embed="rId11"/>
+                        <a:stretch/>
+                      </pic:blipFill>
+                      <pic:spPr bwMode="auto">
+                        <a:xfrm flipH="0" flipV="0">
+                          <a:off x="0" y="0"/>
+                          <a:ext cx="3483458" cy="2598986"/>
+                        </a:xfrm>
+                        <a:prstGeom prst="rect">
+                          <a:avLst/>
+                        </a:prstGeom>
+                      </pic:spPr>
+                    </pic:pic>
+                  </a:graphicData>
+                </a:graphic>
+              </wp:inline>
+            </w:drawing>
+          </mc:Choice>
+          <mc:Fallback>
+            <w:pict>
+              <v:shapetype id="_x0000_t75" coordsize="21600,21600" o:spt="75" o:preferrelative="t" path="m@4@5l@4@11@9@11@9@5xe" filled="f" stroked="f">
+                <v:stroke joinstyle="miter"/>
+                <v:formulas>
+                  <v:f eqn="if lineDrawn pixelLineWidth 0"/>
+                  <v:f eqn="sum @0 1 0"/>
+                  <v:f eqn="sum 0 0 @1"/>
+                  <v:f eqn="prod @2 1 2"/>
+                  <v:f eqn="prod @3 21600 pixelWidth"/>
+                  <v:f eqn="prod @3 21600 pixelHeight"/>
+                  <v:f eqn="sum @0 0 1"/>
+                  <v:f eqn="prod @6 1 2"/>
+                  <v:f eqn="prod @7 21600 pixelWidth"/>
+                  <v:f eqn="sum @8 21600 0"/>
+                  <v:f eqn="prod @7 21600 pixelHeight"/>
+                  <v:f eqn="sum @10 21600 0"/>
+                </v:formulas>
+                <v:path o:extrusionok="f" gradientshapeok="t" o:connecttype="rect"/>
+                <o:lock v:ext="edit" aspectratio="t"/>
+              </v:shapetype>
+              <v:shape id="_x0000_i2" o:spid="_x0000_s2" type="#_x0000_t75" style="width:274.29pt;height:204.64pt;mso-wrap-distance-left:0.00pt;mso-wrap-distance-top:0.00pt;mso-wrap-distance-right:0.00pt;mso-wrap-distance-bottom:0.00pt;z-index:1;" stroked="false">
+                <v:imagedata r:id="rId11" o:title=""/>
+                <o:lock v:ext="edit" rotation="t"/>
+              </v:shape>
+            </w:pict>
+          </mc:Fallback>
+        </mc:AlternateContent>
+      </w:r>
+      <w:r>
+        <w:rPr>
+          <w:rFonts w:ascii="Times New Roman" w:hAnsi="Times New Roman" w:eastAsia="Times New Roman" w:cs="Times New Roman"/>
+          <w:sz w:val="24"/>
+          <w:szCs w:val="24"/>
+          <w:highlight w:val="none"/>
+          <w:lang w:val="es-AR"/>
+        </w:rPr>
+      </w:r>
+      <w:r>
+        <w:rPr>
+          <w:rFonts w:ascii="Times New Roman" w:hAnsi="Times New Roman" w:eastAsia="Times New Roman" w:cs="Times New Roman"/>
+          <w:sz w:val="24"/>
+          <w:szCs w:val="24"/>
+          <w:highlight w:val="none"/>
+          <w:lang w:val="es-AR"/>
+        </w:rPr>
+      </w:r>
+      <w:r>
+        <w:rPr>
+          <w:rFonts w:ascii="Times New Roman" w:hAnsi="Times New Roman" w:eastAsia="Times New Roman" w:cs="Times New Roman"/>
+          <w:sz w:val="24"/>
+          <w:szCs w:val="24"/>
+          <w:highlight w:val="none"/>
+          <w:lang w:val="es-AR"/>
         </w:rPr>
       </w:r>
     </w:p>

--- a/TRABAJO PRACTICO N1.docx
+++ b/TRABAJO PRACTICO N1.docx
@@ -4,14 +4,14 @@
   <w:body>
     <w:p>
       <w:pPr>
-        <w:pStyle w:val="858"/>
+        <w:pStyle w:val="878"/>
         <w:pBdr>
           <w:top w:val="none" w:color="000000" w:sz="4" w:space="0"/>
           <w:left w:val="none" w:color="000000" w:sz="4" w:space="0"/>
           <w:bottom w:val="none" w:color="000000" w:sz="4" w:space="0"/>
           <w:right w:val="none" w:color="000000" w:sz="4" w:space="0"/>
         </w:pBdr>
-        <w:spacing/>
+        <w:spacing w:after="0" w:afterAutospacing="1"/>
         <w:ind w:right="0" w:firstLine="0" w:left="0"/>
         <w:rPr/>
       </w:pPr>
@@ -34,7 +34,7 @@
           <w:bottom w:val="none" w:color="000000" w:sz="4" w:space="0"/>
           <w:right w:val="none" w:color="000000" w:sz="4" w:space="0"/>
         </w:pBdr>
-        <w:spacing/>
+        <w:spacing w:after="0" w:afterAutospacing="1"/>
         <w:ind w:right="0" w:firstLine="0" w:left="0"/>
         <w:rPr/>
       </w:pPr>
@@ -51,7 +51,7 @@
     </w:p>
     <w:p>
       <w:pPr>
-        <w:pStyle w:val="920"/>
+        <w:pStyle w:val="940"/>
         <w:numPr>
           <w:ilvl w:val="0"/>
           <w:numId w:val="14"/>
@@ -62,7 +62,7 @@
           <w:bottom w:val="none" w:color="000000" w:sz="4" w:space="0"/>
           <w:right w:val="none" w:color="000000" w:sz="4" w:space="0"/>
         </w:pBdr>
-        <w:spacing/>
+        <w:spacing w:after="0" w:afterAutospacing="0"/>
         <w:ind w:right="0"/>
         <w:rPr/>
       </w:pPr>
@@ -73,27 +73,8 @@
           <w:color w:val="000000"/>
           <w:sz w:val="24"/>
         </w:rPr>
-        <w:t xml:space="preserve">Como jugador,</w:t>
+        <w:t xml:space="preserve">Como jugador,m</w:t>
       </w:r>
-      <w:r/>
-    </w:p>
-    <w:p>
-      <w:pPr>
-        <w:pStyle w:val="920"/>
-        <w:numPr>
-          <w:ilvl w:val="0"/>
-          <w:numId w:val="14"/>
-        </w:numPr>
-        <w:pBdr>
-          <w:top w:val="none" w:color="000000" w:sz="4" w:space="0"/>
-          <w:left w:val="none" w:color="000000" w:sz="4" w:space="0"/>
-          <w:bottom w:val="none" w:color="000000" w:sz="4" w:space="0"/>
-          <w:right w:val="none" w:color="000000" w:sz="4" w:space="0"/>
-        </w:pBdr>
-        <w:spacing/>
-        <w:ind w:right="0"/>
-        <w:rPr/>
-      </w:pPr>
       <w:r>
         <w:rPr>
           <w:rFonts w:ascii="Times New Roman" w:hAnsi="Times New Roman" w:eastAsia="Times New Roman" w:cs="Times New Roman"/>
@@ -101,27 +82,8 @@
           <w:color w:val="000000"/>
           <w:sz w:val="24"/>
         </w:rPr>
-        <w:t xml:space="preserve">quiero controlar un rectángulo en la parte inferior de la pantalla con las teclas de dirección,</w:t>
+        <w:t xml:space="preserve">quiero controlar un rectángulo en la parte inferior de la pantalla con las teclas de dirección, </w:t>
       </w:r>
-      <w:r/>
-    </w:p>
-    <w:p>
-      <w:pPr>
-        <w:pStyle w:val="920"/>
-        <w:numPr>
-          <w:ilvl w:val="0"/>
-          <w:numId w:val="14"/>
-        </w:numPr>
-        <w:pBdr>
-          <w:top w:val="none" w:color="000000" w:sz="4" w:space="0"/>
-          <w:left w:val="none" w:color="000000" w:sz="4" w:space="0"/>
-          <w:bottom w:val="none" w:color="000000" w:sz="4" w:space="0"/>
-          <w:right w:val="none" w:color="000000" w:sz="4" w:space="0"/>
-        </w:pBdr>
-        <w:spacing/>
-        <w:ind w:right="0"/>
-        <w:rPr/>
-      </w:pPr>
       <w:r>
         <w:rPr>
           <w:rFonts w:ascii="Times New Roman" w:hAnsi="Times New Roman" w:eastAsia="Times New Roman" w:cs="Times New Roman"/>
@@ -141,9 +103,497 @@
           <w:bottom w:val="none" w:color="000000" w:sz="4" w:space="0"/>
           <w:right w:val="none" w:color="000000" w:sz="4" w:space="0"/>
         </w:pBdr>
+        <w:spacing w:after="0" w:afterAutospacing="0"/>
+        <w:ind w:right="0" w:firstLine="0" w:left="709"/>
+        <w:rPr/>
+      </w:pPr>
+      <w:r>
+        <w:rPr>
+          <w:rFonts w:ascii="Times New Roman" w:hAnsi="Times New Roman" w:eastAsia="Times New Roman" w:cs="Times New Roman"/>
+          <w:i/>
+          <w:color w:val="000000"/>
+          <w:sz w:val="24"/>
+          <w:highlight w:val="none"/>
+        </w:rPr>
+      </w:r>
+      <w:r>
+        <w:rPr>
+          <w:rFonts w:ascii="Times New Roman" w:hAnsi="Times New Roman" w:eastAsia="Times New Roman" w:cs="Times New Roman"/>
+          <w:i/>
+          <w:color w:val="000000"/>
+          <w:sz w:val="24"/>
+          <w:highlight w:val="none"/>
+        </w:rPr>
+      </w:r>
+      <w:r/>
+    </w:p>
+    <w:p>
+      <w:pPr>
+        <w:pStyle w:val="940"/>
+        <w:numPr>
+          <w:ilvl w:val="0"/>
+          <w:numId w:val="17"/>
+        </w:numPr>
+        <w:pBdr>
+          <w:top w:val="none" w:color="000000" w:sz="4" w:space="0"/>
+          <w:left w:val="none" w:color="000000" w:sz="4" w:space="0"/>
+          <w:bottom w:val="none" w:color="000000" w:sz="4" w:space="0"/>
+          <w:right w:val="none" w:color="000000" w:sz="4" w:space="0"/>
+        </w:pBdr>
+        <w:spacing w:after="0" w:afterAutospacing="0"/>
+        <w:ind w:right="0"/>
+        <w:rPr>
+          <w:rFonts w:ascii="Times New Roman" w:hAnsi="Times New Roman" w:eastAsia="Times New Roman" w:cs="Times New Roman"/>
+          <w:lang w:val="en-US"/>
+        </w:rPr>
+      </w:pPr>
+      <w:r>
+        <w:rPr>
+          <w:rFonts w:ascii="Times New Roman" w:hAnsi="Times New Roman" w:eastAsia="Times New Roman" w:cs="Times New Roman"/>
+        </w:rPr>
+        <w:t xml:space="preserve">Como </w:t>
+      </w:r>
+      <w:r>
+        <w:rPr>
+          <w:rFonts w:ascii="Times New Roman" w:hAnsi="Times New Roman" w:eastAsia="Times New Roman" w:cs="Times New Roman"/>
+        </w:rPr>
+        <w:t xml:space="preserve">jugador</w:t>
+      </w:r>
+      <w:r>
+        <w:rPr>
+          <w:rFonts w:ascii="Times New Roman" w:hAnsi="Times New Roman" w:eastAsia="Times New Roman" w:cs="Times New Roman"/>
+          <w:lang w:val="en-US"/>
+        </w:rPr>
+        <w:t xml:space="preserve">: </w:t>
+      </w:r>
+      <w:r>
+        <w:rPr>
+          <w:rFonts w:ascii="Times New Roman" w:hAnsi="Times New Roman" w:eastAsia="Times New Roman" w:cs="Times New Roman"/>
+        </w:rPr>
+        <w:t xml:space="preserve">quiero que aparezca un enemigo que caiga desde arriba,</w:t>
+      </w:r>
+      <w:r>
+        <w:rPr>
+          <w:rFonts w:ascii="Times New Roman" w:hAnsi="Times New Roman" w:eastAsia="Times New Roman" w:cs="Times New Roman"/>
+        </w:rPr>
+        <w:t xml:space="preserve"> Para tener un reto inicial en el juego.</w:t>
+      </w:r>
+      <w:r>
+        <w:rPr>
+          <w:rFonts w:ascii="Times New Roman" w:hAnsi="Times New Roman" w:eastAsia="Times New Roman" w:cs="Times New Roman"/>
+          <w:lang w:val="en-US"/>
+        </w:rPr>
+      </w:r>
+      <w:r>
+        <w:rPr>
+          <w:rFonts w:ascii="Times New Roman" w:hAnsi="Times New Roman" w:eastAsia="Times New Roman" w:cs="Times New Roman"/>
+          <w:lang w:val="en-US"/>
+        </w:rPr>
+      </w:r>
+    </w:p>
+    <w:p>
+      <w:pPr>
+        <w:pBdr>
+          <w:top w:val="none" w:color="000000" w:sz="4" w:space="0"/>
+          <w:left w:val="none" w:color="000000" w:sz="4" w:space="0"/>
+          <w:bottom w:val="none" w:color="000000" w:sz="4" w:space="0"/>
+          <w:right w:val="none" w:color="000000" w:sz="4" w:space="0"/>
+        </w:pBdr>
+        <w:spacing w:after="0" w:afterAutospacing="0"/>
+        <w:ind w:right="0" w:firstLine="0" w:left="709"/>
+        <w:rPr>
+          <w:rFonts w:ascii="Times New Roman" w:hAnsi="Times New Roman" w:eastAsia="Times New Roman" w:cs="Times New Roman"/>
+          <w:lang w:val="en-US"/>
+        </w:rPr>
+      </w:pPr>
+      <w:r>
+        <w:rPr>
+          <w:rFonts w:ascii="Times New Roman" w:hAnsi="Times New Roman" w:eastAsia="Times New Roman" w:cs="Times New Roman"/>
+          <w:highlight w:val="none"/>
+          <w:lang w:val="en-US" w:bidi="en-US"/>
+        </w:rPr>
+      </w:r>
+      <w:r>
+        <w:rPr>
+          <w:rFonts w:ascii="Times New Roman" w:hAnsi="Times New Roman" w:eastAsia="Times New Roman" w:cs="Times New Roman"/>
+          <w:lang w:val="en-US"/>
+        </w:rPr>
+      </w:r>
+      <w:r>
+        <w:rPr>
+          <w:rFonts w:ascii="Times New Roman" w:hAnsi="Times New Roman" w:eastAsia="Times New Roman" w:cs="Times New Roman"/>
+          <w:lang w:val="en-US"/>
+        </w:rPr>
+      </w:r>
+    </w:p>
+    <w:p>
+      <w:pPr>
+        <w:pStyle w:val="940"/>
+        <w:numPr>
+          <w:ilvl w:val="0"/>
+          <w:numId w:val="24"/>
+        </w:numPr>
+        <w:pBdr>
+          <w:top w:val="none" w:color="000000" w:sz="4" w:space="0"/>
+          <w:left w:val="none" w:color="000000" w:sz="4" w:space="0"/>
+          <w:bottom w:val="none" w:color="000000" w:sz="4" w:space="0"/>
+          <w:right w:val="none" w:color="000000" w:sz="4" w:space="0"/>
+        </w:pBdr>
+        <w:spacing/>
+        <w:ind w:right="0"/>
+        <w:rPr>
+          <w:rFonts w:ascii="Times New Roman" w:hAnsi="Times New Roman" w:cs="Times New Roman"/>
+        </w:rPr>
+      </w:pPr>
+      <w:r>
+        <w:rPr>
+          <w:rFonts w:ascii="Times New Roman" w:hAnsi="Times New Roman" w:eastAsia="Times New Roman" w:cs="Times New Roman"/>
+        </w:rPr>
+        <w:t xml:space="preserve">Como jugador: </w:t>
+      </w:r>
+      <w:r>
+        <w:rPr>
+          <w:rFonts w:ascii="Times New Roman" w:hAnsi="Times New Roman" w:eastAsia="Times New Roman" w:cs="Times New Roman"/>
+        </w:rPr>
+        <w:t xml:space="preserve">quiero que los enemigos reaparezcan arriba en posiciones aleatorias, </w:t>
+      </w:r>
+      <w:r>
+        <w:rPr>
+          <w:rFonts w:ascii="Times New Roman" w:hAnsi="Times New Roman" w:eastAsia="Times New Roman" w:cs="Times New Roman"/>
+        </w:rPr>
+        <w:t xml:space="preserve">para que el juego sea más dinámico.</w:t>
+      </w:r>
+      <w:r>
+        <w:rPr>
+          <w:rFonts w:ascii="Times New Roman" w:hAnsi="Times New Roman" w:cs="Times New Roman"/>
+        </w:rPr>
+      </w:r>
+      <w:r>
+        <w:rPr>
+          <w:rFonts w:ascii="Times New Roman" w:hAnsi="Times New Roman" w:cs="Times New Roman"/>
+        </w:rPr>
+      </w:r>
+    </w:p>
+    <w:p>
+      <w:pPr>
+        <w:pBdr>
+          <w:top w:val="none" w:color="000000" w:sz="4" w:space="0"/>
+          <w:left w:val="none" w:color="000000" w:sz="4" w:space="0"/>
+          <w:bottom w:val="none" w:color="000000" w:sz="4" w:space="0"/>
+          <w:right w:val="none" w:color="000000" w:sz="4" w:space="0"/>
+        </w:pBdr>
+        <w:spacing w:after="0" w:afterAutospacing="0"/>
+        <w:ind w:right="0"/>
+        <w:rPr/>
+      </w:pPr>
+      <w:r/>
+      <w:r/>
+    </w:p>
+    <w:p>
+      <w:pPr>
+        <w:pStyle w:val="940"/>
+        <w:numPr>
+          <w:ilvl w:val="0"/>
+          <w:numId w:val="19"/>
+        </w:numPr>
+        <w:pBdr>
+          <w:top w:val="none" w:color="000000" w:sz="4" w:space="0"/>
+          <w:left w:val="none" w:color="000000" w:sz="4" w:space="0"/>
+          <w:bottom w:val="none" w:color="000000" w:sz="4" w:space="0"/>
+          <w:right w:val="none" w:color="000000" w:sz="4" w:space="0"/>
+        </w:pBdr>
+        <w:spacing w:after="0" w:afterAutospacing="0"/>
+        <w:ind w:right="0"/>
+        <w:rPr>
+          <w:rFonts w:ascii="Times New Roman" w:hAnsi="Times New Roman" w:cs="Times New Roman"/>
+        </w:rPr>
+      </w:pPr>
+      <w:r>
+        <w:rPr>
+          <w:rFonts w:ascii="Times New Roman" w:hAnsi="Times New Roman" w:eastAsia="Times New Roman" w:cs="Times New Roman"/>
+        </w:rPr>
+        <w:t xml:space="preserve">Como jugador: </w:t>
+      </w:r>
+      <w:r>
+        <w:rPr>
+          <w:rFonts w:ascii="Times New Roman" w:hAnsi="Times New Roman" w:eastAsia="Times New Roman" w:cs="Times New Roman"/>
+        </w:rPr>
+        <w:t xml:space="preserve">quiero que el juego detecte si choco con un enemigo, </w:t>
+      </w:r>
+      <w:r>
+        <w:rPr>
+          <w:rFonts w:ascii="Times New Roman" w:hAnsi="Times New Roman" w:eastAsia="Times New Roman" w:cs="Times New Roman"/>
+        </w:rPr>
+        <w:t xml:space="preserve">para que haya una condición de perder.</w:t>
+      </w:r>
+      <w:r>
+        <w:rPr>
+          <w:rFonts w:ascii="Times New Roman" w:hAnsi="Times New Roman" w:cs="Times New Roman"/>
+        </w:rPr>
+      </w:r>
+      <w:r>
+        <w:rPr>
+          <w:rFonts w:ascii="Times New Roman" w:hAnsi="Times New Roman" w:cs="Times New Roman"/>
+        </w:rPr>
+      </w:r>
+    </w:p>
+    <w:p>
+      <w:pPr>
+        <w:pBdr>
+          <w:top w:val="none" w:color="000000" w:sz="4" w:space="0"/>
+          <w:left w:val="none" w:color="000000" w:sz="4" w:space="0"/>
+          <w:bottom w:val="none" w:color="000000" w:sz="4" w:space="0"/>
+          <w:right w:val="none" w:color="000000" w:sz="4" w:space="0"/>
+        </w:pBdr>
+        <w:spacing w:after="0" w:afterAutospacing="0"/>
+        <w:ind w:right="0" w:firstLine="0" w:left="709"/>
+        <w:rPr>
+          <w:rFonts w:ascii="Times New Roman" w:hAnsi="Times New Roman" w:cs="Times New Roman"/>
+          <w:sz w:val="24"/>
+          <w:szCs w:val="24"/>
+        </w:rPr>
+      </w:pPr>
+      <w:r>
+        <w:rPr>
+          <w:rFonts w:ascii="Times New Roman" w:hAnsi="Times New Roman" w:eastAsia="Times New Roman" w:cs="Times New Roman"/>
+          <w:highlight w:val="none"/>
+        </w:rPr>
+      </w:r>
+      <w:r>
+        <w:rPr>
+          <w:rFonts w:ascii="Times New Roman" w:hAnsi="Times New Roman" w:cs="Times New Roman"/>
+          <w:sz w:val="24"/>
+          <w:szCs w:val="24"/>
+        </w:rPr>
+      </w:r>
+      <w:r>
+        <w:rPr>
+          <w:rFonts w:ascii="Times New Roman" w:hAnsi="Times New Roman" w:cs="Times New Roman"/>
+          <w:sz w:val="24"/>
+          <w:szCs w:val="24"/>
+        </w:rPr>
+      </w:r>
+    </w:p>
+    <w:p>
+      <w:pPr>
+        <w:pStyle w:val="940"/>
+        <w:numPr>
+          <w:ilvl w:val="0"/>
+          <w:numId w:val="23"/>
+        </w:numPr>
+        <w:pBdr>
+          <w:top w:val="none" w:color="000000" w:sz="4" w:space="0"/>
+          <w:left w:val="none" w:color="000000" w:sz="4" w:space="0"/>
+          <w:bottom w:val="none" w:color="000000" w:sz="4" w:space="0"/>
+          <w:right w:val="none" w:color="000000" w:sz="4" w:space="0"/>
+        </w:pBdr>
+        <w:spacing w:after="0" w:afterAutospacing="0"/>
+        <w:ind w:right="0"/>
+        <w:rPr>
+          <w:rFonts w:ascii="Times New Roman" w:hAnsi="Times New Roman" w:cs="Times New Roman"/>
+        </w:rPr>
+      </w:pPr>
+      <w:r>
+        <w:rPr>
+          <w:rFonts w:ascii="Times New Roman" w:hAnsi="Times New Roman" w:eastAsia="Times New Roman" w:cs="Times New Roman"/>
+        </w:rPr>
+        <w:t xml:space="preserve">Como jugador: </w:t>
+      </w:r>
+      <w:r>
+        <w:rPr>
+          <w:rFonts w:ascii="Times New Roman" w:hAnsi="Times New Roman" w:eastAsia="Times New Roman" w:cs="Times New Roman"/>
+        </w:rPr>
+        <w:t xml:space="preserve">quiero que mi nave no pueda salirse de la pantalla, </w:t>
+      </w:r>
+      <w:r>
+        <w:rPr>
+          <w:rFonts w:ascii="Times New Roman" w:hAnsi="Times New Roman" w:eastAsia="Times New Roman" w:cs="Times New Roman"/>
+        </w:rPr>
+        <w:t xml:space="preserve">para no perder el control del personaje</w:t>
+      </w:r>
+      <w:r>
+        <w:rPr>
+          <w:rFonts w:ascii="Times New Roman" w:hAnsi="Times New Roman" w:cs="Times New Roman"/>
+        </w:rPr>
+      </w:r>
+      <w:r>
+        <w:rPr>
+          <w:rFonts w:ascii="Times New Roman" w:hAnsi="Times New Roman" w:cs="Times New Roman"/>
+        </w:rPr>
+      </w:r>
+    </w:p>
+    <w:p>
+      <w:pPr>
+        <w:pBdr>
+          <w:top w:val="none" w:color="000000" w:sz="4" w:space="0"/>
+          <w:left w:val="none" w:color="000000" w:sz="4" w:space="0"/>
+          <w:bottom w:val="none" w:color="000000" w:sz="4" w:space="0"/>
+          <w:right w:val="none" w:color="000000" w:sz="4" w:space="0"/>
+        </w:pBdr>
+        <w:spacing w:after="0" w:afterAutospacing="0"/>
+        <w:ind w:right="0" w:firstLine="0" w:left="709"/>
+        <w:rPr>
+          <w:rFonts w:ascii="Times New Roman" w:hAnsi="Times New Roman" w:eastAsia="Times New Roman" w:cs="Times New Roman"/>
+          <w:sz w:val="24"/>
+          <w:szCs w:val="24"/>
+        </w:rPr>
+      </w:pPr>
+      <w:r>
+        <w:rPr>
+          <w:highlight w:val="none"/>
+        </w:rPr>
+      </w:r>
+      <w:r>
+        <w:rPr>
+          <w:rFonts w:ascii="Times New Roman" w:hAnsi="Times New Roman" w:eastAsia="Times New Roman" w:cs="Times New Roman"/>
+          <w:sz w:val="24"/>
+          <w:szCs w:val="24"/>
+        </w:rPr>
+      </w:r>
+      <w:r>
+        <w:rPr>
+          <w:rFonts w:ascii="Times New Roman" w:hAnsi="Times New Roman" w:eastAsia="Times New Roman" w:cs="Times New Roman"/>
+          <w:sz w:val="24"/>
+          <w:szCs w:val="24"/>
+        </w:rPr>
+      </w:r>
+    </w:p>
+    <w:p>
+      <w:pPr>
+        <w:pStyle w:val="940"/>
+        <w:numPr>
+          <w:ilvl w:val="0"/>
+          <w:numId w:val="21"/>
+        </w:numPr>
+        <w:pBdr>
+          <w:top w:val="none" w:color="000000" w:sz="4" w:space="0"/>
+          <w:left w:val="none" w:color="000000" w:sz="4" w:space="0"/>
+          <w:bottom w:val="none" w:color="000000" w:sz="4" w:space="0"/>
+          <w:right w:val="none" w:color="000000" w:sz="4" w:space="0"/>
+        </w:pBdr>
+        <w:spacing w:after="0" w:afterAutospacing="0"/>
+        <w:ind w:right="0"/>
+        <w:rPr>
+          <w:rFonts w:ascii="Times New Roman" w:hAnsi="Times New Roman" w:cs="Times New Roman"/>
+        </w:rPr>
+      </w:pPr>
+      <w:r>
+        <w:rPr>
+          <w:rFonts w:ascii="Times New Roman" w:hAnsi="Times New Roman" w:eastAsia="Times New Roman" w:cs="Times New Roman"/>
+        </w:rPr>
+        <w:t xml:space="preserve">Como jugador: </w:t>
+      </w:r>
+      <w:r>
+        <w:rPr>
+          <w:rFonts w:ascii="Times New Roman" w:hAnsi="Times New Roman" w:eastAsia="Times New Roman" w:cs="Times New Roman"/>
+        </w:rPr>
+        <w:t xml:space="preserve">quiero que aparezca un mensaje de “GAME OVER” cuando pierdo, </w:t>
+      </w:r>
+      <w:r>
+        <w:rPr>
+          <w:rFonts w:ascii="Times New Roman" w:hAnsi="Times New Roman" w:eastAsia="Times New Roman" w:cs="Times New Roman"/>
+        </w:rPr>
+        <w:t xml:space="preserve">para saber que el juego terminó.</w:t>
+      </w:r>
+      <w:r>
+        <w:rPr>
+          <w:rFonts w:ascii="Times New Roman" w:hAnsi="Times New Roman" w:cs="Times New Roman"/>
+        </w:rPr>
+      </w:r>
+      <w:r>
+        <w:rPr>
+          <w:rFonts w:ascii="Times New Roman" w:hAnsi="Times New Roman" w:cs="Times New Roman"/>
+        </w:rPr>
+      </w:r>
+    </w:p>
+    <w:p>
+      <w:pPr>
+        <w:pBdr>
+          <w:top w:val="none" w:color="000000" w:sz="4" w:space="0"/>
+          <w:left w:val="none" w:color="000000" w:sz="4" w:space="0"/>
+          <w:bottom w:val="none" w:color="000000" w:sz="4" w:space="0"/>
+          <w:right w:val="none" w:color="000000" w:sz="4" w:space="0"/>
+        </w:pBdr>
+        <w:spacing w:after="0" w:afterAutospacing="0"/>
+        <w:ind w:right="0"/>
+        <w:rPr>
+          <w:rFonts w:ascii="Times New Roman" w:hAnsi="Times New Roman" w:cs="Times New Roman"/>
+          <w:sz w:val="24"/>
+          <w:szCs w:val="24"/>
+        </w:rPr>
+      </w:pPr>
+      <w:r>
+        <w:rPr>
+          <w:rFonts w:ascii="Times New Roman" w:hAnsi="Times New Roman" w:eastAsia="Times New Roman" w:cs="Times New Roman"/>
+          <w:highlight w:val="none"/>
+        </w:rPr>
+      </w:r>
+      <w:r>
+        <w:rPr>
+          <w:rFonts w:ascii="Times New Roman" w:hAnsi="Times New Roman" w:cs="Times New Roman"/>
+          <w:sz w:val="24"/>
+          <w:szCs w:val="24"/>
+        </w:rPr>
+      </w:r>
+      <w:r>
+        <w:rPr>
+          <w:rFonts w:ascii="Times New Roman" w:hAnsi="Times New Roman" w:cs="Times New Roman"/>
+          <w:sz w:val="24"/>
+          <w:szCs w:val="24"/>
+        </w:rPr>
+      </w:r>
+    </w:p>
+    <w:p>
+      <w:pPr>
+        <w:pBdr>
+          <w:top w:val="none" w:color="000000" w:sz="4" w:space="0"/>
+          <w:left w:val="none" w:color="000000" w:sz="4" w:space="0"/>
+          <w:bottom w:val="none" w:color="000000" w:sz="4" w:space="0"/>
+          <w:right w:val="none" w:color="000000" w:sz="4" w:space="0"/>
+        </w:pBdr>
         <w:spacing/>
         <w:ind w:right="0" w:firstLine="0" w:left="0"/>
         <w:rPr/>
+      </w:pPr>
+      <w:r>
+        <w:rPr>
+          <w:rFonts w:ascii="Times New Roman" w:hAnsi="Times New Roman" w:eastAsia="Times New Roman" w:cs="Times New Roman"/>
+          <w:b/>
+          <w:color w:val="000000"/>
+          <w:sz w:val="24"/>
+          <w:highlight w:val="none"/>
+        </w:rPr>
+      </w:r>
+      <w:r>
+        <w:rPr>
+          <w:rFonts w:ascii="Times New Roman" w:hAnsi="Times New Roman" w:eastAsia="Times New Roman" w:cs="Times New Roman"/>
+          <w:b/>
+          <w:color w:val="000000"/>
+          <w:sz w:val="24"/>
+          <w:highlight w:val="none"/>
+        </w:rPr>
+      </w:r>
+      <w:r/>
+    </w:p>
+    <w:p>
+      <w:pPr>
+        <w:pBdr>
+          <w:top w:val="none" w:color="000000" w:sz="4" w:space="0"/>
+          <w:left w:val="none" w:color="000000" w:sz="4" w:space="0"/>
+          <w:bottom w:val="none" w:color="000000" w:sz="4" w:space="0"/>
+          <w:right w:val="none" w:color="000000" w:sz="4" w:space="0"/>
+        </w:pBdr>
+        <w:spacing/>
+        <w:ind w:right="0" w:firstLine="0" w:left="0"/>
+        <w:rPr>
+          <w:rFonts w:ascii="Times New Roman" w:hAnsi="Times New Roman" w:eastAsia="Times New Roman" w:cs="Times New Roman"/>
+          <w:b/>
+          <w:bCs/>
+          <w:color w:val="000000"/>
+          <w:sz w:val="24"/>
+          <w:szCs w:val="24"/>
+          <w:highlight w:val="none"/>
+        </w:rPr>
       </w:pPr>
       <w:r>
         <w:rPr>
@@ -154,11 +604,32 @@
         </w:rPr>
         <w:t xml:space="preserve">Cambios en el Código:</w:t>
       </w:r>
-      <w:r/>
+      <w:r>
+        <w:rPr>
+          <w:rFonts w:ascii="Times New Roman" w:hAnsi="Times New Roman" w:eastAsia="Times New Roman" w:cs="Times New Roman"/>
+          <w:b/>
+          <w:bCs/>
+          <w:color w:val="000000"/>
+          <w:sz w:val="24"/>
+          <w:szCs w:val="24"/>
+          <w:highlight w:val="none"/>
+        </w:rPr>
+      </w:r>
+      <w:r>
+        <w:rPr>
+          <w:rFonts w:ascii="Times New Roman" w:hAnsi="Times New Roman" w:eastAsia="Times New Roman" w:cs="Times New Roman"/>
+          <w:b/>
+          <w:bCs/>
+          <w:color w:val="000000"/>
+          <w:sz w:val="24"/>
+          <w:szCs w:val="24"/>
+          <w:highlight w:val="none"/>
+        </w:rPr>
+      </w:r>
     </w:p>
     <w:p>
       <w:pPr>
-        <w:pStyle w:val="920"/>
+        <w:pStyle w:val="940"/>
         <w:numPr>
           <w:ilvl w:val="0"/>
           <w:numId w:val="15"/>
@@ -207,7 +678,7 @@
     </w:p>
     <w:p>
       <w:pPr>
-        <w:pStyle w:val="920"/>
+        <w:pStyle w:val="940"/>
         <w:numPr>
           <w:ilvl w:val="0"/>
           <w:numId w:val="15"/>
@@ -220,7 +691,12 @@
         </w:pBdr>
         <w:spacing/>
         <w:ind w:right="0"/>
-        <w:rPr/>
+        <w:rPr>
+          <w:rFonts w:ascii="Times New Roman" w:hAnsi="Times New Roman" w:eastAsia="Times New Roman" w:cs="Times New Roman"/>
+          <w:color w:val="000000"/>
+          <w:sz w:val="24"/>
+          <w:szCs w:val="24"/>
+        </w:rPr>
       </w:pPr>
       <w:r>
         <w:rPr>
@@ -259,13 +735,25 @@
           <w:rFonts w:ascii="Times New Roman" w:hAnsi="Times New Roman" w:eastAsia="Times New Roman" w:cs="Times New Roman"/>
           <w:color w:val="000000"/>
           <w:sz w:val="24"/>
+          <w:szCs w:val="24"/>
         </w:rPr>
-        <w:t xml:space="preserve">.</w:t>
       </w:r>
-      <w:r/>
+      <w:r>
+        <w:rPr>
+          <w:rFonts w:ascii="Times New Roman" w:hAnsi="Times New Roman" w:eastAsia="Times New Roman" w:cs="Times New Roman"/>
+          <w:color w:val="000000"/>
+          <w:sz w:val="24"/>
+          <w:szCs w:val="24"/>
+        </w:rPr>
+      </w:r>
     </w:p>
     <w:p>
       <w:pPr>
+        <w:pStyle w:val="940"/>
+        <w:numPr>
+          <w:ilvl w:val="0"/>
+          <w:numId w:val="15"/>
+        </w:numPr>
         <w:pBdr>
           <w:top w:val="none" w:color="000000" w:sz="4" w:space="0"/>
           <w:left w:val="none" w:color="000000" w:sz="4" w:space="0"/>
@@ -275,7 +763,8 @@
         <w:spacing/>
         <w:ind w:right="0"/>
         <w:rPr>
-          <w:rFonts w:ascii="Times New Roman" w:hAnsi="Times New Roman" w:eastAsia="Times New Roman" w:cs="Times New Roman"/>
+          <w:rFonts w:ascii="Times New Roman" w:hAnsi="Times New Roman" w:cs="Times New Roman"/>
+          <w:color w:val="000000"/>
           <w:sz w:val="24"/>
           <w:szCs w:val="24"/>
         </w:rPr>
@@ -283,20 +772,484 @@
       <w:r>
         <w:rPr>
           <w:rFonts w:ascii="Times New Roman" w:hAnsi="Times New Roman" w:eastAsia="Times New Roman" w:cs="Times New Roman"/>
+          <w:color w:val="000000"/>
+          <w:sz w:val="24"/>
+        </w:rPr>
+      </w:r>
+      <w:r>
+        <w:rPr>
+          <w:rFonts w:ascii="Times New Roman" w:hAnsi="Times New Roman" w:eastAsia="Times New Roman" w:cs="Times New Roman"/>
+        </w:rPr>
+        <w:t xml:space="preserve">Clase base Entidad con x e y.</w:t>
+      </w:r>
+      <w:r>
+        <w:rPr>
+          <w:rFonts w:ascii="Times New Roman" w:hAnsi="Times New Roman" w:cs="Times New Roman"/>
+          <w:color w:val="000000"/>
           <w:sz w:val="24"/>
           <w:szCs w:val="24"/>
         </w:rPr>
       </w:r>
       <w:r>
         <w:rPr>
+          <w:rFonts w:ascii="Times New Roman" w:hAnsi="Times New Roman" w:cs="Times New Roman"/>
+          <w:color w:val="000000"/>
+          <w:sz w:val="24"/>
+          <w:szCs w:val="24"/>
+        </w:rPr>
+      </w:r>
+    </w:p>
+    <w:p>
+      <w:pPr>
+        <w:pStyle w:val="940"/>
+        <w:numPr>
+          <w:ilvl w:val="0"/>
+          <w:numId w:val="18"/>
+        </w:numPr>
+        <w:pBdr>
+          <w:top w:val="none" w:color="000000" w:sz="4" w:space="0"/>
+          <w:left w:val="none" w:color="000000" w:sz="4" w:space="0"/>
+          <w:bottom w:val="none" w:color="000000" w:sz="4" w:space="0"/>
+          <w:right w:val="none" w:color="000000" w:sz="4" w:space="0"/>
+        </w:pBdr>
+        <w:spacing/>
+        <w:ind w:right="0"/>
+        <w:rPr>
+          <w:rFonts w:ascii="Times New Roman" w:hAnsi="Times New Roman" w:cs="Times New Roman"/>
+        </w:rPr>
+      </w:pPr>
+      <w:r>
+        <w:rPr>
           <w:rFonts w:ascii="Times New Roman" w:hAnsi="Times New Roman" w:eastAsia="Times New Roman" w:cs="Times New Roman"/>
+        </w:rPr>
+        <w:t xml:space="preserve">Clase Enemigo creada, extendiendo Entidad.</w:t>
+      </w:r>
+      <w:r>
+        <w:rPr>
+          <w:rFonts w:ascii="Times New Roman" w:hAnsi="Times New Roman" w:cs="Times New Roman"/>
+        </w:rPr>
+      </w:r>
+      <w:r>
+        <w:rPr>
+          <w:rFonts w:ascii="Times New Roman" w:hAnsi="Times New Roman" w:cs="Times New Roman"/>
+        </w:rPr>
+      </w:r>
+    </w:p>
+    <w:p>
+      <w:pPr>
+        <w:pStyle w:val="940"/>
+        <w:numPr>
+          <w:ilvl w:val="0"/>
+          <w:numId w:val="25"/>
+        </w:numPr>
+        <w:pBdr>
+          <w:top w:val="none" w:color="000000" w:sz="4" w:space="0"/>
+          <w:left w:val="none" w:color="000000" w:sz="4" w:space="0"/>
+          <w:bottom w:val="none" w:color="000000" w:sz="4" w:space="0"/>
+          <w:right w:val="none" w:color="000000" w:sz="4" w:space="0"/>
+        </w:pBdr>
+        <w:spacing/>
+        <w:ind w:right="0"/>
+        <w:rPr>
+          <w:rFonts w:ascii="Times New Roman" w:hAnsi="Times New Roman" w:cs="Times New Roman"/>
+        </w:rPr>
+      </w:pPr>
+      <w:r>
+        <w:rPr>
+          <w:rFonts w:ascii="Times New Roman" w:hAnsi="Times New Roman" w:eastAsia="Times New Roman" w:cs="Times New Roman"/>
+        </w:rPr>
+        <w:t xml:space="preserve">En Enemigo.mover(), cuando pasa el fondo, se reinicia en y=-tam y x=random(width).</w:t>
+      </w:r>
+      <w:r>
+        <w:rPr>
+          <w:rFonts w:ascii="Times New Roman" w:hAnsi="Times New Roman" w:cs="Times New Roman"/>
+        </w:rPr>
+      </w:r>
+      <w:r>
+        <w:rPr>
+          <w:rFonts w:ascii="Times New Roman" w:hAnsi="Times New Roman" w:cs="Times New Roman"/>
+        </w:rPr>
+      </w:r>
+    </w:p>
+    <w:p>
+      <w:pPr>
+        <w:pStyle w:val="940"/>
+        <w:numPr>
+          <w:ilvl w:val="0"/>
+          <w:numId w:val="25"/>
+        </w:numPr>
+        <w:pBdr>
+          <w:top w:val="none" w:color="000000" w:sz="4" w:space="0"/>
+          <w:left w:val="none" w:color="000000" w:sz="4" w:space="0"/>
+          <w:bottom w:val="none" w:color="000000" w:sz="4" w:space="0"/>
+          <w:right w:val="none" w:color="000000" w:sz="4" w:space="0"/>
+        </w:pBdr>
+        <w:spacing/>
+        <w:ind w:right="0"/>
+        <w:rPr>
+          <w:rFonts w:ascii="Times New Roman" w:hAnsi="Times New Roman" w:cs="Times New Roman"/>
+        </w:rPr>
+      </w:pPr>
+      <w:r>
+        <w:rPr>
+          <w:rFonts w:ascii="Times New Roman" w:hAnsi="Times New Roman" w:eastAsia="Times New Roman" w:cs="Times New Roman"/>
+        </w:rPr>
+        <w:t xml:space="preserve">Se ajustan colores del jugador y enemigo para mayor contraste.</w:t>
+      </w:r>
+      <w:r>
+        <w:rPr>
+          <w:rFonts w:ascii="Times New Roman" w:hAnsi="Times New Roman" w:cs="Times New Roman"/>
+        </w:rPr>
+      </w:r>
+      <w:r>
+        <w:rPr>
+          <w:rFonts w:ascii="Times New Roman" w:hAnsi="Times New Roman" w:cs="Times New Roman"/>
+        </w:rPr>
+      </w:r>
+    </w:p>
+    <w:p>
+      <w:pPr>
+        <w:pStyle w:val="940"/>
+        <w:numPr>
+          <w:ilvl w:val="0"/>
+          <w:numId w:val="18"/>
+        </w:numPr>
+        <w:pBdr>
+          <w:top w:val="none" w:color="000000" w:sz="4" w:space="0"/>
+          <w:left w:val="none" w:color="000000" w:sz="4" w:space="0"/>
+          <w:bottom w:val="none" w:color="000000" w:sz="4" w:space="0"/>
+          <w:right w:val="none" w:color="000000" w:sz="4" w:space="0"/>
+        </w:pBdr>
+        <w:spacing/>
+        <w:ind w:right="0"/>
+        <w:rPr>
+          <w:rFonts w:ascii="Times New Roman" w:hAnsi="Times New Roman" w:cs="Times New Roman"/>
+        </w:rPr>
+      </w:pPr>
+      <w:r>
+        <w:rPr>
+          <w:rFonts w:ascii="Times New Roman" w:hAnsi="Times New Roman" w:eastAsia="Times New Roman" w:cs="Times New Roman"/>
+        </w:rPr>
+        <w:t xml:space="preserve">Movimiento hacia abajo y reaparece arriba cuando llega al fondo.</w:t>
+      </w:r>
+      <w:r>
+        <w:rPr>
+          <w:rFonts w:ascii="Times New Roman" w:hAnsi="Times New Roman" w:cs="Times New Roman"/>
+        </w:rPr>
+      </w:r>
+      <w:r>
+        <w:rPr>
+          <w:rFonts w:ascii="Times New Roman" w:hAnsi="Times New Roman" w:cs="Times New Roman"/>
+        </w:rPr>
+      </w:r>
+    </w:p>
+    <w:p>
+      <w:pPr>
+        <w:pStyle w:val="940"/>
+        <w:numPr>
+          <w:ilvl w:val="0"/>
+          <w:numId w:val="18"/>
+        </w:numPr>
+        <w:pBdr>
+          <w:top w:val="none" w:color="000000" w:sz="4" w:space="0"/>
+          <w:left w:val="none" w:color="000000" w:sz="4" w:space="0"/>
+          <w:bottom w:val="none" w:color="000000" w:sz="4" w:space="0"/>
+          <w:right w:val="none" w:color="000000" w:sz="4" w:space="0"/>
+        </w:pBdr>
+        <w:spacing/>
+        <w:ind w:right="0"/>
+        <w:rPr>
+          <w:rFonts w:ascii="Times New Roman" w:hAnsi="Times New Roman" w:cs="Times New Roman"/>
+        </w:rPr>
+      </w:pPr>
+      <w:r>
+        <w:rPr>
+          <w:rFonts w:ascii="Times New Roman" w:hAnsi="Times New Roman" w:eastAsia="Times New Roman" w:cs="Times New Roman"/>
+        </w:rPr>
+        <w:t xml:space="preserve">Método mostrar() con una elipse roja</w:t>
+      </w:r>
+      <w:r>
+        <w:rPr>
+          <w:rFonts w:ascii="Times New Roman" w:hAnsi="Times New Roman" w:eastAsia="Times New Roman" w:cs="Times New Roman"/>
+          <w:color w:val="000000"/>
+          <w:sz w:val="24"/>
+        </w:rPr>
+        <w:t xml:space="preserve">.</w:t>
+      </w:r>
+      <w:r>
+        <w:rPr>
+          <w:rFonts w:ascii="Times New Roman" w:hAnsi="Times New Roman" w:cs="Times New Roman"/>
+        </w:rPr>
+      </w:r>
+      <w:r>
+        <w:rPr>
+          <w:rFonts w:ascii="Times New Roman" w:hAnsi="Times New Roman" w:cs="Times New Roman"/>
+        </w:rPr>
+      </w:r>
+    </w:p>
+    <w:p>
+      <w:pPr>
+        <w:pStyle w:val="940"/>
+        <w:numPr>
+          <w:ilvl w:val="0"/>
+          <w:numId w:val="20"/>
+        </w:numPr>
+        <w:pBdr>
+          <w:top w:val="none" w:color="000000" w:sz="4" w:space="0"/>
+          <w:left w:val="none" w:color="000000" w:sz="4" w:space="0"/>
+          <w:bottom w:val="none" w:color="000000" w:sz="4" w:space="0"/>
+          <w:right w:val="none" w:color="000000" w:sz="4" w:space="0"/>
+        </w:pBdr>
+        <w:spacing/>
+        <w:ind w:right="0"/>
+        <w:rPr>
+          <w:rFonts w:ascii="Times New Roman" w:hAnsi="Times New Roman" w:cs="Times New Roman"/>
+        </w:rPr>
+      </w:pPr>
+      <w:r>
+        <w:rPr>
+          <w:rFonts w:ascii="Times New Roman" w:hAnsi="Times New Roman" w:eastAsia="Times New Roman" w:cs="Times New Roman"/>
+        </w:rPr>
+        <w:t xml:space="preserve">Método chocaCon(Jugador j) en Enemigo.</w:t>
+      </w:r>
+      <w:r>
+        <w:rPr>
+          <w:rFonts w:ascii="Times New Roman" w:hAnsi="Times New Roman" w:cs="Times New Roman"/>
+        </w:rPr>
+      </w:r>
+      <w:r>
+        <w:rPr>
+          <w:rFonts w:ascii="Times New Roman" w:hAnsi="Times New Roman" w:cs="Times New Roman"/>
+        </w:rPr>
+      </w:r>
+    </w:p>
+    <w:p>
+      <w:pPr>
+        <w:pStyle w:val="940"/>
+        <w:numPr>
+          <w:ilvl w:val="0"/>
+          <w:numId w:val="20"/>
+        </w:numPr>
+        <w:pBdr>
+          <w:top w:val="none" w:color="000000" w:sz="4" w:space="0"/>
+          <w:left w:val="none" w:color="000000" w:sz="4" w:space="0"/>
+          <w:bottom w:val="none" w:color="000000" w:sz="4" w:space="0"/>
+          <w:right w:val="none" w:color="000000" w:sz="4" w:space="0"/>
+        </w:pBdr>
+        <w:spacing/>
+        <w:ind w:right="0"/>
+        <w:rPr>
+          <w:rFonts w:ascii="Times New Roman" w:hAnsi="Times New Roman" w:cs="Times New Roman"/>
+        </w:rPr>
+      </w:pPr>
+      <w:r>
+        <w:rPr>
+          <w:rFonts w:ascii="Times New Roman" w:hAnsi="Times New Roman" w:eastAsia="Times New Roman" w:cs="Times New Roman"/>
+        </w:rPr>
+        <w:t xml:space="preserve">Detección de colisiones usando cajas rectangulares.</w:t>
+      </w:r>
+      <w:r>
+        <w:rPr>
+          <w:rFonts w:ascii="Times New Roman" w:hAnsi="Times New Roman" w:cs="Times New Roman"/>
+        </w:rPr>
+      </w:r>
+      <w:r>
+        <w:rPr>
+          <w:rFonts w:ascii="Times New Roman" w:hAnsi="Times New Roman" w:cs="Times New Roman"/>
+        </w:rPr>
+      </w:r>
+    </w:p>
+    <w:p>
+      <w:pPr>
+        <w:pStyle w:val="940"/>
+        <w:numPr>
+          <w:ilvl w:val="0"/>
+          <w:numId w:val="22"/>
+        </w:numPr>
+        <w:pBdr>
+          <w:top w:val="none" w:color="000000" w:sz="4" w:space="0"/>
+          <w:left w:val="none" w:color="000000" w:sz="4" w:space="0"/>
+          <w:bottom w:val="none" w:color="000000" w:sz="4" w:space="0"/>
+          <w:right w:val="none" w:color="000000" w:sz="4" w:space="0"/>
+        </w:pBdr>
+        <w:spacing/>
+        <w:ind w:right="0"/>
+        <w:rPr>
+          <w:rFonts w:ascii="Times New Roman" w:hAnsi="Times New Roman" w:cs="Times New Roman"/>
+        </w:rPr>
+      </w:pPr>
+      <w:r>
+        <w:rPr>
+          <w:rFonts w:ascii="Times New Roman" w:hAnsi="Times New Roman" w:eastAsia="Times New Roman" w:cs="Times New Roman"/>
+        </w:rPr>
+        <w:t xml:space="preserve">Variable global gameOver.</w:t>
+      </w:r>
+      <w:r>
+        <w:rPr>
+          <w:rFonts w:ascii="Times New Roman" w:hAnsi="Times New Roman" w:cs="Times New Roman"/>
+        </w:rPr>
+      </w:r>
+      <w:r>
+        <w:rPr>
+          <w:rFonts w:ascii="Times New Roman" w:hAnsi="Times New Roman" w:cs="Times New Roman"/>
+        </w:rPr>
+      </w:r>
+    </w:p>
+    <w:p>
+      <w:pPr>
+        <w:pStyle w:val="940"/>
+        <w:numPr>
+          <w:ilvl w:val="0"/>
+          <w:numId w:val="22"/>
+        </w:numPr>
+        <w:pBdr>
+          <w:top w:val="none" w:color="000000" w:sz="4" w:space="0"/>
+          <w:left w:val="none" w:color="000000" w:sz="4" w:space="0"/>
+          <w:bottom w:val="none" w:color="000000" w:sz="4" w:space="0"/>
+          <w:right w:val="none" w:color="000000" w:sz="4" w:space="0"/>
+        </w:pBdr>
+        <w:spacing/>
+        <w:ind w:right="0"/>
+        <w:rPr>
+          <w:rFonts w:ascii="Times New Roman" w:hAnsi="Times New Roman" w:cs="Times New Roman"/>
+        </w:rPr>
+      </w:pPr>
+      <w:r>
+        <w:rPr>
+          <w:rFonts w:ascii="Times New Roman" w:hAnsi="Times New Roman" w:eastAsia="Times New Roman" w:cs="Times New Roman"/>
+        </w:rPr>
+        <w:t xml:space="preserve">Condicional en draw() que muestra el texto y detiene actualizaciones.</w:t>
+      </w:r>
+      <w:r>
+        <w:rPr>
+          <w:rFonts w:ascii="Times New Roman" w:hAnsi="Times New Roman" w:cs="Times New Roman"/>
+        </w:rPr>
+      </w:r>
+      <w:r>
+        <w:rPr>
+          <w:rFonts w:ascii="Times New Roman" w:hAnsi="Times New Roman" w:cs="Times New Roman"/>
+        </w:rPr>
+      </w:r>
+    </w:p>
+    <w:p>
+      <w:pPr>
+        <w:pStyle w:val="940"/>
+        <w:numPr>
+          <w:ilvl w:val="0"/>
+          <w:numId w:val="22"/>
+        </w:numPr>
+        <w:pBdr>
+          <w:top w:val="none" w:color="000000" w:sz="4" w:space="0"/>
+          <w:left w:val="none" w:color="000000" w:sz="4" w:space="0"/>
+          <w:bottom w:val="none" w:color="000000" w:sz="4" w:space="0"/>
+          <w:right w:val="none" w:color="000000" w:sz="4" w:space="0"/>
+        </w:pBdr>
+        <w:spacing/>
+        <w:ind w:right="0"/>
+        <w:rPr>
+          <w:rFonts w:ascii="Times New Roman" w:hAnsi="Times New Roman" w:cs="Times New Roman"/>
+          <w:sz w:val="24"/>
+          <w:szCs w:val="24"/>
+        </w:rPr>
+      </w:pPr>
+      <w:r>
+        <w:rPr>
+          <w:rFonts w:ascii="Times New Roman" w:hAnsi="Times New Roman" w:eastAsia="Times New Roman" w:cs="Times New Roman"/>
+          <w:highlight w:val="none"/>
+        </w:rPr>
+      </w:r>
+      <w:r>
+        <w:rPr>
+          <w:rFonts w:ascii="Times New Roman" w:hAnsi="Times New Roman" w:eastAsia="Times New Roman" w:cs="Times New Roman"/>
+        </w:rPr>
+        <w:t xml:space="preserve">Se usa constrain() en Jugador.mover() para limitar movimiento.</w:t>
+      </w:r>
+      <w:r>
+        <w:rPr>
+          <w:rFonts w:ascii="Times New Roman" w:hAnsi="Times New Roman" w:cs="Times New Roman"/>
           <w:sz w:val="24"/>
           <w:szCs w:val="24"/>
         </w:rPr>
       </w:r>
       <w:r>
         <w:rPr>
+          <w:rFonts w:ascii="Times New Roman" w:hAnsi="Times New Roman" w:cs="Times New Roman"/>
+          <w:sz w:val="24"/>
+          <w:szCs w:val="24"/>
+        </w:rPr>
+      </w:r>
+    </w:p>
+    <w:p>
+      <w:pPr>
+        <w:pBdr>
+          <w:top w:val="none" w:color="000000" w:sz="4" w:space="0"/>
+          <w:left w:val="none" w:color="000000" w:sz="4" w:space="0"/>
+          <w:bottom w:val="none" w:color="000000" w:sz="4" w:space="0"/>
+          <w:right w:val="none" w:color="000000" w:sz="4" w:space="0"/>
+        </w:pBdr>
+        <w:spacing/>
+        <w:ind w:right="0" w:firstLine="0" w:left="0"/>
+        <w:rPr>
+          <w:rFonts w:ascii="Times New Roman" w:hAnsi="Times New Roman" w:cs="Times New Roman"/>
+          <w:sz w:val="24"/>
+          <w:szCs w:val="24"/>
+        </w:rPr>
+      </w:pPr>
+      <w:r>
+        <w:rPr>
           <w:rFonts w:ascii="Times New Roman" w:hAnsi="Times New Roman" w:eastAsia="Times New Roman" w:cs="Times New Roman"/>
+          <w:highlight w:val="none"/>
+        </w:rPr>
+      </w:r>
+      <w:r>
+        <w:rPr>
+          <w:rFonts w:ascii="Times New Roman" w:hAnsi="Times New Roman" w:cs="Times New Roman"/>
+          <w:sz w:val="24"/>
+          <w:szCs w:val="24"/>
+        </w:rPr>
+      </w:r>
+      <w:r>
+        <w:rPr>
+          <w:rFonts w:ascii="Times New Roman" w:hAnsi="Times New Roman" w:cs="Times New Roman"/>
+          <w:sz w:val="24"/>
+          <w:szCs w:val="24"/>
+        </w:rPr>
+      </w:r>
+    </w:p>
+    <w:p>
+      <w:pPr>
+        <w:pBdr>
+          <w:top w:val="none" w:color="000000" w:sz="4" w:space="0"/>
+          <w:left w:val="none" w:color="000000" w:sz="4" w:space="0"/>
+          <w:bottom w:val="none" w:color="000000" w:sz="4" w:space="0"/>
+          <w:right w:val="none" w:color="000000" w:sz="4" w:space="0"/>
+        </w:pBdr>
+        <w:spacing/>
+        <w:ind w:right="0" w:firstLine="0" w:left="709"/>
+        <w:rPr>
+          <w:rFonts w:ascii="Times New Roman" w:hAnsi="Times New Roman" w:cs="Times New Roman"/>
+          <w:sz w:val="24"/>
+          <w:szCs w:val="24"/>
+        </w:rPr>
+      </w:pPr>
+      <w:r>
+        <w:rPr>
+          <w:rFonts w:ascii="Times New Roman" w:hAnsi="Times New Roman" w:eastAsia="Times New Roman" w:cs="Times New Roman"/>
+          <w:sz w:val="24"/>
+          <w:szCs w:val="24"/>
+          <w:highlight w:val="none"/>
+        </w:rPr>
+      </w:r>
+      <w:r>
+        <w:rPr>
+          <w:rFonts w:ascii="Times New Roman" w:hAnsi="Times New Roman" w:cs="Times New Roman"/>
+          <w:sz w:val="24"/>
+          <w:szCs w:val="24"/>
+        </w:rPr>
+      </w:r>
+      <w:r>
+        <w:rPr>
+          <w:rFonts w:ascii="Times New Roman" w:hAnsi="Times New Roman" w:cs="Times New Roman"/>
           <w:sz w:val="24"/>
           <w:szCs w:val="24"/>
         </w:rPr>
@@ -340,7 +1293,7 @@
     </w:p>
     <w:tbl>
       <w:tblPr>
-        <w:tblStyle w:val="731"/>
+        <w:tblStyle w:val="751"/>
         <w:tblW w:w="0" w:type="auto"/>
         <w:tblBorders/>
         <w:tblLook w:val="04A0" w:firstRow="1" w:lastRow="0" w:firstColumn="1" w:lastColumn="0" w:noHBand="0" w:noVBand="1"/>
@@ -426,52 +1379,6 @@
                 <w:u w:val="single"/>
               </w:rPr>
             </w:r>
-            <w:r>
-              <w:rPr>
-                <w:b/>
-                <w:bCs/>
-                <w:i/>
-                <w:sz w:val="28"/>
-                <w:szCs w:val="28"/>
-                <w:highlight w:val="none"/>
-                <w:u w:val="single"/>
-              </w:rPr>
-            </w:r>
-            <w:r>
-              <w:rPr>
-                <w:b/>
-                <w:bCs/>
-                <w:i/>
-                <w:iCs/>
-                <w:sz w:val="28"/>
-                <w:szCs w:val="28"/>
-                <w:highlight w:val="none"/>
-                <w:u w:val="single"/>
-              </w:rPr>
-            </w:r>
-            <w:r>
-              <w:rPr>
-                <w:b/>
-                <w:bCs/>
-                <w:i/>
-                <w:sz w:val="28"/>
-                <w:szCs w:val="28"/>
-                <w:highlight w:val="none"/>
-                <w:u w:val="single"/>
-              </w:rPr>
-            </w:r>
-            <w:r/>
-            <w:r>
-              <w:rPr>
-                <w:b/>
-                <w:bCs/>
-                <w:i/>
-                <w:sz w:val="28"/>
-                <w:szCs w:val="28"/>
-                <w:highlight w:val="none"/>
-                <w:u w:val="single"/>
-              </w:rPr>
-            </w:r>
           </w:p>
         </w:tc>
         <w:tc>
@@ -488,7 +1395,6 @@
               <w:ind/>
               <w:rPr/>
             </w:pPr>
-            <w:r/>
             <w:r>
               <w:rPr>
                 <w:b/>
@@ -507,17 +1413,6 @@
                 <w:b/>
                 <w:bCs/>
                 <w:i/>
-                <w:sz w:val="28"/>
-                <w:szCs w:val="28"/>
-                <w:highlight w:val="none"/>
-                <w:u w:val="single"/>
-              </w:rPr>
-            </w:r>
-            <w:r>
-              <w:rPr>
-                <w:b/>
-                <w:bCs/>
-                <w:i/>
                 <w:iCs/>
                 <w:sz w:val="28"/>
                 <w:szCs w:val="28"/>
@@ -525,7 +1420,6 @@
                 <w:u w:val="single"/>
               </w:rPr>
             </w:r>
-            <w:r/>
             <w:r/>
           </w:p>
         </w:tc>
@@ -607,7 +1501,7 @@
           </w:tcPr>
           <w:p>
             <w:pPr>
-              <w:pStyle w:val="920"/>
+              <w:pStyle w:val="940"/>
               <w:numPr>
                 <w:ilvl w:val="0"/>
                 <w:numId w:val="13"/>
@@ -654,10 +1548,21 @@
                 <w:u w:val="none"/>
               </w:rPr>
             </w:r>
+            <w:r>
+              <w:rPr>
+                <w:b w:val="0"/>
+                <w:bCs w:val="0"/>
+                <w:i w:val="0"/>
+                <w:sz w:val="22"/>
+                <w:szCs w:val="22"/>
+                <w:highlight w:val="none"/>
+                <w:u w:val="none"/>
+              </w:rPr>
+            </w:r>
           </w:p>
           <w:p>
             <w:pPr>
-              <w:pStyle w:val="920"/>
+              <w:pStyle w:val="940"/>
               <w:numPr>
                 <w:ilvl w:val="0"/>
                 <w:numId w:val="13"/>
@@ -698,7 +1603,139 @@
                 <w:b w:val="0"/>
                 <w:bCs w:val="0"/>
                 <w:i w:val="0"/>
+                <w:sz w:val="22"/>
+                <w:szCs w:val="22"/>
+                <w:highlight w:val="none"/>
+                <w:u w:val="none"/>
+              </w:rPr>
+            </w:r>
+            <w:r>
+              <w:rPr>
+                <w:b w:val="0"/>
+                <w:bCs w:val="0"/>
+                <w:i w:val="0"/>
+                <w:sz w:val="22"/>
+                <w:szCs w:val="22"/>
+                <w:highlight w:val="none"/>
+                <w:u w:val="none"/>
+              </w:rPr>
+            </w:r>
+          </w:p>
+          <w:p>
+            <w:pPr>
+              <w:pStyle w:val="940"/>
+              <w:numPr>
+                <w:ilvl w:val="0"/>
+                <w:numId w:val="13"/>
+              </w:numPr>
+              <w:pBdr>
+                <w:top w:val="none" w:color="000000" w:sz="4" w:space="0"/>
+                <w:left w:val="none" w:color="000000" w:sz="4" w:space="0"/>
+                <w:bottom w:val="none" w:color="000000" w:sz="4" w:space="0"/>
+                <w:right w:val="none" w:color="000000" w:sz="4" w:space="0"/>
+              </w:pBdr>
+              <w:spacing/>
+              <w:ind w:right="0" w:hanging="180" w:left="180"/>
+              <w:rPr>
+                <w:b w:val="0"/>
+                <w:bCs w:val="0"/>
+                <w:i w:val="0"/>
+                <w:sz w:val="22"/>
+                <w:szCs w:val="22"/>
+                <w:highlight w:val="none"/>
+                <w:u w:val="none"/>
+              </w:rPr>
+            </w:pPr>
+            <w:r>
+              <w:rPr>
+                <w:b w:val="0"/>
+                <w:bCs w:val="0"/>
+                <w:i w:val="0"/>
                 <w:iCs w:val="0"/>
+                <w:sz w:val="22"/>
+                <w:szCs w:val="22"/>
+                <w:highlight w:val="none"/>
+                <w:u w:val="none"/>
+              </w:rPr>
+              <w:t xml:space="preserve">Definir las entidades</w:t>
+            </w:r>
+            <w:r>
+              <w:rPr>
+                <w:b w:val="0"/>
+                <w:bCs w:val="0"/>
+                <w:i w:val="0"/>
+                <w:sz w:val="22"/>
+                <w:szCs w:val="22"/>
+                <w:highlight w:val="none"/>
+                <w:u w:val="none"/>
+              </w:rPr>
+            </w:r>
+            <w:r>
+              <w:rPr>
+                <w:b w:val="0"/>
+                <w:bCs w:val="0"/>
+                <w:i w:val="0"/>
+                <w:sz w:val="22"/>
+                <w:szCs w:val="22"/>
+                <w:highlight w:val="none"/>
+                <w:u w:val="none"/>
+              </w:rPr>
+            </w:r>
+          </w:p>
+          <w:p>
+            <w:pPr>
+              <w:pStyle w:val="940"/>
+              <w:numPr>
+                <w:ilvl w:val="0"/>
+                <w:numId w:val="13"/>
+              </w:numPr>
+              <w:pBdr>
+                <w:top w:val="none" w:color="000000" w:sz="4" w:space="0"/>
+                <w:left w:val="none" w:color="000000" w:sz="4" w:space="0"/>
+                <w:bottom w:val="none" w:color="000000" w:sz="4" w:space="0"/>
+                <w:right w:val="none" w:color="000000" w:sz="4" w:space="0"/>
+              </w:pBdr>
+              <w:spacing/>
+              <w:ind w:right="0" w:hanging="180" w:left="180"/>
+              <w:rPr>
+                <w:b w:val="0"/>
+                <w:bCs w:val="0"/>
+                <w:i w:val="0"/>
+                <w:sz w:val="22"/>
+                <w:szCs w:val="22"/>
+                <w:highlight w:val="none"/>
+                <w:u w:val="none"/>
+              </w:rPr>
+            </w:pPr>
+            <w:r>
+              <w:rPr>
+                <w:b w:val="0"/>
+                <w:bCs w:val="0"/>
+                <w:i w:val="0"/>
+                <w:iCs w:val="0"/>
+                <w:sz w:val="22"/>
+                <w:szCs w:val="22"/>
+                <w:highlight w:val="none"/>
+                <w:u w:val="none"/>
+              </w:rPr>
+              <w:t xml:space="preserve">Pensar en los enemigos y jugador</w:t>
+            </w:r>
+            <w:r>
+              <w:rPr>
+                <w:b w:val="0"/>
+                <w:bCs w:val="0"/>
+                <w:i w:val="0"/>
+                <w:sz w:val="22"/>
+                <w:szCs w:val="22"/>
+                <w:highlight w:val="none"/>
+                <w:u w:val="none"/>
+              </w:rPr>
+            </w:r>
+            <w:r>
+              <w:rPr>
+                <w:b w:val="0"/>
+                <w:bCs w:val="0"/>
+                <w:i w:val="0"/>
                 <w:sz w:val="22"/>
                 <w:szCs w:val="22"/>
                 <w:highlight w:val="none"/>
@@ -716,7 +1753,7 @@
           </w:tcPr>
           <w:p>
             <w:pPr>
-              <w:pStyle w:val="920"/>
+              <w:pStyle w:val="940"/>
               <w:numPr>
                 <w:ilvl w:val="0"/>
                 <w:numId w:val="13"/>
@@ -762,10 +1799,21 @@
                 <w:u w:val="none"/>
               </w:rPr>
             </w:r>
+            <w:r>
+              <w:rPr>
+                <w:b w:val="0"/>
+                <w:bCs w:val="0"/>
+                <w:i w:val="0"/>
+                <w:sz w:val="22"/>
+                <w:szCs w:val="22"/>
+                <w:highlight w:val="none"/>
+                <w:u w:val="none"/>
+              </w:rPr>
+            </w:r>
           </w:p>
           <w:p>
             <w:pPr>
-              <w:pStyle w:val="920"/>
+              <w:pStyle w:val="940"/>
               <w:numPr>
                 <w:ilvl w:val="0"/>
                 <w:numId w:val="16"/>
@@ -823,7 +1871,22 @@
                 <w:u w:val="none"/>
               </w:rPr>
             </w:r>
-            <w:r>
+          </w:p>
+          <w:p>
+            <w:pPr>
+              <w:pStyle w:val="940"/>
+              <w:numPr>
+                <w:ilvl w:val="0"/>
+                <w:numId w:val="16"/>
+              </w:numPr>
+              <w:pBdr>
+                <w:top w:val="none" w:color="000000" w:sz="4" w:space="0"/>
+                <w:left w:val="none" w:color="000000" w:sz="4" w:space="0"/>
+                <w:bottom w:val="none" w:color="000000" w:sz="4" w:space="0"/>
+                <w:right w:val="none" w:color="000000" w:sz="4" w:space="0"/>
+              </w:pBdr>
+              <w:spacing/>
+              <w:ind w:right="0" w:hanging="180" w:left="180"/>
               <w:rPr>
                 <w:b w:val="0"/>
                 <w:bCs w:val="0"/>
@@ -833,6 +1896,19 @@
                 <w:highlight w:val="none"/>
                 <w:u w:val="none"/>
               </w:rPr>
+            </w:pPr>
+            <w:r>
+              <w:rPr>
+                <w:b w:val="0"/>
+                <w:bCs w:val="0"/>
+                <w:i w:val="0"/>
+                <w:iCs w:val="0"/>
+                <w:sz w:val="22"/>
+                <w:szCs w:val="22"/>
+                <w:highlight w:val="none"/>
+                <w:u w:val="none"/>
+              </w:rPr>
+              <w:t xml:space="preserve">Crear la clase abstractacta Entidad y sus clases hijas(enemigo,jugador)</w:t>
             </w:r>
             <w:r>
               <w:rPr>
@@ -867,7 +1943,7 @@
           </w:tcPr>
           <w:p>
             <w:pPr>
-              <w:pStyle w:val="920"/>
+              <w:pStyle w:val="940"/>
               <w:numPr>
                 <w:ilvl w:val="0"/>
                 <w:numId w:val="13"/>
@@ -914,10 +1990,21 @@
                 <w:u w:val="none"/>
               </w:rPr>
             </w:r>
+            <w:r>
+              <w:rPr>
+                <w:b w:val="0"/>
+                <w:bCs w:val="0"/>
+                <w:i w:val="0"/>
+                <w:sz w:val="22"/>
+                <w:szCs w:val="22"/>
+                <w:highlight w:val="none"/>
+                <w:u w:val="none"/>
+              </w:rPr>
+            </w:r>
           </w:p>
           <w:p>
             <w:pPr>
-              <w:pStyle w:val="920"/>
+              <w:pStyle w:val="940"/>
               <w:numPr>
                 <w:ilvl w:val="0"/>
                 <w:numId w:val="13"/>
@@ -958,7 +2045,6 @@
                 <w:b w:val="0"/>
                 <w:bCs w:val="0"/>
                 <w:i w:val="0"/>
-                <w:iCs w:val="0"/>
                 <w:sz w:val="22"/>
                 <w:szCs w:val="22"/>
                 <w:highlight w:val="none"/>
@@ -970,7 +2056,6 @@
                 <w:b w:val="0"/>
                 <w:bCs w:val="0"/>
                 <w:i w:val="0"/>
-                <w:iCs w:val="0"/>
                 <w:sz w:val="22"/>
                 <w:szCs w:val="22"/>
                 <w:highlight w:val="none"/>
@@ -1049,30 +2134,7 @@
           <w:rFonts w:ascii="Times New Roman" w:hAnsi="Times New Roman" w:eastAsia="Times New Roman" w:cs="Times New Roman"/>
           <w:sz w:val="24"/>
           <w:szCs w:val="24"/>
-        </w:rPr>
-      </w:r>
-    </w:p>
-    <w:p>
-      <w:pPr>
-        <w:pBdr>
-          <w:top w:val="none" w:color="000000" w:sz="4" w:space="0"/>
-          <w:left w:val="none" w:color="000000" w:sz="4" w:space="0"/>
-          <w:bottom w:val="none" w:color="000000" w:sz="4" w:space="0"/>
-          <w:right w:val="none" w:color="000000" w:sz="4" w:space="0"/>
-        </w:pBdr>
-        <w:spacing/>
-        <w:ind w:right="0"/>
-        <w:rPr>
-          <w:rFonts w:ascii="Times New Roman" w:hAnsi="Times New Roman" w:eastAsia="Times New Roman" w:cs="Times New Roman"/>
-          <w:sz w:val="24"/>
-          <w:szCs w:val="24"/>
-        </w:rPr>
-      </w:pPr>
-      <w:r>
-        <w:rPr>
-          <w:rFonts w:ascii="Times New Roman" w:hAnsi="Times New Roman" w:eastAsia="Times New Roman" w:cs="Times New Roman"/>
-          <w:sz w:val="24"/>
-          <w:szCs w:val="24"/>
+          <w:highlight w:val="none"/>
         </w:rPr>
       </w:r>
       <w:r>
@@ -1080,13 +2142,7 @@
           <w:rFonts w:ascii="Times New Roman" w:hAnsi="Times New Roman" w:eastAsia="Times New Roman" w:cs="Times New Roman"/>
           <w:sz w:val="24"/>
           <w:szCs w:val="24"/>
-        </w:rPr>
-      </w:r>
-      <w:r>
-        <w:rPr>
-          <w:rFonts w:ascii="Times New Roman" w:hAnsi="Times New Roman" w:eastAsia="Times New Roman" w:cs="Times New Roman"/>
-          <w:sz w:val="24"/>
-          <w:szCs w:val="24"/>
+          <w:highlight w:val="none"/>
         </w:rPr>
       </w:r>
     </w:p>
@@ -1104,6 +2160,7 @@
           <w:rFonts w:ascii="Times New Roman" w:hAnsi="Times New Roman" w:eastAsia="Times New Roman" w:cs="Times New Roman"/>
           <w:sz w:val="24"/>
           <w:szCs w:val="24"/>
+          <w:highlight w:val="none"/>
         </w:rPr>
       </w:pPr>
       <w:r>
@@ -1145,10 +2202,89 @@
           <w:rFonts w:ascii="Times New Roman" w:hAnsi="Times New Roman" w:eastAsia="Times New Roman" w:cs="Times New Roman"/>
           <w:sz w:val="24"/>
           <w:szCs w:val="24"/>
+          <w:highlight w:val="none"/>
         </w:rPr>
       </w:pPr>
       <w:r>
         <w:rPr>
+          <w:rFonts w:ascii="Times New Roman" w:hAnsi="Times New Roman" w:eastAsia="Times New Roman" w:cs="Times New Roman"/>
+          <w:sz w:val="24"/>
+          <w:szCs w:val="24"/>
+          <w:highlight w:val="none"/>
+        </w:rPr>
+        <mc:AlternateContent>
+          <mc:Choice Requires="wpg">
+            <w:drawing>
+              <wp:inline xmlns:wp="http://schemas.openxmlformats.org/drawingml/2006/wordprocessingDrawing" distT="0" distB="0" distL="0" distR="0">
+                <wp:extent cx="5943600" cy="5467072"/>
+                <wp:effectExtent l="0" t="0" r="0" b="0"/>
+                <wp:docPr id="1" name=""/>
+                <wp:cNvGraphicFramePr>
+                  <a:graphicFrameLocks xmlns:a="http://schemas.openxmlformats.org/drawingml/2006/main" noChangeAspect="1"/>
+                </wp:cNvGraphicFramePr>
+                <a:graphic xmlns:a="http://schemas.openxmlformats.org/drawingml/2006/main">
+                  <a:graphicData uri="http://schemas.openxmlformats.org/drawingml/2006/picture">
+                    <pic:pic xmlns:pic="http://schemas.openxmlformats.org/drawingml/2006/picture">
+                      <pic:nvPicPr>
+                        <pic:cNvPr id="327070267" name=""/>
+                        <pic:cNvPicPr>
+                          <a:picLocks noChangeAspect="1"/>
+                        </pic:cNvPicPr>
+                        <pic:nvPr/>
+                      </pic:nvPicPr>
+                      <pic:blipFill>
+                        <a:blip r:embed="rId9"/>
+                        <a:stretch/>
+                      </pic:blipFill>
+                      <pic:spPr bwMode="auto">
+                        <a:xfrm>
+                          <a:off x="0" y="0"/>
+                          <a:ext cx="5943599" cy="5467071"/>
+                        </a:xfrm>
+                        <a:prstGeom prst="rect">
+                          <a:avLst/>
+                        </a:prstGeom>
+                      </pic:spPr>
+                    </pic:pic>
+                  </a:graphicData>
+                </a:graphic>
+              </wp:inline>
+            </w:drawing>
+          </mc:Choice>
+          <mc:Fallback>
+            <w:pict>
+              <v:shapetype id="_x0000_t75" coordsize="21600,21600" o:spt="75" o:preferrelative="t" path="m@4@5l@4@11@9@11@9@5xe" filled="f" stroked="f">
+                <v:stroke joinstyle="miter"/>
+                <v:formulas>
+                  <v:f eqn="if lineDrawn pixelLineWidth 0"/>
+                  <v:f eqn="sum @0 1 0"/>
+                  <v:f eqn="sum 0 0 @1"/>
+                  <v:f eqn="prod @2 1 2"/>
+                  <v:f eqn="prod @3 21600 pixelWidth"/>
+                  <v:f eqn="prod @3 21600 pixelHeight"/>
+                  <v:f eqn="sum @0 0 1"/>
+                  <v:f eqn="prod @6 1 2"/>
+                  <v:f eqn="prod @7 21600 pixelWidth"/>
+                  <v:f eqn="sum @8 21600 0"/>
+                  <v:f eqn="prod @7 21600 pixelHeight"/>
+                  <v:f eqn="sum @10 21600 0"/>
+                </v:formulas>
+                <v:path o:extrusionok="f" gradientshapeok="t" o:connecttype="rect"/>
+                <o:lock v:ext="edit" aspectratio="t"/>
+              </v:shapetype>
+              <v:shape id="_x0000_i0" o:spid="_x0000_s0" type="#_x0000_t75" style="width:468.00pt;height:430.48pt;mso-wrap-distance-left:0.00pt;mso-wrap-distance-top:0.00pt;mso-wrap-distance-right:0.00pt;mso-wrap-distance-bottom:0.00pt;z-index:1;" stroked="false">
+                <v:imagedata r:id="rId9" o:title=""/>
+                <o:lock v:ext="edit" rotation="t"/>
+              </v:shape>
+            </w:pict>
+          </mc:Fallback>
+        </mc:AlternateContent>
+      </w:r>
+      <w:r>
+        <w:rPr>
+          <w:rFonts w:ascii="Times New Roman" w:hAnsi="Times New Roman" w:eastAsia="Times New Roman" w:cs="Times New Roman"/>
+          <w:sz w:val="24"/>
+          <w:szCs w:val="24"/>
           <w:highlight w:val="none"/>
         </w:rPr>
       </w:r>
@@ -1157,6 +2293,33 @@
           <w:rFonts w:ascii="Times New Roman" w:hAnsi="Times New Roman" w:eastAsia="Times New Roman" w:cs="Times New Roman"/>
           <w:sz w:val="24"/>
           <w:szCs w:val="24"/>
+          <w:highlight w:val="none"/>
+        </w:rPr>
+      </w:r>
+    </w:p>
+    <w:p>
+      <w:pPr>
+        <w:pBdr>
+          <w:top w:val="none" w:color="000000" w:sz="4" w:space="0"/>
+          <w:left w:val="none" w:color="000000" w:sz="4" w:space="0"/>
+          <w:bottom w:val="none" w:color="000000" w:sz="4" w:space="0"/>
+          <w:right w:val="none" w:color="000000" w:sz="4" w:space="0"/>
+        </w:pBdr>
+        <w:spacing/>
+        <w:ind w:right="0"/>
+        <w:rPr>
+          <w:rFonts w:ascii="Times New Roman" w:hAnsi="Times New Roman" w:eastAsia="Times New Roman" w:cs="Times New Roman"/>
+          <w:sz w:val="24"/>
+          <w:szCs w:val="24"/>
+          <w:highlight w:val="none"/>
+        </w:rPr>
+      </w:pPr>
+      <w:r>
+        <w:rPr>
+          <w:rFonts w:ascii="Times New Roman" w:hAnsi="Times New Roman" w:eastAsia="Times New Roman" w:cs="Times New Roman"/>
+          <w:sz w:val="24"/>
+          <w:szCs w:val="24"/>
+          <w:highlight w:val="none"/>
         </w:rPr>
       </w:r>
       <w:r>
@@ -1164,56 +2327,384 @@
           <w:rFonts w:ascii="Times New Roman" w:hAnsi="Times New Roman" w:eastAsia="Times New Roman" w:cs="Times New Roman"/>
           <w:sz w:val="24"/>
           <w:szCs w:val="24"/>
+          <w:highlight w:val="none"/>
+        </w:rPr>
+      </w:r>
+      <w:r>
+        <w:rPr>
+          <w:rFonts w:ascii="Times New Roman" w:hAnsi="Times New Roman" w:eastAsia="Times New Roman" w:cs="Times New Roman"/>
+          <w:sz w:val="24"/>
+          <w:szCs w:val="24"/>
+          <w:highlight w:val="none"/>
         </w:rPr>
       </w:r>
     </w:p>
     <w:p>
       <w:pPr>
-        <w:pBdr/>
-        <w:spacing/>
-        <w:ind/>
+        <w:pBdr>
+          <w:top w:val="none" w:color="000000" w:sz="4" w:space="0"/>
+          <w:left w:val="none" w:color="000000" w:sz="4" w:space="0"/>
+          <w:bottom w:val="none" w:color="000000" w:sz="4" w:space="0"/>
+          <w:right w:val="none" w:color="000000" w:sz="4" w:space="0"/>
+        </w:pBdr>
+        <w:spacing/>
+        <w:ind w:right="0"/>
         <w:rPr>
-          <w:b/>
-          <w:bCs/>
-          <w:i/>
-          <w:sz w:val="28"/>
-          <w:szCs w:val="28"/>
+          <w:rFonts w:ascii="Times New Roman" w:hAnsi="Times New Roman" w:eastAsia="Times New Roman" w:cs="Times New Roman"/>
+          <w:sz w:val="24"/>
+          <w:szCs w:val="24"/>
           <w:highlight w:val="none"/>
-          <w:u w:val="single"/>
         </w:rPr>
       </w:pPr>
       <w:r>
         <w:rPr>
-          <w:b/>
-          <w:bCs/>
-          <w:i/>
-          <w:iCs/>
-          <w:sz w:val="28"/>
-          <w:szCs w:val="28"/>
+          <w:rFonts w:ascii="Times New Roman" w:hAnsi="Times New Roman" w:eastAsia="Times New Roman" w:cs="Times New Roman"/>
+          <w:sz w:val="24"/>
+          <w:szCs w:val="24"/>
           <w:highlight w:val="none"/>
-          <w:u w:val="single"/>
         </w:rPr>
       </w:r>
       <w:r>
         <w:rPr>
-          <w:b/>
-          <w:bCs/>
-          <w:i/>
-          <w:sz w:val="28"/>
-          <w:szCs w:val="28"/>
+          <w:rFonts w:ascii="Times New Roman" w:hAnsi="Times New Roman" w:eastAsia="Times New Roman" w:cs="Times New Roman"/>
+          <w:sz w:val="24"/>
+          <w:szCs w:val="24"/>
           <w:highlight w:val="none"/>
-          <w:u w:val="single"/>
         </w:rPr>
       </w:r>
       <w:r>
         <w:rPr>
-          <w:b/>
-          <w:bCs/>
-          <w:i/>
-          <w:sz w:val="28"/>
-          <w:szCs w:val="28"/>
+          <w:rFonts w:ascii="Times New Roman" w:hAnsi="Times New Roman" w:eastAsia="Times New Roman" w:cs="Times New Roman"/>
+          <w:sz w:val="24"/>
+          <w:szCs w:val="24"/>
           <w:highlight w:val="none"/>
-          <w:u w:val="single"/>
+        </w:rPr>
+      </w:r>
+    </w:p>
+    <w:p>
+      <w:pPr>
+        <w:pBdr>
+          <w:top w:val="none" w:color="000000" w:sz="4" w:space="0"/>
+          <w:left w:val="none" w:color="000000" w:sz="4" w:space="0"/>
+          <w:bottom w:val="none" w:color="000000" w:sz="4" w:space="0"/>
+          <w:right w:val="none" w:color="000000" w:sz="4" w:space="0"/>
+        </w:pBdr>
+        <w:spacing/>
+        <w:ind w:right="0"/>
+        <w:rPr>
+          <w:rFonts w:ascii="Times New Roman" w:hAnsi="Times New Roman" w:eastAsia="Times New Roman" w:cs="Times New Roman"/>
+          <w:sz w:val="24"/>
+          <w:szCs w:val="24"/>
+          <w:highlight w:val="none"/>
+        </w:rPr>
+      </w:pPr>
+      <w:r>
+        <w:rPr>
+          <w:rFonts w:ascii="Times New Roman" w:hAnsi="Times New Roman" w:eastAsia="Times New Roman" w:cs="Times New Roman"/>
+          <w:sz w:val="24"/>
+          <w:szCs w:val="24"/>
+          <w:highlight w:val="none"/>
+        </w:rPr>
+      </w:r>
+      <w:r>
+        <w:rPr>
+          <w:rFonts w:ascii="Times New Roman" w:hAnsi="Times New Roman" w:eastAsia="Times New Roman" w:cs="Times New Roman"/>
+          <w:sz w:val="24"/>
+          <w:szCs w:val="24"/>
+          <w:highlight w:val="none"/>
+        </w:rPr>
+      </w:r>
+      <w:r>
+        <w:rPr>
+          <w:rFonts w:ascii="Times New Roman" w:hAnsi="Times New Roman" w:eastAsia="Times New Roman" w:cs="Times New Roman"/>
+          <w:sz w:val="24"/>
+          <w:szCs w:val="24"/>
+          <w:highlight w:val="none"/>
+        </w:rPr>
+      </w:r>
+    </w:p>
+    <w:p>
+      <w:pPr>
+        <w:pBdr>
+          <w:top w:val="none" w:color="000000" w:sz="4" w:space="0"/>
+          <w:left w:val="none" w:color="000000" w:sz="4" w:space="0"/>
+          <w:bottom w:val="none" w:color="000000" w:sz="4" w:space="0"/>
+          <w:right w:val="none" w:color="000000" w:sz="4" w:space="0"/>
+        </w:pBdr>
+        <w:spacing/>
+        <w:ind w:right="0"/>
+        <w:rPr>
+          <w:rFonts w:ascii="Times New Roman" w:hAnsi="Times New Roman" w:eastAsia="Times New Roman" w:cs="Times New Roman"/>
+          <w:sz w:val="24"/>
+          <w:szCs w:val="24"/>
+          <w:highlight w:val="none"/>
+          <w:lang w:val="es-AR"/>
+        </w:rPr>
+      </w:pPr>
+      <w:r>
+        <w:rPr>
+          <w:rFonts w:ascii="Times New Roman" w:hAnsi="Times New Roman" w:eastAsia="Times New Roman" w:cs="Times New Roman"/>
+          <w:sz w:val="24"/>
+          <w:szCs w:val="24"/>
+          <w:highlight w:val="none"/>
+          <w:lang w:val="es-AR"/>
+        </w:rPr>
+        <w:t xml:space="preserve">Grafico</w:t>
+      </w:r>
+      <w:r>
+        <w:rPr>
+          <w:rFonts w:ascii="Times New Roman" w:hAnsi="Times New Roman" w:eastAsia="Times New Roman" w:cs="Times New Roman"/>
+          <w:sz w:val="24"/>
+          <w:szCs w:val="24"/>
+          <w:highlight w:val="none"/>
+        </w:rPr>
+      </w:r>
+    </w:p>
+    <w:p>
+      <w:pPr>
+        <w:pBdr>
+          <w:top w:val="none" w:color="000000" w:sz="4" w:space="0"/>
+          <w:left w:val="none" w:color="000000" w:sz="4" w:space="0"/>
+          <w:bottom w:val="none" w:color="000000" w:sz="4" w:space="0"/>
+          <w:right w:val="none" w:color="000000" w:sz="4" w:space="0"/>
+        </w:pBdr>
+        <w:spacing/>
+        <w:ind w:right="0"/>
+        <w:rPr>
+          <w:rFonts w:ascii="Times New Roman" w:hAnsi="Times New Roman" w:eastAsia="Times New Roman" w:cs="Times New Roman"/>
+          <w:sz w:val="24"/>
+          <w:szCs w:val="24"/>
+          <w:highlight w:val="none"/>
+          <w:lang w:val="es-AR"/>
+        </w:rPr>
+      </w:pPr>
+      <w:r>
+        <w:rPr>
+          <w:rFonts w:ascii="Times New Roman" w:hAnsi="Times New Roman" w:eastAsia="Times New Roman" w:cs="Times New Roman"/>
+          <w:sz w:val="24"/>
+          <w:szCs w:val="24"/>
+          <w:highlight w:val="none"/>
+          <w:lang w:val="es-AR"/>
+        </w:rPr>
+      </w:r>
+      <w:r/>
+      <w:r>
+        <mc:AlternateContent>
+          <mc:Choice Requires="wpg">
+            <w:drawing>
+              <wp:inline xmlns:wp="http://schemas.openxmlformats.org/drawingml/2006/wordprocessingDrawing" distT="0" distB="0" distL="0" distR="0">
+                <wp:extent cx="3582375" cy="2672787"/>
+                <wp:effectExtent l="0" t="0" r="0" b="0"/>
+                <wp:docPr id="2" name=""/>
+                <wp:cNvGraphicFramePr>
+                  <a:graphicFrameLocks xmlns:a="http://schemas.openxmlformats.org/drawingml/2006/main" noChangeAspect="1"/>
+                </wp:cNvGraphicFramePr>
+                <a:graphic xmlns:a="http://schemas.openxmlformats.org/drawingml/2006/main">
+                  <a:graphicData uri="http://schemas.openxmlformats.org/drawingml/2006/picture">
+                    <pic:pic xmlns:pic="http://schemas.openxmlformats.org/drawingml/2006/picture">
+                      <pic:nvPicPr>
+                        <pic:cNvPr id="1680567980" name=""/>
+                        <pic:cNvPicPr>
+                          <a:picLocks noChangeAspect="1"/>
+                        </pic:cNvPicPr>
+                        <pic:nvPr/>
+                      </pic:nvPicPr>
+                      <pic:blipFill>
+                        <a:blip r:embed="rId10"/>
+                        <a:stretch/>
+                      </pic:blipFill>
+                      <pic:spPr bwMode="auto">
+                        <a:xfrm flipH="0" flipV="0">
+                          <a:off x="0" y="0"/>
+                          <a:ext cx="3582374" cy="2672787"/>
+                        </a:xfrm>
+                        <a:prstGeom prst="rect">
+                          <a:avLst/>
+                        </a:prstGeom>
+                      </pic:spPr>
+                    </pic:pic>
+                  </a:graphicData>
+                </a:graphic>
+              </wp:inline>
+            </w:drawing>
+          </mc:Choice>
+          <mc:Fallback>
+            <w:pict>
+              <v:shapetype id="_x0000_t75" coordsize="21600,21600" o:spt="75" o:preferrelative="t" path="m@4@5l@4@11@9@11@9@5xe" filled="f" stroked="f">
+                <v:stroke joinstyle="miter"/>
+                <v:formulas>
+                  <v:f eqn="if lineDrawn pixelLineWidth 0"/>
+                  <v:f eqn="sum @0 1 0"/>
+                  <v:f eqn="sum 0 0 @1"/>
+                  <v:f eqn="prod @2 1 2"/>
+                  <v:f eqn="prod @3 21600 pixelWidth"/>
+                  <v:f eqn="prod @3 21600 pixelHeight"/>
+                  <v:f eqn="sum @0 0 1"/>
+                  <v:f eqn="prod @6 1 2"/>
+                  <v:f eqn="prod @7 21600 pixelWidth"/>
+                  <v:f eqn="sum @8 21600 0"/>
+                  <v:f eqn="prod @7 21600 pixelHeight"/>
+                  <v:f eqn="sum @10 21600 0"/>
+                </v:formulas>
+                <v:path o:extrusionok="f" gradientshapeok="t" o:connecttype="rect"/>
+                <o:lock v:ext="edit" aspectratio="t"/>
+              </v:shapetype>
+              <v:shape id="_x0000_i1" o:spid="_x0000_s1" type="#_x0000_t75" style="width:282.08pt;height:210.46pt;mso-wrap-distance-left:0.00pt;mso-wrap-distance-top:0.00pt;mso-wrap-distance-right:0.00pt;mso-wrap-distance-bottom:0.00pt;z-index:1;" stroked="false">
+                <v:imagedata r:id="rId10" o:title=""/>
+                <o:lock v:ext="edit" rotation="t"/>
+              </v:shape>
+            </w:pict>
+          </mc:Fallback>
+        </mc:AlternateContent>
+      </w:r>
+      <w:r/>
+      <w:r>
+        <w:rPr>
+          <w:rFonts w:ascii="Times New Roman" w:hAnsi="Times New Roman" w:eastAsia="Times New Roman" w:cs="Times New Roman"/>
+          <w:sz w:val="24"/>
+          <w:szCs w:val="24"/>
+          <w:highlight w:val="none"/>
+          <w:lang w:val="es-AR"/>
+        </w:rPr>
+      </w:r>
+      <w:r>
+        <w:rPr>
+          <w:rFonts w:ascii="Times New Roman" w:hAnsi="Times New Roman" w:eastAsia="Times New Roman" w:cs="Times New Roman"/>
+          <w:sz w:val="24"/>
+          <w:szCs w:val="24"/>
+          <w:highlight w:val="none"/>
+          <w:lang w:val="es-AR"/>
+        </w:rPr>
+      </w:r>
+      <w:r>
+        <w:rPr>
+          <w:rFonts w:ascii="Times New Roman" w:hAnsi="Times New Roman" w:eastAsia="Times New Roman" w:cs="Times New Roman"/>
+          <w:sz w:val="24"/>
+          <w:szCs w:val="24"/>
+          <w:highlight w:val="none"/>
+        </w:rPr>
+      </w:r>
+    </w:p>
+    <w:p>
+      <w:pPr>
+        <w:pBdr>
+          <w:top w:val="none" w:color="000000" w:sz="4" w:space="0"/>
+          <w:left w:val="none" w:color="000000" w:sz="4" w:space="0"/>
+          <w:bottom w:val="none" w:color="000000" w:sz="4" w:space="0"/>
+          <w:right w:val="none" w:color="000000" w:sz="4" w:space="0"/>
+        </w:pBdr>
+        <w:spacing/>
+        <w:ind w:right="0"/>
+        <w:rPr>
+          <w:rFonts w:ascii="Times New Roman" w:hAnsi="Times New Roman" w:eastAsia="Times New Roman" w:cs="Times New Roman"/>
+          <w:sz w:val="24"/>
+          <w:szCs w:val="24"/>
+          <w:highlight w:val="none"/>
+        </w:rPr>
+      </w:pPr>
+      <w:r>
+        <w:rPr>
+          <w:rFonts w:ascii="Times New Roman" w:hAnsi="Times New Roman" w:eastAsia="Times New Roman" w:cs="Times New Roman"/>
+          <w:sz w:val="24"/>
+          <w:szCs w:val="24"/>
+          <w:highlight w:val="none"/>
+          <w:lang w:val="es-AR"/>
+        </w:rPr>
+      </w:r>
+      <w:r>
+        <mc:AlternateContent>
+          <mc:Choice Requires="wpg">
+            <w:drawing>
+              <wp:inline xmlns:wp="http://schemas.openxmlformats.org/drawingml/2006/wordprocessingDrawing" distT="0" distB="0" distL="0" distR="0">
+                <wp:extent cx="3483459" cy="2598987"/>
+                <wp:effectExtent l="0" t="0" r="0" b="0"/>
+                <wp:docPr id="3" name=""/>
+                <wp:cNvGraphicFramePr>
+                  <a:graphicFrameLocks xmlns:a="http://schemas.openxmlformats.org/drawingml/2006/main" noChangeAspect="1"/>
+                </wp:cNvGraphicFramePr>
+                <a:graphic xmlns:a="http://schemas.openxmlformats.org/drawingml/2006/main">
+                  <a:graphicData uri="http://schemas.openxmlformats.org/drawingml/2006/picture">
+                    <pic:pic xmlns:pic="http://schemas.openxmlformats.org/drawingml/2006/picture">
+                      <pic:nvPicPr>
+                        <pic:cNvPr id="627294153" name=""/>
+                        <pic:cNvPicPr>
+                          <a:picLocks noChangeAspect="1"/>
+                        </pic:cNvPicPr>
+                        <pic:nvPr/>
+                      </pic:nvPicPr>
+                      <pic:blipFill>
+                        <a:blip r:embed="rId11"/>
+                        <a:stretch/>
+                      </pic:blipFill>
+                      <pic:spPr bwMode="auto">
+                        <a:xfrm flipH="0" flipV="0">
+                          <a:off x="0" y="0"/>
+                          <a:ext cx="3483458" cy="2598986"/>
+                        </a:xfrm>
+                        <a:prstGeom prst="rect">
+                          <a:avLst/>
+                        </a:prstGeom>
+                      </pic:spPr>
+                    </pic:pic>
+                  </a:graphicData>
+                </a:graphic>
+              </wp:inline>
+            </w:drawing>
+          </mc:Choice>
+          <mc:Fallback>
+            <w:pict>
+              <v:shapetype id="_x0000_t75" coordsize="21600,21600" o:spt="75" o:preferrelative="t" path="m@4@5l@4@11@9@11@9@5xe" filled="f" stroked="f">
+                <v:stroke joinstyle="miter"/>
+                <v:formulas>
+                  <v:f eqn="if lineDrawn pixelLineWidth 0"/>
+                  <v:f eqn="sum @0 1 0"/>
+                  <v:f eqn="sum 0 0 @1"/>
+                  <v:f eqn="prod @2 1 2"/>
+                  <v:f eqn="prod @3 21600 pixelWidth"/>
+                  <v:f eqn="prod @3 21600 pixelHeight"/>
+                  <v:f eqn="sum @0 0 1"/>
+                  <v:f eqn="prod @6 1 2"/>
+                  <v:f eqn="prod @7 21600 pixelWidth"/>
+                  <v:f eqn="sum @8 21600 0"/>
+                  <v:f eqn="prod @7 21600 pixelHeight"/>
+                  <v:f eqn="sum @10 21600 0"/>
+                </v:formulas>
+                <v:path o:extrusionok="f" gradientshapeok="t" o:connecttype="rect"/>
+                <o:lock v:ext="edit" aspectratio="t"/>
+              </v:shapetype>
+              <v:shape id="_x0000_i2" o:spid="_x0000_s2" type="#_x0000_t75" style="width:274.29pt;height:204.64pt;mso-wrap-distance-left:0.00pt;mso-wrap-distance-top:0.00pt;mso-wrap-distance-right:0.00pt;mso-wrap-distance-bottom:0.00pt;z-index:1;" stroked="false">
+                <v:imagedata r:id="rId11" o:title=""/>
+                <o:lock v:ext="edit" rotation="t"/>
+              </v:shape>
+            </w:pict>
+          </mc:Fallback>
+        </mc:AlternateContent>
+      </w:r>
+      <w:r>
+        <w:rPr>
+          <w:rFonts w:ascii="Times New Roman" w:hAnsi="Times New Roman" w:eastAsia="Times New Roman" w:cs="Times New Roman"/>
+          <w:sz w:val="24"/>
+          <w:szCs w:val="24"/>
+          <w:highlight w:val="none"/>
+          <w:lang w:val="es-AR"/>
+        </w:rPr>
+      </w:r>
+      <w:r>
+        <w:rPr>
+          <w:rFonts w:ascii="Times New Roman" w:hAnsi="Times New Roman" w:eastAsia="Times New Roman" w:cs="Times New Roman"/>
+          <w:sz w:val="24"/>
+          <w:szCs w:val="24"/>
+          <w:highlight w:val="none"/>
+          <w:lang w:val="es-AR"/>
+        </w:rPr>
+      </w:r>
+      <w:r>
+        <w:rPr>
+          <w:rFonts w:ascii="Times New Roman" w:hAnsi="Times New Roman" w:eastAsia="Times New Roman" w:cs="Times New Roman"/>
+          <w:sz w:val="24"/>
+          <w:szCs w:val="24"/>
+          <w:highlight w:val="none"/>
+          <w:lang w:val="es-AR"/>
         </w:rPr>
       </w:r>
     </w:p>
@@ -3551,6 +5042,1329 @@
   </w:abstractNum>
   <w:abstractNum w:abstractNumId="15">
     <w:nsid w:val="7EB6DB23"/>
+    <w:lvl w:ilvl="0">
+      <w:isLgl w:val="false"/>
+      <w:lvlJc w:val="left"/>
+      <w:lvlText w:val="·"/>
+      <w:numFmt w:val="bullet"/>
+      <w:pPr>
+        <w:pBdr/>
+        <w:spacing/>
+        <w:ind w:hanging="360" w:left="709"/>
+      </w:pPr>
+      <w:rPr>
+        <w:rFonts w:hint="default" w:ascii="Symbol" w:hAnsi="Symbol" w:eastAsia="Symbol" w:cs="Symbol"/>
+      </w:rPr>
+      <w:start w:val="1"/>
+      <w:suff w:val="tab"/>
+    </w:lvl>
+    <w:lvl w:ilvl="1">
+      <w:isLgl w:val="false"/>
+      <w:lvlJc w:val="left"/>
+      <w:lvlText w:val="o"/>
+      <w:numFmt w:val="bullet"/>
+      <w:pPr>
+        <w:pBdr/>
+        <w:spacing/>
+        <w:ind w:hanging="360" w:left="1429"/>
+      </w:pPr>
+      <w:rPr>
+        <w:rFonts w:hint="default" w:ascii="Courier New" w:hAnsi="Courier New" w:eastAsia="Courier New" w:cs="Courier New"/>
+      </w:rPr>
+      <w:start w:val="1"/>
+      <w:suff w:val="tab"/>
+    </w:lvl>
+    <w:lvl w:ilvl="2">
+      <w:isLgl w:val="false"/>
+      <w:lvlJc w:val="left"/>
+      <w:lvlText w:val="§"/>
+      <w:numFmt w:val="bullet"/>
+      <w:pPr>
+        <w:pBdr/>
+        <w:spacing/>
+        <w:ind w:hanging="360" w:left="2149"/>
+      </w:pPr>
+      <w:rPr>
+        <w:rFonts w:hint="default" w:ascii="Wingdings" w:hAnsi="Wingdings" w:eastAsia="Wingdings" w:cs="Wingdings"/>
+      </w:rPr>
+      <w:start w:val="1"/>
+      <w:suff w:val="tab"/>
+    </w:lvl>
+    <w:lvl w:ilvl="3">
+      <w:isLgl w:val="false"/>
+      <w:lvlJc w:val="left"/>
+      <w:lvlText w:val="·"/>
+      <w:numFmt w:val="bullet"/>
+      <w:pPr>
+        <w:pBdr/>
+        <w:spacing/>
+        <w:ind w:hanging="360" w:left="2869"/>
+      </w:pPr>
+      <w:rPr>
+        <w:rFonts w:hint="default" w:ascii="Symbol" w:hAnsi="Symbol" w:eastAsia="Symbol" w:cs="Symbol"/>
+      </w:rPr>
+      <w:start w:val="1"/>
+      <w:suff w:val="tab"/>
+    </w:lvl>
+    <w:lvl w:ilvl="4">
+      <w:isLgl w:val="false"/>
+      <w:lvlJc w:val="left"/>
+      <w:lvlText w:val="o"/>
+      <w:numFmt w:val="bullet"/>
+      <w:pPr>
+        <w:pBdr/>
+        <w:spacing/>
+        <w:ind w:hanging="360" w:left="3589"/>
+      </w:pPr>
+      <w:rPr>
+        <w:rFonts w:hint="default" w:ascii="Courier New" w:hAnsi="Courier New" w:eastAsia="Courier New" w:cs="Courier New"/>
+      </w:rPr>
+      <w:start w:val="1"/>
+      <w:suff w:val="tab"/>
+    </w:lvl>
+    <w:lvl w:ilvl="5">
+      <w:isLgl w:val="false"/>
+      <w:lvlJc w:val="left"/>
+      <w:lvlText w:val="§"/>
+      <w:numFmt w:val="bullet"/>
+      <w:pPr>
+        <w:pBdr/>
+        <w:spacing/>
+        <w:ind w:hanging="360" w:left="4309"/>
+      </w:pPr>
+      <w:rPr>
+        <w:rFonts w:hint="default" w:ascii="Wingdings" w:hAnsi="Wingdings" w:eastAsia="Wingdings" w:cs="Wingdings"/>
+      </w:rPr>
+      <w:start w:val="1"/>
+      <w:suff w:val="tab"/>
+    </w:lvl>
+    <w:lvl w:ilvl="6">
+      <w:isLgl w:val="false"/>
+      <w:lvlJc w:val="left"/>
+      <w:lvlText w:val="·"/>
+      <w:numFmt w:val="bullet"/>
+      <w:pPr>
+        <w:pBdr/>
+        <w:spacing/>
+        <w:ind w:hanging="360" w:left="5029"/>
+      </w:pPr>
+      <w:rPr>
+        <w:rFonts w:hint="default" w:ascii="Symbol" w:hAnsi="Symbol" w:eastAsia="Symbol" w:cs="Symbol"/>
+      </w:rPr>
+      <w:start w:val="1"/>
+      <w:suff w:val="tab"/>
+    </w:lvl>
+    <w:lvl w:ilvl="7">
+      <w:isLgl w:val="false"/>
+      <w:lvlJc w:val="left"/>
+      <w:lvlText w:val="o"/>
+      <w:numFmt w:val="bullet"/>
+      <w:pPr>
+        <w:pBdr/>
+        <w:spacing/>
+        <w:ind w:hanging="360" w:left="5749"/>
+      </w:pPr>
+      <w:rPr>
+        <w:rFonts w:hint="default" w:ascii="Courier New" w:hAnsi="Courier New" w:eastAsia="Courier New" w:cs="Courier New"/>
+      </w:rPr>
+      <w:start w:val="1"/>
+      <w:suff w:val="tab"/>
+    </w:lvl>
+    <w:lvl w:ilvl="8">
+      <w:isLgl w:val="false"/>
+      <w:lvlJc w:val="left"/>
+      <w:lvlText w:val="§"/>
+      <w:numFmt w:val="bullet"/>
+      <w:pPr>
+        <w:pBdr/>
+        <w:spacing/>
+        <w:ind w:hanging="360" w:left="6469"/>
+      </w:pPr>
+      <w:rPr>
+        <w:rFonts w:hint="default" w:ascii="Wingdings" w:hAnsi="Wingdings" w:eastAsia="Wingdings" w:cs="Wingdings"/>
+      </w:rPr>
+      <w:start w:val="1"/>
+      <w:suff w:val="tab"/>
+    </w:lvl>
+  </w:abstractNum>
+  <w:abstractNum w:abstractNumId="16">
+    <w:nsid w:val="71A6BFF8"/>
+    <w:lvl w:ilvl="0">
+      <w:isLgl w:val="false"/>
+      <w:lvlJc w:val="left"/>
+      <w:lvlText w:val="·"/>
+      <w:numFmt w:val="bullet"/>
+      <w:pPr>
+        <w:pBdr/>
+        <w:spacing/>
+        <w:ind w:hanging="360" w:left="709"/>
+      </w:pPr>
+      <w:rPr>
+        <w:rFonts w:hint="default" w:ascii="Symbol" w:hAnsi="Symbol" w:eastAsia="Symbol" w:cs="Symbol"/>
+      </w:rPr>
+      <w:start w:val="1"/>
+      <w:suff w:val="tab"/>
+    </w:lvl>
+    <w:lvl w:ilvl="1">
+      <w:isLgl w:val="false"/>
+      <w:lvlJc w:val="left"/>
+      <w:lvlText w:val="o"/>
+      <w:numFmt w:val="bullet"/>
+      <w:pPr>
+        <w:pBdr/>
+        <w:spacing/>
+        <w:ind w:hanging="360" w:left="1429"/>
+      </w:pPr>
+      <w:rPr>
+        <w:rFonts w:hint="default" w:ascii="Courier New" w:hAnsi="Courier New" w:eastAsia="Courier New" w:cs="Courier New"/>
+      </w:rPr>
+      <w:start w:val="1"/>
+      <w:suff w:val="tab"/>
+    </w:lvl>
+    <w:lvl w:ilvl="2">
+      <w:isLgl w:val="false"/>
+      <w:lvlJc w:val="left"/>
+      <w:lvlText w:val="§"/>
+      <w:numFmt w:val="bullet"/>
+      <w:pPr>
+        <w:pBdr/>
+        <w:spacing/>
+        <w:ind w:hanging="360" w:left="2149"/>
+      </w:pPr>
+      <w:rPr>
+        <w:rFonts w:hint="default" w:ascii="Wingdings" w:hAnsi="Wingdings" w:eastAsia="Wingdings" w:cs="Wingdings"/>
+      </w:rPr>
+      <w:start w:val="1"/>
+      <w:suff w:val="tab"/>
+    </w:lvl>
+    <w:lvl w:ilvl="3">
+      <w:isLgl w:val="false"/>
+      <w:lvlJc w:val="left"/>
+      <w:lvlText w:val="·"/>
+      <w:numFmt w:val="bullet"/>
+      <w:pPr>
+        <w:pBdr/>
+        <w:spacing/>
+        <w:ind w:hanging="360" w:left="2869"/>
+      </w:pPr>
+      <w:rPr>
+        <w:rFonts w:hint="default" w:ascii="Symbol" w:hAnsi="Symbol" w:eastAsia="Symbol" w:cs="Symbol"/>
+      </w:rPr>
+      <w:start w:val="1"/>
+      <w:suff w:val="tab"/>
+    </w:lvl>
+    <w:lvl w:ilvl="4">
+      <w:isLgl w:val="false"/>
+      <w:lvlJc w:val="left"/>
+      <w:lvlText w:val="o"/>
+      <w:numFmt w:val="bullet"/>
+      <w:pPr>
+        <w:pBdr/>
+        <w:spacing/>
+        <w:ind w:hanging="360" w:left="3589"/>
+      </w:pPr>
+      <w:rPr>
+        <w:rFonts w:hint="default" w:ascii="Courier New" w:hAnsi="Courier New" w:eastAsia="Courier New" w:cs="Courier New"/>
+      </w:rPr>
+      <w:start w:val="1"/>
+      <w:suff w:val="tab"/>
+    </w:lvl>
+    <w:lvl w:ilvl="5">
+      <w:isLgl w:val="false"/>
+      <w:lvlJc w:val="left"/>
+      <w:lvlText w:val="§"/>
+      <w:numFmt w:val="bullet"/>
+      <w:pPr>
+        <w:pBdr/>
+        <w:spacing/>
+        <w:ind w:hanging="360" w:left="4309"/>
+      </w:pPr>
+      <w:rPr>
+        <w:rFonts w:hint="default" w:ascii="Wingdings" w:hAnsi="Wingdings" w:eastAsia="Wingdings" w:cs="Wingdings"/>
+      </w:rPr>
+      <w:start w:val="1"/>
+      <w:suff w:val="tab"/>
+    </w:lvl>
+    <w:lvl w:ilvl="6">
+      <w:isLgl w:val="false"/>
+      <w:lvlJc w:val="left"/>
+      <w:lvlText w:val="·"/>
+      <w:numFmt w:val="bullet"/>
+      <w:pPr>
+        <w:pBdr/>
+        <w:spacing/>
+        <w:ind w:hanging="360" w:left="5029"/>
+      </w:pPr>
+      <w:rPr>
+        <w:rFonts w:hint="default" w:ascii="Symbol" w:hAnsi="Symbol" w:eastAsia="Symbol" w:cs="Symbol"/>
+      </w:rPr>
+      <w:start w:val="1"/>
+      <w:suff w:val="tab"/>
+    </w:lvl>
+    <w:lvl w:ilvl="7">
+      <w:isLgl w:val="false"/>
+      <w:lvlJc w:val="left"/>
+      <w:lvlText w:val="o"/>
+      <w:numFmt w:val="bullet"/>
+      <w:pPr>
+        <w:pBdr/>
+        <w:spacing/>
+        <w:ind w:hanging="360" w:left="5749"/>
+      </w:pPr>
+      <w:rPr>
+        <w:rFonts w:hint="default" w:ascii="Courier New" w:hAnsi="Courier New" w:eastAsia="Courier New" w:cs="Courier New"/>
+      </w:rPr>
+      <w:start w:val="1"/>
+      <w:suff w:val="tab"/>
+    </w:lvl>
+    <w:lvl w:ilvl="8">
+      <w:isLgl w:val="false"/>
+      <w:lvlJc w:val="left"/>
+      <w:lvlText w:val="§"/>
+      <w:numFmt w:val="bullet"/>
+      <w:pPr>
+        <w:pBdr/>
+        <w:spacing/>
+        <w:ind w:hanging="360" w:left="6469"/>
+      </w:pPr>
+      <w:rPr>
+        <w:rFonts w:hint="default" w:ascii="Wingdings" w:hAnsi="Wingdings" w:eastAsia="Wingdings" w:cs="Wingdings"/>
+      </w:rPr>
+      <w:start w:val="1"/>
+      <w:suff w:val="tab"/>
+    </w:lvl>
+  </w:abstractNum>
+  <w:abstractNum w:abstractNumId="17">
+    <w:nsid w:val="3DBAEBED"/>
+    <w:lvl w:ilvl="0">
+      <w:isLgl w:val="false"/>
+      <w:lvlJc w:val="left"/>
+      <w:lvlText w:val="·"/>
+      <w:numFmt w:val="bullet"/>
+      <w:pPr>
+        <w:pBdr/>
+        <w:spacing/>
+        <w:ind w:hanging="360" w:left="709"/>
+      </w:pPr>
+      <w:rPr>
+        <w:rFonts w:hint="default" w:ascii="Symbol" w:hAnsi="Symbol" w:eastAsia="Symbol" w:cs="Symbol"/>
+      </w:rPr>
+      <w:start w:val="1"/>
+      <w:suff w:val="tab"/>
+    </w:lvl>
+    <w:lvl w:ilvl="1">
+      <w:isLgl w:val="false"/>
+      <w:lvlJc w:val="left"/>
+      <w:lvlText w:val="o"/>
+      <w:numFmt w:val="bullet"/>
+      <w:pPr>
+        <w:pBdr/>
+        <w:spacing/>
+        <w:ind w:hanging="360" w:left="1429"/>
+      </w:pPr>
+      <w:rPr>
+        <w:rFonts w:hint="default" w:ascii="Courier New" w:hAnsi="Courier New" w:eastAsia="Courier New" w:cs="Courier New"/>
+      </w:rPr>
+      <w:start w:val="1"/>
+      <w:suff w:val="tab"/>
+    </w:lvl>
+    <w:lvl w:ilvl="2">
+      <w:isLgl w:val="false"/>
+      <w:lvlJc w:val="left"/>
+      <w:lvlText w:val="§"/>
+      <w:numFmt w:val="bullet"/>
+      <w:pPr>
+        <w:pBdr/>
+        <w:spacing/>
+        <w:ind w:hanging="360" w:left="2149"/>
+      </w:pPr>
+      <w:rPr>
+        <w:rFonts w:hint="default" w:ascii="Wingdings" w:hAnsi="Wingdings" w:eastAsia="Wingdings" w:cs="Wingdings"/>
+      </w:rPr>
+      <w:start w:val="1"/>
+      <w:suff w:val="tab"/>
+    </w:lvl>
+    <w:lvl w:ilvl="3">
+      <w:isLgl w:val="false"/>
+      <w:lvlJc w:val="left"/>
+      <w:lvlText w:val="·"/>
+      <w:numFmt w:val="bullet"/>
+      <w:pPr>
+        <w:pBdr/>
+        <w:spacing/>
+        <w:ind w:hanging="360" w:left="2869"/>
+      </w:pPr>
+      <w:rPr>
+        <w:rFonts w:hint="default" w:ascii="Symbol" w:hAnsi="Symbol" w:eastAsia="Symbol" w:cs="Symbol"/>
+      </w:rPr>
+      <w:start w:val="1"/>
+      <w:suff w:val="tab"/>
+    </w:lvl>
+    <w:lvl w:ilvl="4">
+      <w:isLgl w:val="false"/>
+      <w:lvlJc w:val="left"/>
+      <w:lvlText w:val="o"/>
+      <w:numFmt w:val="bullet"/>
+      <w:pPr>
+        <w:pBdr/>
+        <w:spacing/>
+        <w:ind w:hanging="360" w:left="3589"/>
+      </w:pPr>
+      <w:rPr>
+        <w:rFonts w:hint="default" w:ascii="Courier New" w:hAnsi="Courier New" w:eastAsia="Courier New" w:cs="Courier New"/>
+      </w:rPr>
+      <w:start w:val="1"/>
+      <w:suff w:val="tab"/>
+    </w:lvl>
+    <w:lvl w:ilvl="5">
+      <w:isLgl w:val="false"/>
+      <w:lvlJc w:val="left"/>
+      <w:lvlText w:val="§"/>
+      <w:numFmt w:val="bullet"/>
+      <w:pPr>
+        <w:pBdr/>
+        <w:spacing/>
+        <w:ind w:hanging="360" w:left="4309"/>
+      </w:pPr>
+      <w:rPr>
+        <w:rFonts w:hint="default" w:ascii="Wingdings" w:hAnsi="Wingdings" w:eastAsia="Wingdings" w:cs="Wingdings"/>
+      </w:rPr>
+      <w:start w:val="1"/>
+      <w:suff w:val="tab"/>
+    </w:lvl>
+    <w:lvl w:ilvl="6">
+      <w:isLgl w:val="false"/>
+      <w:lvlJc w:val="left"/>
+      <w:lvlText w:val="·"/>
+      <w:numFmt w:val="bullet"/>
+      <w:pPr>
+        <w:pBdr/>
+        <w:spacing/>
+        <w:ind w:hanging="360" w:left="5029"/>
+      </w:pPr>
+      <w:rPr>
+        <w:rFonts w:hint="default" w:ascii="Symbol" w:hAnsi="Symbol" w:eastAsia="Symbol" w:cs="Symbol"/>
+      </w:rPr>
+      <w:start w:val="1"/>
+      <w:suff w:val="tab"/>
+    </w:lvl>
+    <w:lvl w:ilvl="7">
+      <w:isLgl w:val="false"/>
+      <w:lvlJc w:val="left"/>
+      <w:lvlText w:val="o"/>
+      <w:numFmt w:val="bullet"/>
+      <w:pPr>
+        <w:pBdr/>
+        <w:spacing/>
+        <w:ind w:hanging="360" w:left="5749"/>
+      </w:pPr>
+      <w:rPr>
+        <w:rFonts w:hint="default" w:ascii="Courier New" w:hAnsi="Courier New" w:eastAsia="Courier New" w:cs="Courier New"/>
+      </w:rPr>
+      <w:start w:val="1"/>
+      <w:suff w:val="tab"/>
+    </w:lvl>
+    <w:lvl w:ilvl="8">
+      <w:isLgl w:val="false"/>
+      <w:lvlJc w:val="left"/>
+      <w:lvlText w:val="§"/>
+      <w:numFmt w:val="bullet"/>
+      <w:pPr>
+        <w:pBdr/>
+        <w:spacing/>
+        <w:ind w:hanging="360" w:left="6469"/>
+      </w:pPr>
+      <w:rPr>
+        <w:rFonts w:hint="default" w:ascii="Wingdings" w:hAnsi="Wingdings" w:eastAsia="Wingdings" w:cs="Wingdings"/>
+      </w:rPr>
+      <w:start w:val="1"/>
+      <w:suff w:val="tab"/>
+    </w:lvl>
+  </w:abstractNum>
+  <w:abstractNum w:abstractNumId="18">
+    <w:nsid w:val="3211E8FC"/>
+    <w:lvl w:ilvl="0">
+      <w:isLgl w:val="false"/>
+      <w:lvlJc w:val="left"/>
+      <w:lvlText w:val="·"/>
+      <w:numFmt w:val="bullet"/>
+      <w:pPr>
+        <w:pBdr/>
+        <w:spacing/>
+        <w:ind w:hanging="360" w:left="709"/>
+      </w:pPr>
+      <w:rPr>
+        <w:rFonts w:hint="default" w:ascii="Symbol" w:hAnsi="Symbol" w:eastAsia="Symbol" w:cs="Symbol"/>
+      </w:rPr>
+      <w:start w:val="1"/>
+      <w:suff w:val="tab"/>
+    </w:lvl>
+    <w:lvl w:ilvl="1">
+      <w:isLgl w:val="false"/>
+      <w:lvlJc w:val="left"/>
+      <w:lvlText w:val="o"/>
+      <w:numFmt w:val="bullet"/>
+      <w:pPr>
+        <w:pBdr/>
+        <w:spacing/>
+        <w:ind w:hanging="360" w:left="1429"/>
+      </w:pPr>
+      <w:rPr>
+        <w:rFonts w:hint="default" w:ascii="Courier New" w:hAnsi="Courier New" w:eastAsia="Courier New" w:cs="Courier New"/>
+      </w:rPr>
+      <w:start w:val="1"/>
+      <w:suff w:val="tab"/>
+    </w:lvl>
+    <w:lvl w:ilvl="2">
+      <w:isLgl w:val="false"/>
+      <w:lvlJc w:val="left"/>
+      <w:lvlText w:val="§"/>
+      <w:numFmt w:val="bullet"/>
+      <w:pPr>
+        <w:pBdr/>
+        <w:spacing/>
+        <w:ind w:hanging="360" w:left="2149"/>
+      </w:pPr>
+      <w:rPr>
+        <w:rFonts w:hint="default" w:ascii="Wingdings" w:hAnsi="Wingdings" w:eastAsia="Wingdings" w:cs="Wingdings"/>
+      </w:rPr>
+      <w:start w:val="1"/>
+      <w:suff w:val="tab"/>
+    </w:lvl>
+    <w:lvl w:ilvl="3">
+      <w:isLgl w:val="false"/>
+      <w:lvlJc w:val="left"/>
+      <w:lvlText w:val="·"/>
+      <w:numFmt w:val="bullet"/>
+      <w:pPr>
+        <w:pBdr/>
+        <w:spacing/>
+        <w:ind w:hanging="360" w:left="2869"/>
+      </w:pPr>
+      <w:rPr>
+        <w:rFonts w:hint="default" w:ascii="Symbol" w:hAnsi="Symbol" w:eastAsia="Symbol" w:cs="Symbol"/>
+      </w:rPr>
+      <w:start w:val="1"/>
+      <w:suff w:val="tab"/>
+    </w:lvl>
+    <w:lvl w:ilvl="4">
+      <w:isLgl w:val="false"/>
+      <w:lvlJc w:val="left"/>
+      <w:lvlText w:val="o"/>
+      <w:numFmt w:val="bullet"/>
+      <w:pPr>
+        <w:pBdr/>
+        <w:spacing/>
+        <w:ind w:hanging="360" w:left="3589"/>
+      </w:pPr>
+      <w:rPr>
+        <w:rFonts w:hint="default" w:ascii="Courier New" w:hAnsi="Courier New" w:eastAsia="Courier New" w:cs="Courier New"/>
+      </w:rPr>
+      <w:start w:val="1"/>
+      <w:suff w:val="tab"/>
+    </w:lvl>
+    <w:lvl w:ilvl="5">
+      <w:isLgl w:val="false"/>
+      <w:lvlJc w:val="left"/>
+      <w:lvlText w:val="§"/>
+      <w:numFmt w:val="bullet"/>
+      <w:pPr>
+        <w:pBdr/>
+        <w:spacing/>
+        <w:ind w:hanging="360" w:left="4309"/>
+      </w:pPr>
+      <w:rPr>
+        <w:rFonts w:hint="default" w:ascii="Wingdings" w:hAnsi="Wingdings" w:eastAsia="Wingdings" w:cs="Wingdings"/>
+      </w:rPr>
+      <w:start w:val="1"/>
+      <w:suff w:val="tab"/>
+    </w:lvl>
+    <w:lvl w:ilvl="6">
+      <w:isLgl w:val="false"/>
+      <w:lvlJc w:val="left"/>
+      <w:lvlText w:val="·"/>
+      <w:numFmt w:val="bullet"/>
+      <w:pPr>
+        <w:pBdr/>
+        <w:spacing/>
+        <w:ind w:hanging="360" w:left="5029"/>
+      </w:pPr>
+      <w:rPr>
+        <w:rFonts w:hint="default" w:ascii="Symbol" w:hAnsi="Symbol" w:eastAsia="Symbol" w:cs="Symbol"/>
+      </w:rPr>
+      <w:start w:val="1"/>
+      <w:suff w:val="tab"/>
+    </w:lvl>
+    <w:lvl w:ilvl="7">
+      <w:isLgl w:val="false"/>
+      <w:lvlJc w:val="left"/>
+      <w:lvlText w:val="o"/>
+      <w:numFmt w:val="bullet"/>
+      <w:pPr>
+        <w:pBdr/>
+        <w:spacing/>
+        <w:ind w:hanging="360" w:left="5749"/>
+      </w:pPr>
+      <w:rPr>
+        <w:rFonts w:hint="default" w:ascii="Courier New" w:hAnsi="Courier New" w:eastAsia="Courier New" w:cs="Courier New"/>
+      </w:rPr>
+      <w:start w:val="1"/>
+      <w:suff w:val="tab"/>
+    </w:lvl>
+    <w:lvl w:ilvl="8">
+      <w:isLgl w:val="false"/>
+      <w:lvlJc w:val="left"/>
+      <w:lvlText w:val="§"/>
+      <w:numFmt w:val="bullet"/>
+      <w:pPr>
+        <w:pBdr/>
+        <w:spacing/>
+        <w:ind w:hanging="360" w:left="6469"/>
+      </w:pPr>
+      <w:rPr>
+        <w:rFonts w:hint="default" w:ascii="Wingdings" w:hAnsi="Wingdings" w:eastAsia="Wingdings" w:cs="Wingdings"/>
+      </w:rPr>
+      <w:start w:val="1"/>
+      <w:suff w:val="tab"/>
+    </w:lvl>
+  </w:abstractNum>
+  <w:abstractNum w:abstractNumId="19">
+    <w:nsid w:val="4E2A5083"/>
+    <w:lvl w:ilvl="0">
+      <w:isLgl w:val="false"/>
+      <w:lvlJc w:val="left"/>
+      <w:lvlText w:val="·"/>
+      <w:numFmt w:val="bullet"/>
+      <w:pPr>
+        <w:pBdr/>
+        <w:spacing/>
+        <w:ind w:hanging="360" w:left="709"/>
+      </w:pPr>
+      <w:rPr>
+        <w:rFonts w:hint="default" w:ascii="Symbol" w:hAnsi="Symbol" w:eastAsia="Symbol" w:cs="Symbol"/>
+      </w:rPr>
+      <w:start w:val="1"/>
+      <w:suff w:val="tab"/>
+    </w:lvl>
+    <w:lvl w:ilvl="1">
+      <w:isLgl w:val="false"/>
+      <w:lvlJc w:val="left"/>
+      <w:lvlText w:val="o"/>
+      <w:numFmt w:val="bullet"/>
+      <w:pPr>
+        <w:pBdr/>
+        <w:spacing/>
+        <w:ind w:hanging="360" w:left="1429"/>
+      </w:pPr>
+      <w:rPr>
+        <w:rFonts w:hint="default" w:ascii="Courier New" w:hAnsi="Courier New" w:eastAsia="Courier New" w:cs="Courier New"/>
+      </w:rPr>
+      <w:start w:val="1"/>
+      <w:suff w:val="tab"/>
+    </w:lvl>
+    <w:lvl w:ilvl="2">
+      <w:isLgl w:val="false"/>
+      <w:lvlJc w:val="left"/>
+      <w:lvlText w:val="§"/>
+      <w:numFmt w:val="bullet"/>
+      <w:pPr>
+        <w:pBdr/>
+        <w:spacing/>
+        <w:ind w:hanging="360" w:left="2149"/>
+      </w:pPr>
+      <w:rPr>
+        <w:rFonts w:hint="default" w:ascii="Wingdings" w:hAnsi="Wingdings" w:eastAsia="Wingdings" w:cs="Wingdings"/>
+      </w:rPr>
+      <w:start w:val="1"/>
+      <w:suff w:val="tab"/>
+    </w:lvl>
+    <w:lvl w:ilvl="3">
+      <w:isLgl w:val="false"/>
+      <w:lvlJc w:val="left"/>
+      <w:lvlText w:val="·"/>
+      <w:numFmt w:val="bullet"/>
+      <w:pPr>
+        <w:pBdr/>
+        <w:spacing/>
+        <w:ind w:hanging="360" w:left="2869"/>
+      </w:pPr>
+      <w:rPr>
+        <w:rFonts w:hint="default" w:ascii="Symbol" w:hAnsi="Symbol" w:eastAsia="Symbol" w:cs="Symbol"/>
+      </w:rPr>
+      <w:start w:val="1"/>
+      <w:suff w:val="tab"/>
+    </w:lvl>
+    <w:lvl w:ilvl="4">
+      <w:isLgl w:val="false"/>
+      <w:lvlJc w:val="left"/>
+      <w:lvlText w:val="o"/>
+      <w:numFmt w:val="bullet"/>
+      <w:pPr>
+        <w:pBdr/>
+        <w:spacing/>
+        <w:ind w:hanging="360" w:left="3589"/>
+      </w:pPr>
+      <w:rPr>
+        <w:rFonts w:hint="default" w:ascii="Courier New" w:hAnsi="Courier New" w:eastAsia="Courier New" w:cs="Courier New"/>
+      </w:rPr>
+      <w:start w:val="1"/>
+      <w:suff w:val="tab"/>
+    </w:lvl>
+    <w:lvl w:ilvl="5">
+      <w:isLgl w:val="false"/>
+      <w:lvlJc w:val="left"/>
+      <w:lvlText w:val="§"/>
+      <w:numFmt w:val="bullet"/>
+      <w:pPr>
+        <w:pBdr/>
+        <w:spacing/>
+        <w:ind w:hanging="360" w:left="4309"/>
+      </w:pPr>
+      <w:rPr>
+        <w:rFonts w:hint="default" w:ascii="Wingdings" w:hAnsi="Wingdings" w:eastAsia="Wingdings" w:cs="Wingdings"/>
+      </w:rPr>
+      <w:start w:val="1"/>
+      <w:suff w:val="tab"/>
+    </w:lvl>
+    <w:lvl w:ilvl="6">
+      <w:isLgl w:val="false"/>
+      <w:lvlJc w:val="left"/>
+      <w:lvlText w:val="·"/>
+      <w:numFmt w:val="bullet"/>
+      <w:pPr>
+        <w:pBdr/>
+        <w:spacing/>
+        <w:ind w:hanging="360" w:left="5029"/>
+      </w:pPr>
+      <w:rPr>
+        <w:rFonts w:hint="default" w:ascii="Symbol" w:hAnsi="Symbol" w:eastAsia="Symbol" w:cs="Symbol"/>
+      </w:rPr>
+      <w:start w:val="1"/>
+      <w:suff w:val="tab"/>
+    </w:lvl>
+    <w:lvl w:ilvl="7">
+      <w:isLgl w:val="false"/>
+      <w:lvlJc w:val="left"/>
+      <w:lvlText w:val="o"/>
+      <w:numFmt w:val="bullet"/>
+      <w:pPr>
+        <w:pBdr/>
+        <w:spacing/>
+        <w:ind w:hanging="360" w:left="5749"/>
+      </w:pPr>
+      <w:rPr>
+        <w:rFonts w:hint="default" w:ascii="Courier New" w:hAnsi="Courier New" w:eastAsia="Courier New" w:cs="Courier New"/>
+      </w:rPr>
+      <w:start w:val="1"/>
+      <w:suff w:val="tab"/>
+    </w:lvl>
+    <w:lvl w:ilvl="8">
+      <w:isLgl w:val="false"/>
+      <w:lvlJc w:val="left"/>
+      <w:lvlText w:val="§"/>
+      <w:numFmt w:val="bullet"/>
+      <w:pPr>
+        <w:pBdr/>
+        <w:spacing/>
+        <w:ind w:hanging="360" w:left="6469"/>
+      </w:pPr>
+      <w:rPr>
+        <w:rFonts w:hint="default" w:ascii="Wingdings" w:hAnsi="Wingdings" w:eastAsia="Wingdings" w:cs="Wingdings"/>
+      </w:rPr>
+      <w:start w:val="1"/>
+      <w:suff w:val="tab"/>
+    </w:lvl>
+  </w:abstractNum>
+  <w:abstractNum w:abstractNumId="20">
+    <w:nsid w:val="3309DE9E"/>
+    <w:lvl w:ilvl="0">
+      <w:isLgl w:val="false"/>
+      <w:lvlJc w:val="left"/>
+      <w:lvlText w:val="·"/>
+      <w:numFmt w:val="bullet"/>
+      <w:pPr>
+        <w:pBdr/>
+        <w:spacing/>
+        <w:ind w:hanging="360" w:left="709"/>
+      </w:pPr>
+      <w:rPr>
+        <w:rFonts w:hint="default" w:ascii="Symbol" w:hAnsi="Symbol" w:eastAsia="Symbol" w:cs="Symbol"/>
+      </w:rPr>
+      <w:start w:val="1"/>
+      <w:suff w:val="tab"/>
+    </w:lvl>
+    <w:lvl w:ilvl="1">
+      <w:isLgl w:val="false"/>
+      <w:lvlJc w:val="left"/>
+      <w:lvlText w:val="o"/>
+      <w:numFmt w:val="bullet"/>
+      <w:pPr>
+        <w:pBdr/>
+        <w:spacing/>
+        <w:ind w:hanging="360" w:left="1429"/>
+      </w:pPr>
+      <w:rPr>
+        <w:rFonts w:hint="default" w:ascii="Courier New" w:hAnsi="Courier New" w:eastAsia="Courier New" w:cs="Courier New"/>
+      </w:rPr>
+      <w:start w:val="1"/>
+      <w:suff w:val="tab"/>
+    </w:lvl>
+    <w:lvl w:ilvl="2">
+      <w:isLgl w:val="false"/>
+      <w:lvlJc w:val="left"/>
+      <w:lvlText w:val="§"/>
+      <w:numFmt w:val="bullet"/>
+      <w:pPr>
+        <w:pBdr/>
+        <w:spacing/>
+        <w:ind w:hanging="360" w:left="2149"/>
+      </w:pPr>
+      <w:rPr>
+        <w:rFonts w:hint="default" w:ascii="Wingdings" w:hAnsi="Wingdings" w:eastAsia="Wingdings" w:cs="Wingdings"/>
+      </w:rPr>
+      <w:start w:val="1"/>
+      <w:suff w:val="tab"/>
+    </w:lvl>
+    <w:lvl w:ilvl="3">
+      <w:isLgl w:val="false"/>
+      <w:lvlJc w:val="left"/>
+      <w:lvlText w:val="·"/>
+      <w:numFmt w:val="bullet"/>
+      <w:pPr>
+        <w:pBdr/>
+        <w:spacing/>
+        <w:ind w:hanging="360" w:left="2869"/>
+      </w:pPr>
+      <w:rPr>
+        <w:rFonts w:hint="default" w:ascii="Symbol" w:hAnsi="Symbol" w:eastAsia="Symbol" w:cs="Symbol"/>
+      </w:rPr>
+      <w:start w:val="1"/>
+      <w:suff w:val="tab"/>
+    </w:lvl>
+    <w:lvl w:ilvl="4">
+      <w:isLgl w:val="false"/>
+      <w:lvlJc w:val="left"/>
+      <w:lvlText w:val="o"/>
+      <w:numFmt w:val="bullet"/>
+      <w:pPr>
+        <w:pBdr/>
+        <w:spacing/>
+        <w:ind w:hanging="360" w:left="3589"/>
+      </w:pPr>
+      <w:rPr>
+        <w:rFonts w:hint="default" w:ascii="Courier New" w:hAnsi="Courier New" w:eastAsia="Courier New" w:cs="Courier New"/>
+      </w:rPr>
+      <w:start w:val="1"/>
+      <w:suff w:val="tab"/>
+    </w:lvl>
+    <w:lvl w:ilvl="5">
+      <w:isLgl w:val="false"/>
+      <w:lvlJc w:val="left"/>
+      <w:lvlText w:val="§"/>
+      <w:numFmt w:val="bullet"/>
+      <w:pPr>
+        <w:pBdr/>
+        <w:spacing/>
+        <w:ind w:hanging="360" w:left="4309"/>
+      </w:pPr>
+      <w:rPr>
+        <w:rFonts w:hint="default" w:ascii="Wingdings" w:hAnsi="Wingdings" w:eastAsia="Wingdings" w:cs="Wingdings"/>
+      </w:rPr>
+      <w:start w:val="1"/>
+      <w:suff w:val="tab"/>
+    </w:lvl>
+    <w:lvl w:ilvl="6">
+      <w:isLgl w:val="false"/>
+      <w:lvlJc w:val="left"/>
+      <w:lvlText w:val="·"/>
+      <w:numFmt w:val="bullet"/>
+      <w:pPr>
+        <w:pBdr/>
+        <w:spacing/>
+        <w:ind w:hanging="360" w:left="5029"/>
+      </w:pPr>
+      <w:rPr>
+        <w:rFonts w:hint="default" w:ascii="Symbol" w:hAnsi="Symbol" w:eastAsia="Symbol" w:cs="Symbol"/>
+      </w:rPr>
+      <w:start w:val="1"/>
+      <w:suff w:val="tab"/>
+    </w:lvl>
+    <w:lvl w:ilvl="7">
+      <w:isLgl w:val="false"/>
+      <w:lvlJc w:val="left"/>
+      <w:lvlText w:val="o"/>
+      <w:numFmt w:val="bullet"/>
+      <w:pPr>
+        <w:pBdr/>
+        <w:spacing/>
+        <w:ind w:hanging="360" w:left="5749"/>
+      </w:pPr>
+      <w:rPr>
+        <w:rFonts w:hint="default" w:ascii="Courier New" w:hAnsi="Courier New" w:eastAsia="Courier New" w:cs="Courier New"/>
+      </w:rPr>
+      <w:start w:val="1"/>
+      <w:suff w:val="tab"/>
+    </w:lvl>
+    <w:lvl w:ilvl="8">
+      <w:isLgl w:val="false"/>
+      <w:lvlJc w:val="left"/>
+      <w:lvlText w:val="§"/>
+      <w:numFmt w:val="bullet"/>
+      <w:pPr>
+        <w:pBdr/>
+        <w:spacing/>
+        <w:ind w:hanging="360" w:left="6469"/>
+      </w:pPr>
+      <w:rPr>
+        <w:rFonts w:hint="default" w:ascii="Wingdings" w:hAnsi="Wingdings" w:eastAsia="Wingdings" w:cs="Wingdings"/>
+      </w:rPr>
+      <w:start w:val="1"/>
+      <w:suff w:val="tab"/>
+    </w:lvl>
+  </w:abstractNum>
+  <w:abstractNum w:abstractNumId="21">
+    <w:nsid w:val="0D786FE0"/>
+    <w:lvl w:ilvl="0">
+      <w:isLgl w:val="false"/>
+      <w:lvlJc w:val="left"/>
+      <w:lvlText w:val="·"/>
+      <w:numFmt w:val="bullet"/>
+      <w:pPr>
+        <w:pBdr/>
+        <w:spacing/>
+        <w:ind w:hanging="360" w:left="709"/>
+      </w:pPr>
+      <w:rPr>
+        <w:rFonts w:hint="default" w:ascii="Symbol" w:hAnsi="Symbol" w:eastAsia="Symbol" w:cs="Symbol"/>
+      </w:rPr>
+      <w:start w:val="1"/>
+      <w:suff w:val="tab"/>
+    </w:lvl>
+    <w:lvl w:ilvl="1">
+      <w:isLgl w:val="false"/>
+      <w:lvlJc w:val="left"/>
+      <w:lvlText w:val="o"/>
+      <w:numFmt w:val="bullet"/>
+      <w:pPr>
+        <w:pBdr/>
+        <w:spacing/>
+        <w:ind w:hanging="360" w:left="1429"/>
+      </w:pPr>
+      <w:rPr>
+        <w:rFonts w:hint="default" w:ascii="Courier New" w:hAnsi="Courier New" w:eastAsia="Courier New" w:cs="Courier New"/>
+      </w:rPr>
+      <w:start w:val="1"/>
+      <w:suff w:val="tab"/>
+    </w:lvl>
+    <w:lvl w:ilvl="2">
+      <w:isLgl w:val="false"/>
+      <w:lvlJc w:val="left"/>
+      <w:lvlText w:val="§"/>
+      <w:numFmt w:val="bullet"/>
+      <w:pPr>
+        <w:pBdr/>
+        <w:spacing/>
+        <w:ind w:hanging="360" w:left="2149"/>
+      </w:pPr>
+      <w:rPr>
+        <w:rFonts w:hint="default" w:ascii="Wingdings" w:hAnsi="Wingdings" w:eastAsia="Wingdings" w:cs="Wingdings"/>
+      </w:rPr>
+      <w:start w:val="1"/>
+      <w:suff w:val="tab"/>
+    </w:lvl>
+    <w:lvl w:ilvl="3">
+      <w:isLgl w:val="false"/>
+      <w:lvlJc w:val="left"/>
+      <w:lvlText w:val="·"/>
+      <w:numFmt w:val="bullet"/>
+      <w:pPr>
+        <w:pBdr/>
+        <w:spacing/>
+        <w:ind w:hanging="360" w:left="2869"/>
+      </w:pPr>
+      <w:rPr>
+        <w:rFonts w:hint="default" w:ascii="Symbol" w:hAnsi="Symbol" w:eastAsia="Symbol" w:cs="Symbol"/>
+      </w:rPr>
+      <w:start w:val="1"/>
+      <w:suff w:val="tab"/>
+    </w:lvl>
+    <w:lvl w:ilvl="4">
+      <w:isLgl w:val="false"/>
+      <w:lvlJc w:val="left"/>
+      <w:lvlText w:val="o"/>
+      <w:numFmt w:val="bullet"/>
+      <w:pPr>
+        <w:pBdr/>
+        <w:spacing/>
+        <w:ind w:hanging="360" w:left="3589"/>
+      </w:pPr>
+      <w:rPr>
+        <w:rFonts w:hint="default" w:ascii="Courier New" w:hAnsi="Courier New" w:eastAsia="Courier New" w:cs="Courier New"/>
+      </w:rPr>
+      <w:start w:val="1"/>
+      <w:suff w:val="tab"/>
+    </w:lvl>
+    <w:lvl w:ilvl="5">
+      <w:isLgl w:val="false"/>
+      <w:lvlJc w:val="left"/>
+      <w:lvlText w:val="§"/>
+      <w:numFmt w:val="bullet"/>
+      <w:pPr>
+        <w:pBdr/>
+        <w:spacing/>
+        <w:ind w:hanging="360" w:left="4309"/>
+      </w:pPr>
+      <w:rPr>
+        <w:rFonts w:hint="default" w:ascii="Wingdings" w:hAnsi="Wingdings" w:eastAsia="Wingdings" w:cs="Wingdings"/>
+      </w:rPr>
+      <w:start w:val="1"/>
+      <w:suff w:val="tab"/>
+    </w:lvl>
+    <w:lvl w:ilvl="6">
+      <w:isLgl w:val="false"/>
+      <w:lvlJc w:val="left"/>
+      <w:lvlText w:val="·"/>
+      <w:numFmt w:val="bullet"/>
+      <w:pPr>
+        <w:pBdr/>
+        <w:spacing/>
+        <w:ind w:hanging="360" w:left="5029"/>
+      </w:pPr>
+      <w:rPr>
+        <w:rFonts w:hint="default" w:ascii="Symbol" w:hAnsi="Symbol" w:eastAsia="Symbol" w:cs="Symbol"/>
+      </w:rPr>
+      <w:start w:val="1"/>
+      <w:suff w:val="tab"/>
+    </w:lvl>
+    <w:lvl w:ilvl="7">
+      <w:isLgl w:val="false"/>
+      <w:lvlJc w:val="left"/>
+      <w:lvlText w:val="o"/>
+      <w:numFmt w:val="bullet"/>
+      <w:pPr>
+        <w:pBdr/>
+        <w:spacing/>
+        <w:ind w:hanging="360" w:left="5749"/>
+      </w:pPr>
+      <w:rPr>
+        <w:rFonts w:hint="default" w:ascii="Courier New" w:hAnsi="Courier New" w:eastAsia="Courier New" w:cs="Courier New"/>
+      </w:rPr>
+      <w:start w:val="1"/>
+      <w:suff w:val="tab"/>
+    </w:lvl>
+    <w:lvl w:ilvl="8">
+      <w:isLgl w:val="false"/>
+      <w:lvlJc w:val="left"/>
+      <w:lvlText w:val="§"/>
+      <w:numFmt w:val="bullet"/>
+      <w:pPr>
+        <w:pBdr/>
+        <w:spacing/>
+        <w:ind w:hanging="360" w:left="6469"/>
+      </w:pPr>
+      <w:rPr>
+        <w:rFonts w:hint="default" w:ascii="Wingdings" w:hAnsi="Wingdings" w:eastAsia="Wingdings" w:cs="Wingdings"/>
+      </w:rPr>
+      <w:start w:val="1"/>
+      <w:suff w:val="tab"/>
+    </w:lvl>
+  </w:abstractNum>
+  <w:abstractNum w:abstractNumId="22">
+    <w:nsid w:val="1A7EF548"/>
+    <w:lvl w:ilvl="0">
+      <w:isLgl w:val="false"/>
+      <w:lvlJc w:val="left"/>
+      <w:lvlText w:val="·"/>
+      <w:numFmt w:val="bullet"/>
+      <w:pPr>
+        <w:pBdr/>
+        <w:spacing/>
+        <w:ind w:hanging="360" w:left="709"/>
+      </w:pPr>
+      <w:rPr>
+        <w:rFonts w:hint="default" w:ascii="Symbol" w:hAnsi="Symbol" w:eastAsia="Symbol" w:cs="Symbol"/>
+      </w:rPr>
+      <w:start w:val="1"/>
+      <w:suff w:val="tab"/>
+    </w:lvl>
+    <w:lvl w:ilvl="1">
+      <w:isLgl w:val="false"/>
+      <w:lvlJc w:val="left"/>
+      <w:lvlText w:val="o"/>
+      <w:numFmt w:val="bullet"/>
+      <w:pPr>
+        <w:pBdr/>
+        <w:spacing/>
+        <w:ind w:hanging="360" w:left="1429"/>
+      </w:pPr>
+      <w:rPr>
+        <w:rFonts w:hint="default" w:ascii="Courier New" w:hAnsi="Courier New" w:eastAsia="Courier New" w:cs="Courier New"/>
+      </w:rPr>
+      <w:start w:val="1"/>
+      <w:suff w:val="tab"/>
+    </w:lvl>
+    <w:lvl w:ilvl="2">
+      <w:isLgl w:val="false"/>
+      <w:lvlJc w:val="left"/>
+      <w:lvlText w:val="§"/>
+      <w:numFmt w:val="bullet"/>
+      <w:pPr>
+        <w:pBdr/>
+        <w:spacing/>
+        <w:ind w:hanging="360" w:left="2149"/>
+      </w:pPr>
+      <w:rPr>
+        <w:rFonts w:hint="default" w:ascii="Wingdings" w:hAnsi="Wingdings" w:eastAsia="Wingdings" w:cs="Wingdings"/>
+      </w:rPr>
+      <w:start w:val="1"/>
+      <w:suff w:val="tab"/>
+    </w:lvl>
+    <w:lvl w:ilvl="3">
+      <w:isLgl w:val="false"/>
+      <w:lvlJc w:val="left"/>
+      <w:lvlText w:val="·"/>
+      <w:numFmt w:val="bullet"/>
+      <w:pPr>
+        <w:pBdr/>
+        <w:spacing/>
+        <w:ind w:hanging="360" w:left="2869"/>
+      </w:pPr>
+      <w:rPr>
+        <w:rFonts w:hint="default" w:ascii="Symbol" w:hAnsi="Symbol" w:eastAsia="Symbol" w:cs="Symbol"/>
+      </w:rPr>
+      <w:start w:val="1"/>
+      <w:suff w:val="tab"/>
+    </w:lvl>
+    <w:lvl w:ilvl="4">
+      <w:isLgl w:val="false"/>
+      <w:lvlJc w:val="left"/>
+      <w:lvlText w:val="o"/>
+      <w:numFmt w:val="bullet"/>
+      <w:pPr>
+        <w:pBdr/>
+        <w:spacing/>
+        <w:ind w:hanging="360" w:left="3589"/>
+      </w:pPr>
+      <w:rPr>
+        <w:rFonts w:hint="default" w:ascii="Courier New" w:hAnsi="Courier New" w:eastAsia="Courier New" w:cs="Courier New"/>
+      </w:rPr>
+      <w:start w:val="1"/>
+      <w:suff w:val="tab"/>
+    </w:lvl>
+    <w:lvl w:ilvl="5">
+      <w:isLgl w:val="false"/>
+      <w:lvlJc w:val="left"/>
+      <w:lvlText w:val="§"/>
+      <w:numFmt w:val="bullet"/>
+      <w:pPr>
+        <w:pBdr/>
+        <w:spacing/>
+        <w:ind w:hanging="360" w:left="4309"/>
+      </w:pPr>
+      <w:rPr>
+        <w:rFonts w:hint="default" w:ascii="Wingdings" w:hAnsi="Wingdings" w:eastAsia="Wingdings" w:cs="Wingdings"/>
+      </w:rPr>
+      <w:start w:val="1"/>
+      <w:suff w:val="tab"/>
+    </w:lvl>
+    <w:lvl w:ilvl="6">
+      <w:isLgl w:val="false"/>
+      <w:lvlJc w:val="left"/>
+      <w:lvlText w:val="·"/>
+      <w:numFmt w:val="bullet"/>
+      <w:pPr>
+        <w:pBdr/>
+        <w:spacing/>
+        <w:ind w:hanging="360" w:left="5029"/>
+      </w:pPr>
+      <w:rPr>
+        <w:rFonts w:hint="default" w:ascii="Symbol" w:hAnsi="Symbol" w:eastAsia="Symbol" w:cs="Symbol"/>
+      </w:rPr>
+      <w:start w:val="1"/>
+      <w:suff w:val="tab"/>
+    </w:lvl>
+    <w:lvl w:ilvl="7">
+      <w:isLgl w:val="false"/>
+      <w:lvlJc w:val="left"/>
+      <w:lvlText w:val="o"/>
+      <w:numFmt w:val="bullet"/>
+      <w:pPr>
+        <w:pBdr/>
+        <w:spacing/>
+        <w:ind w:hanging="360" w:left="5749"/>
+      </w:pPr>
+      <w:rPr>
+        <w:rFonts w:hint="default" w:ascii="Courier New" w:hAnsi="Courier New" w:eastAsia="Courier New" w:cs="Courier New"/>
+      </w:rPr>
+      <w:start w:val="1"/>
+      <w:suff w:val="tab"/>
+    </w:lvl>
+    <w:lvl w:ilvl="8">
+      <w:isLgl w:val="false"/>
+      <w:lvlJc w:val="left"/>
+      <w:lvlText w:val="§"/>
+      <w:numFmt w:val="bullet"/>
+      <w:pPr>
+        <w:pBdr/>
+        <w:spacing/>
+        <w:ind w:hanging="360" w:left="6469"/>
+      </w:pPr>
+      <w:rPr>
+        <w:rFonts w:hint="default" w:ascii="Wingdings" w:hAnsi="Wingdings" w:eastAsia="Wingdings" w:cs="Wingdings"/>
+      </w:rPr>
+      <w:start w:val="1"/>
+      <w:suff w:val="tab"/>
+    </w:lvl>
+  </w:abstractNum>
+  <w:abstractNum w:abstractNumId="23">
+    <w:nsid w:val="5C3BC096"/>
+    <w:lvl w:ilvl="0">
+      <w:isLgl w:val="false"/>
+      <w:lvlJc w:val="left"/>
+      <w:lvlText w:val="·"/>
+      <w:numFmt w:val="bullet"/>
+      <w:pPr>
+        <w:pBdr/>
+        <w:spacing/>
+        <w:ind w:hanging="360" w:left="709"/>
+      </w:pPr>
+      <w:rPr>
+        <w:rFonts w:hint="default" w:ascii="Symbol" w:hAnsi="Symbol" w:eastAsia="Symbol" w:cs="Symbol"/>
+      </w:rPr>
+      <w:start w:val="1"/>
+      <w:suff w:val="tab"/>
+    </w:lvl>
+    <w:lvl w:ilvl="1">
+      <w:isLgl w:val="false"/>
+      <w:lvlJc w:val="left"/>
+      <w:lvlText w:val="o"/>
+      <w:numFmt w:val="bullet"/>
+      <w:pPr>
+        <w:pBdr/>
+        <w:spacing/>
+        <w:ind w:hanging="360" w:left="1429"/>
+      </w:pPr>
+      <w:rPr>
+        <w:rFonts w:hint="default" w:ascii="Courier New" w:hAnsi="Courier New" w:eastAsia="Courier New" w:cs="Courier New"/>
+      </w:rPr>
+      <w:start w:val="1"/>
+      <w:suff w:val="tab"/>
+    </w:lvl>
+    <w:lvl w:ilvl="2">
+      <w:isLgl w:val="false"/>
+      <w:lvlJc w:val="left"/>
+      <w:lvlText w:val="§"/>
+      <w:numFmt w:val="bullet"/>
+      <w:pPr>
+        <w:pBdr/>
+        <w:spacing/>
+        <w:ind w:hanging="360" w:left="2149"/>
+      </w:pPr>
+      <w:rPr>
+        <w:rFonts w:hint="default" w:ascii="Wingdings" w:hAnsi="Wingdings" w:eastAsia="Wingdings" w:cs="Wingdings"/>
+      </w:rPr>
+      <w:start w:val="1"/>
+      <w:suff w:val="tab"/>
+    </w:lvl>
+    <w:lvl w:ilvl="3">
+      <w:isLgl w:val="false"/>
+      <w:lvlJc w:val="left"/>
+      <w:lvlText w:val="·"/>
+      <w:numFmt w:val="bullet"/>
+      <w:pPr>
+        <w:pBdr/>
+        <w:spacing/>
+        <w:ind w:hanging="360" w:left="2869"/>
+      </w:pPr>
+      <w:rPr>
+        <w:rFonts w:hint="default" w:ascii="Symbol" w:hAnsi="Symbol" w:eastAsia="Symbol" w:cs="Symbol"/>
+      </w:rPr>
+      <w:start w:val="1"/>
+      <w:suff w:val="tab"/>
+    </w:lvl>
+    <w:lvl w:ilvl="4">
+      <w:isLgl w:val="false"/>
+      <w:lvlJc w:val="left"/>
+      <w:lvlText w:val="o"/>
+      <w:numFmt w:val="bullet"/>
+      <w:pPr>
+        <w:pBdr/>
+        <w:spacing/>
+        <w:ind w:hanging="360" w:left="3589"/>
+      </w:pPr>
+      <w:rPr>
+        <w:rFonts w:hint="default" w:ascii="Courier New" w:hAnsi="Courier New" w:eastAsia="Courier New" w:cs="Courier New"/>
+      </w:rPr>
+      <w:start w:val="1"/>
+      <w:suff w:val="tab"/>
+    </w:lvl>
+    <w:lvl w:ilvl="5">
+      <w:isLgl w:val="false"/>
+      <w:lvlJc w:val="left"/>
+      <w:lvlText w:val="§"/>
+      <w:numFmt w:val="bullet"/>
+      <w:pPr>
+        <w:pBdr/>
+        <w:spacing/>
+        <w:ind w:hanging="360" w:left="4309"/>
+      </w:pPr>
+      <w:rPr>
+        <w:rFonts w:hint="default" w:ascii="Wingdings" w:hAnsi="Wingdings" w:eastAsia="Wingdings" w:cs="Wingdings"/>
+      </w:rPr>
+      <w:start w:val="1"/>
+      <w:suff w:val="tab"/>
+    </w:lvl>
+    <w:lvl w:ilvl="6">
+      <w:isLgl w:val="false"/>
+      <w:lvlJc w:val="left"/>
+      <w:lvlText w:val="·"/>
+      <w:numFmt w:val="bullet"/>
+      <w:pPr>
+        <w:pBdr/>
+        <w:spacing/>
+        <w:ind w:hanging="360" w:left="5029"/>
+      </w:pPr>
+      <w:rPr>
+        <w:rFonts w:hint="default" w:ascii="Symbol" w:hAnsi="Symbol" w:eastAsia="Symbol" w:cs="Symbol"/>
+      </w:rPr>
+      <w:start w:val="1"/>
+      <w:suff w:val="tab"/>
+    </w:lvl>
+    <w:lvl w:ilvl="7">
+      <w:isLgl w:val="false"/>
+      <w:lvlJc w:val="left"/>
+      <w:lvlText w:val="o"/>
+      <w:numFmt w:val="bullet"/>
+      <w:pPr>
+        <w:pBdr/>
+        <w:spacing/>
+        <w:ind w:hanging="360" w:left="5749"/>
+      </w:pPr>
+      <w:rPr>
+        <w:rFonts w:hint="default" w:ascii="Courier New" w:hAnsi="Courier New" w:eastAsia="Courier New" w:cs="Courier New"/>
+      </w:rPr>
+      <w:start w:val="1"/>
+      <w:suff w:val="tab"/>
+    </w:lvl>
+    <w:lvl w:ilvl="8">
+      <w:isLgl w:val="false"/>
+      <w:lvlJc w:val="left"/>
+      <w:lvlText w:val="§"/>
+      <w:numFmt w:val="bullet"/>
+      <w:pPr>
+        <w:pBdr/>
+        <w:spacing/>
+        <w:ind w:hanging="360" w:left="6469"/>
+      </w:pPr>
+      <w:rPr>
+        <w:rFonts w:hint="default" w:ascii="Wingdings" w:hAnsi="Wingdings" w:eastAsia="Wingdings" w:cs="Wingdings"/>
+      </w:rPr>
+      <w:start w:val="1"/>
+      <w:suff w:val="tab"/>
+    </w:lvl>
+  </w:abstractNum>
+  <w:abstractNum w:abstractNumId="24">
+    <w:nsid w:val="1DC05EB7"/>
     <w:lvl w:ilvl="0">
       <w:isLgl w:val="false"/>
       <w:lvlJc w:val="left"/>
@@ -3743,6 +6557,33 @@
   </w:num>
   <w:num w:numId="16">
     <w:abstractNumId w:val="15"/>
+  </w:num>
+  <w:num w:numId="17">
+    <w:abstractNumId w:val="16"/>
+  </w:num>
+  <w:num w:numId="18">
+    <w:abstractNumId w:val="17"/>
+  </w:num>
+  <w:num w:numId="19">
+    <w:abstractNumId w:val="18"/>
+  </w:num>
+  <w:num w:numId="20">
+    <w:abstractNumId w:val="19"/>
+  </w:num>
+  <w:num w:numId="21">
+    <w:abstractNumId w:val="20"/>
+  </w:num>
+  <w:num w:numId="22">
+    <w:abstractNumId w:val="21"/>
+  </w:num>
+  <w:num w:numId="23">
+    <w:abstractNumId w:val="22"/>
+  </w:num>
+  <w:num w:numId="24">
+    <w:abstractNumId w:val="23"/>
+  </w:num>
+  <w:num w:numId="25">
+    <w:abstractNumId w:val="24"/>
   </w:num>
 </w:numbering>
 </file>
@@ -3905,9 +6746,9 @@
     <w:lsdException w:name="Bibliography" w:uiPriority="37"/>
     <w:lsdException w:name="TOC Heading" w:uiPriority="39" w:qFormat="1"/>
   </w:latentStyles>
-  <w:style w:type="table" w:styleId="731">
+  <w:style w:type="table" w:styleId="751">
     <w:name w:val="Table Grid"/>
-    <w:basedOn w:val="917"/>
+    <w:basedOn w:val="937"/>
     <w:uiPriority w:val="59"/>
     <w:pPr>
       <w:pBdr/>
@@ -4104,9 +6945,9 @@
       </w:tcPr>
     </w:tblStylePr>
   </w:style>
-  <w:style w:type="table" w:styleId="732">
+  <w:style w:type="table" w:styleId="752">
     <w:name w:val="Table Grid Light"/>
-    <w:basedOn w:val="917"/>
+    <w:basedOn w:val="937"/>
     <w:uiPriority w:val="59"/>
     <w:pPr>
       <w:pBdr/>
@@ -4303,9 +7144,9 @@
       </w:tcPr>
     </w:tblStylePr>
   </w:style>
-  <w:style w:type="table" w:styleId="733">
+  <w:style w:type="table" w:styleId="753">
     <w:name w:val="Plain Table 1"/>
-    <w:basedOn w:val="917"/>
+    <w:basedOn w:val="937"/>
     <w:uiPriority w:val="59"/>
     <w:pPr>
       <w:pBdr/>
@@ -4528,9 +7369,9 @@
       </w:tcPr>
     </w:tblStylePr>
   </w:style>
-  <w:style w:type="table" w:styleId="734">
+  <w:style w:type="table" w:styleId="754">
     <w:name w:val="Plain Table 2"/>
-    <w:basedOn w:val="917"/>
+    <w:basedOn w:val="937"/>
     <w:uiPriority w:val="59"/>
     <w:pPr>
       <w:pBdr/>
@@ -4761,9 +7602,9 @@
       </w:tcPr>
     </w:tblStylePr>
   </w:style>
-  <w:style w:type="table" w:styleId="735">
+  <w:style w:type="table" w:styleId="755">
     <w:name w:val="Plain Table 3"/>
-    <w:basedOn w:val="917"/>
+    <w:basedOn w:val="937"/>
     <w:uiPriority w:val="99"/>
     <w:pPr>
       <w:pBdr/>
@@ -4991,9 +7832,9 @@
       </w:tcPr>
     </w:tblStylePr>
   </w:style>
-  <w:style w:type="table" w:styleId="736">
+  <w:style w:type="table" w:styleId="756">
     <w:name w:val="Plain Table 4"/>
-    <w:basedOn w:val="917"/>
+    <w:basedOn w:val="937"/>
     <w:uiPriority w:val="99"/>
     <w:pPr>
       <w:pBdr/>
@@ -5207,9 +8048,9 @@
       </w:tcPr>
     </w:tblStylePr>
   </w:style>
-  <w:style w:type="table" w:styleId="737">
+  <w:style w:type="table" w:styleId="757">
     <w:name w:val="Plain Table 5"/>
-    <w:basedOn w:val="917"/>
+    <w:basedOn w:val="937"/>
     <w:uiPriority w:val="99"/>
     <w:pPr>
       <w:pBdr/>
@@ -5440,9 +8281,9 @@
       </w:tcPr>
     </w:tblStylePr>
   </w:style>
-  <w:style w:type="table" w:styleId="738">
+  <w:style w:type="table" w:styleId="758">
     <w:name w:val="Grid Table 1 Light"/>
-    <w:basedOn w:val="917"/>
+    <w:basedOn w:val="937"/>
     <w:uiPriority w:val="99"/>
     <w:pPr>
       <w:pBdr/>
@@ -5663,9 +8504,9 @@
       </w:tcPr>
     </w:tblStylePr>
   </w:style>
-  <w:style w:type="table" w:styleId="739">
+  <w:style w:type="table" w:styleId="759">
     <w:name w:val="Grid Table 1 Light - Accent 1"/>
-    <w:basedOn w:val="917"/>
+    <w:basedOn w:val="937"/>
     <w:uiPriority w:val="99"/>
     <w:pPr>
       <w:pBdr/>
@@ -5886,9 +8727,9 @@
       </w:tcPr>
     </w:tblStylePr>
   </w:style>
-  <w:style w:type="table" w:styleId="740">
+  <w:style w:type="table" w:styleId="760">
     <w:name w:val="Grid Table 1 Light - Accent 2"/>
-    <w:basedOn w:val="917"/>
+    <w:basedOn w:val="937"/>
     <w:uiPriority w:val="99"/>
     <w:pPr>
       <w:pBdr/>
@@ -6109,9 +8950,9 @@
       </w:tcPr>
     </w:tblStylePr>
   </w:style>
-  <w:style w:type="table" w:styleId="741">
+  <w:style w:type="table" w:styleId="761">
     <w:name w:val="Grid Table 1 Light - Accent 3"/>
-    <w:basedOn w:val="917"/>
+    <w:basedOn w:val="937"/>
     <w:uiPriority w:val="99"/>
     <w:pPr>
       <w:pBdr/>
@@ -6332,9 +9173,9 @@
       </w:tcPr>
     </w:tblStylePr>
   </w:style>
-  <w:style w:type="table" w:styleId="742">
+  <w:style w:type="table" w:styleId="762">
     <w:name w:val="Grid Table 1 Light - Accent 4"/>
-    <w:basedOn w:val="917"/>
+    <w:basedOn w:val="937"/>
     <w:uiPriority w:val="99"/>
     <w:pPr>
       <w:pBdr/>
@@ -6555,9 +9396,9 @@
       </w:tcPr>
     </w:tblStylePr>
   </w:style>
-  <w:style w:type="table" w:styleId="743">
+  <w:style w:type="table" w:styleId="763">
     <w:name w:val="Grid Table 1 Light - Accent 5"/>
-    <w:basedOn w:val="917"/>
+    <w:basedOn w:val="937"/>
     <w:uiPriority w:val="99"/>
     <w:pPr>
       <w:pBdr/>
@@ -6778,9 +9619,9 @@
       </w:tcPr>
     </w:tblStylePr>
   </w:style>
-  <w:style w:type="table" w:styleId="744">
+  <w:style w:type="table" w:styleId="764">
     <w:name w:val="Grid Table 1 Light - Accent 6"/>
-    <w:basedOn w:val="917"/>
+    <w:basedOn w:val="937"/>
     <w:uiPriority w:val="99"/>
     <w:pPr>
       <w:pBdr/>
@@ -7001,9 +9842,9 @@
       </w:tcPr>
     </w:tblStylePr>
   </w:style>
-  <w:style w:type="table" w:styleId="745">
+  <w:style w:type="table" w:styleId="765">
     <w:name w:val="Grid Table 2"/>
-    <w:basedOn w:val="917"/>
+    <w:basedOn w:val="937"/>
     <w:uiPriority w:val="99"/>
     <w:pPr>
       <w:pBdr/>
@@ -7233,9 +10074,9 @@
       </w:tcPr>
     </w:tblStylePr>
   </w:style>
-  <w:style w:type="table" w:styleId="746">
+  <w:style w:type="table" w:styleId="766">
     <w:name w:val="Grid Table 2 - Accent 1"/>
-    <w:basedOn w:val="917"/>
+    <w:basedOn w:val="937"/>
     <w:uiPriority w:val="99"/>
     <w:pPr>
       <w:pBdr/>
@@ -7465,9 +10306,9 @@
       </w:tcPr>
     </w:tblStylePr>
   </w:style>
-  <w:style w:type="table" w:styleId="747">
+  <w:style w:type="table" w:styleId="767">
     <w:name w:val="Grid Table 2 - Accent 2"/>
-    <w:basedOn w:val="917"/>
+    <w:basedOn w:val="937"/>
     <w:uiPriority w:val="99"/>
     <w:pPr>
       <w:pBdr/>
@@ -7697,9 +10538,9 @@
       </w:tcPr>
     </w:tblStylePr>
   </w:style>
-  <w:style w:type="table" w:styleId="748">
+  <w:style w:type="table" w:styleId="768">
     <w:name w:val="Grid Table 2 - Accent 3"/>
-    <w:basedOn w:val="917"/>
+    <w:basedOn w:val="937"/>
     <w:uiPriority w:val="99"/>
     <w:pPr>
       <w:pBdr/>
@@ -7929,9 +10770,9 @@
       </w:tcPr>
     </w:tblStylePr>
   </w:style>
-  <w:style w:type="table" w:styleId="749">
+  <w:style w:type="table" w:styleId="769">
     <w:name w:val="Grid Table 2 - Accent 4"/>
-    <w:basedOn w:val="917"/>
+    <w:basedOn w:val="937"/>
     <w:uiPriority w:val="99"/>
     <w:pPr>
       <w:pBdr/>
@@ -8161,9 +11002,9 @@
       </w:tcPr>
     </w:tblStylePr>
   </w:style>
-  <w:style w:type="table" w:styleId="750">
+  <w:style w:type="table" w:styleId="770">
     <w:name w:val="Grid Table 2 - Accent 5"/>
-    <w:basedOn w:val="917"/>
+    <w:basedOn w:val="937"/>
     <w:uiPriority w:val="99"/>
     <w:pPr>
       <w:pBdr/>
@@ -8393,9 +11234,9 @@
       </w:tcPr>
     </w:tblStylePr>
   </w:style>
-  <w:style w:type="table" w:styleId="751">
+  <w:style w:type="table" w:styleId="771">
     <w:name w:val="Grid Table 2 - Accent 6"/>
-    <w:basedOn w:val="917"/>
+    <w:basedOn w:val="937"/>
     <w:uiPriority w:val="99"/>
     <w:pPr>
       <w:pBdr/>
@@ -8625,9 +11466,9 @@
       </w:tcPr>
     </w:tblStylePr>
   </w:style>
-  <w:style w:type="table" w:styleId="752">
+  <w:style w:type="table" w:styleId="772">
     <w:name w:val="Grid Table 3"/>
-    <w:basedOn w:val="917"/>
+    <w:basedOn w:val="937"/>
     <w:uiPriority w:val="99"/>
     <w:pPr>
       <w:pBdr/>
@@ -8870,9 +11711,9 @@
       </w:tcPr>
     </w:tblStylePr>
   </w:style>
-  <w:style w:type="table" w:styleId="753">
+  <w:style w:type="table" w:styleId="773">
     <w:name w:val="Grid Table 3 - Accent 1"/>
-    <w:basedOn w:val="917"/>
+    <w:basedOn w:val="937"/>
     <w:uiPriority w:val="99"/>
     <w:pPr>
       <w:pBdr/>
@@ -9115,9 +11956,9 @@
       </w:tcPr>
     </w:tblStylePr>
   </w:style>
-  <w:style w:type="table" w:styleId="754">
+  <w:style w:type="table" w:styleId="774">
     <w:name w:val="Grid Table 3 - Accent 2"/>
-    <w:basedOn w:val="917"/>
+    <w:basedOn w:val="937"/>
     <w:uiPriority w:val="99"/>
     <w:pPr>
       <w:pBdr/>
@@ -9360,9 +12201,9 @@
       </w:tcPr>
     </w:tblStylePr>
   </w:style>
-  <w:style w:type="table" w:styleId="755">
+  <w:style w:type="table" w:styleId="775">
     <w:name w:val="Grid Table 3 - Accent 3"/>
-    <w:basedOn w:val="917"/>
+    <w:basedOn w:val="937"/>
     <w:uiPriority w:val="99"/>
     <w:pPr>
       <w:pBdr/>
@@ -9605,9 +12446,9 @@
       </w:tcPr>
     </w:tblStylePr>
   </w:style>
-  <w:style w:type="table" w:styleId="756">
+  <w:style w:type="table" w:styleId="776">
     <w:name w:val="Grid Table 3 - Accent 4"/>
-    <w:basedOn w:val="917"/>
+    <w:basedOn w:val="937"/>
     <w:uiPriority w:val="99"/>
     <w:pPr>
       <w:pBdr/>
@@ -9850,9 +12691,9 @@
       </w:tcPr>
     </w:tblStylePr>
   </w:style>
-  <w:style w:type="table" w:styleId="757">
+  <w:style w:type="table" w:styleId="777">
     <w:name w:val="Grid Table 3 - Accent 5"/>
-    <w:basedOn w:val="917"/>
+    <w:basedOn w:val="937"/>
     <w:uiPriority w:val="99"/>
     <w:pPr>
       <w:pBdr/>
@@ -10095,9 +12936,9 @@
       </w:tcPr>
     </w:tblStylePr>
   </w:style>
-  <w:style w:type="table" w:styleId="758">
+  <w:style w:type="table" w:styleId="778">
     <w:name w:val="Grid Table 3 - Accent 6"/>
-    <w:basedOn w:val="917"/>
+    <w:basedOn w:val="937"/>
     <w:uiPriority w:val="99"/>
     <w:pPr>
       <w:pBdr/>
@@ -10340,9 +13181,9 @@
       </w:tcPr>
     </w:tblStylePr>
   </w:style>
-  <w:style w:type="table" w:styleId="759">
+  <w:style w:type="table" w:styleId="779">
     <w:name w:val="Grid Table 4"/>
-    <w:basedOn w:val="917"/>
+    <w:basedOn w:val="937"/>
     <w:uiPriority w:val="59"/>
     <w:pPr>
       <w:pBdr/>
@@ -10573,9 +13414,9 @@
       </w:tcPr>
     </w:tblStylePr>
   </w:style>
-  <w:style w:type="table" w:styleId="760">
+  <w:style w:type="table" w:styleId="780">
     <w:name w:val="Grid Table 4 - Accent 1"/>
-    <w:basedOn w:val="917"/>
+    <w:basedOn w:val="937"/>
     <w:uiPriority w:val="59"/>
     <w:pPr>
       <w:pBdr/>
@@ -10806,9 +13647,9 @@
       </w:tcPr>
     </w:tblStylePr>
   </w:style>
-  <w:style w:type="table" w:styleId="761">
+  <w:style w:type="table" w:styleId="781">
     <w:name w:val="Grid Table 4 - Accent 2"/>
-    <w:basedOn w:val="917"/>
+    <w:basedOn w:val="937"/>
     <w:uiPriority w:val="59"/>
     <w:pPr>
       <w:pBdr/>
@@ -11039,9 +13880,9 @@
       </w:tcPr>
     </w:tblStylePr>
   </w:style>
-  <w:style w:type="table" w:styleId="762">
+  <w:style w:type="table" w:styleId="782">
     <w:name w:val="Grid Table 4 - Accent 3"/>
-    <w:basedOn w:val="917"/>
+    <w:basedOn w:val="937"/>
     <w:uiPriority w:val="59"/>
     <w:pPr>
       <w:pBdr/>
@@ -11272,9 +14113,9 @@
       </w:tcPr>
     </w:tblStylePr>
   </w:style>
-  <w:style w:type="table" w:styleId="763">
+  <w:style w:type="table" w:styleId="783">
     <w:name w:val="Grid Table 4 - Accent 4"/>
-    <w:basedOn w:val="917"/>
+    <w:basedOn w:val="937"/>
     <w:uiPriority w:val="59"/>
     <w:pPr>
       <w:pBdr/>
@@ -11505,9 +14346,9 @@
       </w:tcPr>
     </w:tblStylePr>
   </w:style>
-  <w:style w:type="table" w:styleId="764">
+  <w:style w:type="table" w:styleId="784">
     <w:name w:val="Grid Table 4 - Accent 5"/>
-    <w:basedOn w:val="917"/>
+    <w:basedOn w:val="937"/>
     <w:uiPriority w:val="59"/>
     <w:pPr>
       <w:pBdr/>
@@ -11738,9 +14579,9 @@
       </w:tcPr>
     </w:tblStylePr>
   </w:style>
-  <w:style w:type="table" w:styleId="765">
+  <w:style w:type="table" w:styleId="785">
     <w:name w:val="Grid Table 4 - Accent 6"/>
-    <w:basedOn w:val="917"/>
+    <w:basedOn w:val="937"/>
     <w:uiPriority w:val="59"/>
     <w:pPr>
       <w:pBdr/>
@@ -11971,9 +14812,9 @@
       </w:tcPr>
     </w:tblStylePr>
   </w:style>
-  <w:style w:type="table" w:styleId="766">
+  <w:style w:type="table" w:styleId="786">
     <w:name w:val="Grid Table 5 Dark"/>
-    <w:basedOn w:val="917"/>
+    <w:basedOn w:val="937"/>
     <w:uiPriority w:val="99"/>
     <w:pPr>
       <w:pBdr/>
@@ -12199,9 +15040,9 @@
       </w:tcPr>
     </w:tblStylePr>
   </w:style>
-  <w:style w:type="table" w:styleId="767">
+  <w:style w:type="table" w:styleId="787">
     <w:name w:val="Grid Table 5 Dark- Accent 1"/>
-    <w:basedOn w:val="917"/>
+    <w:basedOn w:val="937"/>
     <w:uiPriority w:val="99"/>
     <w:pPr>
       <w:pBdr/>
@@ -12427,9 +15268,9 @@
       </w:tcPr>
     </w:tblStylePr>
   </w:style>
-  <w:style w:type="table" w:styleId="768">
+  <w:style w:type="table" w:styleId="788">
     <w:name w:val="Grid Table 5 Dark - Accent 2"/>
-    <w:basedOn w:val="917"/>
+    <w:basedOn w:val="937"/>
     <w:uiPriority w:val="99"/>
     <w:pPr>
       <w:pBdr/>
@@ -12655,9 +15496,9 @@
       </w:tcPr>
     </w:tblStylePr>
   </w:style>
-  <w:style w:type="table" w:styleId="769">
+  <w:style w:type="table" w:styleId="789">
     <w:name w:val="Grid Table 5 Dark - Accent 3"/>
-    <w:basedOn w:val="917"/>
+    <w:basedOn w:val="937"/>
     <w:uiPriority w:val="99"/>
     <w:pPr>
       <w:pBdr/>
@@ -12883,9 +15724,9 @@
       </w:tcPr>
     </w:tblStylePr>
   </w:style>
-  <w:style w:type="table" w:styleId="770">
+  <w:style w:type="table" w:styleId="790">
     <w:name w:val="Grid Table 5 Dark- Accent 4"/>
-    <w:basedOn w:val="917"/>
+    <w:basedOn w:val="937"/>
     <w:uiPriority w:val="99"/>
     <w:pPr>
       <w:pBdr/>
@@ -13111,9 +15952,9 @@
       </w:tcPr>
     </w:tblStylePr>
   </w:style>
-  <w:style w:type="table" w:styleId="771">
+  <w:style w:type="table" w:styleId="791">
     <w:name w:val="Grid Table 5 Dark - Accent 5"/>
-    <w:basedOn w:val="917"/>
+    <w:basedOn w:val="937"/>
     <w:uiPriority w:val="99"/>
     <w:pPr>
       <w:pBdr/>
@@ -13339,9 +16180,9 @@
       </w:tcPr>
     </w:tblStylePr>
   </w:style>
-  <w:style w:type="table" w:styleId="772">
+  <w:style w:type="table" w:styleId="792">
     <w:name w:val="Grid Table 5 Dark - Accent 6"/>
-    <w:basedOn w:val="917"/>
+    <w:basedOn w:val="937"/>
     <w:uiPriority w:val="99"/>
     <w:pPr>
       <w:pBdr/>
@@ -13567,9 +16408,9 @@
       </w:tcPr>
     </w:tblStylePr>
   </w:style>
-  <w:style w:type="table" w:styleId="773">
+  <w:style w:type="table" w:styleId="793">
     <w:name w:val="Grid Table 6 Colorful"/>
-    <w:basedOn w:val="917"/>
+    <w:basedOn w:val="937"/>
     <w:uiPriority w:val="99"/>
     <w:pPr>
       <w:pBdr/>
@@ -13797,9 +16638,9 @@
       </w:tcPr>
     </w:tblStylePr>
   </w:style>
-  <w:style w:type="table" w:styleId="774">
+  <w:style w:type="table" w:styleId="794">
     <w:name w:val="Grid Table 6 Colorful - Accent 1"/>
-    <w:basedOn w:val="917"/>
+    <w:basedOn w:val="937"/>
     <w:uiPriority w:val="99"/>
     <w:pPr>
       <w:pBdr/>
@@ -14027,9 +16868,9 @@
       </w:tcPr>
     </w:tblStylePr>
   </w:style>
-  <w:style w:type="table" w:styleId="775">
+  <w:style w:type="table" w:styleId="795">
     <w:name w:val="Grid Table 6 Colorful - Accent 2"/>
-    <w:basedOn w:val="917"/>
+    <w:basedOn w:val="937"/>
     <w:uiPriority w:val="99"/>
     <w:pPr>
       <w:pBdr/>
@@ -14257,9 +17098,9 @@
       </w:tcPr>
     </w:tblStylePr>
   </w:style>
-  <w:style w:type="table" w:styleId="776">
+  <w:style w:type="table" w:styleId="796">
     <w:name w:val="Grid Table 6 Colorful - Accent 3"/>
-    <w:basedOn w:val="917"/>
+    <w:basedOn w:val="937"/>
     <w:uiPriority w:val="99"/>
     <w:pPr>
       <w:pBdr/>
@@ -14487,9 +17328,9 @@
       </w:tcPr>
     </w:tblStylePr>
   </w:style>
-  <w:style w:type="table" w:styleId="777">
+  <w:style w:type="table" w:styleId="797">
     <w:name w:val="Grid Table 6 Colorful - Accent 4"/>
-    <w:basedOn w:val="917"/>
+    <w:basedOn w:val="937"/>
     <w:uiPriority w:val="99"/>
     <w:pPr>
       <w:pBdr/>
@@ -14717,9 +17558,9 @@
       </w:tcPr>
     </w:tblStylePr>
   </w:style>
-  <w:style w:type="table" w:styleId="778">
+  <w:style w:type="table" w:styleId="798">
     <w:name w:val="Grid Table 6 Colorful - Accent 5"/>
-    <w:basedOn w:val="917"/>
+    <w:basedOn w:val="937"/>
     <w:uiPriority w:val="99"/>
     <w:pPr>
       <w:pBdr/>
@@ -14947,9 +17788,9 @@
       </w:tcPr>
     </w:tblStylePr>
   </w:style>
-  <w:style w:type="table" w:styleId="779">
+  <w:style w:type="table" w:styleId="799">
     <w:name w:val="Grid Table 6 Colorful - Accent 6"/>
-    <w:basedOn w:val="917"/>
+    <w:basedOn w:val="937"/>
     <w:uiPriority w:val="99"/>
     <w:pPr>
       <w:pBdr/>
@@ -15177,9 +18018,9 @@
       </w:tcPr>
     </w:tblStylePr>
   </w:style>
-  <w:style w:type="table" w:styleId="780">
+  <w:style w:type="table" w:styleId="800">
     <w:name w:val="Grid Table 7 Colorful"/>
-    <w:basedOn w:val="917"/>
+    <w:basedOn w:val="937"/>
     <w:uiPriority w:val="99"/>
     <w:pPr>
       <w:pBdr/>
@@ -15431,9 +18272,9 @@
       </w:tcPr>
     </w:tblStylePr>
   </w:style>
-  <w:style w:type="table" w:styleId="781">
+  <w:style w:type="table" w:styleId="801">
     <w:name w:val="Grid Table 7 Colorful - Accent 1"/>
-    <w:basedOn w:val="917"/>
+    <w:basedOn w:val="937"/>
     <w:uiPriority w:val="99"/>
     <w:pPr>
       <w:pBdr/>
@@ -15685,9 +18526,9 @@
       </w:tcPr>
     </w:tblStylePr>
   </w:style>
-  <w:style w:type="table" w:styleId="782">
+  <w:style w:type="table" w:styleId="802">
     <w:name w:val="Grid Table 7 Colorful - Accent 2"/>
-    <w:basedOn w:val="917"/>
+    <w:basedOn w:val="937"/>
     <w:uiPriority w:val="99"/>
     <w:pPr>
       <w:pBdr/>
@@ -15939,9 +18780,9 @@
       </w:tcPr>
     </w:tblStylePr>
   </w:style>
-  <w:style w:type="table" w:styleId="783">
+  <w:style w:type="table" w:styleId="803">
     <w:name w:val="Grid Table 7 Colorful - Accent 3"/>
-    <w:basedOn w:val="917"/>
+    <w:basedOn w:val="937"/>
     <w:uiPriority w:val="99"/>
     <w:pPr>
       <w:pBdr/>
@@ -16193,9 +19034,9 @@
       </w:tcPr>
     </w:tblStylePr>
   </w:style>
-  <w:style w:type="table" w:styleId="784">
+  <w:style w:type="table" w:styleId="804">
     <w:name w:val="Grid Table 7 Colorful - Accent 4"/>
-    <w:basedOn w:val="917"/>
+    <w:basedOn w:val="937"/>
     <w:uiPriority w:val="99"/>
     <w:pPr>
       <w:pBdr/>
@@ -16447,9 +19288,9 @@
       </w:tcPr>
     </w:tblStylePr>
   </w:style>
-  <w:style w:type="table" w:styleId="785">
+  <w:style w:type="table" w:styleId="805">
     <w:name w:val="Grid Table 7 Colorful - Accent 5"/>
-    <w:basedOn w:val="917"/>
+    <w:basedOn w:val="937"/>
     <w:uiPriority w:val="99"/>
     <w:pPr>
       <w:pBdr/>
@@ -16701,9 +19542,9 @@
       </w:tcPr>
     </w:tblStylePr>
   </w:style>
-  <w:style w:type="table" w:styleId="786">
+  <w:style w:type="table" w:styleId="806">
     <w:name w:val="Grid Table 7 Colorful - Accent 6"/>
-    <w:basedOn w:val="917"/>
+    <w:basedOn w:val="937"/>
     <w:uiPriority w:val="99"/>
     <w:pPr>
       <w:pBdr/>
@@ -16955,9 +19796,9 @@
       </w:tcPr>
     </w:tblStylePr>
   </w:style>
-  <w:style w:type="table" w:styleId="787">
+  <w:style w:type="table" w:styleId="807">
     <w:name w:val="List Table 1 Light"/>
-    <w:basedOn w:val="917"/>
+    <w:basedOn w:val="937"/>
     <w:uiPriority w:val="99"/>
     <w:pPr>
       <w:pBdr/>
@@ -17171,9 +20012,9 @@
       </w:tcPr>
     </w:tblStylePr>
   </w:style>
-  <w:style w:type="table" w:styleId="788">
+  <w:style w:type="table" w:styleId="808">
     <w:name w:val="List Table 1 Light - Accent 1"/>
-    <w:basedOn w:val="917"/>
+    <w:basedOn w:val="937"/>
     <w:uiPriority w:val="99"/>
     <w:pPr>
       <w:pBdr/>
@@ -17387,9 +20228,9 @@
       </w:tcPr>
     </w:tblStylePr>
   </w:style>
-  <w:style w:type="table" w:styleId="789">
+  <w:style w:type="table" w:styleId="809">
     <w:name w:val="List Table 1 Light - Accent 2"/>
-    <w:basedOn w:val="917"/>
+    <w:basedOn w:val="937"/>
     <w:uiPriority w:val="99"/>
     <w:pPr>
       <w:pBdr/>
@@ -17603,9 +20444,9 @@
       </w:tcPr>
     </w:tblStylePr>
   </w:style>
-  <w:style w:type="table" w:styleId="790">
+  <w:style w:type="table" w:styleId="810">
     <w:name w:val="List Table 1 Light - Accent 3"/>
-    <w:basedOn w:val="917"/>
+    <w:basedOn w:val="937"/>
     <w:uiPriority w:val="99"/>
     <w:pPr>
       <w:pBdr/>
@@ -17819,9 +20660,9 @@
       </w:tcPr>
     </w:tblStylePr>
   </w:style>
-  <w:style w:type="table" w:styleId="791">
+  <w:style w:type="table" w:styleId="811">
     <w:name w:val="List Table 1 Light - Accent 4"/>
-    <w:basedOn w:val="917"/>
+    <w:basedOn w:val="937"/>
     <w:uiPriority w:val="99"/>
     <w:pPr>
       <w:pBdr/>
@@ -18035,9 +20876,9 @@
       </w:tcPr>
     </w:tblStylePr>
   </w:style>
-  <w:style w:type="table" w:styleId="792">
+  <w:style w:type="table" w:styleId="812">
     <w:name w:val="List Table 1 Light - Accent 5"/>
-    <w:basedOn w:val="917"/>
+    <w:basedOn w:val="937"/>
     <w:uiPriority w:val="99"/>
     <w:pPr>
       <w:pBdr/>
@@ -18251,9 +21092,9 @@
       </w:tcPr>
     </w:tblStylePr>
   </w:style>
-  <w:style w:type="table" w:styleId="793">
+  <w:style w:type="table" w:styleId="813">
     <w:name w:val="List Table 1 Light - Accent 6"/>
-    <w:basedOn w:val="917"/>
+    <w:basedOn w:val="937"/>
     <w:uiPriority w:val="99"/>
     <w:pPr>
       <w:pBdr/>
@@ -18467,9 +21308,9 @@
       </w:tcPr>
     </w:tblStylePr>
   </w:style>
-  <w:style w:type="table" w:styleId="794">
+  <w:style w:type="table" w:styleId="814">
     <w:name w:val="List Table 2"/>
-    <w:basedOn w:val="917"/>
+    <w:basedOn w:val="937"/>
     <w:uiPriority w:val="99"/>
     <w:pPr>
       <w:pBdr/>
@@ -18705,9 +21546,9 @@
       </w:tcPr>
     </w:tblStylePr>
   </w:style>
-  <w:style w:type="table" w:styleId="795">
+  <w:style w:type="table" w:styleId="815">
     <w:name w:val="List Table 2 - Accent 1"/>
-    <w:basedOn w:val="917"/>
+    <w:basedOn w:val="937"/>
     <w:uiPriority w:val="99"/>
     <w:pPr>
       <w:pBdr/>
@@ -18943,9 +21784,9 @@
       </w:tcPr>
     </w:tblStylePr>
   </w:style>
-  <w:style w:type="table" w:styleId="796">
+  <w:style w:type="table" w:styleId="816">
     <w:name w:val="List Table 2 - Accent 2"/>
-    <w:basedOn w:val="917"/>
+    <w:basedOn w:val="937"/>
     <w:uiPriority w:val="99"/>
     <w:pPr>
       <w:pBdr/>
@@ -19181,9 +22022,9 @@
       </w:tcPr>
     </w:tblStylePr>
   </w:style>
-  <w:style w:type="table" w:styleId="797">
+  <w:style w:type="table" w:styleId="817">
     <w:name w:val="List Table 2 - Accent 3"/>
-    <w:basedOn w:val="917"/>
+    <w:basedOn w:val="937"/>
     <w:uiPriority w:val="99"/>
     <w:pPr>
       <w:pBdr/>
@@ -19419,9 +22260,9 @@
       </w:tcPr>
     </w:tblStylePr>
   </w:style>
-  <w:style w:type="table" w:styleId="798">
+  <w:style w:type="table" w:styleId="818">
     <w:name w:val="List Table 2 - Accent 4"/>
-    <w:basedOn w:val="917"/>
+    <w:basedOn w:val="937"/>
     <w:uiPriority w:val="99"/>
     <w:pPr>
       <w:pBdr/>
@@ -19657,9 +22498,9 @@
       </w:tcPr>
     </w:tblStylePr>
   </w:style>
-  <w:style w:type="table" w:styleId="799">
+  <w:style w:type="table" w:styleId="819">
     <w:name w:val="List Table 2 - Accent 5"/>
-    <w:basedOn w:val="917"/>
+    <w:basedOn w:val="937"/>
     <w:uiPriority w:val="99"/>
     <w:pPr>
       <w:pBdr/>
@@ -19895,9 +22736,9 @@
       </w:tcPr>
     </w:tblStylePr>
   </w:style>
-  <w:style w:type="table" w:styleId="800">
+  <w:style w:type="table" w:styleId="820">
     <w:name w:val="List Table 2 - Accent 6"/>
-    <w:basedOn w:val="917"/>
+    <w:basedOn w:val="937"/>
     <w:uiPriority w:val="99"/>
     <w:pPr>
       <w:pBdr/>
@@ -20133,9 +22974,9 @@
       </w:tcPr>
     </w:tblStylePr>
   </w:style>
-  <w:style w:type="table" w:styleId="801">
+  <w:style w:type="table" w:styleId="821">
     <w:name w:val="List Table 3"/>
-    <w:basedOn w:val="917"/>
+    <w:basedOn w:val="937"/>
     <w:uiPriority w:val="99"/>
     <w:pPr>
       <w:pBdr/>
@@ -20361,9 +23202,9 @@
       </w:tcPr>
     </w:tblStylePr>
   </w:style>
-  <w:style w:type="table" w:styleId="802">
+  <w:style w:type="table" w:styleId="822">
     <w:name w:val="List Table 3 - Accent 1"/>
-    <w:basedOn w:val="917"/>
+    <w:basedOn w:val="937"/>
     <w:uiPriority w:val="99"/>
     <w:pPr>
       <w:pBdr/>
@@ -20589,9 +23430,9 @@
       </w:tcPr>
     </w:tblStylePr>
   </w:style>
-  <w:style w:type="table" w:styleId="803">
+  <w:style w:type="table" w:styleId="823">
     <w:name w:val="List Table 3 - Accent 2"/>
-    <w:basedOn w:val="917"/>
+    <w:basedOn w:val="937"/>
     <w:uiPriority w:val="99"/>
     <w:pPr>
       <w:pBdr/>
@@ -20817,9 +23658,9 @@
       </w:tcPr>
     </w:tblStylePr>
   </w:style>
-  <w:style w:type="table" w:styleId="804">
+  <w:style w:type="table" w:styleId="824">
     <w:name w:val="List Table 3 - Accent 3"/>
-    <w:basedOn w:val="917"/>
+    <w:basedOn w:val="937"/>
     <w:uiPriority w:val="99"/>
     <w:pPr>
       <w:pBdr/>
@@ -21045,9 +23886,9 @@
       </w:tcPr>
     </w:tblStylePr>
   </w:style>
-  <w:style w:type="table" w:styleId="805">
+  <w:style w:type="table" w:styleId="825">
     <w:name w:val="List Table 3 - Accent 4"/>
-    <w:basedOn w:val="917"/>
+    <w:basedOn w:val="937"/>
     <w:uiPriority w:val="99"/>
     <w:pPr>
       <w:pBdr/>
@@ -21273,9 +24114,9 @@
       </w:tcPr>
     </w:tblStylePr>
   </w:style>
-  <w:style w:type="table" w:styleId="806">
+  <w:style w:type="table" w:styleId="826">
     <w:name w:val="List Table 3 - Accent 5"/>
-    <w:basedOn w:val="917"/>
+    <w:basedOn w:val="937"/>
     <w:uiPriority w:val="99"/>
     <w:pPr>
       <w:pBdr/>
@@ -21501,9 +24342,9 @@
       </w:tcPr>
     </w:tblStylePr>
   </w:style>
-  <w:style w:type="table" w:styleId="807">
+  <w:style w:type="table" w:styleId="827">
     <w:name w:val="List Table 3 - Accent 6"/>
-    <w:basedOn w:val="917"/>
+    <w:basedOn w:val="937"/>
     <w:uiPriority w:val="99"/>
     <w:pPr>
       <w:pBdr/>
@@ -21729,9 +24570,9 @@
       </w:tcPr>
     </w:tblStylePr>
   </w:style>
-  <w:style w:type="table" w:styleId="808">
+  <w:style w:type="table" w:styleId="828">
     <w:name w:val="List Table 4"/>
-    <w:basedOn w:val="917"/>
+    <w:basedOn w:val="937"/>
     <w:uiPriority w:val="99"/>
     <w:pPr>
       <w:pBdr/>
@@ -21954,9 +24795,9 @@
       </w:tcPr>
     </w:tblStylePr>
   </w:style>
-  <w:style w:type="table" w:styleId="809">
+  <w:style w:type="table" w:styleId="829">
     <w:name w:val="List Table 4 - Accent 1"/>
-    <w:basedOn w:val="917"/>
+    <w:basedOn w:val="937"/>
     <w:uiPriority w:val="99"/>
     <w:pPr>
       <w:pBdr/>
@@ -22179,9 +25020,9 @@
       </w:tcPr>
     </w:tblStylePr>
   </w:style>
-  <w:style w:type="table" w:styleId="810">
+  <w:style w:type="table" w:styleId="830">
     <w:name w:val="List Table 4 - Accent 2"/>
-    <w:basedOn w:val="917"/>
+    <w:basedOn w:val="937"/>
     <w:uiPriority w:val="99"/>
     <w:pPr>
       <w:pBdr/>
@@ -22404,9 +25245,9 @@
       </w:tcPr>
     </w:tblStylePr>
   </w:style>
-  <w:style w:type="table" w:styleId="811">
+  <w:style w:type="table" w:styleId="831">
     <w:name w:val="List Table 4 - Accent 3"/>
-    <w:basedOn w:val="917"/>
+    <w:basedOn w:val="937"/>
     <w:uiPriority w:val="99"/>
     <w:pPr>
       <w:pBdr/>
@@ -22629,9 +25470,9 @@
       </w:tcPr>
     </w:tblStylePr>
   </w:style>
-  <w:style w:type="table" w:styleId="812">
+  <w:style w:type="table" w:styleId="832">
     <w:name w:val="List Table 4 - Accent 4"/>
-    <w:basedOn w:val="917"/>
+    <w:basedOn w:val="937"/>
     <w:uiPriority w:val="99"/>
     <w:pPr>
       <w:pBdr/>
@@ -22854,9 +25695,9 @@
       </w:tcPr>
     </w:tblStylePr>
   </w:style>
-  <w:style w:type="table" w:styleId="813">
+  <w:style w:type="table" w:styleId="833">
     <w:name w:val="List Table 4 - Accent 5"/>
-    <w:basedOn w:val="917"/>
+    <w:basedOn w:val="937"/>
     <w:uiPriority w:val="99"/>
     <w:pPr>
       <w:pBdr/>
@@ -23079,9 +25920,9 @@
       </w:tcPr>
     </w:tblStylePr>
   </w:style>
-  <w:style w:type="table" w:styleId="814">
+  <w:style w:type="table" w:styleId="834">
     <w:name w:val="List Table 4 - Accent 6"/>
-    <w:basedOn w:val="917"/>
+    <w:basedOn w:val="937"/>
     <w:uiPriority w:val="99"/>
     <w:pPr>
       <w:pBdr/>
@@ -23304,9 +26145,9 @@
       </w:tcPr>
     </w:tblStylePr>
   </w:style>
-  <w:style w:type="table" w:styleId="815">
+  <w:style w:type="table" w:styleId="835">
     <w:name w:val="List Table 5 Dark"/>
-    <w:basedOn w:val="917"/>
+    <w:basedOn w:val="937"/>
     <w:uiPriority w:val="99"/>
     <w:pPr>
       <w:pBdr/>
@@ -23546,9 +26387,9 @@
       </w:tcPr>
     </w:tblStylePr>
   </w:style>
-  <w:style w:type="table" w:styleId="816">
+  <w:style w:type="table" w:styleId="836">
     <w:name w:val="List Table 5 Dark - Accent 1"/>
-    <w:basedOn w:val="917"/>
+    <w:basedOn w:val="937"/>
     <w:uiPriority w:val="99"/>
     <w:pPr>
       <w:pBdr/>
@@ -23788,9 +26629,9 @@
       </w:tcPr>
     </w:tblStylePr>
   </w:style>
-  <w:style w:type="table" w:styleId="817">
+  <w:style w:type="table" w:styleId="837">
     <w:name w:val="List Table 5 Dark - Accent 2"/>
-    <w:basedOn w:val="917"/>
+    <w:basedOn w:val="937"/>
     <w:uiPriority w:val="99"/>
     <w:pPr>
       <w:pBdr/>
@@ -24030,9 +26871,9 @@
       </w:tcPr>
     </w:tblStylePr>
   </w:style>
-  <w:style w:type="table" w:styleId="818">
+  <w:style w:type="table" w:styleId="838">
     <w:name w:val="List Table 5 Dark - Accent 3"/>
-    <w:basedOn w:val="917"/>
+    <w:basedOn w:val="937"/>
     <w:uiPriority w:val="99"/>
     <w:pPr>
       <w:pBdr/>
@@ -24272,9 +27113,9 @@
       </w:tcPr>
     </w:tblStylePr>
   </w:style>
-  <w:style w:type="table" w:styleId="819">
+  <w:style w:type="table" w:styleId="839">
     <w:name w:val="List Table 5 Dark - Accent 4"/>
-    <w:basedOn w:val="917"/>
+    <w:basedOn w:val="937"/>
     <w:uiPriority w:val="99"/>
     <w:pPr>
       <w:pBdr/>
@@ -24514,9 +27355,9 @@
       </w:tcPr>
     </w:tblStylePr>
   </w:style>
-  <w:style w:type="table" w:styleId="820">
+  <w:style w:type="table" w:styleId="840">
     <w:name w:val="List Table 5 Dark - Accent 5"/>
-    <w:basedOn w:val="917"/>
+    <w:basedOn w:val="937"/>
     <w:uiPriority w:val="99"/>
     <w:pPr>
       <w:pBdr/>
@@ -24756,9 +27597,9 @@
       </w:tcPr>
     </w:tblStylePr>
   </w:style>
-  <w:style w:type="table" w:styleId="821">
+  <w:style w:type="table" w:styleId="841">
     <w:name w:val="List Table 5 Dark - Accent 6"/>
-    <w:basedOn w:val="917"/>
+    <w:basedOn w:val="937"/>
     <w:uiPriority w:val="99"/>
     <w:pPr>
       <w:pBdr/>
@@ -24998,9 +27839,9 @@
       </w:tcPr>
     </w:tblStylePr>
   </w:style>
-  <w:style w:type="table" w:styleId="822">
+  <w:style w:type="table" w:styleId="842">
     <w:name w:val="List Table 6 Colorful"/>
-    <w:basedOn w:val="917"/>
+    <w:basedOn w:val="937"/>
     <w:uiPriority w:val="99"/>
     <w:pPr>
       <w:pBdr/>
@@ -25221,9 +28062,9 @@
       </w:tcPr>
     </w:tblStylePr>
   </w:style>
-  <w:style w:type="table" w:styleId="823">
+  <w:style w:type="table" w:styleId="843">
     <w:name w:val="List Table 6 Colorful - Accent 1"/>
-    <w:basedOn w:val="917"/>
+    <w:basedOn w:val="937"/>
     <w:uiPriority w:val="99"/>
     <w:pPr>
       <w:pBdr/>
@@ -25444,9 +28285,9 @@
       </w:tcPr>
     </w:tblStylePr>
   </w:style>
-  <w:style w:type="table" w:styleId="824">
+  <w:style w:type="table" w:styleId="844">
     <w:name w:val="List Table 6 Colorful - Accent 2"/>
-    <w:basedOn w:val="917"/>
+    <w:basedOn w:val="937"/>
     <w:uiPriority w:val="99"/>
     <w:pPr>
       <w:pBdr/>
@@ -25667,9 +28508,9 @@
       </w:tcPr>
     </w:tblStylePr>
   </w:style>
-  <w:style w:type="table" w:styleId="825">
+  <w:style w:type="table" w:styleId="845">
     <w:name w:val="List Table 6 Colorful - Accent 3"/>
-    <w:basedOn w:val="917"/>
+    <w:basedOn w:val="937"/>
     <w:uiPriority w:val="99"/>
     <w:pPr>
       <w:pBdr/>
@@ -25890,9 +28731,9 @@
       </w:tcPr>
     </w:tblStylePr>
   </w:style>
-  <w:style w:type="table" w:styleId="826">
+  <w:style w:type="table" w:styleId="846">
     <w:name w:val="List Table 6 Colorful - Accent 4"/>
-    <w:basedOn w:val="917"/>
+    <w:basedOn w:val="937"/>
     <w:uiPriority w:val="99"/>
     <w:pPr>
       <w:pBdr/>
@@ -26113,9 +28954,9 @@
       </w:tcPr>
     </w:tblStylePr>
   </w:style>
-  <w:style w:type="table" w:styleId="827">
+  <w:style w:type="table" w:styleId="847">
     <w:name w:val="List Table 6 Colorful - Accent 5"/>
-    <w:basedOn w:val="917"/>
+    <w:basedOn w:val="937"/>
     <w:uiPriority w:val="99"/>
     <w:pPr>
       <w:pBdr/>
@@ -26336,9 +29177,9 @@
       </w:tcPr>
     </w:tblStylePr>
   </w:style>
-  <w:style w:type="table" w:styleId="828">
+  <w:style w:type="table" w:styleId="848">
     <w:name w:val="List Table 6 Colorful - Accent 6"/>
-    <w:basedOn w:val="917"/>
+    <w:basedOn w:val="937"/>
     <w:uiPriority w:val="99"/>
     <w:pPr>
       <w:pBdr/>
@@ -26559,9 +29400,9 @@
       </w:tcPr>
     </w:tblStylePr>
   </w:style>
-  <w:style w:type="table" w:styleId="829">
+  <w:style w:type="table" w:styleId="849">
     <w:name w:val="List Table 7 Colorful"/>
-    <w:basedOn w:val="917"/>
+    <w:basedOn w:val="937"/>
     <w:uiPriority w:val="99"/>
     <w:pPr>
       <w:pBdr/>
@@ -26815,9 +29656,9 @@
       </w:tcPr>
     </w:tblStylePr>
   </w:style>
-  <w:style w:type="table" w:styleId="830">
+  <w:style w:type="table" w:styleId="850">
     <w:name w:val="List Table 7 Colorful - Accent 1"/>
-    <w:basedOn w:val="917"/>
+    <w:basedOn w:val="937"/>
     <w:uiPriority w:val="99"/>
     <w:pPr>
       <w:pBdr/>
@@ -27071,9 +29912,9 @@
       </w:tcPr>
     </w:tblStylePr>
   </w:style>
-  <w:style w:type="table" w:styleId="831">
+  <w:style w:type="table" w:styleId="851">
     <w:name w:val="List Table 7 Colorful - Accent 2"/>
-    <w:basedOn w:val="917"/>
+    <w:basedOn w:val="937"/>
     <w:uiPriority w:val="99"/>
     <w:pPr>
       <w:pBdr/>
@@ -27327,9 +30168,9 @@
       </w:tcPr>
     </w:tblStylePr>
   </w:style>
-  <w:style w:type="table" w:styleId="832">
+  <w:style w:type="table" w:styleId="852">
     <w:name w:val="List Table 7 Colorful - Accent 3"/>
-    <w:basedOn w:val="917"/>
+    <w:basedOn w:val="937"/>
     <w:uiPriority w:val="99"/>
     <w:pPr>
       <w:pBdr/>
@@ -27583,9 +30424,9 @@
       </w:tcPr>
     </w:tblStylePr>
   </w:style>
-  <w:style w:type="table" w:styleId="833">
+  <w:style w:type="table" w:styleId="853">
     <w:name w:val="List Table 7 Colorful - Accent 4"/>
-    <w:basedOn w:val="917"/>
+    <w:basedOn w:val="937"/>
     <w:uiPriority w:val="99"/>
     <w:pPr>
       <w:pBdr/>
@@ -27839,9 +30680,9 @@
       </w:tcPr>
     </w:tblStylePr>
   </w:style>
-  <w:style w:type="table" w:styleId="834">
+  <w:style w:type="table" w:styleId="854">
     <w:name w:val="List Table 7 Colorful - Accent 5"/>
-    <w:basedOn w:val="917"/>
+    <w:basedOn w:val="937"/>
     <w:uiPriority w:val="99"/>
     <w:pPr>
       <w:pBdr/>
@@ -28095,9 +30936,9 @@
       </w:tcPr>
     </w:tblStylePr>
   </w:style>
-  <w:style w:type="table" w:styleId="835">
+  <w:style w:type="table" w:styleId="855">
     <w:name w:val="List Table 7 Colorful - Accent 6"/>
-    <w:basedOn w:val="917"/>
+    <w:basedOn w:val="937"/>
     <w:uiPriority w:val="99"/>
     <w:pPr>
       <w:pBdr/>
@@ -28351,9 +31192,9 @@
       </w:tcPr>
     </w:tblStylePr>
   </w:style>
-  <w:style w:type="table" w:styleId="836">
+  <w:style w:type="table" w:styleId="856">
     <w:name w:val="Lined - Accent"/>
-    <w:basedOn w:val="917"/>
+    <w:basedOn w:val="937"/>
     <w:uiPriority w:val="99"/>
     <w:pPr>
       <w:pBdr/>
@@ -28588,9 +31429,9 @@
       </w:tcPr>
     </w:tblStylePr>
   </w:style>
-  <w:style w:type="table" w:styleId="837">
+  <w:style w:type="table" w:styleId="857">
     <w:name w:val="Lined - Accent 1"/>
-    <w:basedOn w:val="917"/>
+    <w:basedOn w:val="937"/>
     <w:uiPriority w:val="99"/>
     <w:pPr>
       <w:pBdr/>
@@ -28825,9 +31666,9 @@
       </w:tcPr>
     </w:tblStylePr>
   </w:style>
-  <w:style w:type="table" w:styleId="838">
+  <w:style w:type="table" w:styleId="858">
     <w:name w:val="Lined - Accent 2"/>
-    <w:basedOn w:val="917"/>
+    <w:basedOn w:val="937"/>
     <w:uiPriority w:val="99"/>
     <w:pPr>
       <w:pBdr/>
@@ -29062,9 +31903,9 @@
       </w:tcPr>
     </w:tblStylePr>
   </w:style>
-  <w:style w:type="table" w:styleId="839">
+  <w:style w:type="table" w:styleId="859">
     <w:name w:val="Lined - Accent 3"/>
-    <w:basedOn w:val="917"/>
+    <w:basedOn w:val="937"/>
     <w:uiPriority w:val="99"/>
     <w:pPr>
       <w:pBdr/>
@@ -29299,9 +32140,9 @@
       </w:tcPr>
     </w:tblStylePr>
   </w:style>
-  <w:style w:type="table" w:styleId="840">
+  <w:style w:type="table" w:styleId="860">
     <w:name w:val="Lined - Accent 4"/>
-    <w:basedOn w:val="917"/>
+    <w:basedOn w:val="937"/>
     <w:uiPriority w:val="99"/>
     <w:pPr>
       <w:pBdr/>
@@ -29536,9 +32377,9 @@
       </w:tcPr>
     </w:tblStylePr>
   </w:style>
-  <w:style w:type="table" w:styleId="841">
+  <w:style w:type="table" w:styleId="861">
     <w:name w:val="Lined - Accent 5"/>
-    <w:basedOn w:val="917"/>
+    <w:basedOn w:val="937"/>
     <w:uiPriority w:val="99"/>
     <w:pPr>
       <w:pBdr/>
@@ -29773,9 +32614,9 @@
       </w:tcPr>
     </w:tblStylePr>
   </w:style>
-  <w:style w:type="table" w:styleId="842">
+  <w:style w:type="table" w:styleId="862">
     <w:name w:val="Lined - Accent 6"/>
-    <w:basedOn w:val="917"/>
+    <w:basedOn w:val="937"/>
     <w:uiPriority w:val="99"/>
     <w:pPr>
       <w:pBdr/>
@@ -30010,9 +32851,9 @@
       </w:tcPr>
     </w:tblStylePr>
   </w:style>
-  <w:style w:type="table" w:styleId="843">
+  <w:style w:type="table" w:styleId="863">
     <w:name w:val="Bordered &amp; Lined - Accent"/>
-    <w:basedOn w:val="917"/>
+    <w:basedOn w:val="937"/>
     <w:uiPriority w:val="99"/>
     <w:pPr>
       <w:pBdr/>
@@ -30254,9 +33095,9 @@
       </w:tcPr>
     </w:tblStylePr>
   </w:style>
-  <w:style w:type="table" w:styleId="844">
+  <w:style w:type="table" w:styleId="864">
     <w:name w:val="Bordered &amp; Lined - Accent 1"/>
-    <w:basedOn w:val="917"/>
+    <w:basedOn w:val="937"/>
     <w:uiPriority w:val="99"/>
     <w:pPr>
       <w:pBdr/>
@@ -30498,9 +33339,9 @@
       </w:tcPr>
     </w:tblStylePr>
   </w:style>
-  <w:style w:type="table" w:styleId="845">
+  <w:style w:type="table" w:styleId="865">
     <w:name w:val="Bordered &amp; Lined - Accent 2"/>
-    <w:basedOn w:val="917"/>
+    <w:basedOn w:val="937"/>
     <w:uiPriority w:val="99"/>
     <w:pPr>
       <w:pBdr/>
@@ -30742,9 +33583,9 @@
       </w:tcPr>
     </w:tblStylePr>
   </w:style>
-  <w:style w:type="table" w:styleId="846">
+  <w:style w:type="table" w:styleId="866">
     <w:name w:val="Bordered &amp; Lined - Accent 3"/>
-    <w:basedOn w:val="917"/>
+    <w:basedOn w:val="937"/>
     <w:uiPriority w:val="99"/>
     <w:pPr>
       <w:pBdr/>
@@ -30986,9 +33827,9 @@
       </w:tcPr>
     </w:tblStylePr>
   </w:style>
-  <w:style w:type="table" w:styleId="847">
+  <w:style w:type="table" w:styleId="867">
     <w:name w:val="Bordered &amp; Lined - Accent 4"/>
-    <w:basedOn w:val="917"/>
+    <w:basedOn w:val="937"/>
     <w:uiPriority w:val="99"/>
     <w:pPr>
       <w:pBdr/>
@@ -31230,9 +34071,9 @@
       </w:tcPr>
     </w:tblStylePr>
   </w:style>
-  <w:style w:type="table" w:styleId="848">
+  <w:style w:type="table" w:styleId="868">
     <w:name w:val="Bordered &amp; Lined - Accent 5"/>
-    <w:basedOn w:val="917"/>
+    <w:basedOn w:val="937"/>
     <w:uiPriority w:val="99"/>
     <w:pPr>
       <w:pBdr/>
@@ -31474,9 +34315,9 @@
       </w:tcPr>
     </w:tblStylePr>
   </w:style>
-  <w:style w:type="table" w:styleId="849">
+  <w:style w:type="table" w:styleId="869">
     <w:name w:val="Bordered &amp; Lined - Accent 6"/>
-    <w:basedOn w:val="917"/>
+    <w:basedOn w:val="937"/>
     <w:uiPriority w:val="99"/>
     <w:pPr>
       <w:pBdr/>
@@ -31718,9 +34559,9 @@
       </w:tcPr>
     </w:tblStylePr>
   </w:style>
-  <w:style w:type="table" w:styleId="850">
+  <w:style w:type="table" w:styleId="870">
     <w:name w:val="Bordered"/>
-    <w:basedOn w:val="917"/>
+    <w:basedOn w:val="937"/>
     <w:uiPriority w:val="99"/>
     <w:pPr>
       <w:pBdr/>
@@ -31949,9 +34790,9 @@
       </w:tcPr>
     </w:tblStylePr>
   </w:style>
-  <w:style w:type="table" w:styleId="851">
+  <w:style w:type="table" w:styleId="871">
     <w:name w:val="Bordered - Accent 1"/>
-    <w:basedOn w:val="917"/>
+    <w:basedOn w:val="937"/>
     <w:uiPriority w:val="99"/>
     <w:pPr>
       <w:pBdr/>
@@ -32180,9 +35021,9 @@
       </w:tcPr>
     </w:tblStylePr>
   </w:style>
-  <w:style w:type="table" w:styleId="852">
+  <w:style w:type="table" w:styleId="872">
     <w:name w:val="Bordered - Accent 2"/>
-    <w:basedOn w:val="917"/>
+    <w:basedOn w:val="937"/>
     <w:uiPriority w:val="99"/>
     <w:pPr>
       <w:pBdr/>
@@ -32411,9 +35252,9 @@
       </w:tcPr>
     </w:tblStylePr>
   </w:style>
-  <w:style w:type="table" w:styleId="853">
+  <w:style w:type="table" w:styleId="873">
     <w:name w:val="Bordered - Accent 3"/>
-    <w:basedOn w:val="917"/>
+    <w:basedOn w:val="937"/>
     <w:uiPriority w:val="99"/>
     <w:pPr>
       <w:pBdr/>
@@ -32642,9 +35483,9 @@
       </w:tcPr>
     </w:tblStylePr>
   </w:style>
-  <w:style w:type="table" w:styleId="854">
+  <w:style w:type="table" w:styleId="874">
     <w:name w:val="Bordered - Accent 4"/>
-    <w:basedOn w:val="917"/>
+    <w:basedOn w:val="937"/>
     <w:uiPriority w:val="99"/>
     <w:pPr>
       <w:pBdr/>
@@ -32873,9 +35714,9 @@
       </w:tcPr>
     </w:tblStylePr>
   </w:style>
-  <w:style w:type="table" w:styleId="855">
+  <w:style w:type="table" w:styleId="875">
     <w:name w:val="Bordered - Accent 5"/>
-    <w:basedOn w:val="917"/>
+    <w:basedOn w:val="937"/>
     <w:uiPriority w:val="99"/>
     <w:pPr>
       <w:pBdr/>
@@ -33104,9 +35945,9 @@
       </w:tcPr>
     </w:tblStylePr>
   </w:style>
-  <w:style w:type="table" w:styleId="856">
+  <w:style w:type="table" w:styleId="876">
     <w:name w:val="Bordered - Accent 6"/>
-    <w:basedOn w:val="917"/>
+    <w:basedOn w:val="937"/>
     <w:uiPriority w:val="99"/>
     <w:pPr>
       <w:pBdr/>
@@ -33335,11 +36176,11 @@
       </w:tcPr>
     </w:tblStylePr>
   </w:style>
-  <w:style w:type="paragraph" w:styleId="857">
+  <w:style w:type="paragraph" w:styleId="877">
     <w:name w:val="Heading 1"/>
-    <w:basedOn w:val="916"/>
-    <w:next w:val="916"/>
-    <w:link w:val="867"/>
+    <w:basedOn w:val="936"/>
+    <w:next w:val="936"/>
+    <w:link w:val="887"/>
     <w:uiPriority w:val="9"/>
     <w:qFormat/>
     <w:pPr>
@@ -33357,11 +36198,11 @@
       <w:szCs w:val="40"/>
     </w:rPr>
   </w:style>
-  <w:style w:type="paragraph" w:styleId="858">
+  <w:style w:type="paragraph" w:styleId="878">
     <w:name w:val="Heading 2"/>
-    <w:basedOn w:val="916"/>
-    <w:next w:val="916"/>
-    <w:link w:val="868"/>
+    <w:basedOn w:val="936"/>
+    <w:next w:val="936"/>
+    <w:link w:val="888"/>
     <w:uiPriority w:val="9"/>
     <w:unhideWhenUsed/>
     <w:qFormat/>
@@ -33380,11 +36221,11 @@
       <w:szCs w:val="32"/>
     </w:rPr>
   </w:style>
-  <w:style w:type="paragraph" w:styleId="859">
+  <w:style w:type="paragraph" w:styleId="879">
     <w:name w:val="Heading 3"/>
-    <w:basedOn w:val="916"/>
-    <w:next w:val="916"/>
-    <w:link w:val="869"/>
+    <w:basedOn w:val="936"/>
+    <w:next w:val="936"/>
+    <w:link w:val="889"/>
     <w:uiPriority w:val="9"/>
     <w:unhideWhenUsed/>
     <w:qFormat/>
@@ -33403,11 +36244,11 @@
       <w:szCs w:val="28"/>
     </w:rPr>
   </w:style>
-  <w:style w:type="paragraph" w:styleId="860">
+  <w:style w:type="paragraph" w:styleId="880">
     <w:name w:val="Heading 4"/>
-    <w:basedOn w:val="916"/>
-    <w:next w:val="916"/>
-    <w:link w:val="870"/>
+    <w:basedOn w:val="936"/>
+    <w:next w:val="936"/>
+    <w:link w:val="890"/>
     <w:uiPriority w:val="9"/>
     <w:unhideWhenUsed/>
     <w:qFormat/>
@@ -33426,11 +36267,11 @@
       <w:color w:val="0f4761" w:themeColor="accent1" w:themeShade="BF"/>
     </w:rPr>
   </w:style>
-  <w:style w:type="paragraph" w:styleId="861">
+  <w:style w:type="paragraph" w:styleId="881">
     <w:name w:val="Heading 5"/>
-    <w:basedOn w:val="916"/>
-    <w:next w:val="916"/>
-    <w:link w:val="871"/>
+    <w:basedOn w:val="936"/>
+    <w:next w:val="936"/>
+    <w:link w:val="891"/>
     <w:uiPriority w:val="9"/>
     <w:unhideWhenUsed/>
     <w:qFormat/>
@@ -33447,11 +36288,11 @@
       <w:color w:val="0f4761" w:themeColor="accent1" w:themeShade="BF"/>
     </w:rPr>
   </w:style>
-  <w:style w:type="paragraph" w:styleId="862">
+  <w:style w:type="paragraph" w:styleId="882">
     <w:name w:val="Heading 6"/>
-    <w:basedOn w:val="916"/>
-    <w:next w:val="916"/>
-    <w:link w:val="872"/>
+    <w:basedOn w:val="936"/>
+    <w:next w:val="936"/>
+    <w:link w:val="892"/>
     <w:uiPriority w:val="9"/>
     <w:unhideWhenUsed/>
     <w:qFormat/>
@@ -33470,11 +36311,11 @@
       <w:color w:val="595959" w:themeColor="text1" w:themeTint="A6"/>
     </w:rPr>
   </w:style>
-  <w:style w:type="paragraph" w:styleId="863">
+  <w:style w:type="paragraph" w:styleId="883">
     <w:name w:val="Heading 7"/>
-    <w:basedOn w:val="916"/>
-    <w:next w:val="916"/>
-    <w:link w:val="873"/>
+    <w:basedOn w:val="936"/>
+    <w:next w:val="936"/>
+    <w:link w:val="893"/>
     <w:uiPriority w:val="9"/>
     <w:unhideWhenUsed/>
     <w:qFormat/>
@@ -33491,11 +36332,11 @@
       <w:color w:val="595959" w:themeColor="text1" w:themeTint="A6"/>
     </w:rPr>
   </w:style>
-  <w:style w:type="paragraph" w:styleId="864">
+  <w:style w:type="paragraph" w:styleId="884">
     <w:name w:val="Heading 8"/>
-    <w:basedOn w:val="916"/>
-    <w:next w:val="916"/>
-    <w:link w:val="874"/>
+    <w:basedOn w:val="936"/>
+    <w:next w:val="936"/>
+    <w:link w:val="894"/>
     <w:uiPriority w:val="9"/>
     <w:unhideWhenUsed/>
     <w:qFormat/>
@@ -33514,11 +36355,11 @@
       <w:color w:val="272727" w:themeColor="text1" w:themeTint="D8"/>
     </w:rPr>
   </w:style>
-  <w:style w:type="paragraph" w:styleId="865">
+  <w:style w:type="paragraph" w:styleId="885">
     <w:name w:val="Heading 9"/>
-    <w:basedOn w:val="916"/>
-    <w:next w:val="916"/>
-    <w:link w:val="875"/>
+    <w:basedOn w:val="936"/>
+    <w:next w:val="936"/>
+    <w:link w:val="895"/>
     <w:uiPriority w:val="9"/>
     <w:unhideWhenUsed/>
     <w:qFormat/>
@@ -33537,7 +36378,7 @@
       <w:color w:val="272727" w:themeColor="text1" w:themeTint="D8"/>
     </w:rPr>
   </w:style>
-  <w:style w:type="character" w:styleId="866" w:default="1">
+  <w:style w:type="character" w:styleId="886" w:default="1">
     <w:name w:val="Default Paragraph Font"/>
     <w:uiPriority w:val="1"/>
     <w:semiHidden/>
@@ -33548,10 +36389,10 @@
       <w:ind/>
     </w:pPr>
   </w:style>
-  <w:style w:type="character" w:styleId="867">
+  <w:style w:type="character" w:styleId="887">
     <w:name w:val="Heading 1 Char"/>
-    <w:basedOn w:val="866"/>
-    <w:link w:val="857"/>
+    <w:basedOn w:val="886"/>
+    <w:link w:val="877"/>
     <w:uiPriority w:val="9"/>
     <w:pPr>
       <w:pBdr/>
@@ -33565,10 +36406,10 @@
       <w:szCs w:val="40"/>
     </w:rPr>
   </w:style>
-  <w:style w:type="character" w:styleId="868">
+  <w:style w:type="character" w:styleId="888">
     <w:name w:val="Heading 2 Char"/>
-    <w:basedOn w:val="866"/>
-    <w:link w:val="858"/>
+    <w:basedOn w:val="886"/>
+    <w:link w:val="878"/>
     <w:uiPriority w:val="9"/>
     <w:pPr>
       <w:pBdr/>
@@ -33582,10 +36423,10 @@
       <w:szCs w:val="32"/>
     </w:rPr>
   </w:style>
-  <w:style w:type="character" w:styleId="869">
+  <w:style w:type="character" w:styleId="889">
     <w:name w:val="Heading 3 Char"/>
-    <w:basedOn w:val="866"/>
-    <w:link w:val="859"/>
+    <w:basedOn w:val="886"/>
+    <w:link w:val="879"/>
     <w:uiPriority w:val="9"/>
     <w:pPr>
       <w:pBdr/>
@@ -33599,10 +36440,10 @@
       <w:szCs w:val="28"/>
     </w:rPr>
   </w:style>
-  <w:style w:type="character" w:styleId="870">
+  <w:style w:type="character" w:styleId="890">
     <w:name w:val="Heading 4 Char"/>
-    <w:basedOn w:val="866"/>
-    <w:link w:val="860"/>
+    <w:basedOn w:val="886"/>
+    <w:link w:val="880"/>
     <w:uiPriority w:val="9"/>
     <w:pPr>
       <w:pBdr/>
@@ -33616,10 +36457,10 @@
       <w:color w:val="0f4761" w:themeColor="accent1" w:themeShade="BF"/>
     </w:rPr>
   </w:style>
-  <w:style w:type="character" w:styleId="871">
+  <w:style w:type="character" w:styleId="891">
     <w:name w:val="Heading 5 Char"/>
-    <w:basedOn w:val="866"/>
-    <w:link w:val="861"/>
+    <w:basedOn w:val="886"/>
+    <w:link w:val="881"/>
     <w:uiPriority w:val="9"/>
     <w:pPr>
       <w:pBdr/>
@@ -33631,10 +36472,10 @@
       <w:color w:val="0f4761" w:themeColor="accent1" w:themeShade="BF"/>
     </w:rPr>
   </w:style>
-  <w:style w:type="character" w:styleId="872">
+  <w:style w:type="character" w:styleId="892">
     <w:name w:val="Heading 6 Char"/>
-    <w:basedOn w:val="866"/>
-    <w:link w:val="862"/>
+    <w:basedOn w:val="886"/>
+    <w:link w:val="882"/>
     <w:uiPriority w:val="9"/>
     <w:pPr>
       <w:pBdr/>
@@ -33648,10 +36489,10 @@
       <w:color w:val="595959" w:themeColor="text1" w:themeTint="A6"/>
     </w:rPr>
   </w:style>
-  <w:style w:type="character" w:styleId="873">
+  <w:style w:type="character" w:styleId="893">
     <w:name w:val="Heading 7 Char"/>
-    <w:basedOn w:val="866"/>
-    <w:link w:val="863"/>
+    <w:basedOn w:val="886"/>
+    <w:link w:val="883"/>
     <w:uiPriority w:val="9"/>
     <w:pPr>
       <w:pBdr/>
@@ -33663,10 +36504,10 @@
       <w:color w:val="595959" w:themeColor="text1" w:themeTint="A6"/>
     </w:rPr>
   </w:style>
-  <w:style w:type="character" w:styleId="874">
+  <w:style w:type="character" w:styleId="894">
     <w:name w:val="Heading 8 Char"/>
-    <w:basedOn w:val="866"/>
-    <w:link w:val="864"/>
+    <w:basedOn w:val="886"/>
+    <w:link w:val="884"/>
     <w:uiPriority w:val="9"/>
     <w:pPr>
       <w:pBdr/>
@@ -33680,10 +36521,10 @@
       <w:color w:val="272727" w:themeColor="text1" w:themeTint="D8"/>
     </w:rPr>
   </w:style>
-  <w:style w:type="character" w:styleId="875">
+  <w:style w:type="character" w:styleId="895">
     <w:name w:val="Heading 9 Char"/>
-    <w:basedOn w:val="866"/>
-    <w:link w:val="865"/>
+    <w:basedOn w:val="886"/>
+    <w:link w:val="885"/>
     <w:uiPriority w:val="9"/>
     <w:pPr>
       <w:pBdr/>
@@ -33697,11 +36538,11 @@
       <w:color w:val="272727" w:themeColor="text1" w:themeTint="D8"/>
     </w:rPr>
   </w:style>
-  <w:style w:type="paragraph" w:styleId="876">
+  <w:style w:type="paragraph" w:styleId="896">
     <w:name w:val="Title"/>
-    <w:basedOn w:val="916"/>
-    <w:next w:val="916"/>
-    <w:link w:val="877"/>
+    <w:basedOn w:val="936"/>
+    <w:next w:val="936"/>
+    <w:link w:val="897"/>
     <w:uiPriority w:val="10"/>
     <w:qFormat/>
     <w:pPr>
@@ -33717,10 +36558,10 @@
       <w:szCs w:val="56"/>
     </w:rPr>
   </w:style>
-  <w:style w:type="character" w:styleId="877">
+  <w:style w:type="character" w:styleId="897">
     <w:name w:val="Title Char"/>
-    <w:basedOn w:val="866"/>
-    <w:link w:val="876"/>
+    <w:basedOn w:val="886"/>
+    <w:link w:val="896"/>
     <w:uiPriority w:val="10"/>
     <w:pPr>
       <w:pBdr/>
@@ -33734,11 +36575,11 @@
       <w:szCs w:val="56"/>
     </w:rPr>
   </w:style>
-  <w:style w:type="paragraph" w:styleId="878">
+  <w:style w:type="paragraph" w:styleId="898">
     <w:name w:val="Subtitle"/>
-    <w:basedOn w:val="916"/>
-    <w:next w:val="916"/>
-    <w:link w:val="879"/>
+    <w:basedOn w:val="936"/>
+    <w:next w:val="936"/>
+    <w:link w:val="899"/>
     <w:uiPriority w:val="11"/>
     <w:qFormat/>
     <w:pPr>
@@ -33756,10 +36597,10 @@
       <w:szCs w:val="28"/>
     </w:rPr>
   </w:style>
-  <w:style w:type="character" w:styleId="879">
+  <w:style w:type="character" w:styleId="899">
     <w:name w:val="Subtitle Char"/>
-    <w:basedOn w:val="866"/>
-    <w:link w:val="878"/>
+    <w:basedOn w:val="886"/>
+    <w:link w:val="898"/>
     <w:uiPriority w:val="11"/>
     <w:pPr>
       <w:pBdr/>
@@ -33773,11 +36614,11 @@
       <w:szCs w:val="28"/>
     </w:rPr>
   </w:style>
-  <w:style w:type="paragraph" w:styleId="880">
+  <w:style w:type="paragraph" w:styleId="900">
     <w:name w:val="Quote"/>
-    <w:basedOn w:val="916"/>
-    <w:next w:val="916"/>
-    <w:link w:val="881"/>
+    <w:basedOn w:val="936"/>
+    <w:next w:val="936"/>
+    <w:link w:val="901"/>
     <w:uiPriority w:val="29"/>
     <w:qFormat/>
     <w:pPr>
@@ -33792,10 +36633,10 @@
       <w:color w:val="404040" w:themeColor="text1" w:themeTint="BF"/>
     </w:rPr>
   </w:style>
-  <w:style w:type="character" w:styleId="881">
+  <w:style w:type="character" w:styleId="901">
     <w:name w:val="Quote Char"/>
-    <w:basedOn w:val="866"/>
-    <w:link w:val="880"/>
+    <w:basedOn w:val="886"/>
+    <w:link w:val="900"/>
     <w:uiPriority w:val="29"/>
     <w:pPr>
       <w:pBdr/>
@@ -33808,9 +36649,9 @@
       <w:color w:val="404040" w:themeColor="text1" w:themeTint="BF"/>
     </w:rPr>
   </w:style>
-  <w:style w:type="character" w:styleId="882">
+  <w:style w:type="character" w:styleId="902">
     <w:name w:val="Intense Emphasis"/>
-    <w:basedOn w:val="866"/>
+    <w:basedOn w:val="886"/>
     <w:uiPriority w:val="21"/>
     <w:qFormat/>
     <w:pPr>
@@ -33824,11 +36665,11 @@
       <w:color w:val="0f4761" w:themeColor="accent1" w:themeShade="BF"/>
     </w:rPr>
   </w:style>
-  <w:style w:type="paragraph" w:styleId="883">
+  <w:style w:type="paragraph" w:styleId="903">
     <w:name w:val="Intense Quote"/>
-    <w:basedOn w:val="916"/>
-    <w:next w:val="916"/>
-    <w:link w:val="884"/>
+    <w:basedOn w:val="936"/>
+    <w:next w:val="936"/>
+    <w:link w:val="904"/>
     <w:uiPriority w:val="30"/>
     <w:qFormat/>
     <w:pPr>
@@ -33846,10 +36687,10 @@
       <w:color w:val="0f4761" w:themeColor="accent1" w:themeShade="BF"/>
     </w:rPr>
   </w:style>
-  <w:style w:type="character" w:styleId="884">
+  <w:style w:type="character" w:styleId="904">
     <w:name w:val="Intense Quote Char"/>
-    <w:basedOn w:val="866"/>
-    <w:link w:val="883"/>
+    <w:basedOn w:val="886"/>
+    <w:link w:val="903"/>
     <w:uiPriority w:val="30"/>
     <w:pPr>
       <w:pBdr/>
@@ -33862,9 +36703,9 @@
       <w:color w:val="0f4761" w:themeColor="accent1" w:themeShade="BF"/>
     </w:rPr>
   </w:style>
-  <w:style w:type="character" w:styleId="885">
+  <w:style w:type="character" w:styleId="905">
     <w:name w:val="Intense Reference"/>
-    <w:basedOn w:val="866"/>
+    <w:basedOn w:val="886"/>
     <w:uiPriority w:val="32"/>
     <w:qFormat/>
     <w:pPr>
@@ -33880,9 +36721,9 @@
       <w:spacing w:val="5"/>
     </w:rPr>
   </w:style>
-  <w:style w:type="character" w:styleId="886">
+  <w:style w:type="character" w:styleId="906">
     <w:name w:val="Subtle Emphasis"/>
-    <w:basedOn w:val="866"/>
+    <w:basedOn w:val="886"/>
     <w:uiPriority w:val="19"/>
     <w:qFormat/>
     <w:pPr>
@@ -33896,9 +36737,9 @@
       <w:color w:val="404040" w:themeColor="text1" w:themeTint="BF"/>
     </w:rPr>
   </w:style>
-  <w:style w:type="character" w:styleId="887">
+  <w:style w:type="character" w:styleId="907">
     <w:name w:val="Emphasis"/>
-    <w:basedOn w:val="866"/>
+    <w:basedOn w:val="886"/>
     <w:uiPriority w:val="20"/>
     <w:qFormat/>
     <w:pPr>
@@ -33911,9 +36752,9 @@
       <w:iCs/>
     </w:rPr>
   </w:style>
-  <w:style w:type="character" w:styleId="888">
+  <w:style w:type="character" w:styleId="908">
     <w:name w:val="Strong"/>
-    <w:basedOn w:val="866"/>
+    <w:basedOn w:val="886"/>
     <w:uiPriority w:val="22"/>
     <w:qFormat/>
     <w:pPr>
@@ -33926,9 +36767,9 @@
       <w:bCs/>
     </w:rPr>
   </w:style>
-  <w:style w:type="character" w:styleId="889">
+  <w:style w:type="character" w:styleId="909">
     <w:name w:val="Subtle Reference"/>
-    <w:basedOn w:val="866"/>
+    <w:basedOn w:val="886"/>
     <w:uiPriority w:val="31"/>
     <w:qFormat/>
     <w:pPr>
@@ -33941,9 +36782,9 @@
       <w:color w:val="5a5a5a" w:themeColor="text1" w:themeTint="A5"/>
     </w:rPr>
   </w:style>
-  <w:style w:type="character" w:styleId="890">
+  <w:style w:type="character" w:styleId="910">
     <w:name w:val="Book Title"/>
-    <w:basedOn w:val="866"/>
+    <w:basedOn w:val="886"/>
     <w:uiPriority w:val="33"/>
     <w:qFormat/>
     <w:pPr>
@@ -33959,10 +36800,10 @@
       <w:spacing w:val="5"/>
     </w:rPr>
   </w:style>
-  <w:style w:type="paragraph" w:styleId="891">
+  <w:style w:type="paragraph" w:styleId="911">
     <w:name w:val="Header"/>
-    <w:basedOn w:val="916"/>
-    <w:link w:val="892"/>
+    <w:basedOn w:val="936"/>
+    <w:link w:val="912"/>
     <w:uiPriority w:val="99"/>
     <w:unhideWhenUsed/>
     <w:pPr>
@@ -33975,10 +36816,10 @@
       <w:ind/>
     </w:pPr>
   </w:style>
-  <w:style w:type="character" w:styleId="892">
+  <w:style w:type="character" w:styleId="912">
     <w:name w:val="Header Char"/>
-    <w:basedOn w:val="866"/>
-    <w:link w:val="891"/>
+    <w:basedOn w:val="886"/>
+    <w:link w:val="911"/>
     <w:uiPriority w:val="99"/>
     <w:pPr>
       <w:pBdr/>
@@ -33986,10 +36827,10 @@
       <w:ind/>
     </w:pPr>
   </w:style>
-  <w:style w:type="paragraph" w:styleId="893">
+  <w:style w:type="paragraph" w:styleId="913">
     <w:name w:val="Footer"/>
-    <w:basedOn w:val="916"/>
-    <w:link w:val="894"/>
+    <w:basedOn w:val="936"/>
+    <w:link w:val="914"/>
     <w:uiPriority w:val="99"/>
     <w:unhideWhenUsed/>
     <w:pPr>
@@ -34002,10 +36843,10 @@
       <w:ind/>
     </w:pPr>
   </w:style>
-  <w:style w:type="character" w:styleId="894">
+  <w:style w:type="character" w:styleId="914">
     <w:name w:val="Footer Char"/>
-    <w:basedOn w:val="866"/>
-    <w:link w:val="893"/>
+    <w:basedOn w:val="886"/>
+    <w:link w:val="913"/>
     <w:uiPriority w:val="99"/>
     <w:pPr>
       <w:pBdr/>
@@ -34013,10 +36854,10 @@
       <w:ind/>
     </w:pPr>
   </w:style>
-  <w:style w:type="paragraph" w:styleId="895">
+  <w:style w:type="paragraph" w:styleId="915">
     <w:name w:val="Caption"/>
-    <w:basedOn w:val="916"/>
-    <w:next w:val="916"/>
+    <w:basedOn w:val="936"/>
+    <w:next w:val="936"/>
     <w:uiPriority w:val="35"/>
     <w:unhideWhenUsed/>
     <w:qFormat/>
@@ -34033,10 +36874,10 @@
       <w:szCs w:val="18"/>
     </w:rPr>
   </w:style>
-  <w:style w:type="paragraph" w:styleId="896">
+  <w:style w:type="paragraph" w:styleId="916">
     <w:name w:val="footnote text"/>
-    <w:basedOn w:val="916"/>
-    <w:link w:val="897"/>
+    <w:basedOn w:val="936"/>
+    <w:link w:val="917"/>
     <w:uiPriority w:val="99"/>
     <w:semiHidden/>
     <w:unhideWhenUsed/>
@@ -34050,10 +36891,10 @@
       <w:szCs w:val="20"/>
     </w:rPr>
   </w:style>
-  <w:style w:type="character" w:styleId="897">
+  <w:style w:type="character" w:styleId="917">
     <w:name w:val="Footnote Text Char"/>
-    <w:basedOn w:val="866"/>
-    <w:link w:val="896"/>
+    <w:basedOn w:val="886"/>
+    <w:link w:val="916"/>
     <w:uiPriority w:val="99"/>
     <w:semiHidden/>
     <w:pPr>
@@ -34066,9 +36907,9 @@
       <w:szCs w:val="20"/>
     </w:rPr>
   </w:style>
-  <w:style w:type="character" w:styleId="898">
+  <w:style w:type="character" w:styleId="918">
     <w:name w:val="footnote reference"/>
-    <w:basedOn w:val="866"/>
+    <w:basedOn w:val="886"/>
     <w:uiPriority w:val="99"/>
     <w:semiHidden/>
     <w:unhideWhenUsed/>
@@ -34081,10 +36922,10 @@
       <w:vertAlign w:val="superscript"/>
     </w:rPr>
   </w:style>
-  <w:style w:type="paragraph" w:styleId="899">
+  <w:style w:type="paragraph" w:styleId="919">
     <w:name w:val="endnote text"/>
-    <w:basedOn w:val="916"/>
-    <w:link w:val="900"/>
+    <w:basedOn w:val="936"/>
+    <w:link w:val="920"/>
     <w:uiPriority w:val="99"/>
     <w:semiHidden/>
     <w:unhideWhenUsed/>
@@ -34098,10 +36939,10 @@
       <w:szCs w:val="20"/>
     </w:rPr>
   </w:style>
-  <w:style w:type="character" w:styleId="900">
+  <w:style w:type="character" w:styleId="920">
     <w:name w:val="Endnote Text Char"/>
-    <w:basedOn w:val="866"/>
-    <w:link w:val="899"/>
+    <w:basedOn w:val="886"/>
+    <w:link w:val="919"/>
     <w:uiPriority w:val="99"/>
     <w:semiHidden/>
     <w:pPr>
@@ -34114,9 +36955,9 @@
       <w:szCs w:val="20"/>
     </w:rPr>
   </w:style>
-  <w:style w:type="character" w:styleId="901">
+  <w:style w:type="character" w:styleId="921">
     <w:name w:val="endnote reference"/>
-    <w:basedOn w:val="866"/>
+    <w:basedOn w:val="886"/>
     <w:uiPriority w:val="99"/>
     <w:semiHidden/>
     <w:unhideWhenUsed/>
@@ -34129,9 +36970,9 @@
       <w:vertAlign w:val="superscript"/>
     </w:rPr>
   </w:style>
-  <w:style w:type="character" w:styleId="902">
+  <w:style w:type="character" w:styleId="922">
     <w:name w:val="Hyperlink"/>
-    <w:basedOn w:val="866"/>
+    <w:basedOn w:val="886"/>
     <w:uiPriority w:val="99"/>
     <w:unhideWhenUsed/>
     <w:pPr>
@@ -34144,9 +36985,9 @@
       <w:u w:val="single"/>
     </w:rPr>
   </w:style>
-  <w:style w:type="character" w:styleId="903">
+  <w:style w:type="character" w:styleId="923">
     <w:name w:val="FollowedHyperlink"/>
-    <w:basedOn w:val="866"/>
+    <w:basedOn w:val="886"/>
     <w:uiPriority w:val="99"/>
     <w:semiHidden/>
     <w:unhideWhenUsed/>
@@ -34160,10 +37001,10 @@
       <w:u w:val="single"/>
     </w:rPr>
   </w:style>
-  <w:style w:type="paragraph" w:styleId="904">
+  <w:style w:type="paragraph" w:styleId="924">
     <w:name w:val="toc 1"/>
-    <w:basedOn w:val="916"/>
-    <w:next w:val="916"/>
+    <w:basedOn w:val="936"/>
+    <w:next w:val="936"/>
     <w:uiPriority w:val="39"/>
     <w:unhideWhenUsed/>
     <w:pPr>
@@ -34172,10 +37013,10 @@
       <w:ind/>
     </w:pPr>
   </w:style>
-  <w:style w:type="paragraph" w:styleId="905">
+  <w:style w:type="paragraph" w:styleId="925">
     <w:name w:val="toc 2"/>
-    <w:basedOn w:val="916"/>
-    <w:next w:val="916"/>
+    <w:basedOn w:val="936"/>
+    <w:next w:val="936"/>
     <w:uiPriority w:val="39"/>
     <w:unhideWhenUsed/>
     <w:pPr>
@@ -34184,10 +37025,10 @@
       <w:ind w:left="220"/>
     </w:pPr>
   </w:style>
-  <w:style w:type="paragraph" w:styleId="906">
+  <w:style w:type="paragraph" w:styleId="926">
     <w:name w:val="toc 3"/>
-    <w:basedOn w:val="916"/>
-    <w:next w:val="916"/>
+    <w:basedOn w:val="936"/>
+    <w:next w:val="936"/>
     <w:uiPriority w:val="39"/>
     <w:unhideWhenUsed/>
     <w:pPr>
@@ -34196,10 +37037,10 @@
       <w:ind w:left="440"/>
     </w:pPr>
   </w:style>
-  <w:style w:type="paragraph" w:styleId="907">
+  <w:style w:type="paragraph" w:styleId="927">
     <w:name w:val="toc 4"/>
-    <w:basedOn w:val="916"/>
-    <w:next w:val="916"/>
+    <w:basedOn w:val="936"/>
+    <w:next w:val="936"/>
     <w:uiPriority w:val="39"/>
     <w:unhideWhenUsed/>
     <w:pPr>
@@ -34208,10 +37049,10 @@
       <w:ind w:left="660"/>
     </w:pPr>
   </w:style>
-  <w:style w:type="paragraph" w:styleId="908">
+  <w:style w:type="paragraph" w:styleId="928">
     <w:name w:val="toc 5"/>
-    <w:basedOn w:val="916"/>
-    <w:next w:val="916"/>
+    <w:basedOn w:val="936"/>
+    <w:next w:val="936"/>
     <w:uiPriority w:val="39"/>
     <w:unhideWhenUsed/>
     <w:pPr>
@@ -34220,10 +37061,10 @@
       <w:ind w:left="880"/>
     </w:pPr>
   </w:style>
-  <w:style w:type="paragraph" w:styleId="909">
+  <w:style w:type="paragraph" w:styleId="929">
     <w:name w:val="toc 6"/>
-    <w:basedOn w:val="916"/>
-    <w:next w:val="916"/>
+    <w:basedOn w:val="936"/>
+    <w:next w:val="936"/>
     <w:uiPriority w:val="39"/>
     <w:unhideWhenUsed/>
     <w:pPr>
@@ -34232,10 +37073,10 @@
       <w:ind w:left="1100"/>
     </w:pPr>
   </w:style>
-  <w:style w:type="paragraph" w:styleId="910">
+  <w:style w:type="paragraph" w:styleId="930">
     <w:name w:val="toc 7"/>
-    <w:basedOn w:val="916"/>
-    <w:next w:val="916"/>
+    <w:basedOn w:val="936"/>
+    <w:next w:val="936"/>
     <w:uiPriority w:val="39"/>
     <w:unhideWhenUsed/>
     <w:pPr>
@@ -34244,10 +37085,10 @@
       <w:ind w:left="1320"/>
     </w:pPr>
   </w:style>
-  <w:style w:type="paragraph" w:styleId="911">
+  <w:style w:type="paragraph" w:styleId="931">
     <w:name w:val="toc 8"/>
-    <w:basedOn w:val="916"/>
-    <w:next w:val="916"/>
+    <w:basedOn w:val="936"/>
+    <w:next w:val="936"/>
     <w:uiPriority w:val="39"/>
     <w:unhideWhenUsed/>
     <w:pPr>
@@ -34256,10 +37097,10 @@
       <w:ind w:left="1540"/>
     </w:pPr>
   </w:style>
-  <w:style w:type="paragraph" w:styleId="912">
+  <w:style w:type="paragraph" w:styleId="932">
     <w:name w:val="toc 9"/>
-    <w:basedOn w:val="916"/>
-    <w:next w:val="916"/>
+    <w:basedOn w:val="936"/>
+    <w:next w:val="936"/>
     <w:uiPriority w:val="39"/>
     <w:unhideWhenUsed/>
     <w:pPr>
@@ -34268,9 +37109,9 @@
       <w:ind w:left="1760"/>
     </w:pPr>
   </w:style>
-  <w:style w:type="character" w:styleId="913">
+  <w:style w:type="character" w:styleId="933">
     <w:name w:val="Placeholder Text"/>
-    <w:basedOn w:val="866"/>
+    <w:basedOn w:val="886"/>
     <w:uiPriority w:val="99"/>
     <w:semiHidden/>
     <w:pPr>
@@ -34282,7 +37123,7 @@
       <w:color w:val="666666"/>
     </w:rPr>
   </w:style>
-  <w:style w:type="paragraph" w:styleId="914">
+  <w:style w:type="paragraph" w:styleId="934">
     <w:name w:val="TOC Heading"/>
     <w:uiPriority w:val="39"/>
     <w:unhideWhenUsed/>
@@ -34292,10 +37133,10 @@
       <w:ind/>
     </w:pPr>
   </w:style>
-  <w:style w:type="paragraph" w:styleId="915">
+  <w:style w:type="paragraph" w:styleId="935">
     <w:name w:val="table of figures"/>
-    <w:basedOn w:val="916"/>
-    <w:next w:val="916"/>
+    <w:basedOn w:val="936"/>
+    <w:next w:val="936"/>
     <w:uiPriority w:val="99"/>
     <w:unhideWhenUsed/>
     <w:pPr>
@@ -34304,7 +37145,7 @@
       <w:ind/>
     </w:pPr>
   </w:style>
-  <w:style w:type="paragraph" w:styleId="916" w:default="1">
+  <w:style w:type="paragraph" w:styleId="936" w:default="1">
     <w:name w:val="Normal"/>
     <w:qFormat/>
     <w:pPr>
@@ -34313,7 +37154,7 @@
       <w:ind/>
     </w:pPr>
   </w:style>
-  <w:style w:type="table" w:styleId="917" w:default="1">
+  <w:style w:type="table" w:styleId="937" w:default="1">
     <w:name w:val="Normal Table"/>
     <w:uiPriority w:val="99"/>
     <w:semiHidden/>
@@ -34506,7 +37347,7 @@
       </w:tcPr>
     </w:tblStylePr>
   </w:style>
-  <w:style w:type="numbering" w:styleId="918" w:default="1">
+  <w:style w:type="numbering" w:styleId="938" w:default="1">
     <w:name w:val="No List"/>
     <w:uiPriority w:val="99"/>
     <w:semiHidden/>
@@ -34517,9 +37358,9 @@
       <w:ind/>
     </w:pPr>
   </w:style>
-  <w:style w:type="paragraph" w:styleId="919">
+  <w:style w:type="paragraph" w:styleId="939">
     <w:name w:val="No Spacing"/>
-    <w:basedOn w:val="916"/>
+    <w:basedOn w:val="936"/>
     <w:uiPriority w:val="1"/>
     <w:qFormat/>
     <w:pPr>
@@ -34528,9 +37369,9 @@
       <w:ind/>
     </w:pPr>
   </w:style>
-  <w:style w:type="paragraph" w:styleId="920">
+  <w:style w:type="paragraph" w:styleId="940">
     <w:name w:val="List Paragraph"/>
-    <w:basedOn w:val="916"/>
+    <w:basedOn w:val="936"/>
     <w:uiPriority w:val="34"/>
     <w:qFormat/>
     <w:pPr>

--- a/TRABAJO PRACTICO N1.docx
+++ b/TRABAJO PRACTICO N1.docx
@@ -2727,12 +2727,66 @@
           <w:b/>
           <w:bCs/>
           <w:i/>
-          <w:iCs/>
           <w:sz w:val="28"/>
           <w:szCs w:val="28"/>
-          <w:highlight w:val="none"/>
           <w:u w:val="single"/>
         </w:rPr>
+      </w:r>
+      <w:r>
+        <w:rPr>
+          <w:b/>
+          <w:bCs/>
+          <w:i/>
+          <w:sz w:val="28"/>
+          <w:szCs w:val="28"/>
+          <w:u w:val="single"/>
+        </w:rPr>
+      </w:r>
+      <w:r>
+        <w:rPr>
+          <w:b/>
+          <w:bCs/>
+          <w:i/>
+          <w:sz w:val="28"/>
+          <w:szCs w:val="28"/>
+          <w:u w:val="single"/>
+        </w:rPr>
+      </w:r>
+    </w:p>
+    <w:p>
+      <w:pPr>
+        <w:pBdr/>
+        <w:spacing/>
+        <w:ind/>
+        <w:rPr>
+          <w:b/>
+          <w:bCs/>
+          <w:i/>
+          <w:sz w:val="28"/>
+          <w:szCs w:val="28"/>
+          <w:u w:val="single"/>
+        </w:rPr>
+      </w:pPr>
+      <w:r>
+        <w:rPr>
+          <w:b/>
+          <w:bCs/>
+          <w:i/>
+          <w:sz w:val="28"/>
+          <w:szCs w:val="28"/>
+          <w:u w:val="single"/>
+        </w:rPr>
+      </w:r>
+      <w:r>
+        <w:rPr>
+          <w:b/>
+          <w:bCs/>
+          <w:i/>
+          <w:sz w:val="28"/>
+          <w:szCs w:val="28"/>
+          <w:u w:val="single"/>
+        </w:rPr>
+        <w:t xml:space="preserve">https://github.com/melanisilva2010-blip/TP1-VIDEOJUEGOS.git</w:t>
       </w:r>
       <w:r>
         <w:rPr>

--- a/TRABAJO PRACTICO N1.docx
+++ b/TRABAJO PRACTICO N1.docx
@@ -1181,6 +1181,11 @@
     </w:p>
     <w:p>
       <w:pPr>
+        <w:pStyle w:val="940"/>
+        <w:numPr>
+          <w:ilvl w:val="0"/>
+          <w:numId w:val="22"/>
+        </w:numPr>
         <w:pBdr>
           <w:top w:val="none" w:color="000000" w:sz="4" w:space="0"/>
           <w:left w:val="none" w:color="000000" w:sz="4" w:space="0"/>
@@ -1188,7 +1193,7 @@
           <w:right w:val="none" w:color="000000" w:sz="4" w:space="0"/>
         </w:pBdr>
         <w:spacing/>
-        <w:ind w:right="0" w:firstLine="0" w:left="0"/>
+        <w:ind w:right="0"/>
         <w:rPr>
           <w:rFonts w:ascii="Times New Roman" w:hAnsi="Times New Roman" w:cs="Times New Roman"/>
           <w:sz w:val="24"/>
@@ -1197,10 +1202,190 @@
       </w:pPr>
       <w:r>
         <w:rPr>
-          <w:rFonts w:ascii="Times New Roman" w:hAnsi="Times New Roman" w:eastAsia="Times New Roman" w:cs="Times New Roman"/>
+          <w:rFonts w:ascii="Times New Roman" w:hAnsi="Times New Roman" w:cs="Times New Roman"/>
+          <w:sz w:val="24"/>
+          <w:szCs w:val="24"/>
           <w:highlight w:val="none"/>
+          <w:lang w:val="es-AR"/>
+        </w:rPr>
+        <w:t xml:space="preserve">Pantalla de carga temporal</w:t>
+      </w:r>
+      <w:r>
+        <w:rPr>
+          <w:rFonts w:ascii="Times New Roman" w:hAnsi="Times New Roman" w:cs="Times New Roman"/>
+          <w:sz w:val="24"/>
+          <w:szCs w:val="24"/>
         </w:rPr>
       </w:r>
+    </w:p>
+    <w:p>
+      <w:pPr>
+        <w:pStyle w:val="940"/>
+        <w:numPr>
+          <w:ilvl w:val="0"/>
+          <w:numId w:val="22"/>
+        </w:numPr>
+        <w:pBdr>
+          <w:top w:val="none" w:color="000000" w:sz="4" w:space="0"/>
+          <w:left w:val="none" w:color="000000" w:sz="4" w:space="0"/>
+          <w:bottom w:val="none" w:color="000000" w:sz="4" w:space="0"/>
+          <w:right w:val="none" w:color="000000" w:sz="4" w:space="0"/>
+        </w:pBdr>
+        <w:spacing/>
+        <w:ind w:right="0"/>
+        <w:rPr>
+          <w:rFonts w:ascii="Times New Roman" w:hAnsi="Times New Roman" w:cs="Times New Roman"/>
+          <w:sz w:val="24"/>
+          <w:szCs w:val="24"/>
+        </w:rPr>
+      </w:pPr>
+      <w:r>
+        <w:rPr>
+          <w:rFonts w:ascii="Times New Roman" w:hAnsi="Times New Roman" w:cs="Times New Roman"/>
+          <w:sz w:val="24"/>
+          <w:szCs w:val="24"/>
+          <w:highlight w:val="none"/>
+          <w:lang w:val="es-AR"/>
+        </w:rPr>
+        <w:t xml:space="preserve">Pantalla de Game Over temporal</w:t>
+      </w:r>
+      <w:r>
+        <w:rPr>
+          <w:rFonts w:ascii="Times New Roman" w:hAnsi="Times New Roman" w:cs="Times New Roman"/>
+          <w:sz w:val="24"/>
+          <w:szCs w:val="24"/>
+        </w:rPr>
+      </w:r>
+    </w:p>
+    <w:p>
+      <w:pPr>
+        <w:pStyle w:val="940"/>
+        <w:numPr>
+          <w:ilvl w:val="0"/>
+          <w:numId w:val="22"/>
+        </w:numPr>
+        <w:pBdr>
+          <w:top w:val="none" w:color="000000" w:sz="4" w:space="0"/>
+          <w:left w:val="none" w:color="000000" w:sz="4" w:space="0"/>
+          <w:bottom w:val="none" w:color="000000" w:sz="4" w:space="0"/>
+          <w:right w:val="none" w:color="000000" w:sz="4" w:space="0"/>
+        </w:pBdr>
+        <w:spacing/>
+        <w:ind w:right="0"/>
+        <w:rPr>
+          <w:rFonts w:ascii="Times New Roman" w:hAnsi="Times New Roman" w:cs="Times New Roman"/>
+          <w:sz w:val="24"/>
+          <w:szCs w:val="24"/>
+        </w:rPr>
+      </w:pPr>
+      <w:r>
+        <w:rPr>
+          <w:rFonts w:ascii="Times New Roman" w:hAnsi="Times New Roman" w:cs="Times New Roman"/>
+          <w:sz w:val="24"/>
+          <w:szCs w:val="24"/>
+          <w:highlight w:val="none"/>
+          <w:lang w:val="es-AR"/>
+        </w:rPr>
+        <w:t xml:space="preserve">Se puso la funcion de cuando aprete espacio en la Pantalla inicial se inicie el juego</w:t>
+      </w:r>
+      <w:r>
+        <w:rPr>
+          <w:rFonts w:ascii="Times New Roman" w:hAnsi="Times New Roman" w:cs="Times New Roman"/>
+          <w:sz w:val="24"/>
+          <w:szCs w:val="24"/>
+        </w:rPr>
+      </w:r>
+    </w:p>
+    <w:p>
+      <w:pPr>
+        <w:pStyle w:val="940"/>
+        <w:numPr>
+          <w:ilvl w:val="0"/>
+          <w:numId w:val="22"/>
+        </w:numPr>
+        <w:pBdr>
+          <w:top w:val="none" w:color="000000" w:sz="4" w:space="0"/>
+          <w:left w:val="none" w:color="000000" w:sz="4" w:space="0"/>
+          <w:bottom w:val="none" w:color="000000" w:sz="4" w:space="0"/>
+          <w:right w:val="none" w:color="000000" w:sz="4" w:space="0"/>
+        </w:pBdr>
+        <w:spacing/>
+        <w:ind w:right="0"/>
+        <w:rPr>
+          <w:rFonts w:ascii="Times New Roman" w:hAnsi="Times New Roman" w:cs="Times New Roman"/>
+          <w:sz w:val="24"/>
+          <w:szCs w:val="24"/>
+        </w:rPr>
+      </w:pPr>
+      <w:r>
+        <w:rPr>
+          <w:rFonts w:ascii="Times New Roman" w:hAnsi="Times New Roman" w:cs="Times New Roman"/>
+          <w:sz w:val="24"/>
+          <w:szCs w:val="24"/>
+          <w:highlight w:val="none"/>
+          <w:lang w:val="es-AR"/>
+        </w:rPr>
+      </w:r>
+      <w:r>
+        <w:rPr>
+          <w:rFonts w:ascii="Times New Roman" w:hAnsi="Times New Roman" w:cs="Times New Roman"/>
+          <w:sz w:val="24"/>
+          <w:szCs w:val="24"/>
+          <w:highlight w:val="none"/>
+          <w:lang w:val="es-AR"/>
+        </w:rPr>
+      </w:r>
+      <w:r>
+        <w:rPr>
+          <w:rFonts w:ascii="Times New Roman" w:hAnsi="Times New Roman" w:cs="Times New Roman"/>
+          <w:sz w:val="24"/>
+          <w:szCs w:val="24"/>
+          <w:highlight w:val="none"/>
+          <w:lang w:val="es-AR"/>
+        </w:rPr>
+        <w:t xml:space="preserve">Se puso la funcion de cuando aprete espacio en la Pantalla</w:t>
+      </w:r>
+      <w:r>
+        <w:rPr>
+          <w:rFonts w:ascii="Times New Roman" w:hAnsi="Times New Roman" w:cs="Times New Roman"/>
+          <w:sz w:val="24"/>
+          <w:szCs w:val="24"/>
+          <w:highlight w:val="none"/>
+          <w:lang w:val="es-AR"/>
+        </w:rPr>
+        <w:t xml:space="preserve"> de Game Over se podra volver a jugar</w:t>
+      </w:r>
+      <w:r>
+        <w:rPr>
+          <w:rFonts w:ascii="Times New Roman" w:hAnsi="Times New Roman" w:cs="Times New Roman"/>
+          <w:sz w:val="24"/>
+          <w:szCs w:val="24"/>
+          <w:highlight w:val="none"/>
+          <w:lang w:val="es-AR"/>
+        </w:rPr>
+      </w:r>
+    </w:p>
+    <w:p>
+      <w:pPr>
+        <w:pStyle w:val="940"/>
+        <w:numPr>
+          <w:ilvl w:val="0"/>
+          <w:numId w:val="22"/>
+        </w:numPr>
+        <w:pBdr>
+          <w:top w:val="none" w:color="000000" w:sz="4" w:space="0"/>
+          <w:left w:val="none" w:color="000000" w:sz="4" w:space="0"/>
+          <w:bottom w:val="none" w:color="000000" w:sz="4" w:space="0"/>
+          <w:right w:val="none" w:color="000000" w:sz="4" w:space="0"/>
+        </w:pBdr>
+        <w:spacing/>
+        <w:ind w:right="0"/>
+        <w:rPr>
+          <w:rFonts w:ascii="Times New Roman" w:hAnsi="Times New Roman" w:cs="Times New Roman"/>
+          <w:sz w:val="24"/>
+          <w:szCs w:val="24"/>
+        </w:rPr>
+      </w:pPr>
       <w:r>
         <w:rPr>
           <w:rFonts w:ascii="Times New Roman" w:hAnsi="Times New Roman" w:cs="Times New Roman"/>
@@ -1213,32 +1398,9 @@
           <w:rFonts w:ascii="Times New Roman" w:hAnsi="Times New Roman" w:cs="Times New Roman"/>
           <w:sz w:val="24"/>
           <w:szCs w:val="24"/>
+          <w:lang w:val="es-AR"/>
         </w:rPr>
-      </w:r>
-    </w:p>
-    <w:p>
-      <w:pPr>
-        <w:pBdr>
-          <w:top w:val="none" w:color="000000" w:sz="4" w:space="0"/>
-          <w:left w:val="none" w:color="000000" w:sz="4" w:space="0"/>
-          <w:bottom w:val="none" w:color="000000" w:sz="4" w:space="0"/>
-          <w:right w:val="none" w:color="000000" w:sz="4" w:space="0"/>
-        </w:pBdr>
-        <w:spacing/>
-        <w:ind w:right="0" w:firstLine="0" w:left="709"/>
-        <w:rPr>
-          <w:rFonts w:ascii="Times New Roman" w:hAnsi="Times New Roman" w:cs="Times New Roman"/>
-          <w:sz w:val="24"/>
-          <w:szCs w:val="24"/>
-        </w:rPr>
-      </w:pPr>
-      <w:r>
-        <w:rPr>
-          <w:rFonts w:ascii="Times New Roman" w:hAnsi="Times New Roman" w:eastAsia="Times New Roman" w:cs="Times New Roman"/>
-          <w:sz w:val="24"/>
-          <w:szCs w:val="24"/>
-          <w:highlight w:val="none"/>
-        </w:rPr>
+        <w:t xml:space="preserve">Se añadio mas enemigos</w:t>
       </w:r>
       <w:r>
         <w:rPr>
@@ -1246,6 +1408,49 @@
           <w:sz w:val="24"/>
           <w:szCs w:val="24"/>
         </w:rPr>
+      </w:r>
+      <w:r/>
+    </w:p>
+    <w:p>
+      <w:pPr>
+        <w:pStyle w:val="940"/>
+        <w:numPr>
+          <w:ilvl w:val="0"/>
+          <w:numId w:val="22"/>
+        </w:numPr>
+        <w:pBdr>
+          <w:top w:val="none" w:color="000000" w:sz="4" w:space="0"/>
+          <w:left w:val="none" w:color="000000" w:sz="4" w:space="0"/>
+          <w:bottom w:val="none" w:color="000000" w:sz="4" w:space="0"/>
+          <w:right w:val="none" w:color="000000" w:sz="4" w:space="0"/>
+        </w:pBdr>
+        <w:spacing/>
+        <w:ind w:right="0"/>
+        <w:rPr>
+          <w:rFonts w:ascii="Times New Roman" w:hAnsi="Times New Roman" w:cs="Times New Roman"/>
+          <w:sz w:val="24"/>
+          <w:szCs w:val="24"/>
+        </w:rPr>
+      </w:pPr>
+      <w:r>
+        <w:rPr>
+          <w:rFonts w:ascii="Times New Roman" w:hAnsi="Times New Roman" w:cs="Times New Roman"/>
+          <w:sz w:val="24"/>
+          <w:szCs w:val="24"/>
+          <w:highlight w:val="none"/>
+          <w:lang w:val="es-AR"/>
+        </w:rPr>
+        <w:t xml:space="preserve">Se creo las pantallas </w:t>
+      </w:r>
+      <w:r>
+        <w:rPr>
+          <w:rFonts w:ascii="Times New Roman" w:hAnsi="Times New Roman" w:cs="Times New Roman"/>
+          <w:sz w:val="24"/>
+          <w:szCs w:val="24"/>
+          <w:highlight w:val="none"/>
+          <w:lang w:val="en-US"/>
+        </w:rPr>
+        <w:t xml:space="preserve">(Inicio y Game Over) hechas por mi </w:t>
       </w:r>
       <w:r>
         <w:rPr>
@@ -1257,6 +1462,11 @@
     </w:p>
     <w:p>
       <w:pPr>
+        <w:pStyle w:val="940"/>
+        <w:numPr>
+          <w:ilvl w:val="0"/>
+          <w:numId w:val="22"/>
+        </w:numPr>
         <w:pBdr>
           <w:top w:val="none" w:color="000000" w:sz="4" w:space="0"/>
           <w:left w:val="none" w:color="000000" w:sz="4" w:space="0"/>
@@ -1266,28 +1476,75 @@
         <w:spacing/>
         <w:ind w:right="0"/>
         <w:rPr>
-          <w:rFonts w:ascii="Times New Roman" w:hAnsi="Times New Roman" w:eastAsia="Times New Roman" w:cs="Times New Roman"/>
+          <w:rFonts w:ascii="Times New Roman" w:hAnsi="Times New Roman" w:cs="Times New Roman"/>
           <w:sz w:val="24"/>
           <w:szCs w:val="24"/>
         </w:rPr>
       </w:pPr>
       <w:r>
         <w:rPr>
+          <w:rFonts w:ascii="Times New Roman" w:hAnsi="Times New Roman" w:cs="Times New Roman"/>
+          <w:sz w:val="24"/>
+          <w:szCs w:val="24"/>
           <w:highlight w:val="none"/>
+          <w:lang w:val="en-US"/>
+        </w:rPr>
+        <w:t xml:space="preserve">Se reemplazo las pantallas temporales por las actuales</w:t>
+      </w:r>
+      <w:r>
+        <w:rPr>
+          <w:rFonts w:ascii="Times New Roman" w:hAnsi="Times New Roman" w:cs="Times New Roman"/>
+          <w:sz w:val="24"/>
+          <w:szCs w:val="24"/>
+        </w:rPr>
+      </w:r>
+    </w:p>
+    <w:p>
+      <w:pPr>
+        <w:pStyle w:val="940"/>
+        <w:numPr>
+          <w:ilvl w:val="0"/>
+          <w:numId w:val="22"/>
+        </w:numPr>
+        <w:pBdr>
+          <w:top w:val="none" w:color="000000" w:sz="4" w:space="0"/>
+          <w:left w:val="none" w:color="000000" w:sz="4" w:space="0"/>
+          <w:bottom w:val="none" w:color="000000" w:sz="4" w:space="0"/>
+          <w:right w:val="none" w:color="000000" w:sz="4" w:space="0"/>
+        </w:pBdr>
+        <w:spacing/>
+        <w:ind w:right="0"/>
+        <w:rPr>
+          <w:rFonts w:ascii="Times New Roman" w:hAnsi="Times New Roman" w:cs="Times New Roman"/>
+          <w:sz w:val="24"/>
+          <w:szCs w:val="24"/>
+        </w:rPr>
+      </w:pPr>
+      <w:r>
+        <w:rPr>
+          <w:rFonts w:ascii="Times New Roman" w:hAnsi="Times New Roman" w:cs="Times New Roman"/>
+          <w:sz w:val="24"/>
+          <w:szCs w:val="24"/>
+          <w:highlight w:val="none"/>
+          <w:lang w:val="en-US"/>
         </w:rPr>
       </w:r>
       <w:r>
         <w:rPr>
-          <w:rFonts w:ascii="Times New Roman" w:hAnsi="Times New Roman" w:eastAsia="Times New Roman" w:cs="Times New Roman"/>
+          <w:rFonts w:ascii="Times New Roman" w:hAnsi="Times New Roman" w:cs="Times New Roman"/>
           <w:sz w:val="24"/>
           <w:szCs w:val="24"/>
+          <w:highlight w:val="none"/>
+          <w:lang w:val="en-US"/>
         </w:rPr>
       </w:r>
       <w:r>
         <w:rPr>
-          <w:rFonts w:ascii="Times New Roman" w:hAnsi="Times New Roman" w:eastAsia="Times New Roman" w:cs="Times New Roman"/>
+          <w:rFonts w:ascii="Times New Roman" w:hAnsi="Times New Roman" w:cs="Times New Roman"/>
           <w:sz w:val="24"/>
           <w:szCs w:val="24"/>
+          <w:highlight w:val="none"/>
+          <w:lang w:val="en-US"/>
         </w:rPr>
       </w:r>
     </w:p>
@@ -2080,86 +2337,6 @@
           <w:rFonts w:ascii="Times New Roman" w:hAnsi="Times New Roman" w:eastAsia="Times New Roman" w:cs="Times New Roman"/>
           <w:sz w:val="24"/>
           <w:szCs w:val="24"/>
-        </w:rPr>
-      </w:pPr>
-      <w:r>
-        <w:rPr>
-          <w:rFonts w:ascii="Times New Roman" w:hAnsi="Times New Roman" w:eastAsia="Times New Roman" w:cs="Times New Roman"/>
-          <w:sz w:val="24"/>
-          <w:szCs w:val="24"/>
-        </w:rPr>
-      </w:r>
-      <w:r>
-        <w:rPr>
-          <w:rFonts w:ascii="Times New Roman" w:hAnsi="Times New Roman" w:eastAsia="Times New Roman" w:cs="Times New Roman"/>
-          <w:sz w:val="24"/>
-          <w:szCs w:val="24"/>
-        </w:rPr>
-      </w:r>
-      <w:r>
-        <w:rPr>
-          <w:rFonts w:ascii="Times New Roman" w:hAnsi="Times New Roman" w:eastAsia="Times New Roman" w:cs="Times New Roman"/>
-          <w:sz w:val="24"/>
-          <w:szCs w:val="24"/>
-        </w:rPr>
-      </w:r>
-    </w:p>
-    <w:p>
-      <w:pPr>
-        <w:pBdr>
-          <w:top w:val="none" w:color="000000" w:sz="4" w:space="0"/>
-          <w:left w:val="none" w:color="000000" w:sz="4" w:space="0"/>
-          <w:bottom w:val="none" w:color="000000" w:sz="4" w:space="0"/>
-          <w:right w:val="none" w:color="000000" w:sz="4" w:space="0"/>
-        </w:pBdr>
-        <w:spacing/>
-        <w:ind w:right="0"/>
-        <w:rPr>
-          <w:rFonts w:ascii="Times New Roman" w:hAnsi="Times New Roman" w:eastAsia="Times New Roman" w:cs="Times New Roman"/>
-          <w:sz w:val="24"/>
-          <w:szCs w:val="24"/>
-          <w:highlight w:val="none"/>
-        </w:rPr>
-      </w:pPr>
-      <w:r>
-        <w:rPr>
-          <w:rFonts w:ascii="Times New Roman" w:hAnsi="Times New Roman" w:eastAsia="Times New Roman" w:cs="Times New Roman"/>
-          <w:sz w:val="24"/>
-          <w:szCs w:val="24"/>
-        </w:rPr>
-        <w:t xml:space="preserve">Diagrama de Clases:</w:t>
-      </w:r>
-      <w:r>
-        <w:rPr>
-          <w:rFonts w:ascii="Times New Roman" w:hAnsi="Times New Roman" w:eastAsia="Times New Roman" w:cs="Times New Roman"/>
-          <w:sz w:val="24"/>
-          <w:szCs w:val="24"/>
-          <w:highlight w:val="none"/>
-        </w:rPr>
-      </w:r>
-      <w:r>
-        <w:rPr>
-          <w:rFonts w:ascii="Times New Roman" w:hAnsi="Times New Roman" w:eastAsia="Times New Roman" w:cs="Times New Roman"/>
-          <w:sz w:val="24"/>
-          <w:szCs w:val="24"/>
-          <w:highlight w:val="none"/>
-        </w:rPr>
-      </w:r>
-    </w:p>
-    <w:p>
-      <w:pPr>
-        <w:pBdr>
-          <w:top w:val="none" w:color="000000" w:sz="4" w:space="0"/>
-          <w:left w:val="none" w:color="000000" w:sz="4" w:space="0"/>
-          <w:bottom w:val="none" w:color="000000" w:sz="4" w:space="0"/>
-          <w:right w:val="none" w:color="000000" w:sz="4" w:space="0"/>
-        </w:pBdr>
-        <w:spacing/>
-        <w:ind w:right="0"/>
-        <w:rPr>
-          <w:rFonts w:ascii="Times New Roman" w:hAnsi="Times New Roman" w:eastAsia="Times New Roman" w:cs="Times New Roman"/>
-          <w:sz w:val="24"/>
-          <w:szCs w:val="24"/>
           <w:highlight w:val="none"/>
         </w:rPr>
       </w:pPr>
@@ -2210,13 +2387,111 @@
           <w:rFonts w:ascii="Times New Roman" w:hAnsi="Times New Roman" w:eastAsia="Times New Roman" w:cs="Times New Roman"/>
           <w:sz w:val="24"/>
           <w:szCs w:val="24"/>
+        </w:rPr>
+        <w:t xml:space="preserve">Diagrama de Clases:</w:t>
+      </w:r>
+      <w:r>
+        <w:rPr>
+          <w:rFonts w:ascii="Times New Roman" w:hAnsi="Times New Roman" w:eastAsia="Times New Roman" w:cs="Times New Roman"/>
+          <w:sz w:val="24"/>
+          <w:szCs w:val="24"/>
+          <w:highlight w:val="none"/>
+        </w:rPr>
+      </w:r>
+      <w:r>
+        <w:rPr>
+          <w:rFonts w:ascii="Times New Roman" w:hAnsi="Times New Roman" w:eastAsia="Times New Roman" w:cs="Times New Roman"/>
+          <w:sz w:val="24"/>
+          <w:szCs w:val="24"/>
+          <w:highlight w:val="none"/>
+        </w:rPr>
+      </w:r>
+      <w:r>
+        <w:rPr>
+          <w:rFonts w:ascii="Times New Roman" w:hAnsi="Times New Roman" w:eastAsia="Times New Roman" w:cs="Times New Roman"/>
+          <w:sz w:val="24"/>
+          <w:szCs w:val="24"/>
+          <w:highlight w:val="none"/>
+        </w:rPr>
+      </w:r>
+      <w:r>
+        <w:rPr>
+          <w:rFonts w:ascii="Times New Roman" w:hAnsi="Times New Roman" w:eastAsia="Times New Roman" w:cs="Times New Roman"/>
+          <w:sz w:val="24"/>
+          <w:szCs w:val="24"/>
+          <w:highlight w:val="none"/>
+        </w:rPr>
+      </w:r>
+      <w:r>
+        <w:rPr>
+          <w:rFonts w:ascii="Times New Roman" w:hAnsi="Times New Roman" w:eastAsia="Times New Roman" w:cs="Times New Roman"/>
+          <w:sz w:val="24"/>
+          <w:szCs w:val="24"/>
+          <w:highlight w:val="none"/>
+        </w:rPr>
+      </w:r>
+      <w:r>
+        <w:rPr>
+          <w:rFonts w:ascii="Times New Roman" w:hAnsi="Times New Roman" w:eastAsia="Times New Roman" w:cs="Times New Roman"/>
+          <w:sz w:val="24"/>
+          <w:szCs w:val="24"/>
+          <w:highlight w:val="none"/>
+        </w:rPr>
+      </w:r>
+    </w:p>
+    <w:p>
+      <w:pPr>
+        <w:pBdr>
+          <w:top w:val="none" w:color="000000" w:sz="4" w:space="0"/>
+          <w:left w:val="none" w:color="000000" w:sz="4" w:space="0"/>
+          <w:bottom w:val="none" w:color="000000" w:sz="4" w:space="0"/>
+          <w:right w:val="none" w:color="000000" w:sz="4" w:space="0"/>
+        </w:pBdr>
+        <w:spacing/>
+        <w:ind w:right="0"/>
+        <w:rPr>
+          <w:rFonts w:ascii="Times New Roman" w:hAnsi="Times New Roman" w:eastAsia="Times New Roman" w:cs="Times New Roman"/>
+          <w:sz w:val="24"/>
+          <w:szCs w:val="24"/>
+          <w:highlight w:val="none"/>
+        </w:rPr>
+      </w:pPr>
+      <w:r>
+        <w:rPr>
+          <w:rFonts w:ascii="Times New Roman" w:hAnsi="Times New Roman" w:eastAsia="Times New Roman" w:cs="Times New Roman"/>
+          <w:sz w:val="24"/>
+          <w:szCs w:val="24"/>
+          <w:highlight w:val="none"/>
+        </w:rPr>
+      </w:r>
+      <w:r>
+        <w:rPr>
+          <w:rFonts w:ascii="Times New Roman" w:hAnsi="Times New Roman" w:eastAsia="Times New Roman" w:cs="Times New Roman"/>
+          <w:sz w:val="24"/>
+          <w:szCs w:val="24"/>
+          <w:highlight w:val="none"/>
+        </w:rPr>
+      </w:r>
+      <w:r>
+        <w:rPr>
+          <w:rFonts w:ascii="Times New Roman" w:hAnsi="Times New Roman" w:eastAsia="Times New Roman" w:cs="Times New Roman"/>
+          <w:sz w:val="24"/>
+          <w:szCs w:val="24"/>
+          <w:highlight w:val="none"/>
+        </w:rPr>
+      </w:r>
+      <w:r>
+        <w:rPr>
+          <w:rFonts w:ascii="Times New Roman" w:hAnsi="Times New Roman" w:eastAsia="Times New Roman" w:cs="Times New Roman"/>
+          <w:sz w:val="24"/>
+          <w:szCs w:val="24"/>
           <w:highlight w:val="none"/>
         </w:rPr>
         <mc:AlternateContent>
           <mc:Choice Requires="wpg">
             <w:drawing>
               <wp:inline xmlns:wp="http://schemas.openxmlformats.org/drawingml/2006/wordprocessingDrawing" distT="0" distB="0" distL="0" distR="0">
-                <wp:extent cx="5943600" cy="5467072"/>
+                <wp:extent cx="4783500" cy="5062421"/>
                 <wp:effectExtent l="0" t="0" r="0" b="0"/>
                 <wp:docPr id="1" name=""/>
                 <wp:cNvGraphicFramePr>
@@ -2226,7 +2501,7 @@
                   <a:graphicData uri="http://schemas.openxmlformats.org/drawingml/2006/picture">
                     <pic:pic xmlns:pic="http://schemas.openxmlformats.org/drawingml/2006/picture">
                       <pic:nvPicPr>
-                        <pic:cNvPr id="327070267" name=""/>
+                        <pic:cNvPr id="1333620780" name=""/>
                         <pic:cNvPicPr>
                           <a:picLocks noChangeAspect="1"/>
                         </pic:cNvPicPr>
@@ -2237,9 +2512,9 @@
                         <a:stretch/>
                       </pic:blipFill>
                       <pic:spPr bwMode="auto">
-                        <a:xfrm>
+                        <a:xfrm flipH="0" flipV="0">
                           <a:off x="0" y="0"/>
-                          <a:ext cx="5943599" cy="5467071"/>
+                          <a:ext cx="4783499" cy="5062421"/>
                         </a:xfrm>
                         <a:prstGeom prst="rect">
                           <a:avLst/>
@@ -2272,7 +2547,7 @@
                 <v:path o:extrusionok="f" gradientshapeok="t" o:connecttype="rect"/>
                 <o:lock v:ext="edit" aspectratio="t"/>
               </v:shapetype>
-              <v:shape id="_x0000_i0" o:spid="_x0000_s0" type="#_x0000_t75" style="width:468.00pt;height:430.48pt;mso-wrap-distance-left:0.00pt;mso-wrap-distance-top:0.00pt;mso-wrap-distance-right:0.00pt;mso-wrap-distance-bottom:0.00pt;z-index:1;" stroked="false">
+              <v:shape id="_x0000_i0" o:spid="_x0000_s0" type="#_x0000_t75" style="width:376.65pt;height:398.62pt;mso-wrap-distance-left:0.00pt;mso-wrap-distance-top:0.00pt;mso-wrap-distance-right:0.00pt;mso-wrap-distance-bottom:0.00pt;z-index:1;" stroked="false">
                 <v:imagedata r:id="rId9" o:title=""/>
                 <o:lock v:ext="edit" rotation="t"/>
               </v:shape>
@@ -2296,24 +2571,6 @@
           <w:highlight w:val="none"/>
         </w:rPr>
       </w:r>
-    </w:p>
-    <w:p>
-      <w:pPr>
-        <w:pBdr>
-          <w:top w:val="none" w:color="000000" w:sz="4" w:space="0"/>
-          <w:left w:val="none" w:color="000000" w:sz="4" w:space="0"/>
-          <w:bottom w:val="none" w:color="000000" w:sz="4" w:space="0"/>
-          <w:right w:val="none" w:color="000000" w:sz="4" w:space="0"/>
-        </w:pBdr>
-        <w:spacing/>
-        <w:ind w:right="0"/>
-        <w:rPr>
-          <w:rFonts w:ascii="Times New Roman" w:hAnsi="Times New Roman" w:eastAsia="Times New Roman" w:cs="Times New Roman"/>
-          <w:sz w:val="24"/>
-          <w:szCs w:val="24"/>
-          <w:highlight w:val="none"/>
-        </w:rPr>
-      </w:pPr>
       <w:r>
         <w:rPr>
           <w:rFonts w:ascii="Times New Roman" w:hAnsi="Times New Roman" w:eastAsia="Times New Roman" w:cs="Times New Roman"/>
@@ -2354,6 +2611,7 @@
           <w:sz w:val="24"/>
           <w:szCs w:val="24"/>
           <w:highlight w:val="none"/>
+          <w:lang w:val="es-AR"/>
         </w:rPr>
       </w:pPr>
       <w:r>
@@ -2362,6 +2620,7 @@
           <w:sz w:val="24"/>
           <w:szCs w:val="24"/>
           <w:highlight w:val="none"/>
+          <w:lang w:val="es-AR"/>
         </w:rPr>
       </w:r>
       <w:r>
@@ -2370,6 +2629,7 @@
           <w:sz w:val="24"/>
           <w:szCs w:val="24"/>
           <w:highlight w:val="none"/>
+          <w:lang w:val="es-AR"/>
         </w:rPr>
       </w:r>
       <w:r>
@@ -2378,48 +2638,7 @@
           <w:sz w:val="24"/>
           <w:szCs w:val="24"/>
           <w:highlight w:val="none"/>
-        </w:rPr>
-      </w:r>
-    </w:p>
-    <w:p>
-      <w:pPr>
-        <w:pBdr>
-          <w:top w:val="none" w:color="000000" w:sz="4" w:space="0"/>
-          <w:left w:val="none" w:color="000000" w:sz="4" w:space="0"/>
-          <w:bottom w:val="none" w:color="000000" w:sz="4" w:space="0"/>
-          <w:right w:val="none" w:color="000000" w:sz="4" w:space="0"/>
-        </w:pBdr>
-        <w:spacing/>
-        <w:ind w:right="0"/>
-        <w:rPr>
-          <w:rFonts w:ascii="Times New Roman" w:hAnsi="Times New Roman" w:eastAsia="Times New Roman" w:cs="Times New Roman"/>
-          <w:sz w:val="24"/>
-          <w:szCs w:val="24"/>
-          <w:highlight w:val="none"/>
-        </w:rPr>
-      </w:pPr>
-      <w:r>
-        <w:rPr>
-          <w:rFonts w:ascii="Times New Roman" w:hAnsi="Times New Roman" w:eastAsia="Times New Roman" w:cs="Times New Roman"/>
-          <w:sz w:val="24"/>
-          <w:szCs w:val="24"/>
-          <w:highlight w:val="none"/>
-        </w:rPr>
-      </w:r>
-      <w:r>
-        <w:rPr>
-          <w:rFonts w:ascii="Times New Roman" w:hAnsi="Times New Roman" w:eastAsia="Times New Roman" w:cs="Times New Roman"/>
-          <w:sz w:val="24"/>
-          <w:szCs w:val="24"/>
-          <w:highlight w:val="none"/>
-        </w:rPr>
-      </w:r>
-      <w:r>
-        <w:rPr>
-          <w:rFonts w:ascii="Times New Roman" w:hAnsi="Times New Roman" w:eastAsia="Times New Roman" w:cs="Times New Roman"/>
-          <w:sz w:val="24"/>
-          <w:szCs w:val="24"/>
-          <w:highlight w:val="none"/>
+          <w:lang w:val="es-AR"/>
         </w:rPr>
       </w:r>
     </w:p>
@@ -2459,25 +2678,6 @@
           <w:highlight w:val="none"/>
         </w:rPr>
       </w:r>
-    </w:p>
-    <w:p>
-      <w:pPr>
-        <w:pBdr>
-          <w:top w:val="none" w:color="000000" w:sz="4" w:space="0"/>
-          <w:left w:val="none" w:color="000000" w:sz="4" w:space="0"/>
-          <w:bottom w:val="none" w:color="000000" w:sz="4" w:space="0"/>
-          <w:right w:val="none" w:color="000000" w:sz="4" w:space="0"/>
-        </w:pBdr>
-        <w:spacing/>
-        <w:ind w:right="0"/>
-        <w:rPr>
-          <w:rFonts w:ascii="Times New Roman" w:hAnsi="Times New Roman" w:eastAsia="Times New Roman" w:cs="Times New Roman"/>
-          <w:sz w:val="24"/>
-          <w:szCs w:val="24"/>
-          <w:highlight w:val="none"/>
-          <w:lang w:val="es-AR"/>
-        </w:rPr>
-      </w:pPr>
       <w:r>
         <w:rPr>
           <w:rFonts w:ascii="Times New Roman" w:hAnsi="Times New Roman" w:eastAsia="Times New Roman" w:cs="Times New Roman"/>
@@ -2487,7 +2687,34 @@
           <w:lang w:val="es-AR"/>
         </w:rPr>
       </w:r>
-      <w:r/>
+    </w:p>
+    <w:p>
+      <w:pPr>
+        <w:pBdr>
+          <w:top w:val="none" w:color="000000" w:sz="4" w:space="0"/>
+          <w:left w:val="none" w:color="000000" w:sz="4" w:space="0"/>
+          <w:bottom w:val="none" w:color="000000" w:sz="4" w:space="0"/>
+          <w:right w:val="none" w:color="000000" w:sz="4" w:space="0"/>
+        </w:pBdr>
+        <w:spacing/>
+        <w:ind w:right="0"/>
+        <w:rPr>
+          <w:rFonts w:ascii="Times New Roman" w:hAnsi="Times New Roman" w:eastAsia="Times New Roman" w:cs="Times New Roman"/>
+          <w:sz w:val="24"/>
+          <w:szCs w:val="24"/>
+          <w:highlight w:val="none"/>
+          <w:lang w:val="es-AR"/>
+        </w:rPr>
+      </w:pPr>
+      <w:r>
+        <w:rPr>
+          <w:rFonts w:ascii="Times New Roman" w:hAnsi="Times New Roman" w:eastAsia="Times New Roman" w:cs="Times New Roman"/>
+          <w:sz w:val="24"/>
+          <w:szCs w:val="24"/>
+          <w:highlight w:val="none"/>
+          <w:lang w:val="es-AR"/>
+        </w:rPr>
+      </w:r>
       <w:r>
         <mc:AlternateContent>
           <mc:Choice Requires="wpg">
@@ -2557,14 +2784,12 @@
           </mc:Fallback>
         </mc:AlternateContent>
       </w:r>
-      <w:r/>
       <w:r>
         <w:rPr>
           <w:rFonts w:ascii="Times New Roman" w:hAnsi="Times New Roman" w:eastAsia="Times New Roman" w:cs="Times New Roman"/>
           <w:sz w:val="24"/>
           <w:szCs w:val="24"/>
           <w:highlight w:val="none"/>
-          <w:lang w:val="es-AR"/>
         </w:rPr>
       </w:r>
       <w:r>
@@ -2574,14 +2799,6 @@
           <w:szCs w:val="24"/>
           <w:highlight w:val="none"/>
           <w:lang w:val="es-AR"/>
-        </w:rPr>
-      </w:r>
-      <w:r>
-        <w:rPr>
-          <w:rFonts w:ascii="Times New Roman" w:hAnsi="Times New Roman" w:eastAsia="Times New Roman" w:cs="Times New Roman"/>
-          <w:sz w:val="24"/>
-          <w:szCs w:val="24"/>
-          <w:highlight w:val="none"/>
         </w:rPr>
       </w:r>
     </w:p>
@@ -2695,16 +2912,6 @@
           <w:sz w:val="24"/>
           <w:szCs w:val="24"/>
           <w:highlight w:val="none"/>
-          <w:lang w:val="es-AR"/>
-        </w:rPr>
-      </w:r>
-      <w:r>
-        <w:rPr>
-          <w:rFonts w:ascii="Times New Roman" w:hAnsi="Times New Roman" w:eastAsia="Times New Roman" w:cs="Times New Roman"/>
-          <w:sz w:val="24"/>
-          <w:szCs w:val="24"/>
-          <w:highlight w:val="none"/>
-          <w:lang w:val="es-AR"/>
         </w:rPr>
       </w:r>
     </w:p>
@@ -6419,6 +6626,153 @@
   </w:abstractNum>
   <w:abstractNum w:abstractNumId="24">
     <w:nsid w:val="1DC05EB7"/>
+    <w:lvl w:ilvl="0">
+      <w:isLgl w:val="false"/>
+      <w:lvlJc w:val="left"/>
+      <w:lvlText w:val="·"/>
+      <w:numFmt w:val="bullet"/>
+      <w:pPr>
+        <w:pBdr/>
+        <w:spacing/>
+        <w:ind w:hanging="360" w:left="709"/>
+      </w:pPr>
+      <w:rPr>
+        <w:rFonts w:hint="default" w:ascii="Symbol" w:hAnsi="Symbol" w:eastAsia="Symbol" w:cs="Symbol"/>
+      </w:rPr>
+      <w:start w:val="1"/>
+      <w:suff w:val="tab"/>
+    </w:lvl>
+    <w:lvl w:ilvl="1">
+      <w:isLgl w:val="false"/>
+      <w:lvlJc w:val="left"/>
+      <w:lvlText w:val="o"/>
+      <w:numFmt w:val="bullet"/>
+      <w:pPr>
+        <w:pBdr/>
+        <w:spacing/>
+        <w:ind w:hanging="360" w:left="1429"/>
+      </w:pPr>
+      <w:rPr>
+        <w:rFonts w:hint="default" w:ascii="Courier New" w:hAnsi="Courier New" w:eastAsia="Courier New" w:cs="Courier New"/>
+      </w:rPr>
+      <w:start w:val="1"/>
+      <w:suff w:val="tab"/>
+    </w:lvl>
+    <w:lvl w:ilvl="2">
+      <w:isLgl w:val="false"/>
+      <w:lvlJc w:val="left"/>
+      <w:lvlText w:val="§"/>
+      <w:numFmt w:val="bullet"/>
+      <w:pPr>
+        <w:pBdr/>
+        <w:spacing/>
+        <w:ind w:hanging="360" w:left="2149"/>
+      </w:pPr>
+      <w:rPr>
+        <w:rFonts w:hint="default" w:ascii="Wingdings" w:hAnsi="Wingdings" w:eastAsia="Wingdings" w:cs="Wingdings"/>
+      </w:rPr>
+      <w:start w:val="1"/>
+      <w:suff w:val="tab"/>
+    </w:lvl>
+    <w:lvl w:ilvl="3">
+      <w:isLgl w:val="false"/>
+      <w:lvlJc w:val="left"/>
+      <w:lvlText w:val="·"/>
+      <w:numFmt w:val="bullet"/>
+      <w:pPr>
+        <w:pBdr/>
+        <w:spacing/>
+        <w:ind w:hanging="360" w:left="2869"/>
+      </w:pPr>
+      <w:rPr>
+        <w:rFonts w:hint="default" w:ascii="Symbol" w:hAnsi="Symbol" w:eastAsia="Symbol" w:cs="Symbol"/>
+      </w:rPr>
+      <w:start w:val="1"/>
+      <w:suff w:val="tab"/>
+    </w:lvl>
+    <w:lvl w:ilvl="4">
+      <w:isLgl w:val="false"/>
+      <w:lvlJc w:val="left"/>
+      <w:lvlText w:val="o"/>
+      <w:numFmt w:val="bullet"/>
+      <w:pPr>
+        <w:pBdr/>
+        <w:spacing/>
+        <w:ind w:hanging="360" w:left="3589"/>
+      </w:pPr>
+      <w:rPr>
+        <w:rFonts w:hint="default" w:ascii="Courier New" w:hAnsi="Courier New" w:eastAsia="Courier New" w:cs="Courier New"/>
+      </w:rPr>
+      <w:start w:val="1"/>
+      <w:suff w:val="tab"/>
+    </w:lvl>
+    <w:lvl w:ilvl="5">
+      <w:isLgl w:val="false"/>
+      <w:lvlJc w:val="left"/>
+      <w:lvlText w:val="§"/>
+      <w:numFmt w:val="bullet"/>
+      <w:pPr>
+        <w:pBdr/>
+        <w:spacing/>
+        <w:ind w:hanging="360" w:left="4309"/>
+      </w:pPr>
+      <w:rPr>
+        <w:rFonts w:hint="default" w:ascii="Wingdings" w:hAnsi="Wingdings" w:eastAsia="Wingdings" w:cs="Wingdings"/>
+      </w:rPr>
+      <w:start w:val="1"/>
+      <w:suff w:val="tab"/>
+    </w:lvl>
+    <w:lvl w:ilvl="6">
+      <w:isLgl w:val="false"/>
+      <w:lvlJc w:val="left"/>
+      <w:lvlText w:val="·"/>
+      <w:numFmt w:val="bullet"/>
+      <w:pPr>
+        <w:pBdr/>
+        <w:spacing/>
+        <w:ind w:hanging="360" w:left="5029"/>
+      </w:pPr>
+      <w:rPr>
+        <w:rFonts w:hint="default" w:ascii="Symbol" w:hAnsi="Symbol" w:eastAsia="Symbol" w:cs="Symbol"/>
+      </w:rPr>
+      <w:start w:val="1"/>
+      <w:suff w:val="tab"/>
+    </w:lvl>
+    <w:lvl w:ilvl="7">
+      <w:isLgl w:val="false"/>
+      <w:lvlJc w:val="left"/>
+      <w:lvlText w:val="o"/>
+      <w:numFmt w:val="bullet"/>
+      <w:pPr>
+        <w:pBdr/>
+        <w:spacing/>
+        <w:ind w:hanging="360" w:left="5749"/>
+      </w:pPr>
+      <w:rPr>
+        <w:rFonts w:hint="default" w:ascii="Courier New" w:hAnsi="Courier New" w:eastAsia="Courier New" w:cs="Courier New"/>
+      </w:rPr>
+      <w:start w:val="1"/>
+      <w:suff w:val="tab"/>
+    </w:lvl>
+    <w:lvl w:ilvl="8">
+      <w:isLgl w:val="false"/>
+      <w:lvlJc w:val="left"/>
+      <w:lvlText w:val="§"/>
+      <w:numFmt w:val="bullet"/>
+      <w:pPr>
+        <w:pBdr/>
+        <w:spacing/>
+        <w:ind w:hanging="360" w:left="6469"/>
+      </w:pPr>
+      <w:rPr>
+        <w:rFonts w:hint="default" w:ascii="Wingdings" w:hAnsi="Wingdings" w:eastAsia="Wingdings" w:cs="Wingdings"/>
+      </w:rPr>
+      <w:start w:val="1"/>
+      <w:suff w:val="tab"/>
+    </w:lvl>
+  </w:abstractNum>
+  <w:abstractNum w:abstractNumId="25">
+    <w:nsid w:val="0D786FE0"/>
     <w:lvl w:ilvl="0">
       <w:isLgl w:val="false"/>
       <w:lvlJc w:val="left"/>
@@ -6638,6 +6992,9 @@
   </w:num>
   <w:num w:numId="25">
     <w:abstractNumId w:val="24"/>
+  </w:num>
+  <w:num w:numId="26">
+    <w:abstractNumId w:val="25"/>
   </w:num>
 </w:numbering>
 </file>
